--- a/hw9/writeup.docx
+++ b/hw9/writeup.docx
@@ -5,22 +5,20 @@
     <w:p>
       <w:pPr>
         <w:pStyle w:val="2"/>
-        <w:jc w:val="both"/>
+      </w:pPr>
+      <w:r>
+        <w:t>Problem.</w:t>
+      </w:r>
+      <w:r>
+        <w:t>1</w:t>
+      </w:r>
+    </w:p>
+    <w:p>
+      <w:pPr>
+        <w:pStyle w:val="3"/>
         <w:rPr>
           <w:rFonts w:hint="eastAsia"/>
         </w:rPr>
-      </w:pPr>
-      <w:r>
-        <w:t>Problem.</w:t>
-      </w:r>
-      <w:r>
-        <w:t>1</w:t>
-      </w:r>
-    </w:p>
-    <w:p>
-      <w:pPr>
-        <w:pStyle w:val="3"/>
-        <w:jc w:val="both"/>
       </w:pPr>
       <w:r>
         <w:rPr>
@@ -34,116 +32,5315 @@
     </w:p>
     <w:p>
       <w:r>
-        <w:t>Draw the graph...</w:t>
+        <w:rPr>
+          <w:noProof/>
+        </w:rPr>
+        <w:drawing>
+          <wp:inline distT="0" distB="0" distL="0" distR="0">
+            <wp:extent cx="5363558" cy="4625162"/>
+            <wp:effectExtent l="0" t="0" r="8890" b="4445"/>
+            <wp:docPr id="1" name="图片 1"/>
+            <wp:cNvGraphicFramePr>
+              <a:graphicFrameLocks xmlns:a="http://schemas.openxmlformats.org/drawingml/2006/main" noChangeAspect="1"/>
+            </wp:cNvGraphicFramePr>
+            <a:graphic xmlns:a="http://schemas.openxmlformats.org/drawingml/2006/main">
+              <a:graphicData uri="http://schemas.openxmlformats.org/drawingml/2006/picture">
+                <pic:pic xmlns:pic="http://schemas.openxmlformats.org/drawingml/2006/picture">
+                  <pic:nvPicPr>
+                    <pic:cNvPr id="0" name="Picture 1"/>
+                    <pic:cNvPicPr>
+                      <a:picLocks noChangeAspect="1" noChangeArrowheads="1"/>
+                    </pic:cNvPicPr>
+                  </pic:nvPicPr>
+                  <pic:blipFill>
+                    <a:blip r:embed="rId9">
+                      <a:extLst>
+                        <a:ext uri="{28A0092B-C50C-407E-A947-70E740481C1C}">
+                          <a14:useLocalDpi xmlns:a14="http://schemas.microsoft.com/office/drawing/2010/main" val="0"/>
+                        </a:ext>
+                      </a:extLst>
+                    </a:blip>
+                    <a:srcRect/>
+                    <a:stretch>
+                      <a:fillRect/>
+                    </a:stretch>
+                  </pic:blipFill>
+                  <pic:spPr bwMode="auto">
+                    <a:xfrm>
+                      <a:off x="0" y="0"/>
+                      <a:ext cx="5366532" cy="4627727"/>
+                    </a:xfrm>
+                    <a:prstGeom prst="rect">
+                      <a:avLst/>
+                    </a:prstGeom>
+                    <a:noFill/>
+                    <a:ln>
+                      <a:noFill/>
+                    </a:ln>
+                  </pic:spPr>
+                </pic:pic>
+              </a:graphicData>
+            </a:graphic>
+          </wp:inline>
+        </w:drawing>
       </w:r>
     </w:p>
     <w:p>
       <w:r>
-        <w:t>For both 1 and 4, all the neighbors cost less than the current state. Thus,</w:t>
-      </w:r>
-      <w:r>
-        <w:t xml:space="preserve"> </w:t>
-      </w:r>
-      <w:r>
-        <w:t xml:space="preserve">whenever selecting a neighbor, the move will always </w:t>
-      </w:r>
-      <w:r>
-        <w:t>happen. Thus i</w:t>
-      </w:r>
-      <w:r>
-        <w:t>t's impossible to</w:t>
-      </w:r>
-      <w:r>
-        <w:t xml:space="preserve"> </w:t>
-      </w:r>
-      <w:r>
-        <w:t xml:space="preserve">stay at the current state. </w:t>
+        <w:t xml:space="preserve">For both 1 and 4, all the neighbors cost less than the current state. Thus, whenever selecting a neighbor, the move will always happen. Thus it's impossible to stay at the current state. </w:t>
       </w:r>
     </w:p>
     <w:p>
       <w:pPr>
         <w:pStyle w:val="3"/>
+        <w:rPr>
+          <w:rFonts w:hint="eastAsia"/>
+        </w:rPr>
       </w:pPr>
       <w:r>
         <w:t xml:space="preserve">Part </w:t>
       </w:r>
       <w:r>
-        <w:t>b) Extract it from the graph...</w:t>
+        <w:t xml:space="preserve">b) </w:t>
       </w:r>
     </w:p>
     <w:p>
+      <w:r>
+        <w:rPr>
+          <w:rFonts w:hint="eastAsia"/>
+        </w:rPr>
+        <w:t>We</w:t>
+      </w:r>
+      <w:r>
+        <w:t xml:space="preserve"> have </w:t>
+      </w:r>
+      <w:r>
+        <w:rPr>
+          <w:rFonts w:hint="eastAsia"/>
+        </w:rPr>
+        <w:t>Θ</w:t>
+      </w:r>
+      <w:r>
+        <w:t>=</w:t>
+      </w:r>
+    </w:p>
+    <w:tbl>
+      <w:tblPr>
+        <w:tblStyle w:val="aa"/>
+        <w:tblW w:w="0" w:type="auto"/>
+        <w:jc w:val="center"/>
+        <w:tblInd w:w="675" w:type="dxa"/>
+        <w:tblLook w:val="04A0" w:firstRow="1" w:lastRow="0" w:firstColumn="1" w:lastColumn="0" w:noHBand="0" w:noVBand="1"/>
+      </w:tblPr>
+      <w:tblGrid>
+        <w:gridCol w:w="718"/>
+        <w:gridCol w:w="718"/>
+        <w:gridCol w:w="718"/>
+        <w:gridCol w:w="718"/>
+      </w:tblGrid>
+      <w:tr>
+        <w:trPr>
+          <w:jc w:val="center"/>
+        </w:trPr>
+        <w:tc>
+          <w:tcPr>
+            <w:tcW w:w="718" w:type="dxa"/>
+            <w:vAlign w:val="center"/>
+          </w:tcPr>
+          <w:p>
+            <w:pPr>
+              <w:jc w:val="center"/>
+              <w:rPr>
+                <w:rFonts w:ascii="宋体" w:eastAsia="宋体" w:hAnsi="宋体" w:cs="宋体"/>
+                <w:color w:val="000000"/>
+              </w:rPr>
+            </w:pPr>
+            <w:r>
+              <w:rPr>
+                <w:rFonts w:hint="eastAsia"/>
+                <w:color w:val="000000"/>
+              </w:rPr>
+              <w:t>0.000</w:t>
+            </w:r>
+          </w:p>
+        </w:tc>
+        <w:tc>
+          <w:tcPr>
+            <w:tcW w:w="718" w:type="dxa"/>
+            <w:vAlign w:val="center"/>
+          </w:tcPr>
+          <w:p>
+            <w:pPr>
+              <w:jc w:val="center"/>
+              <w:rPr>
+                <w:rFonts w:ascii="宋体" w:eastAsia="宋体" w:hAnsi="宋体" w:cs="宋体"/>
+                <w:color w:val="000000"/>
+              </w:rPr>
+            </w:pPr>
+            <w:r>
+              <w:rPr>
+                <w:rFonts w:hint="eastAsia"/>
+                <w:color w:val="000000"/>
+              </w:rPr>
+              <w:t>0.500</w:t>
+            </w:r>
+          </w:p>
+        </w:tc>
+        <w:tc>
+          <w:tcPr>
+            <w:tcW w:w="718" w:type="dxa"/>
+            <w:vAlign w:val="center"/>
+          </w:tcPr>
+          <w:p>
+            <w:pPr>
+              <w:jc w:val="center"/>
+              <w:rPr>
+                <w:rFonts w:ascii="宋体" w:eastAsia="宋体" w:hAnsi="宋体" w:cs="宋体"/>
+                <w:color w:val="000000"/>
+              </w:rPr>
+            </w:pPr>
+            <w:r>
+              <w:rPr>
+                <w:rFonts w:hint="eastAsia"/>
+                <w:color w:val="000000"/>
+              </w:rPr>
+              <w:t>0.500</w:t>
+            </w:r>
+          </w:p>
+        </w:tc>
+        <w:tc>
+          <w:tcPr>
+            <w:tcW w:w="718" w:type="dxa"/>
+            <w:vAlign w:val="center"/>
+          </w:tcPr>
+          <w:p>
+            <w:pPr>
+              <w:jc w:val="center"/>
+              <w:rPr>
+                <w:rFonts w:ascii="宋体" w:eastAsia="宋体" w:hAnsi="宋体" w:cs="宋体"/>
+                <w:color w:val="000000"/>
+              </w:rPr>
+            </w:pPr>
+            <w:r>
+              <w:rPr>
+                <w:rFonts w:hint="eastAsia"/>
+                <w:color w:val="000000"/>
+              </w:rPr>
+              <w:t>0.000</w:t>
+            </w:r>
+          </w:p>
+        </w:tc>
+      </w:tr>
+      <w:tr>
+        <w:trPr>
+          <w:jc w:val="center"/>
+        </w:trPr>
+        <w:tc>
+          <w:tcPr>
+            <w:tcW w:w="718" w:type="dxa"/>
+            <w:vAlign w:val="center"/>
+          </w:tcPr>
+          <w:p>
+            <w:pPr>
+              <w:jc w:val="center"/>
+              <w:rPr>
+                <w:rFonts w:ascii="宋体" w:eastAsia="宋体" w:hAnsi="宋体" w:cs="宋体"/>
+                <w:color w:val="000000"/>
+              </w:rPr>
+            </w:pPr>
+            <w:r>
+              <w:rPr>
+                <w:rFonts w:hint="eastAsia"/>
+                <w:color w:val="000000"/>
+              </w:rPr>
+              <w:t>0.184</w:t>
+            </w:r>
+          </w:p>
+        </w:tc>
+        <w:tc>
+          <w:tcPr>
+            <w:tcW w:w="718" w:type="dxa"/>
+            <w:vAlign w:val="center"/>
+          </w:tcPr>
+          <w:p>
+            <w:pPr>
+              <w:jc w:val="center"/>
+              <w:rPr>
+                <w:rFonts w:ascii="宋体" w:eastAsia="宋体" w:hAnsi="宋体" w:cs="宋体"/>
+                <w:color w:val="000000"/>
+              </w:rPr>
+            </w:pPr>
+            <w:r>
+              <w:rPr>
+                <w:rFonts w:hint="eastAsia"/>
+                <w:color w:val="000000"/>
+              </w:rPr>
+              <w:t>0.748</w:t>
+            </w:r>
+          </w:p>
+        </w:tc>
+        <w:tc>
+          <w:tcPr>
+            <w:tcW w:w="718" w:type="dxa"/>
+            <w:vAlign w:val="center"/>
+          </w:tcPr>
+          <w:p>
+            <w:pPr>
+              <w:jc w:val="center"/>
+              <w:rPr>
+                <w:rFonts w:ascii="宋体" w:eastAsia="宋体" w:hAnsi="宋体" w:cs="宋体"/>
+                <w:color w:val="000000"/>
+              </w:rPr>
+            </w:pPr>
+            <w:r>
+              <w:rPr>
+                <w:rFonts w:hint="eastAsia"/>
+                <w:color w:val="000000"/>
+              </w:rPr>
+              <w:t>0.000</w:t>
+            </w:r>
+          </w:p>
+        </w:tc>
+        <w:tc>
+          <w:tcPr>
+            <w:tcW w:w="718" w:type="dxa"/>
+            <w:vAlign w:val="center"/>
+          </w:tcPr>
+          <w:p>
+            <w:pPr>
+              <w:jc w:val="center"/>
+              <w:rPr>
+                <w:rFonts w:ascii="宋体" w:eastAsia="宋体" w:hAnsi="宋体" w:cs="宋体"/>
+                <w:color w:val="000000"/>
+              </w:rPr>
+            </w:pPr>
+            <w:r>
+              <w:rPr>
+                <w:rFonts w:hint="eastAsia"/>
+                <w:color w:val="000000"/>
+              </w:rPr>
+              <w:t>0.068</w:t>
+            </w:r>
+          </w:p>
+        </w:tc>
+      </w:tr>
+      <w:tr>
+        <w:trPr>
+          <w:jc w:val="center"/>
+        </w:trPr>
+        <w:tc>
+          <w:tcPr>
+            <w:tcW w:w="718" w:type="dxa"/>
+            <w:vAlign w:val="center"/>
+          </w:tcPr>
+          <w:p>
+            <w:pPr>
+              <w:jc w:val="center"/>
+              <w:rPr>
+                <w:rFonts w:ascii="宋体" w:eastAsia="宋体" w:hAnsi="宋体" w:cs="宋体"/>
+                <w:color w:val="000000"/>
+              </w:rPr>
+            </w:pPr>
+            <w:r>
+              <w:rPr>
+                <w:rFonts w:hint="eastAsia"/>
+                <w:color w:val="000000"/>
+              </w:rPr>
+              <w:t>0.068</w:t>
+            </w:r>
+          </w:p>
+        </w:tc>
+        <w:tc>
+          <w:tcPr>
+            <w:tcW w:w="718" w:type="dxa"/>
+            <w:vAlign w:val="center"/>
+          </w:tcPr>
+          <w:p>
+            <w:pPr>
+              <w:jc w:val="center"/>
+              <w:rPr>
+                <w:rFonts w:ascii="宋体" w:eastAsia="宋体" w:hAnsi="宋体" w:cs="宋体"/>
+                <w:color w:val="000000"/>
+              </w:rPr>
+            </w:pPr>
+            <w:r>
+              <w:rPr>
+                <w:rFonts w:hint="eastAsia"/>
+                <w:color w:val="000000"/>
+              </w:rPr>
+              <w:t>0.000</w:t>
+            </w:r>
+          </w:p>
+        </w:tc>
+        <w:tc>
+          <w:tcPr>
+            <w:tcW w:w="718" w:type="dxa"/>
+            <w:vAlign w:val="center"/>
+          </w:tcPr>
+          <w:p>
+            <w:pPr>
+              <w:jc w:val="center"/>
+              <w:rPr>
+                <w:rFonts w:ascii="宋体" w:eastAsia="宋体" w:hAnsi="宋体" w:cs="宋体"/>
+                <w:color w:val="000000"/>
+              </w:rPr>
+            </w:pPr>
+            <w:r>
+              <w:rPr>
+                <w:rFonts w:hint="eastAsia"/>
+                <w:color w:val="000000"/>
+              </w:rPr>
+              <w:t>0.907</w:t>
+            </w:r>
+          </w:p>
+        </w:tc>
+        <w:tc>
+          <w:tcPr>
+            <w:tcW w:w="718" w:type="dxa"/>
+            <w:vAlign w:val="center"/>
+          </w:tcPr>
+          <w:p>
+            <w:pPr>
+              <w:jc w:val="center"/>
+              <w:rPr>
+                <w:rFonts w:ascii="宋体" w:eastAsia="宋体" w:hAnsi="宋体" w:cs="宋体"/>
+                <w:color w:val="000000"/>
+              </w:rPr>
+            </w:pPr>
+            <w:r>
+              <w:rPr>
+                <w:rFonts w:hint="eastAsia"/>
+                <w:color w:val="000000"/>
+              </w:rPr>
+              <w:t>0.025</w:t>
+            </w:r>
+          </w:p>
+        </w:tc>
+      </w:tr>
+      <w:tr>
+        <w:trPr>
+          <w:jc w:val="center"/>
+        </w:trPr>
+        <w:tc>
+          <w:tcPr>
+            <w:tcW w:w="718" w:type="dxa"/>
+            <w:vAlign w:val="center"/>
+          </w:tcPr>
+          <w:p>
+            <w:pPr>
+              <w:jc w:val="center"/>
+              <w:rPr>
+                <w:rFonts w:ascii="宋体" w:eastAsia="宋体" w:hAnsi="宋体" w:cs="宋体"/>
+                <w:color w:val="000000"/>
+              </w:rPr>
+            </w:pPr>
+            <w:r>
+              <w:rPr>
+                <w:rFonts w:hint="eastAsia"/>
+                <w:color w:val="000000"/>
+              </w:rPr>
+              <w:t>0.000</w:t>
+            </w:r>
+          </w:p>
+        </w:tc>
+        <w:tc>
+          <w:tcPr>
+            <w:tcW w:w="718" w:type="dxa"/>
+            <w:vAlign w:val="center"/>
+          </w:tcPr>
+          <w:p>
+            <w:pPr>
+              <w:jc w:val="center"/>
+              <w:rPr>
+                <w:rFonts w:ascii="宋体" w:eastAsia="宋体" w:hAnsi="宋体" w:cs="宋体"/>
+                <w:color w:val="000000"/>
+              </w:rPr>
+            </w:pPr>
+            <w:r>
+              <w:rPr>
+                <w:rFonts w:hint="eastAsia"/>
+                <w:color w:val="000000"/>
+              </w:rPr>
+              <w:t>0.500</w:t>
+            </w:r>
+          </w:p>
+        </w:tc>
+        <w:tc>
+          <w:tcPr>
+            <w:tcW w:w="718" w:type="dxa"/>
+            <w:vAlign w:val="center"/>
+          </w:tcPr>
+          <w:p>
+            <w:pPr>
+              <w:jc w:val="center"/>
+              <w:rPr>
+                <w:rFonts w:ascii="宋体" w:eastAsia="宋体" w:hAnsi="宋体" w:cs="宋体"/>
+                <w:color w:val="000000"/>
+              </w:rPr>
+            </w:pPr>
+            <w:r>
+              <w:rPr>
+                <w:rFonts w:hint="eastAsia"/>
+                <w:color w:val="000000"/>
+              </w:rPr>
+              <w:t>0.500</w:t>
+            </w:r>
+          </w:p>
+        </w:tc>
+        <w:tc>
+          <w:tcPr>
+            <w:tcW w:w="718" w:type="dxa"/>
+            <w:vAlign w:val="center"/>
+          </w:tcPr>
+          <w:p>
+            <w:pPr>
+              <w:jc w:val="center"/>
+              <w:rPr>
+                <w:rFonts w:ascii="宋体" w:eastAsia="宋体" w:hAnsi="宋体" w:cs="宋体"/>
+                <w:color w:val="000000"/>
+              </w:rPr>
+            </w:pPr>
+            <w:r>
+              <w:rPr>
+                <w:rFonts w:hint="eastAsia"/>
+                <w:color w:val="000000"/>
+              </w:rPr>
+              <w:t>0.000</w:t>
+            </w:r>
+          </w:p>
+        </w:tc>
+      </w:tr>
+    </w:tbl>
+    <w:p/>
+    <w:p>
       <w:pPr>
         <w:pStyle w:val="3"/>
       </w:pPr>
       <w:r>
-        <w:t>c)/d)/e) Same.</w:t>
+        <w:lastRenderedPageBreak/>
+        <w:t>Part c)</w:t>
       </w:r>
     </w:p>
     <w:p>
+      <w:r>
+        <w:t xml:space="preserve">We have </w:t>
+      </w:r>
+      <m:oMath>
+        <m:sSup>
+          <m:sSupPr>
+            <m:ctrlPr>
+              <w:rPr>
+                <w:rFonts w:ascii="Cambria Math" w:hAnsi="Cambria Math"/>
+                <w:i/>
+              </w:rPr>
+            </m:ctrlPr>
+          </m:sSupPr>
+          <m:e>
+            <m:r>
+              <w:rPr>
+                <w:rFonts w:ascii="Cambria Math" w:hAnsi="Cambria Math" w:hint="eastAsia"/>
+              </w:rPr>
+              <m:t>Θ</m:t>
+            </m:r>
+            <m:ctrlPr>
+              <w:rPr>
+                <w:rFonts w:ascii="Cambria Math" w:hAnsi="Cambria Math" w:hint="eastAsia"/>
+                <w:i/>
+              </w:rPr>
+            </m:ctrlPr>
+          </m:e>
+          <m:sup>
+            <m:r>
+              <w:rPr>
+                <w:rFonts w:ascii="Cambria Math" w:hAnsi="Cambria Math"/>
+              </w:rPr>
+              <m:t>5</m:t>
+            </m:r>
+          </m:sup>
+        </m:sSup>
+        <m:r>
+          <w:rPr>
+            <w:rFonts w:ascii="Cambria Math" w:hAnsi="Cambria Math"/>
+          </w:rPr>
+          <m:t>=</m:t>
+        </m:r>
+      </m:oMath>
+    </w:p>
+    <w:tbl>
+      <w:tblPr>
+        <w:tblStyle w:val="aa"/>
+        <w:tblW w:w="0" w:type="auto"/>
+        <w:jc w:val="center"/>
+        <w:tblInd w:w="675" w:type="dxa"/>
+        <w:tblLook w:val="04A0" w:firstRow="1" w:lastRow="0" w:firstColumn="1" w:lastColumn="0" w:noHBand="0" w:noVBand="1"/>
+      </w:tblPr>
+      <w:tblGrid>
+        <w:gridCol w:w="718"/>
+        <w:gridCol w:w="718"/>
+        <w:gridCol w:w="718"/>
+        <w:gridCol w:w="718"/>
+      </w:tblGrid>
+      <w:tr>
+        <w:trPr>
+          <w:jc w:val="center"/>
+        </w:trPr>
+        <w:tc>
+          <w:tcPr>
+            <w:tcW w:w="718" w:type="dxa"/>
+            <w:vAlign w:val="center"/>
+          </w:tcPr>
+          <w:p>
+            <w:pPr>
+              <w:jc w:val="right"/>
+              <w:rPr>
+                <w:rFonts w:ascii="宋体" w:eastAsia="宋体" w:hAnsi="宋体" w:cs="宋体"/>
+                <w:color w:val="000000"/>
+              </w:rPr>
+            </w:pPr>
+            <w:r>
+              <w:rPr>
+                <w:rFonts w:hint="eastAsia"/>
+                <w:color w:val="000000"/>
+              </w:rPr>
+              <w:t xml:space="preserve">0.098 </w:t>
+            </w:r>
+          </w:p>
+        </w:tc>
+        <w:tc>
+          <w:tcPr>
+            <w:tcW w:w="718" w:type="dxa"/>
+            <w:vAlign w:val="center"/>
+          </w:tcPr>
+          <w:p>
+            <w:pPr>
+              <w:jc w:val="right"/>
+              <w:rPr>
+                <w:rFonts w:ascii="宋体" w:eastAsia="宋体" w:hAnsi="宋体" w:cs="宋体"/>
+                <w:color w:val="000000"/>
+              </w:rPr>
+            </w:pPr>
+            <w:r>
+              <w:rPr>
+                <w:rFonts w:hint="eastAsia"/>
+                <w:color w:val="000000"/>
+              </w:rPr>
+              <w:t xml:space="preserve">0.325 </w:t>
+            </w:r>
+          </w:p>
+        </w:tc>
+        <w:tc>
+          <w:tcPr>
+            <w:tcW w:w="718" w:type="dxa"/>
+            <w:vAlign w:val="center"/>
+          </w:tcPr>
+          <w:p>
+            <w:pPr>
+              <w:jc w:val="right"/>
+              <w:rPr>
+                <w:rFonts w:ascii="宋体" w:eastAsia="宋体" w:hAnsi="宋体" w:cs="宋体"/>
+                <w:color w:val="000000"/>
+              </w:rPr>
+            </w:pPr>
+            <w:r>
+              <w:rPr>
+                <w:rFonts w:hint="eastAsia"/>
+                <w:color w:val="000000"/>
+              </w:rPr>
+              <w:t xml:space="preserve">0.541 </w:t>
+            </w:r>
+          </w:p>
+        </w:tc>
+        <w:tc>
+          <w:tcPr>
+            <w:tcW w:w="718" w:type="dxa"/>
+            <w:vAlign w:val="center"/>
+          </w:tcPr>
+          <w:p>
+            <w:pPr>
+              <w:jc w:val="right"/>
+              <w:rPr>
+                <w:rFonts w:ascii="宋体" w:eastAsia="宋体" w:hAnsi="宋体" w:cs="宋体"/>
+                <w:color w:val="000000"/>
+              </w:rPr>
+            </w:pPr>
+            <w:r>
+              <w:rPr>
+                <w:rFonts w:hint="eastAsia"/>
+                <w:color w:val="000000"/>
+              </w:rPr>
+              <w:t xml:space="preserve">0.036 </w:t>
+            </w:r>
+          </w:p>
+        </w:tc>
+      </w:tr>
+      <w:tr>
+        <w:trPr>
+          <w:jc w:val="center"/>
+        </w:trPr>
+        <w:tc>
+          <w:tcPr>
+            <w:tcW w:w="718" w:type="dxa"/>
+            <w:vAlign w:val="center"/>
+          </w:tcPr>
+          <w:p>
+            <w:pPr>
+              <w:jc w:val="right"/>
+              <w:rPr>
+                <w:rFonts w:ascii="宋体" w:eastAsia="宋体" w:hAnsi="宋体" w:cs="宋体"/>
+                <w:color w:val="000000"/>
+              </w:rPr>
+            </w:pPr>
+            <w:r>
+              <w:rPr>
+                <w:rFonts w:hint="eastAsia"/>
+                <w:color w:val="000000"/>
+              </w:rPr>
+              <w:t xml:space="preserve">0.120 </w:t>
+            </w:r>
+          </w:p>
+        </w:tc>
+        <w:tc>
+          <w:tcPr>
+            <w:tcW w:w="718" w:type="dxa"/>
+            <w:vAlign w:val="center"/>
+          </w:tcPr>
+          <w:p>
+            <w:pPr>
+              <w:jc w:val="right"/>
+              <w:rPr>
+                <w:rFonts w:ascii="宋体" w:eastAsia="宋体" w:hAnsi="宋体" w:cs="宋体"/>
+                <w:color w:val="000000"/>
+              </w:rPr>
+            </w:pPr>
+            <w:r>
+              <w:rPr>
+                <w:rFonts w:hint="eastAsia"/>
+                <w:color w:val="000000"/>
+              </w:rPr>
+              <w:t xml:space="preserve">0.495 </w:t>
+            </w:r>
+          </w:p>
+        </w:tc>
+        <w:tc>
+          <w:tcPr>
+            <w:tcW w:w="718" w:type="dxa"/>
+            <w:vAlign w:val="center"/>
+          </w:tcPr>
+          <w:p>
+            <w:pPr>
+              <w:jc w:val="right"/>
+              <w:rPr>
+                <w:rFonts w:ascii="宋体" w:eastAsia="宋体" w:hAnsi="宋体" w:cs="宋体"/>
+                <w:color w:val="000000"/>
+              </w:rPr>
+            </w:pPr>
+            <w:r>
+              <w:rPr>
+                <w:rFonts w:hint="eastAsia"/>
+                <w:color w:val="000000"/>
+              </w:rPr>
+              <w:t xml:space="preserve">0.341 </w:t>
+            </w:r>
+          </w:p>
+        </w:tc>
+        <w:tc>
+          <w:tcPr>
+            <w:tcW w:w="718" w:type="dxa"/>
+            <w:vAlign w:val="center"/>
+          </w:tcPr>
+          <w:p>
+            <w:pPr>
+              <w:jc w:val="right"/>
+              <w:rPr>
+                <w:rFonts w:ascii="宋体" w:eastAsia="宋体" w:hAnsi="宋体" w:cs="宋体"/>
+                <w:color w:val="000000"/>
+              </w:rPr>
+            </w:pPr>
+            <w:r>
+              <w:rPr>
+                <w:rFonts w:hint="eastAsia"/>
+                <w:color w:val="000000"/>
+              </w:rPr>
+              <w:t xml:space="preserve">0.044 </w:t>
+            </w:r>
+          </w:p>
+        </w:tc>
+      </w:tr>
+      <w:tr>
+        <w:trPr>
+          <w:jc w:val="center"/>
+        </w:trPr>
+        <w:tc>
+          <w:tcPr>
+            <w:tcW w:w="718" w:type="dxa"/>
+            <w:vAlign w:val="center"/>
+          </w:tcPr>
+          <w:p>
+            <w:pPr>
+              <w:jc w:val="right"/>
+              <w:rPr>
+                <w:rFonts w:ascii="宋体" w:eastAsia="宋体" w:hAnsi="宋体" w:cs="宋体"/>
+                <w:color w:val="000000"/>
+              </w:rPr>
+            </w:pPr>
+            <w:r>
+              <w:rPr>
+                <w:rFonts w:hint="eastAsia"/>
+                <w:color w:val="000000"/>
+              </w:rPr>
+              <w:t xml:space="preserve">0.073 </w:t>
+            </w:r>
+          </w:p>
+        </w:tc>
+        <w:tc>
+          <w:tcPr>
+            <w:tcW w:w="718" w:type="dxa"/>
+            <w:vAlign w:val="center"/>
+          </w:tcPr>
+          <w:p>
+            <w:pPr>
+              <w:jc w:val="right"/>
+              <w:rPr>
+                <w:rFonts w:ascii="宋体" w:eastAsia="宋体" w:hAnsi="宋体" w:cs="宋体"/>
+                <w:color w:val="000000"/>
+              </w:rPr>
+            </w:pPr>
+            <w:r>
+              <w:rPr>
+                <w:rFonts w:hint="eastAsia"/>
+                <w:color w:val="000000"/>
+              </w:rPr>
+              <w:t xml:space="preserve">0.126 </w:t>
+            </w:r>
+          </w:p>
+        </w:tc>
+        <w:tc>
+          <w:tcPr>
+            <w:tcW w:w="718" w:type="dxa"/>
+            <w:vAlign w:val="center"/>
+          </w:tcPr>
+          <w:p>
+            <w:pPr>
+              <w:jc w:val="right"/>
+              <w:rPr>
+                <w:rFonts w:ascii="宋体" w:eastAsia="宋体" w:hAnsi="宋体" w:cs="宋体"/>
+                <w:color w:val="000000"/>
+              </w:rPr>
+            </w:pPr>
+            <w:r>
+              <w:rPr>
+                <w:rFonts w:hint="eastAsia"/>
+                <w:color w:val="000000"/>
+              </w:rPr>
+              <w:t xml:space="preserve">0.774 </w:t>
+            </w:r>
+          </w:p>
+        </w:tc>
+        <w:tc>
+          <w:tcPr>
+            <w:tcW w:w="718" w:type="dxa"/>
+            <w:vAlign w:val="center"/>
+          </w:tcPr>
+          <w:p>
+            <w:pPr>
+              <w:jc w:val="right"/>
+              <w:rPr>
+                <w:rFonts w:ascii="宋体" w:eastAsia="宋体" w:hAnsi="宋体" w:cs="宋体"/>
+                <w:color w:val="000000"/>
+              </w:rPr>
+            </w:pPr>
+            <w:r>
+              <w:rPr>
+                <w:rFonts w:hint="eastAsia"/>
+                <w:color w:val="000000"/>
+              </w:rPr>
+              <w:t xml:space="preserve">0.027 </w:t>
+            </w:r>
+          </w:p>
+        </w:tc>
+      </w:tr>
+      <w:tr>
+        <w:trPr>
+          <w:jc w:val="center"/>
+        </w:trPr>
+        <w:tc>
+          <w:tcPr>
+            <w:tcW w:w="718" w:type="dxa"/>
+            <w:vAlign w:val="center"/>
+          </w:tcPr>
+          <w:p>
+            <w:pPr>
+              <w:jc w:val="right"/>
+              <w:rPr>
+                <w:rFonts w:ascii="宋体" w:eastAsia="宋体" w:hAnsi="宋体" w:cs="宋体"/>
+                <w:color w:val="000000"/>
+              </w:rPr>
+            </w:pPr>
+            <w:r>
+              <w:rPr>
+                <w:rFonts w:hint="eastAsia"/>
+                <w:color w:val="000000"/>
+              </w:rPr>
+              <w:t xml:space="preserve">0.098 </w:t>
+            </w:r>
+          </w:p>
+        </w:tc>
+        <w:tc>
+          <w:tcPr>
+            <w:tcW w:w="718" w:type="dxa"/>
+            <w:vAlign w:val="center"/>
+          </w:tcPr>
+          <w:p>
+            <w:pPr>
+              <w:jc w:val="right"/>
+              <w:rPr>
+                <w:rFonts w:ascii="宋体" w:eastAsia="宋体" w:hAnsi="宋体" w:cs="宋体"/>
+                <w:color w:val="000000"/>
+              </w:rPr>
+            </w:pPr>
+            <w:r>
+              <w:rPr>
+                <w:rFonts w:hint="eastAsia"/>
+                <w:color w:val="000000"/>
+              </w:rPr>
+              <w:t xml:space="preserve">0.325 </w:t>
+            </w:r>
+          </w:p>
+        </w:tc>
+        <w:tc>
+          <w:tcPr>
+            <w:tcW w:w="718" w:type="dxa"/>
+            <w:vAlign w:val="center"/>
+          </w:tcPr>
+          <w:p>
+            <w:pPr>
+              <w:jc w:val="right"/>
+              <w:rPr>
+                <w:rFonts w:ascii="宋体" w:eastAsia="宋体" w:hAnsi="宋体" w:cs="宋体"/>
+                <w:color w:val="000000"/>
+              </w:rPr>
+            </w:pPr>
+            <w:r>
+              <w:rPr>
+                <w:rFonts w:hint="eastAsia"/>
+                <w:color w:val="000000"/>
+              </w:rPr>
+              <w:t xml:space="preserve">0.541 </w:t>
+            </w:r>
+          </w:p>
+        </w:tc>
+        <w:tc>
+          <w:tcPr>
+            <w:tcW w:w="718" w:type="dxa"/>
+            <w:vAlign w:val="center"/>
+          </w:tcPr>
+          <w:p>
+            <w:pPr>
+              <w:jc w:val="right"/>
+              <w:rPr>
+                <w:rFonts w:ascii="宋体" w:eastAsia="宋体" w:hAnsi="宋体" w:cs="宋体"/>
+                <w:color w:val="000000"/>
+              </w:rPr>
+            </w:pPr>
+            <w:r>
+              <w:rPr>
+                <w:rFonts w:hint="eastAsia"/>
+                <w:color w:val="000000"/>
+              </w:rPr>
+              <w:t xml:space="preserve">0.036 </w:t>
+            </w:r>
+          </w:p>
+        </w:tc>
+      </w:tr>
+    </w:tbl>
+    <w:p>
+      <w:r>
+        <w:t xml:space="preserve">We have </w:t>
+      </w:r>
+      <m:oMath>
+        <m:sSup>
+          <m:sSupPr>
+            <m:ctrlPr>
+              <w:rPr>
+                <w:rFonts w:ascii="Cambria Math" w:hAnsi="Cambria Math"/>
+                <w:i/>
+              </w:rPr>
+            </m:ctrlPr>
+          </m:sSupPr>
+          <m:e>
+            <m:r>
+              <w:rPr>
+                <w:rFonts w:ascii="Cambria Math" w:hAnsi="Cambria Math" w:hint="eastAsia"/>
+              </w:rPr>
+              <m:t>Θ</m:t>
+            </m:r>
+            <m:ctrlPr>
+              <w:rPr>
+                <w:rFonts w:ascii="Cambria Math" w:hAnsi="Cambria Math" w:hint="eastAsia"/>
+                <w:i/>
+              </w:rPr>
+            </m:ctrlPr>
+          </m:e>
+          <m:sup>
+            <m:r>
+              <w:rPr>
+                <w:rFonts w:ascii="Cambria Math" w:hAnsi="Cambria Math"/>
+              </w:rPr>
+              <m:t>10</m:t>
+            </m:r>
+          </m:sup>
+        </m:sSup>
+        <m:r>
+          <w:rPr>
+            <w:rFonts w:ascii="Cambria Math" w:hAnsi="Cambria Math"/>
+          </w:rPr>
+          <m:t>=</m:t>
+        </m:r>
+      </m:oMath>
+    </w:p>
+    <w:tbl>
+      <w:tblPr>
+        <w:tblStyle w:val="aa"/>
+        <w:tblW w:w="0" w:type="auto"/>
+        <w:jc w:val="center"/>
+        <w:tblInd w:w="675" w:type="dxa"/>
+        <w:tblLook w:val="04A0" w:firstRow="1" w:lastRow="0" w:firstColumn="1" w:lastColumn="0" w:noHBand="0" w:noVBand="1"/>
+      </w:tblPr>
+      <w:tblGrid>
+        <w:gridCol w:w="718"/>
+        <w:gridCol w:w="718"/>
+        <w:gridCol w:w="718"/>
+        <w:gridCol w:w="718"/>
+      </w:tblGrid>
+      <w:tr>
+        <w:trPr>
+          <w:jc w:val="center"/>
+        </w:trPr>
+        <w:tc>
+          <w:tcPr>
+            <w:tcW w:w="718" w:type="dxa"/>
+            <w:vAlign w:val="center"/>
+          </w:tcPr>
+          <w:p>
+            <w:pPr>
+              <w:jc w:val="right"/>
+              <w:rPr>
+                <w:rFonts w:ascii="宋体" w:eastAsia="宋体" w:hAnsi="宋体" w:cs="宋体"/>
+                <w:color w:val="000000"/>
+              </w:rPr>
+            </w:pPr>
+            <w:r>
+              <w:rPr>
+                <w:rFonts w:hint="eastAsia"/>
+                <w:color w:val="000000"/>
+              </w:rPr>
+              <w:t xml:space="preserve">0.092 </w:t>
+            </w:r>
+          </w:p>
+        </w:tc>
+        <w:tc>
+          <w:tcPr>
+            <w:tcW w:w="718" w:type="dxa"/>
+            <w:vAlign w:val="center"/>
+          </w:tcPr>
+          <w:p>
+            <w:pPr>
+              <w:jc w:val="right"/>
+              <w:rPr>
+                <w:rFonts w:ascii="宋体" w:eastAsia="宋体" w:hAnsi="宋体" w:cs="宋体"/>
+                <w:color w:val="000000"/>
+              </w:rPr>
+            </w:pPr>
+            <w:r>
+              <w:rPr>
+                <w:rFonts w:hint="eastAsia"/>
+                <w:color w:val="000000"/>
+              </w:rPr>
+              <w:t xml:space="preserve">0.272 </w:t>
+            </w:r>
+          </w:p>
+        </w:tc>
+        <w:tc>
+          <w:tcPr>
+            <w:tcW w:w="718" w:type="dxa"/>
+            <w:vAlign w:val="center"/>
+          </w:tcPr>
+          <w:p>
+            <w:pPr>
+              <w:jc w:val="right"/>
+              <w:rPr>
+                <w:rFonts w:ascii="宋体" w:eastAsia="宋体" w:hAnsi="宋体" w:cs="宋体"/>
+                <w:color w:val="000000"/>
+              </w:rPr>
+            </w:pPr>
+            <w:r>
+              <w:rPr>
+                <w:rFonts w:hint="eastAsia"/>
+                <w:color w:val="000000"/>
+              </w:rPr>
+              <w:t xml:space="preserve">0.602 </w:t>
+            </w:r>
+          </w:p>
+        </w:tc>
+        <w:tc>
+          <w:tcPr>
+            <w:tcW w:w="718" w:type="dxa"/>
+            <w:vAlign w:val="center"/>
+          </w:tcPr>
+          <w:p>
+            <w:pPr>
+              <w:jc w:val="right"/>
+              <w:rPr>
+                <w:rFonts w:ascii="宋体" w:eastAsia="宋体" w:hAnsi="宋体" w:cs="宋体"/>
+                <w:color w:val="000000"/>
+              </w:rPr>
+            </w:pPr>
+            <w:r>
+              <w:rPr>
+                <w:rFonts w:hint="eastAsia"/>
+                <w:color w:val="000000"/>
+              </w:rPr>
+              <w:t xml:space="preserve">0.034 </w:t>
+            </w:r>
+          </w:p>
+        </w:tc>
+      </w:tr>
+      <w:tr>
+        <w:trPr>
+          <w:jc w:val="center"/>
+        </w:trPr>
+        <w:tc>
+          <w:tcPr>
+            <w:tcW w:w="718" w:type="dxa"/>
+            <w:vAlign w:val="center"/>
+          </w:tcPr>
+          <w:p>
+            <w:pPr>
+              <w:jc w:val="right"/>
+              <w:rPr>
+                <w:rFonts w:ascii="宋体" w:eastAsia="宋体" w:hAnsi="宋体" w:cs="宋体"/>
+                <w:color w:val="000000"/>
+              </w:rPr>
+            </w:pPr>
+            <w:r>
+              <w:rPr>
+                <w:rFonts w:hint="eastAsia"/>
+                <w:color w:val="000000"/>
+              </w:rPr>
+              <w:t xml:space="preserve">0.100 </w:t>
+            </w:r>
+          </w:p>
+        </w:tc>
+        <w:tc>
+          <w:tcPr>
+            <w:tcW w:w="718" w:type="dxa"/>
+            <w:vAlign w:val="center"/>
+          </w:tcPr>
+          <w:p>
+            <w:pPr>
+              <w:jc w:val="right"/>
+              <w:rPr>
+                <w:rFonts w:ascii="宋体" w:eastAsia="宋体" w:hAnsi="宋体" w:cs="宋体"/>
+                <w:color w:val="000000"/>
+              </w:rPr>
+            </w:pPr>
+            <w:r>
+              <w:rPr>
+                <w:rFonts w:hint="eastAsia"/>
+                <w:color w:val="000000"/>
+              </w:rPr>
+              <w:t xml:space="preserve">0.341 </w:t>
+            </w:r>
+          </w:p>
+        </w:tc>
+        <w:tc>
+          <w:tcPr>
+            <w:tcW w:w="718" w:type="dxa"/>
+            <w:vAlign w:val="center"/>
+          </w:tcPr>
+          <w:p>
+            <w:pPr>
+              <w:jc w:val="right"/>
+              <w:rPr>
+                <w:rFonts w:ascii="宋体" w:eastAsia="宋体" w:hAnsi="宋体" w:cs="宋体"/>
+                <w:color w:val="000000"/>
+              </w:rPr>
+            </w:pPr>
+            <w:r>
+              <w:rPr>
+                <w:rFonts w:hint="eastAsia"/>
+                <w:color w:val="000000"/>
+              </w:rPr>
+              <w:t xml:space="preserve">0.522 </w:t>
+            </w:r>
+          </w:p>
+        </w:tc>
+        <w:tc>
+          <w:tcPr>
+            <w:tcW w:w="718" w:type="dxa"/>
+            <w:vAlign w:val="center"/>
+          </w:tcPr>
+          <w:p>
+            <w:pPr>
+              <w:jc w:val="right"/>
+              <w:rPr>
+                <w:rFonts w:ascii="宋体" w:eastAsia="宋体" w:hAnsi="宋体" w:cs="宋体"/>
+                <w:color w:val="000000"/>
+              </w:rPr>
+            </w:pPr>
+            <w:r>
+              <w:rPr>
+                <w:rFonts w:hint="eastAsia"/>
+                <w:color w:val="000000"/>
+              </w:rPr>
+              <w:t xml:space="preserve">0.037 </w:t>
+            </w:r>
+          </w:p>
+        </w:tc>
+      </w:tr>
+      <w:tr>
+        <w:trPr>
+          <w:jc w:val="center"/>
+        </w:trPr>
+        <w:tc>
+          <w:tcPr>
+            <w:tcW w:w="718" w:type="dxa"/>
+            <w:vAlign w:val="center"/>
+          </w:tcPr>
+          <w:p>
+            <w:pPr>
+              <w:jc w:val="right"/>
+              <w:rPr>
+                <w:rFonts w:ascii="宋体" w:eastAsia="宋体" w:hAnsi="宋体" w:cs="宋体"/>
+                <w:color w:val="000000"/>
+              </w:rPr>
+            </w:pPr>
+            <w:r>
+              <w:rPr>
+                <w:rFonts w:hint="eastAsia"/>
+                <w:color w:val="000000"/>
+              </w:rPr>
+              <w:t xml:space="preserve">0.082 </w:t>
+            </w:r>
+          </w:p>
+        </w:tc>
+        <w:tc>
+          <w:tcPr>
+            <w:tcW w:w="718" w:type="dxa"/>
+            <w:vAlign w:val="center"/>
+          </w:tcPr>
+          <w:p>
+            <w:pPr>
+              <w:jc w:val="right"/>
+              <w:rPr>
+                <w:rFonts w:ascii="宋体" w:eastAsia="宋体" w:hAnsi="宋体" w:cs="宋体"/>
+                <w:color w:val="000000"/>
+              </w:rPr>
+            </w:pPr>
+            <w:r>
+              <w:rPr>
+                <w:rFonts w:hint="eastAsia"/>
+                <w:color w:val="000000"/>
+              </w:rPr>
+              <w:t xml:space="preserve">0.192 </w:t>
+            </w:r>
+          </w:p>
+        </w:tc>
+        <w:tc>
+          <w:tcPr>
+            <w:tcW w:w="718" w:type="dxa"/>
+            <w:vAlign w:val="center"/>
+          </w:tcPr>
+          <w:p>
+            <w:pPr>
+              <w:jc w:val="right"/>
+              <w:rPr>
+                <w:rFonts w:ascii="宋体" w:eastAsia="宋体" w:hAnsi="宋体" w:cs="宋体"/>
+                <w:color w:val="000000"/>
+              </w:rPr>
+            </w:pPr>
+            <w:r>
+              <w:rPr>
+                <w:rFonts w:hint="eastAsia"/>
+                <w:color w:val="000000"/>
+              </w:rPr>
+              <w:t xml:space="preserve">0.697 </w:t>
+            </w:r>
+          </w:p>
+        </w:tc>
+        <w:tc>
+          <w:tcPr>
+            <w:tcW w:w="718" w:type="dxa"/>
+            <w:vAlign w:val="center"/>
+          </w:tcPr>
+          <w:p>
+            <w:pPr>
+              <w:jc w:val="right"/>
+              <w:rPr>
+                <w:rFonts w:ascii="宋体" w:eastAsia="宋体" w:hAnsi="宋体" w:cs="宋体"/>
+                <w:color w:val="000000"/>
+              </w:rPr>
+            </w:pPr>
+            <w:r>
+              <w:rPr>
+                <w:rFonts w:hint="eastAsia"/>
+                <w:color w:val="000000"/>
+              </w:rPr>
+              <w:t xml:space="preserve">0.030 </w:t>
+            </w:r>
+          </w:p>
+        </w:tc>
+      </w:tr>
+      <w:tr>
+        <w:trPr>
+          <w:jc w:val="center"/>
+        </w:trPr>
+        <w:tc>
+          <w:tcPr>
+            <w:tcW w:w="718" w:type="dxa"/>
+            <w:vAlign w:val="center"/>
+          </w:tcPr>
+          <w:p>
+            <w:pPr>
+              <w:jc w:val="right"/>
+              <w:rPr>
+                <w:rFonts w:ascii="宋体" w:eastAsia="宋体" w:hAnsi="宋体" w:cs="宋体"/>
+                <w:color w:val="000000"/>
+              </w:rPr>
+            </w:pPr>
+            <w:r>
+              <w:rPr>
+                <w:rFonts w:hint="eastAsia"/>
+                <w:color w:val="000000"/>
+              </w:rPr>
+              <w:t xml:space="preserve">0.092 </w:t>
+            </w:r>
+          </w:p>
+        </w:tc>
+        <w:tc>
+          <w:tcPr>
+            <w:tcW w:w="718" w:type="dxa"/>
+            <w:vAlign w:val="center"/>
+          </w:tcPr>
+          <w:p>
+            <w:pPr>
+              <w:jc w:val="right"/>
+              <w:rPr>
+                <w:rFonts w:ascii="宋体" w:eastAsia="宋体" w:hAnsi="宋体" w:cs="宋体"/>
+                <w:color w:val="000000"/>
+              </w:rPr>
+            </w:pPr>
+            <w:r>
+              <w:rPr>
+                <w:rFonts w:hint="eastAsia"/>
+                <w:color w:val="000000"/>
+              </w:rPr>
+              <w:t xml:space="preserve">0.272 </w:t>
+            </w:r>
+          </w:p>
+        </w:tc>
+        <w:tc>
+          <w:tcPr>
+            <w:tcW w:w="718" w:type="dxa"/>
+            <w:vAlign w:val="center"/>
+          </w:tcPr>
+          <w:p>
+            <w:pPr>
+              <w:jc w:val="right"/>
+              <w:rPr>
+                <w:rFonts w:ascii="宋体" w:eastAsia="宋体" w:hAnsi="宋体" w:cs="宋体"/>
+                <w:color w:val="000000"/>
+              </w:rPr>
+            </w:pPr>
+            <w:r>
+              <w:rPr>
+                <w:rFonts w:hint="eastAsia"/>
+                <w:color w:val="000000"/>
+              </w:rPr>
+              <w:t xml:space="preserve">0.602 </w:t>
+            </w:r>
+          </w:p>
+        </w:tc>
+        <w:tc>
+          <w:tcPr>
+            <w:tcW w:w="718" w:type="dxa"/>
+            <w:vAlign w:val="center"/>
+          </w:tcPr>
+          <w:p>
+            <w:pPr>
+              <w:jc w:val="right"/>
+              <w:rPr>
+                <w:rFonts w:ascii="宋体" w:eastAsia="宋体" w:hAnsi="宋体" w:cs="宋体"/>
+                <w:color w:val="000000"/>
+              </w:rPr>
+            </w:pPr>
+            <w:r>
+              <w:rPr>
+                <w:rFonts w:hint="eastAsia"/>
+                <w:color w:val="000000"/>
+              </w:rPr>
+              <w:t xml:space="preserve">0.034 </w:t>
+            </w:r>
+          </w:p>
+        </w:tc>
+      </w:tr>
+    </w:tbl>
+    <w:p/>
+    <w:p>
+      <w:r>
+        <w:t xml:space="preserve">We have </w:t>
+      </w:r>
+      <m:oMath>
+        <m:sSup>
+          <m:sSupPr>
+            <m:ctrlPr>
+              <w:rPr>
+                <w:rFonts w:ascii="Cambria Math" w:hAnsi="Cambria Math"/>
+                <w:i/>
+              </w:rPr>
+            </m:ctrlPr>
+          </m:sSupPr>
+          <m:e>
+            <m:r>
+              <w:rPr>
+                <w:rFonts w:ascii="Cambria Math" w:hAnsi="Cambria Math" w:hint="eastAsia"/>
+              </w:rPr>
+              <m:t>Θ</m:t>
+            </m:r>
+            <m:ctrlPr>
+              <w:rPr>
+                <w:rFonts w:ascii="Cambria Math" w:hAnsi="Cambria Math" w:hint="eastAsia"/>
+                <w:i/>
+              </w:rPr>
+            </m:ctrlPr>
+          </m:e>
+          <m:sup>
+            <m:r>
+              <w:rPr>
+                <w:rFonts w:ascii="Cambria Math" w:hAnsi="Cambria Math"/>
+              </w:rPr>
+              <m:t>1000</m:t>
+            </m:r>
+          </m:sup>
+        </m:sSup>
+        <m:r>
+          <w:rPr>
+            <w:rFonts w:ascii="Cambria Math" w:hAnsi="Cambria Math"/>
+          </w:rPr>
+          <m:t>=</m:t>
+        </m:r>
+      </m:oMath>
+    </w:p>
+    <w:tbl>
+      <w:tblPr>
+        <w:tblStyle w:val="aa"/>
+        <w:tblW w:w="0" w:type="auto"/>
+        <w:jc w:val="center"/>
+        <w:tblInd w:w="675" w:type="dxa"/>
+        <w:tblLook w:val="04A0" w:firstRow="1" w:lastRow="0" w:firstColumn="1" w:lastColumn="0" w:noHBand="0" w:noVBand="1"/>
+      </w:tblPr>
+      <w:tblGrid>
+        <w:gridCol w:w="718"/>
+        <w:gridCol w:w="718"/>
+        <w:gridCol w:w="718"/>
+        <w:gridCol w:w="718"/>
+      </w:tblGrid>
+      <w:tr>
+        <w:trPr>
+          <w:jc w:val="center"/>
+        </w:trPr>
+        <w:tc>
+          <w:tcPr>
+            <w:tcW w:w="718" w:type="dxa"/>
+            <w:vAlign w:val="center"/>
+          </w:tcPr>
+          <w:p>
+            <w:pPr>
+              <w:jc w:val="right"/>
+              <w:rPr>
+                <w:rFonts w:ascii="宋体" w:eastAsia="宋体" w:hAnsi="宋体" w:cs="宋体"/>
+                <w:color w:val="000000"/>
+              </w:rPr>
+            </w:pPr>
+            <w:r>
+              <w:rPr>
+                <w:rFonts w:hint="eastAsia"/>
+                <w:color w:val="000000"/>
+              </w:rPr>
+              <w:t xml:space="preserve">0.087 </w:t>
+            </w:r>
+          </w:p>
+        </w:tc>
+        <w:tc>
+          <w:tcPr>
+            <w:tcW w:w="718" w:type="dxa"/>
+            <w:vAlign w:val="center"/>
+          </w:tcPr>
+          <w:p>
+            <w:pPr>
+              <w:jc w:val="right"/>
+              <w:rPr>
+                <w:rFonts w:ascii="宋体" w:eastAsia="宋体" w:hAnsi="宋体" w:cs="宋体"/>
+                <w:color w:val="000000"/>
+              </w:rPr>
+            </w:pPr>
+            <w:r>
+              <w:rPr>
+                <w:rFonts w:hint="eastAsia"/>
+                <w:color w:val="000000"/>
+              </w:rPr>
+              <w:t xml:space="preserve">0.237 </w:t>
+            </w:r>
+          </w:p>
+        </w:tc>
+        <w:tc>
+          <w:tcPr>
+            <w:tcW w:w="718" w:type="dxa"/>
+            <w:vAlign w:val="center"/>
+          </w:tcPr>
+          <w:p>
+            <w:pPr>
+              <w:jc w:val="right"/>
+              <w:rPr>
+                <w:rFonts w:ascii="宋体" w:eastAsia="宋体" w:hAnsi="宋体" w:cs="宋体"/>
+                <w:color w:val="000000"/>
+              </w:rPr>
+            </w:pPr>
+            <w:r>
+              <w:rPr>
+                <w:rFonts w:hint="eastAsia"/>
+                <w:color w:val="000000"/>
+              </w:rPr>
+              <w:t xml:space="preserve">0.644 </w:t>
+            </w:r>
+          </w:p>
+        </w:tc>
+        <w:tc>
+          <w:tcPr>
+            <w:tcW w:w="718" w:type="dxa"/>
+            <w:vAlign w:val="center"/>
+          </w:tcPr>
+          <w:p>
+            <w:pPr>
+              <w:jc w:val="right"/>
+              <w:rPr>
+                <w:rFonts w:ascii="宋体" w:eastAsia="宋体" w:hAnsi="宋体" w:cs="宋体"/>
+                <w:color w:val="000000"/>
+              </w:rPr>
+            </w:pPr>
+            <w:r>
+              <w:rPr>
+                <w:rFonts w:hint="eastAsia"/>
+                <w:color w:val="000000"/>
+              </w:rPr>
+              <w:t xml:space="preserve">0.032 </w:t>
+            </w:r>
+          </w:p>
+        </w:tc>
+      </w:tr>
+      <w:tr>
+        <w:trPr>
+          <w:jc w:val="center"/>
+        </w:trPr>
+        <w:tc>
+          <w:tcPr>
+            <w:tcW w:w="718" w:type="dxa"/>
+            <w:vAlign w:val="center"/>
+          </w:tcPr>
+          <w:p>
+            <w:pPr>
+              <w:jc w:val="right"/>
+              <w:rPr>
+                <w:rFonts w:ascii="宋体" w:eastAsia="宋体" w:hAnsi="宋体" w:cs="宋体"/>
+                <w:color w:val="000000"/>
+              </w:rPr>
+            </w:pPr>
+            <w:r>
+              <w:rPr>
+                <w:rFonts w:hint="eastAsia"/>
+                <w:color w:val="000000"/>
+              </w:rPr>
+              <w:t xml:space="preserve">0.087 </w:t>
+            </w:r>
+          </w:p>
+        </w:tc>
+        <w:tc>
+          <w:tcPr>
+            <w:tcW w:w="718" w:type="dxa"/>
+            <w:vAlign w:val="center"/>
+          </w:tcPr>
+          <w:p>
+            <w:pPr>
+              <w:jc w:val="right"/>
+              <w:rPr>
+                <w:rFonts w:ascii="宋体" w:eastAsia="宋体" w:hAnsi="宋体" w:cs="宋体"/>
+                <w:color w:val="000000"/>
+              </w:rPr>
+            </w:pPr>
+            <w:r>
+              <w:rPr>
+                <w:rFonts w:hint="eastAsia"/>
+                <w:color w:val="000000"/>
+              </w:rPr>
+              <w:t xml:space="preserve">0.237 </w:t>
+            </w:r>
+          </w:p>
+        </w:tc>
+        <w:tc>
+          <w:tcPr>
+            <w:tcW w:w="718" w:type="dxa"/>
+            <w:vAlign w:val="center"/>
+          </w:tcPr>
+          <w:p>
+            <w:pPr>
+              <w:jc w:val="right"/>
+              <w:rPr>
+                <w:rFonts w:ascii="宋体" w:eastAsia="宋体" w:hAnsi="宋体" w:cs="宋体"/>
+                <w:color w:val="000000"/>
+              </w:rPr>
+            </w:pPr>
+            <w:r>
+              <w:rPr>
+                <w:rFonts w:hint="eastAsia"/>
+                <w:color w:val="000000"/>
+              </w:rPr>
+              <w:t xml:space="preserve">0.644 </w:t>
+            </w:r>
+          </w:p>
+        </w:tc>
+        <w:tc>
+          <w:tcPr>
+            <w:tcW w:w="718" w:type="dxa"/>
+            <w:vAlign w:val="center"/>
+          </w:tcPr>
+          <w:p>
+            <w:pPr>
+              <w:jc w:val="right"/>
+              <w:rPr>
+                <w:rFonts w:ascii="宋体" w:eastAsia="宋体" w:hAnsi="宋体" w:cs="宋体"/>
+                <w:color w:val="000000"/>
+              </w:rPr>
+            </w:pPr>
+            <w:r>
+              <w:rPr>
+                <w:rFonts w:hint="eastAsia"/>
+                <w:color w:val="000000"/>
+              </w:rPr>
+              <w:t xml:space="preserve">0.032 </w:t>
+            </w:r>
+          </w:p>
+        </w:tc>
+      </w:tr>
+      <w:tr>
+        <w:trPr>
+          <w:jc w:val="center"/>
+        </w:trPr>
+        <w:tc>
+          <w:tcPr>
+            <w:tcW w:w="718" w:type="dxa"/>
+            <w:vAlign w:val="center"/>
+          </w:tcPr>
+          <w:p>
+            <w:pPr>
+              <w:jc w:val="right"/>
+              <w:rPr>
+                <w:rFonts w:ascii="宋体" w:eastAsia="宋体" w:hAnsi="宋体" w:cs="宋体"/>
+                <w:color w:val="000000"/>
+              </w:rPr>
+            </w:pPr>
+            <w:r>
+              <w:rPr>
+                <w:rFonts w:hint="eastAsia"/>
+                <w:color w:val="000000"/>
+              </w:rPr>
+              <w:t xml:space="preserve">0.087 </w:t>
+            </w:r>
+          </w:p>
+        </w:tc>
+        <w:tc>
+          <w:tcPr>
+            <w:tcW w:w="718" w:type="dxa"/>
+            <w:vAlign w:val="center"/>
+          </w:tcPr>
+          <w:p>
+            <w:pPr>
+              <w:jc w:val="right"/>
+              <w:rPr>
+                <w:rFonts w:ascii="宋体" w:eastAsia="宋体" w:hAnsi="宋体" w:cs="宋体"/>
+                <w:color w:val="000000"/>
+              </w:rPr>
+            </w:pPr>
+            <w:r>
+              <w:rPr>
+                <w:rFonts w:hint="eastAsia"/>
+                <w:color w:val="000000"/>
+              </w:rPr>
+              <w:t xml:space="preserve">0.237 </w:t>
+            </w:r>
+          </w:p>
+        </w:tc>
+        <w:tc>
+          <w:tcPr>
+            <w:tcW w:w="718" w:type="dxa"/>
+            <w:vAlign w:val="center"/>
+          </w:tcPr>
+          <w:p>
+            <w:pPr>
+              <w:jc w:val="right"/>
+              <w:rPr>
+                <w:rFonts w:ascii="宋体" w:eastAsia="宋体" w:hAnsi="宋体" w:cs="宋体"/>
+                <w:color w:val="000000"/>
+              </w:rPr>
+            </w:pPr>
+            <w:r>
+              <w:rPr>
+                <w:rFonts w:hint="eastAsia"/>
+                <w:color w:val="000000"/>
+              </w:rPr>
+              <w:t xml:space="preserve">0.644 </w:t>
+            </w:r>
+          </w:p>
+        </w:tc>
+        <w:tc>
+          <w:tcPr>
+            <w:tcW w:w="718" w:type="dxa"/>
+            <w:vAlign w:val="center"/>
+          </w:tcPr>
+          <w:p>
+            <w:pPr>
+              <w:jc w:val="right"/>
+              <w:rPr>
+                <w:rFonts w:ascii="宋体" w:eastAsia="宋体" w:hAnsi="宋体" w:cs="宋体"/>
+                <w:color w:val="000000"/>
+              </w:rPr>
+            </w:pPr>
+            <w:r>
+              <w:rPr>
+                <w:rFonts w:hint="eastAsia"/>
+                <w:color w:val="000000"/>
+              </w:rPr>
+              <w:t xml:space="preserve">0.032 </w:t>
+            </w:r>
+          </w:p>
+        </w:tc>
+      </w:tr>
+      <w:tr>
+        <w:trPr>
+          <w:jc w:val="center"/>
+        </w:trPr>
+        <w:tc>
+          <w:tcPr>
+            <w:tcW w:w="718" w:type="dxa"/>
+            <w:vAlign w:val="center"/>
+          </w:tcPr>
+          <w:p>
+            <w:pPr>
+              <w:jc w:val="right"/>
+              <w:rPr>
+                <w:rFonts w:ascii="宋体" w:eastAsia="宋体" w:hAnsi="宋体" w:cs="宋体"/>
+                <w:color w:val="000000"/>
+              </w:rPr>
+            </w:pPr>
+            <w:r>
+              <w:rPr>
+                <w:rFonts w:hint="eastAsia"/>
+                <w:color w:val="000000"/>
+              </w:rPr>
+              <w:t xml:space="preserve">0.087 </w:t>
+            </w:r>
+          </w:p>
+        </w:tc>
+        <w:tc>
+          <w:tcPr>
+            <w:tcW w:w="718" w:type="dxa"/>
+            <w:vAlign w:val="center"/>
+          </w:tcPr>
+          <w:p>
+            <w:pPr>
+              <w:jc w:val="right"/>
+              <w:rPr>
+                <w:rFonts w:ascii="宋体" w:eastAsia="宋体" w:hAnsi="宋体" w:cs="宋体"/>
+                <w:color w:val="000000"/>
+              </w:rPr>
+            </w:pPr>
+            <w:r>
+              <w:rPr>
+                <w:rFonts w:hint="eastAsia"/>
+                <w:color w:val="000000"/>
+              </w:rPr>
+              <w:t xml:space="preserve">0.237 </w:t>
+            </w:r>
+          </w:p>
+        </w:tc>
+        <w:tc>
+          <w:tcPr>
+            <w:tcW w:w="718" w:type="dxa"/>
+            <w:vAlign w:val="center"/>
+          </w:tcPr>
+          <w:p>
+            <w:pPr>
+              <w:jc w:val="right"/>
+              <w:rPr>
+                <w:rFonts w:ascii="宋体" w:eastAsia="宋体" w:hAnsi="宋体" w:cs="宋体"/>
+                <w:color w:val="000000"/>
+              </w:rPr>
+            </w:pPr>
+            <w:r>
+              <w:rPr>
+                <w:rFonts w:hint="eastAsia"/>
+                <w:color w:val="000000"/>
+              </w:rPr>
+              <w:t xml:space="preserve">0.644 </w:t>
+            </w:r>
+          </w:p>
+        </w:tc>
+        <w:tc>
+          <w:tcPr>
+            <w:tcW w:w="718" w:type="dxa"/>
+            <w:vAlign w:val="center"/>
+          </w:tcPr>
+          <w:p>
+            <w:pPr>
+              <w:jc w:val="right"/>
+              <w:rPr>
+                <w:rFonts w:ascii="宋体" w:eastAsia="宋体" w:hAnsi="宋体" w:cs="宋体"/>
+                <w:color w:val="000000"/>
+              </w:rPr>
+            </w:pPr>
+            <w:r>
+              <w:rPr>
+                <w:rFonts w:hint="eastAsia"/>
+                <w:color w:val="000000"/>
+              </w:rPr>
+              <w:t xml:space="preserve">0.032 </w:t>
+            </w:r>
+          </w:p>
+        </w:tc>
+      </w:tr>
+    </w:tbl>
+    <w:p/>
+    <w:p>
       <w:pPr>
         <w:pStyle w:val="3"/>
       </w:pPr>
       <w:r>
-        <w:t>Part f)</w:t>
+        <w:t>Part d)</w:t>
       </w:r>
     </w:p>
     <w:p>
       <w:r>
-        <w:t>Yes. We need to set the temperature high enough so that the algorithm</w:t>
-      </w:r>
-      <w:r>
-        <w:t xml:space="preserve"> </w:t>
-      </w:r>
-      <w:r>
-        <w:t xml:space="preserve">reaches the optimal solution for any </w:t>
-      </w:r>
-      <w:r>
-        <w:t>initial</w:t>
-      </w:r>
-      <w:r>
-        <w:t xml:space="preserve"> conditions. We also need to set</w:t>
-      </w:r>
-      <w:r>
-        <w:t xml:space="preserve"> </w:t>
-      </w:r>
-      <w:r>
-        <w:t xml:space="preserve">the </w:t>
-      </w:r>
-      <w:r>
-        <w:t>temperature</w:t>
-      </w:r>
-      <w:r>
-        <w:t xml:space="preserve"> low enough so that we reach the global minimum with high enough</w:t>
-      </w:r>
-      <w:r>
-        <w:t xml:space="preserve"> </w:t>
-      </w:r>
-      <w:r>
-        <w:t>probability.</w:t>
+        <w:t>For T = 10, w</w:t>
+      </w:r>
+      <w:r>
+        <w:rPr>
+          <w:rFonts w:hint="eastAsia"/>
+        </w:rPr>
+        <w:t>e</w:t>
+      </w:r>
+      <w:r>
+        <w:t xml:space="preserve"> have </w:t>
+      </w:r>
+      <w:r>
+        <w:rPr>
+          <w:rFonts w:hint="eastAsia"/>
+        </w:rPr>
+        <w:t>Θ</w:t>
+      </w:r>
+      <w:r>
+        <w:t>=</w:t>
+      </w:r>
+    </w:p>
+    <w:tbl>
+      <w:tblPr>
+        <w:tblStyle w:val="aa"/>
+        <w:tblW w:w="0" w:type="auto"/>
+        <w:jc w:val="center"/>
+        <w:tblInd w:w="675" w:type="dxa"/>
+        <w:tblLook w:val="04A0" w:firstRow="1" w:lastRow="0" w:firstColumn="1" w:lastColumn="0" w:noHBand="0" w:noVBand="1"/>
+      </w:tblPr>
+      <w:tblGrid>
+        <w:gridCol w:w="718"/>
+        <w:gridCol w:w="718"/>
+        <w:gridCol w:w="718"/>
+        <w:gridCol w:w="718"/>
+      </w:tblGrid>
+      <w:tr>
+        <w:trPr>
+          <w:jc w:val="center"/>
+        </w:trPr>
+        <w:tc>
+          <w:tcPr>
+            <w:tcW w:w="718" w:type="dxa"/>
+            <w:vAlign w:val="center"/>
+          </w:tcPr>
+          <w:p>
+            <w:pPr>
+              <w:jc w:val="right"/>
+              <w:rPr>
+                <w:rFonts w:ascii="宋体" w:eastAsia="宋体" w:hAnsi="宋体" w:cs="宋体"/>
+                <w:color w:val="000000"/>
+              </w:rPr>
+            </w:pPr>
+            <w:r>
+              <w:rPr>
+                <w:rFonts w:hint="eastAsia"/>
+                <w:color w:val="000000"/>
+              </w:rPr>
+              <w:t xml:space="preserve">0.000 </w:t>
+            </w:r>
+          </w:p>
+        </w:tc>
+        <w:tc>
+          <w:tcPr>
+            <w:tcW w:w="718" w:type="dxa"/>
+            <w:vAlign w:val="center"/>
+          </w:tcPr>
+          <w:p>
+            <w:pPr>
+              <w:jc w:val="right"/>
+              <w:rPr>
+                <w:rFonts w:ascii="宋体" w:eastAsia="宋体" w:hAnsi="宋体" w:cs="宋体"/>
+                <w:color w:val="000000"/>
+              </w:rPr>
+            </w:pPr>
+            <w:r>
+              <w:rPr>
+                <w:rFonts w:hint="eastAsia"/>
+                <w:color w:val="000000"/>
+              </w:rPr>
+              <w:t xml:space="preserve">0.500 </w:t>
+            </w:r>
+          </w:p>
+        </w:tc>
+        <w:tc>
+          <w:tcPr>
+            <w:tcW w:w="718" w:type="dxa"/>
+            <w:vAlign w:val="center"/>
+          </w:tcPr>
+          <w:p>
+            <w:pPr>
+              <w:jc w:val="right"/>
+              <w:rPr>
+                <w:rFonts w:ascii="宋体" w:eastAsia="宋体" w:hAnsi="宋体" w:cs="宋体"/>
+                <w:color w:val="000000"/>
+              </w:rPr>
+            </w:pPr>
+            <w:r>
+              <w:rPr>
+                <w:rFonts w:hint="eastAsia"/>
+                <w:color w:val="000000"/>
+              </w:rPr>
+              <w:t xml:space="preserve">0.500 </w:t>
+            </w:r>
+          </w:p>
+        </w:tc>
+        <w:tc>
+          <w:tcPr>
+            <w:tcW w:w="718" w:type="dxa"/>
+            <w:vAlign w:val="center"/>
+          </w:tcPr>
+          <w:p>
+            <w:pPr>
+              <w:jc w:val="right"/>
+              <w:rPr>
+                <w:rFonts w:ascii="宋体" w:eastAsia="宋体" w:hAnsi="宋体" w:cs="宋体"/>
+                <w:color w:val="000000"/>
+              </w:rPr>
+            </w:pPr>
+            <w:r>
+              <w:rPr>
+                <w:rFonts w:hint="eastAsia"/>
+                <w:color w:val="000000"/>
+              </w:rPr>
+              <w:t xml:space="preserve">0.000 </w:t>
+            </w:r>
+          </w:p>
+        </w:tc>
+      </w:tr>
+      <w:tr>
+        <w:trPr>
+          <w:jc w:val="center"/>
+        </w:trPr>
+        <w:tc>
+          <w:tcPr>
+            <w:tcW w:w="718" w:type="dxa"/>
+            <w:vAlign w:val="center"/>
+          </w:tcPr>
+          <w:p>
+            <w:pPr>
+              <w:jc w:val="right"/>
+              <w:rPr>
+                <w:rFonts w:ascii="宋体" w:eastAsia="宋体" w:hAnsi="宋体" w:cs="宋体"/>
+                <w:color w:val="000000"/>
+              </w:rPr>
+            </w:pPr>
+            <w:r>
+              <w:rPr>
+                <w:rFonts w:hint="eastAsia"/>
+                <w:color w:val="000000"/>
+              </w:rPr>
+              <w:t xml:space="preserve">0.452 </w:t>
+            </w:r>
+          </w:p>
+        </w:tc>
+        <w:tc>
+          <w:tcPr>
+            <w:tcW w:w="718" w:type="dxa"/>
+            <w:vAlign w:val="center"/>
+          </w:tcPr>
+          <w:p>
+            <w:pPr>
+              <w:jc w:val="right"/>
+              <w:rPr>
+                <w:rFonts w:ascii="宋体" w:eastAsia="宋体" w:hAnsi="宋体" w:cs="宋体"/>
+                <w:color w:val="000000"/>
+              </w:rPr>
+            </w:pPr>
+            <w:r>
+              <w:rPr>
+                <w:rFonts w:hint="eastAsia"/>
+                <w:color w:val="000000"/>
+              </w:rPr>
+              <w:t xml:space="preserve">0.138 </w:t>
+            </w:r>
+          </w:p>
+        </w:tc>
+        <w:tc>
+          <w:tcPr>
+            <w:tcW w:w="718" w:type="dxa"/>
+            <w:vAlign w:val="center"/>
+          </w:tcPr>
+          <w:p>
+            <w:pPr>
+              <w:jc w:val="right"/>
+              <w:rPr>
+                <w:rFonts w:ascii="宋体" w:eastAsia="宋体" w:hAnsi="宋体" w:cs="宋体"/>
+                <w:color w:val="000000"/>
+              </w:rPr>
+            </w:pPr>
+            <w:r>
+              <w:rPr>
+                <w:rFonts w:hint="eastAsia"/>
+                <w:color w:val="000000"/>
+              </w:rPr>
+              <w:t xml:space="preserve">0.000 </w:t>
+            </w:r>
+          </w:p>
+        </w:tc>
+        <w:tc>
+          <w:tcPr>
+            <w:tcW w:w="718" w:type="dxa"/>
+            <w:vAlign w:val="center"/>
+          </w:tcPr>
+          <w:p>
+            <w:pPr>
+              <w:jc w:val="right"/>
+              <w:rPr>
+                <w:rFonts w:ascii="宋体" w:eastAsia="宋体" w:hAnsi="宋体" w:cs="宋体"/>
+                <w:color w:val="000000"/>
+              </w:rPr>
+            </w:pPr>
+            <w:r>
+              <w:rPr>
+                <w:rFonts w:hint="eastAsia"/>
+                <w:color w:val="000000"/>
+              </w:rPr>
+              <w:t xml:space="preserve">0.409 </w:t>
+            </w:r>
+          </w:p>
+        </w:tc>
+      </w:tr>
+      <w:tr>
+        <w:trPr>
+          <w:jc w:val="center"/>
+        </w:trPr>
+        <w:tc>
+          <w:tcPr>
+            <w:tcW w:w="718" w:type="dxa"/>
+            <w:vAlign w:val="center"/>
+          </w:tcPr>
+          <w:p>
+            <w:pPr>
+              <w:jc w:val="right"/>
+              <w:rPr>
+                <w:rFonts w:ascii="宋体" w:eastAsia="宋体" w:hAnsi="宋体" w:cs="宋体"/>
+                <w:color w:val="000000"/>
+              </w:rPr>
+            </w:pPr>
+            <w:r>
+              <w:rPr>
+                <w:rFonts w:hint="eastAsia"/>
+                <w:color w:val="000000"/>
+              </w:rPr>
+              <w:t xml:space="preserve">0.409 </w:t>
+            </w:r>
+          </w:p>
+        </w:tc>
+        <w:tc>
+          <w:tcPr>
+            <w:tcW w:w="718" w:type="dxa"/>
+            <w:vAlign w:val="center"/>
+          </w:tcPr>
+          <w:p>
+            <w:pPr>
+              <w:jc w:val="right"/>
+              <w:rPr>
+                <w:rFonts w:ascii="宋体" w:eastAsia="宋体" w:hAnsi="宋体" w:cs="宋体"/>
+                <w:color w:val="000000"/>
+              </w:rPr>
+            </w:pPr>
+            <w:r>
+              <w:rPr>
+                <w:rFonts w:hint="eastAsia"/>
+                <w:color w:val="000000"/>
+              </w:rPr>
+              <w:t xml:space="preserve">0.000 </w:t>
+            </w:r>
+          </w:p>
+        </w:tc>
+        <w:tc>
+          <w:tcPr>
+            <w:tcW w:w="718" w:type="dxa"/>
+            <w:vAlign w:val="center"/>
+          </w:tcPr>
+          <w:p>
+            <w:pPr>
+              <w:jc w:val="right"/>
+              <w:rPr>
+                <w:rFonts w:ascii="宋体" w:eastAsia="宋体" w:hAnsi="宋体" w:cs="宋体"/>
+                <w:color w:val="000000"/>
+              </w:rPr>
+            </w:pPr>
+            <w:r>
+              <w:rPr>
+                <w:rFonts w:hint="eastAsia"/>
+                <w:color w:val="000000"/>
+              </w:rPr>
+              <w:t xml:space="preserve">0.220 </w:t>
+            </w:r>
+          </w:p>
+        </w:tc>
+        <w:tc>
+          <w:tcPr>
+            <w:tcW w:w="718" w:type="dxa"/>
+            <w:vAlign w:val="center"/>
+          </w:tcPr>
+          <w:p>
+            <w:pPr>
+              <w:jc w:val="right"/>
+              <w:rPr>
+                <w:rFonts w:ascii="宋体" w:eastAsia="宋体" w:hAnsi="宋体" w:cs="宋体"/>
+                <w:color w:val="000000"/>
+              </w:rPr>
+            </w:pPr>
+            <w:r>
+              <w:rPr>
+                <w:rFonts w:hint="eastAsia"/>
+                <w:color w:val="000000"/>
+              </w:rPr>
+              <w:t xml:space="preserve">0.370 </w:t>
+            </w:r>
+          </w:p>
+        </w:tc>
+      </w:tr>
+      <w:tr>
+        <w:trPr>
+          <w:jc w:val="center"/>
+        </w:trPr>
+        <w:tc>
+          <w:tcPr>
+            <w:tcW w:w="718" w:type="dxa"/>
+            <w:vAlign w:val="center"/>
+          </w:tcPr>
+          <w:p>
+            <w:pPr>
+              <w:jc w:val="right"/>
+              <w:rPr>
+                <w:rFonts w:ascii="宋体" w:eastAsia="宋体" w:hAnsi="宋体" w:cs="宋体"/>
+                <w:color w:val="000000"/>
+              </w:rPr>
+            </w:pPr>
+            <w:r>
+              <w:rPr>
+                <w:rFonts w:hint="eastAsia"/>
+                <w:color w:val="000000"/>
+              </w:rPr>
+              <w:t xml:space="preserve">0.000 </w:t>
+            </w:r>
+          </w:p>
+        </w:tc>
+        <w:tc>
+          <w:tcPr>
+            <w:tcW w:w="718" w:type="dxa"/>
+            <w:vAlign w:val="center"/>
+          </w:tcPr>
+          <w:p>
+            <w:pPr>
+              <w:jc w:val="right"/>
+              <w:rPr>
+                <w:rFonts w:ascii="宋体" w:eastAsia="宋体" w:hAnsi="宋体" w:cs="宋体"/>
+                <w:color w:val="000000"/>
+              </w:rPr>
+            </w:pPr>
+            <w:r>
+              <w:rPr>
+                <w:rFonts w:hint="eastAsia"/>
+                <w:color w:val="000000"/>
+              </w:rPr>
+              <w:t xml:space="preserve">0.500 </w:t>
+            </w:r>
+          </w:p>
+        </w:tc>
+        <w:tc>
+          <w:tcPr>
+            <w:tcW w:w="718" w:type="dxa"/>
+            <w:vAlign w:val="center"/>
+          </w:tcPr>
+          <w:p>
+            <w:pPr>
+              <w:jc w:val="right"/>
+              <w:rPr>
+                <w:rFonts w:ascii="宋体" w:eastAsia="宋体" w:hAnsi="宋体" w:cs="宋体"/>
+                <w:color w:val="000000"/>
+              </w:rPr>
+            </w:pPr>
+            <w:r>
+              <w:rPr>
+                <w:rFonts w:hint="eastAsia"/>
+                <w:color w:val="000000"/>
+              </w:rPr>
+              <w:t xml:space="preserve">0.500 </w:t>
+            </w:r>
+          </w:p>
+        </w:tc>
+        <w:tc>
+          <w:tcPr>
+            <w:tcW w:w="718" w:type="dxa"/>
+            <w:vAlign w:val="center"/>
+          </w:tcPr>
+          <w:p>
+            <w:pPr>
+              <w:jc w:val="right"/>
+              <w:rPr>
+                <w:rFonts w:ascii="宋体" w:eastAsia="宋体" w:hAnsi="宋体" w:cs="宋体"/>
+                <w:color w:val="000000"/>
+              </w:rPr>
+            </w:pPr>
+            <w:r>
+              <w:rPr>
+                <w:rFonts w:hint="eastAsia"/>
+                <w:color w:val="000000"/>
+              </w:rPr>
+              <w:t xml:space="preserve">0.000 </w:t>
+            </w:r>
+          </w:p>
+        </w:tc>
+      </w:tr>
+    </w:tbl>
+    <w:p/>
+    <w:p>
+      <m:oMathPara>
+        <m:oMathParaPr>
+          <m:jc m:val="left"/>
+        </m:oMathParaPr>
+        <m:oMath>
+          <m:sSup>
+            <m:sSupPr>
+              <m:ctrlPr>
+                <w:rPr>
+                  <w:rFonts w:ascii="Cambria Math" w:hAnsi="Cambria Math"/>
+                  <w:i/>
+                </w:rPr>
+              </m:ctrlPr>
+            </m:sSupPr>
+            <m:e>
+              <m:r>
+                <w:rPr>
+                  <w:rFonts w:ascii="Cambria Math" w:hAnsi="Cambria Math" w:hint="eastAsia"/>
+                </w:rPr>
+                <m:t>Θ</m:t>
+              </m:r>
+              <m:ctrlPr>
+                <w:rPr>
+                  <w:rFonts w:ascii="Cambria Math" w:hAnsi="Cambria Math" w:hint="eastAsia"/>
+                  <w:i/>
+                </w:rPr>
+              </m:ctrlPr>
+            </m:e>
+            <m:sup>
+              <m:r>
+                <w:rPr>
+                  <w:rFonts w:ascii="Cambria Math" w:hAnsi="Cambria Math"/>
+                </w:rPr>
+                <m:t>5</m:t>
+              </m:r>
+            </m:sup>
+          </m:sSup>
+          <m:r>
+            <w:rPr>
+              <w:rFonts w:ascii="Cambria Math" w:hAnsi="Cambria Math"/>
+            </w:rPr>
+            <m:t>=</m:t>
+          </m:r>
+        </m:oMath>
+      </m:oMathPara>
+    </w:p>
+    <w:tbl>
+      <w:tblPr>
+        <w:tblStyle w:val="aa"/>
+        <w:tblW w:w="0" w:type="auto"/>
+        <w:jc w:val="center"/>
+        <w:tblInd w:w="675" w:type="dxa"/>
+        <w:tblLook w:val="04A0" w:firstRow="1" w:lastRow="0" w:firstColumn="1" w:lastColumn="0" w:noHBand="0" w:noVBand="1"/>
+      </w:tblPr>
+      <w:tblGrid>
+        <w:gridCol w:w="718"/>
+        <w:gridCol w:w="718"/>
+        <w:gridCol w:w="718"/>
+        <w:gridCol w:w="718"/>
+      </w:tblGrid>
+      <w:tr>
+        <w:trPr>
+          <w:jc w:val="center"/>
+        </w:trPr>
+        <w:tc>
+          <w:tcPr>
+            <w:tcW w:w="718" w:type="dxa"/>
+            <w:vAlign w:val="center"/>
+          </w:tcPr>
+          <w:p>
+            <w:pPr>
+              <w:jc w:val="right"/>
+              <w:rPr>
+                <w:rFonts w:ascii="宋体" w:eastAsia="宋体" w:hAnsi="宋体" w:cs="宋体"/>
+                <w:color w:val="000000"/>
+              </w:rPr>
+            </w:pPr>
+            <w:r>
+              <w:rPr>
+                <w:rFonts w:hint="eastAsia"/>
+                <w:color w:val="000000"/>
+              </w:rPr>
+              <w:t xml:space="preserve">0.128 </w:t>
+            </w:r>
+          </w:p>
+        </w:tc>
+        <w:tc>
+          <w:tcPr>
+            <w:tcW w:w="718" w:type="dxa"/>
+            <w:vAlign w:val="center"/>
+          </w:tcPr>
+          <w:p>
+            <w:pPr>
+              <w:jc w:val="right"/>
+              <w:rPr>
+                <w:rFonts w:ascii="宋体" w:eastAsia="宋体" w:hAnsi="宋体" w:cs="宋体"/>
+                <w:color w:val="000000"/>
+              </w:rPr>
+            </w:pPr>
+            <w:r>
+              <w:rPr>
+                <w:rFonts w:hint="eastAsia"/>
+                <w:color w:val="000000"/>
+              </w:rPr>
+              <w:t xml:space="preserve">0.368 </w:t>
+            </w:r>
+          </w:p>
+        </w:tc>
+        <w:tc>
+          <w:tcPr>
+            <w:tcW w:w="718" w:type="dxa"/>
+            <w:vAlign w:val="center"/>
+          </w:tcPr>
+          <w:p>
+            <w:pPr>
+              <w:jc w:val="right"/>
+              <w:rPr>
+                <w:rFonts w:ascii="宋体" w:eastAsia="宋体" w:hAnsi="宋体" w:cs="宋体"/>
+                <w:color w:val="000000"/>
+              </w:rPr>
+            </w:pPr>
+            <w:r>
+              <w:rPr>
+                <w:rFonts w:hint="eastAsia"/>
+                <w:color w:val="000000"/>
+              </w:rPr>
+              <w:t xml:space="preserve">0.388 </w:t>
+            </w:r>
+          </w:p>
+        </w:tc>
+        <w:tc>
+          <w:tcPr>
+            <w:tcW w:w="718" w:type="dxa"/>
+            <w:vAlign w:val="center"/>
+          </w:tcPr>
+          <w:p>
+            <w:pPr>
+              <w:jc w:val="right"/>
+              <w:rPr>
+                <w:rFonts w:ascii="宋体" w:eastAsia="宋体" w:hAnsi="宋体" w:cs="宋体"/>
+                <w:color w:val="000000"/>
+              </w:rPr>
+            </w:pPr>
+            <w:r>
+              <w:rPr>
+                <w:rFonts w:hint="eastAsia"/>
+                <w:color w:val="000000"/>
+              </w:rPr>
+              <w:t xml:space="preserve">0.116 </w:t>
+            </w:r>
+          </w:p>
+        </w:tc>
+      </w:tr>
+      <w:tr>
+        <w:trPr>
+          <w:jc w:val="center"/>
+        </w:trPr>
+        <w:tc>
+          <w:tcPr>
+            <w:tcW w:w="718" w:type="dxa"/>
+            <w:vAlign w:val="center"/>
+          </w:tcPr>
+          <w:p>
+            <w:pPr>
+              <w:jc w:val="right"/>
+              <w:rPr>
+                <w:rFonts w:ascii="宋体" w:eastAsia="宋体" w:hAnsi="宋体" w:cs="宋体"/>
+                <w:color w:val="000000"/>
+              </w:rPr>
+            </w:pPr>
+            <w:r>
+              <w:rPr>
+                <w:rFonts w:hint="eastAsia"/>
+                <w:color w:val="000000"/>
+              </w:rPr>
+              <w:t xml:space="preserve">0.333 </w:t>
+            </w:r>
+          </w:p>
+        </w:tc>
+        <w:tc>
+          <w:tcPr>
+            <w:tcW w:w="718" w:type="dxa"/>
+            <w:vAlign w:val="center"/>
+          </w:tcPr>
+          <w:p>
+            <w:pPr>
+              <w:jc w:val="right"/>
+              <w:rPr>
+                <w:rFonts w:ascii="宋体" w:eastAsia="宋体" w:hAnsi="宋体" w:cs="宋体"/>
+                <w:color w:val="000000"/>
+              </w:rPr>
+            </w:pPr>
+            <w:r>
+              <w:rPr>
+                <w:rFonts w:hint="eastAsia"/>
+                <w:color w:val="000000"/>
+              </w:rPr>
+              <w:t xml:space="preserve">0.165 </w:t>
+            </w:r>
+          </w:p>
+        </w:tc>
+        <w:tc>
+          <w:tcPr>
+            <w:tcW w:w="718" w:type="dxa"/>
+            <w:vAlign w:val="center"/>
+          </w:tcPr>
+          <w:p>
+            <w:pPr>
+              <w:jc w:val="right"/>
+              <w:rPr>
+                <w:rFonts w:ascii="宋体" w:eastAsia="宋体" w:hAnsi="宋体" w:cs="宋体"/>
+                <w:color w:val="000000"/>
+              </w:rPr>
+            </w:pPr>
+            <w:r>
+              <w:rPr>
+                <w:rFonts w:hint="eastAsia"/>
+                <w:color w:val="000000"/>
+              </w:rPr>
+              <w:t xml:space="preserve">0.200 </w:t>
+            </w:r>
+          </w:p>
+        </w:tc>
+        <w:tc>
+          <w:tcPr>
+            <w:tcW w:w="718" w:type="dxa"/>
+            <w:vAlign w:val="center"/>
+          </w:tcPr>
+          <w:p>
+            <w:pPr>
+              <w:jc w:val="right"/>
+              <w:rPr>
+                <w:rFonts w:ascii="宋体" w:eastAsia="宋体" w:hAnsi="宋体" w:cs="宋体"/>
+                <w:color w:val="000000"/>
+              </w:rPr>
+            </w:pPr>
+            <w:r>
+              <w:rPr>
+                <w:rFonts w:hint="eastAsia"/>
+                <w:color w:val="000000"/>
+              </w:rPr>
+              <w:t xml:space="preserve">0.302 </w:t>
+            </w:r>
+          </w:p>
+        </w:tc>
+      </w:tr>
+      <w:tr>
+        <w:trPr>
+          <w:jc w:val="center"/>
+        </w:trPr>
+        <w:tc>
+          <w:tcPr>
+            <w:tcW w:w="718" w:type="dxa"/>
+            <w:vAlign w:val="center"/>
+          </w:tcPr>
+          <w:p>
+            <w:pPr>
+              <w:jc w:val="right"/>
+              <w:rPr>
+                <w:rFonts w:ascii="宋体" w:eastAsia="宋体" w:hAnsi="宋体" w:cs="宋体"/>
+                <w:color w:val="000000"/>
+              </w:rPr>
+            </w:pPr>
+            <w:r>
+              <w:rPr>
+                <w:rFonts w:hint="eastAsia"/>
+                <w:color w:val="000000"/>
+              </w:rPr>
+              <w:t xml:space="preserve">0.317 </w:t>
+            </w:r>
+          </w:p>
+        </w:tc>
+        <w:tc>
+          <w:tcPr>
+            <w:tcW w:w="718" w:type="dxa"/>
+            <w:vAlign w:val="center"/>
+          </w:tcPr>
+          <w:p>
+            <w:pPr>
+              <w:jc w:val="right"/>
+              <w:rPr>
+                <w:rFonts w:ascii="宋体" w:eastAsia="宋体" w:hAnsi="宋体" w:cs="宋体"/>
+                <w:color w:val="000000"/>
+              </w:rPr>
+            </w:pPr>
+            <w:r>
+              <w:rPr>
+                <w:rFonts w:hint="eastAsia"/>
+                <w:color w:val="000000"/>
+              </w:rPr>
+              <w:t xml:space="preserve">0.181 </w:t>
+            </w:r>
+          </w:p>
+        </w:tc>
+        <w:tc>
+          <w:tcPr>
+            <w:tcW w:w="718" w:type="dxa"/>
+            <w:vAlign w:val="center"/>
+          </w:tcPr>
+          <w:p>
+            <w:pPr>
+              <w:jc w:val="right"/>
+              <w:rPr>
+                <w:rFonts w:ascii="宋体" w:eastAsia="宋体" w:hAnsi="宋体" w:cs="宋体"/>
+                <w:color w:val="000000"/>
+              </w:rPr>
+            </w:pPr>
+            <w:r>
+              <w:rPr>
+                <w:rFonts w:hint="eastAsia"/>
+                <w:color w:val="000000"/>
+              </w:rPr>
+              <w:t xml:space="preserve">0.215 </w:t>
+            </w:r>
+          </w:p>
+        </w:tc>
+        <w:tc>
+          <w:tcPr>
+            <w:tcW w:w="718" w:type="dxa"/>
+            <w:vAlign w:val="center"/>
+          </w:tcPr>
+          <w:p>
+            <w:pPr>
+              <w:jc w:val="right"/>
+              <w:rPr>
+                <w:rFonts w:ascii="宋体" w:eastAsia="宋体" w:hAnsi="宋体" w:cs="宋体"/>
+                <w:color w:val="000000"/>
+              </w:rPr>
+            </w:pPr>
+            <w:r>
+              <w:rPr>
+                <w:rFonts w:hint="eastAsia"/>
+                <w:color w:val="000000"/>
+              </w:rPr>
+              <w:t xml:space="preserve">0.287 </w:t>
+            </w:r>
+          </w:p>
+        </w:tc>
+      </w:tr>
+      <w:tr>
+        <w:trPr>
+          <w:jc w:val="center"/>
+        </w:trPr>
+        <w:tc>
+          <w:tcPr>
+            <w:tcW w:w="718" w:type="dxa"/>
+            <w:vAlign w:val="center"/>
+          </w:tcPr>
+          <w:p>
+            <w:pPr>
+              <w:jc w:val="right"/>
+              <w:rPr>
+                <w:rFonts w:ascii="宋体" w:eastAsia="宋体" w:hAnsi="宋体" w:cs="宋体"/>
+                <w:color w:val="000000"/>
+              </w:rPr>
+            </w:pPr>
+            <w:r>
+              <w:rPr>
+                <w:rFonts w:hint="eastAsia"/>
+                <w:color w:val="000000"/>
+              </w:rPr>
+              <w:t xml:space="preserve">0.128 </w:t>
+            </w:r>
+          </w:p>
+        </w:tc>
+        <w:tc>
+          <w:tcPr>
+            <w:tcW w:w="718" w:type="dxa"/>
+            <w:vAlign w:val="center"/>
+          </w:tcPr>
+          <w:p>
+            <w:pPr>
+              <w:jc w:val="right"/>
+              <w:rPr>
+                <w:rFonts w:ascii="宋体" w:eastAsia="宋体" w:hAnsi="宋体" w:cs="宋体"/>
+                <w:color w:val="000000"/>
+              </w:rPr>
+            </w:pPr>
+            <w:r>
+              <w:rPr>
+                <w:rFonts w:hint="eastAsia"/>
+                <w:color w:val="000000"/>
+              </w:rPr>
+              <w:t xml:space="preserve">0.368 </w:t>
+            </w:r>
+          </w:p>
+        </w:tc>
+        <w:tc>
+          <w:tcPr>
+            <w:tcW w:w="718" w:type="dxa"/>
+            <w:vAlign w:val="center"/>
+          </w:tcPr>
+          <w:p>
+            <w:pPr>
+              <w:jc w:val="right"/>
+              <w:rPr>
+                <w:rFonts w:ascii="宋体" w:eastAsia="宋体" w:hAnsi="宋体" w:cs="宋体"/>
+                <w:color w:val="000000"/>
+              </w:rPr>
+            </w:pPr>
+            <w:r>
+              <w:rPr>
+                <w:rFonts w:hint="eastAsia"/>
+                <w:color w:val="000000"/>
+              </w:rPr>
+              <w:t xml:space="preserve">0.388 </w:t>
+            </w:r>
+          </w:p>
+        </w:tc>
+        <w:tc>
+          <w:tcPr>
+            <w:tcW w:w="718" w:type="dxa"/>
+            <w:vAlign w:val="center"/>
+          </w:tcPr>
+          <w:p>
+            <w:pPr>
+              <w:jc w:val="right"/>
+              <w:rPr>
+                <w:rFonts w:ascii="宋体" w:eastAsia="宋体" w:hAnsi="宋体" w:cs="宋体"/>
+                <w:color w:val="000000"/>
+              </w:rPr>
+            </w:pPr>
+            <w:r>
+              <w:rPr>
+                <w:rFonts w:hint="eastAsia"/>
+                <w:color w:val="000000"/>
+              </w:rPr>
+              <w:t xml:space="preserve">0.116 </w:t>
+            </w:r>
+          </w:p>
+        </w:tc>
+      </w:tr>
+    </w:tbl>
+    <w:p>
+      <m:oMathPara>
+        <m:oMathParaPr>
+          <m:jc m:val="left"/>
+        </m:oMathParaPr>
+        <m:oMath>
+          <m:sSup>
+            <m:sSupPr>
+              <m:ctrlPr>
+                <w:rPr>
+                  <w:rFonts w:ascii="Cambria Math" w:hAnsi="Cambria Math"/>
+                  <w:i/>
+                </w:rPr>
+              </m:ctrlPr>
+            </m:sSupPr>
+            <m:e>
+              <m:r>
+                <w:rPr>
+                  <w:rFonts w:ascii="Cambria Math" w:hAnsi="Cambria Math" w:hint="eastAsia"/>
+                </w:rPr>
+                <m:t>Θ</m:t>
+              </m:r>
+              <m:ctrlPr>
+                <w:rPr>
+                  <w:rFonts w:ascii="Cambria Math" w:hAnsi="Cambria Math" w:hint="eastAsia"/>
+                  <w:i/>
+                </w:rPr>
+              </m:ctrlPr>
+            </m:e>
+            <m:sup>
+              <m:r>
+                <w:rPr>
+                  <w:rFonts w:ascii="Cambria Math" w:hAnsi="Cambria Math"/>
+                </w:rPr>
+                <m:t>10</m:t>
+              </m:r>
+            </m:sup>
+          </m:sSup>
+          <m:r>
+            <w:rPr>
+              <w:rFonts w:ascii="Cambria Math" w:hAnsi="Cambria Math"/>
+            </w:rPr>
+            <m:t>=</m:t>
+          </m:r>
+        </m:oMath>
+      </m:oMathPara>
+    </w:p>
+    <w:tbl>
+      <w:tblPr>
+        <w:tblStyle w:val="aa"/>
+        <w:tblW w:w="0" w:type="auto"/>
+        <w:jc w:val="center"/>
+        <w:tblInd w:w="675" w:type="dxa"/>
+        <w:tblLook w:val="04A0" w:firstRow="1" w:lastRow="0" w:firstColumn="1" w:lastColumn="0" w:noHBand="0" w:noVBand="1"/>
+      </w:tblPr>
+      <w:tblGrid>
+        <w:gridCol w:w="718"/>
+        <w:gridCol w:w="718"/>
+        <w:gridCol w:w="718"/>
+        <w:gridCol w:w="718"/>
+      </w:tblGrid>
+      <w:tr>
+        <w:trPr>
+          <w:jc w:val="center"/>
+        </w:trPr>
+        <w:tc>
+          <w:tcPr>
+            <w:tcW w:w="718" w:type="dxa"/>
+            <w:vAlign w:val="center"/>
+          </w:tcPr>
+          <w:p>
+            <w:pPr>
+              <w:jc w:val="right"/>
+              <w:rPr>
+                <w:rFonts w:ascii="宋体" w:eastAsia="宋体" w:hAnsi="宋体" w:cs="宋体"/>
+                <w:color w:val="000000"/>
+              </w:rPr>
+            </w:pPr>
+            <w:r>
+              <w:rPr>
+                <w:rFonts w:hint="eastAsia"/>
+                <w:color w:val="000000"/>
+              </w:rPr>
+              <w:t xml:space="preserve">0.277 </w:t>
+            </w:r>
+          </w:p>
+        </w:tc>
+        <w:tc>
+          <w:tcPr>
+            <w:tcW w:w="718" w:type="dxa"/>
+            <w:vAlign w:val="center"/>
+          </w:tcPr>
+          <w:p>
+            <w:pPr>
+              <w:jc w:val="right"/>
+              <w:rPr>
+                <w:rFonts w:ascii="宋体" w:eastAsia="宋体" w:hAnsi="宋体" w:cs="宋体"/>
+                <w:color w:val="000000"/>
+              </w:rPr>
+            </w:pPr>
+            <w:r>
+              <w:rPr>
+                <w:rFonts w:hint="eastAsia"/>
+                <w:color w:val="000000"/>
+              </w:rPr>
+              <w:t xml:space="preserve">0.221 </w:t>
+            </w:r>
+          </w:p>
+        </w:tc>
+        <w:tc>
+          <w:tcPr>
+            <w:tcW w:w="718" w:type="dxa"/>
+            <w:vAlign w:val="center"/>
+          </w:tcPr>
+          <w:p>
+            <w:pPr>
+              <w:jc w:val="right"/>
+              <w:rPr>
+                <w:rFonts w:ascii="宋体" w:eastAsia="宋体" w:hAnsi="宋体" w:cs="宋体"/>
+                <w:color w:val="000000"/>
+              </w:rPr>
+            </w:pPr>
+            <w:r>
+              <w:rPr>
+                <w:rFonts w:hint="eastAsia"/>
+                <w:color w:val="000000"/>
+              </w:rPr>
+              <w:t xml:space="preserve">0.251 </w:t>
+            </w:r>
+          </w:p>
+        </w:tc>
+        <w:tc>
+          <w:tcPr>
+            <w:tcW w:w="718" w:type="dxa"/>
+            <w:vAlign w:val="center"/>
+          </w:tcPr>
+          <w:p>
+            <w:pPr>
+              <w:jc w:val="right"/>
+              <w:rPr>
+                <w:rFonts w:ascii="宋体" w:eastAsia="宋体" w:hAnsi="宋体" w:cs="宋体"/>
+                <w:color w:val="000000"/>
+              </w:rPr>
+            </w:pPr>
+            <w:r>
+              <w:rPr>
+                <w:rFonts w:hint="eastAsia"/>
+                <w:color w:val="000000"/>
+              </w:rPr>
+              <w:t xml:space="preserve">0.251 </w:t>
+            </w:r>
+          </w:p>
+        </w:tc>
+      </w:tr>
+      <w:tr>
+        <w:trPr>
+          <w:jc w:val="center"/>
+        </w:trPr>
+        <w:tc>
+          <w:tcPr>
+            <w:tcW w:w="718" w:type="dxa"/>
+            <w:vAlign w:val="center"/>
+          </w:tcPr>
+          <w:p>
+            <w:pPr>
+              <w:jc w:val="right"/>
+              <w:rPr>
+                <w:rFonts w:ascii="宋体" w:eastAsia="宋体" w:hAnsi="宋体" w:cs="宋体"/>
+                <w:color w:val="000000"/>
+              </w:rPr>
+            </w:pPr>
+            <w:r>
+              <w:rPr>
+                <w:rFonts w:hint="eastAsia"/>
+                <w:color w:val="000000"/>
+              </w:rPr>
+              <w:t xml:space="preserve">0.200 </w:t>
+            </w:r>
+          </w:p>
+        </w:tc>
+        <w:tc>
+          <w:tcPr>
+            <w:tcW w:w="718" w:type="dxa"/>
+            <w:vAlign w:val="center"/>
+          </w:tcPr>
+          <w:p>
+            <w:pPr>
+              <w:jc w:val="right"/>
+              <w:rPr>
+                <w:rFonts w:ascii="宋体" w:eastAsia="宋体" w:hAnsi="宋体" w:cs="宋体"/>
+                <w:color w:val="000000"/>
+              </w:rPr>
+            </w:pPr>
+            <w:r>
+              <w:rPr>
+                <w:rFonts w:hint="eastAsia"/>
+                <w:color w:val="000000"/>
+              </w:rPr>
+              <w:t xml:space="preserve">0.297 </w:t>
+            </w:r>
+          </w:p>
+        </w:tc>
+        <w:tc>
+          <w:tcPr>
+            <w:tcW w:w="718" w:type="dxa"/>
+            <w:vAlign w:val="center"/>
+          </w:tcPr>
+          <w:p>
+            <w:pPr>
+              <w:jc w:val="right"/>
+              <w:rPr>
+                <w:rFonts w:ascii="宋体" w:eastAsia="宋体" w:hAnsi="宋体" w:cs="宋体"/>
+                <w:color w:val="000000"/>
+              </w:rPr>
+            </w:pPr>
+            <w:r>
+              <w:rPr>
+                <w:rFonts w:hint="eastAsia"/>
+                <w:color w:val="000000"/>
+              </w:rPr>
+              <w:t xml:space="preserve">0.322 </w:t>
+            </w:r>
+          </w:p>
+        </w:tc>
+        <w:tc>
+          <w:tcPr>
+            <w:tcW w:w="718" w:type="dxa"/>
+            <w:vAlign w:val="center"/>
+          </w:tcPr>
+          <w:p>
+            <w:pPr>
+              <w:jc w:val="right"/>
+              <w:rPr>
+                <w:rFonts w:ascii="宋体" w:eastAsia="宋体" w:hAnsi="宋体" w:cs="宋体"/>
+                <w:color w:val="000000"/>
+              </w:rPr>
+            </w:pPr>
+            <w:r>
+              <w:rPr>
+                <w:rFonts w:hint="eastAsia"/>
+                <w:color w:val="000000"/>
+              </w:rPr>
+              <w:t xml:space="preserve">0.181 </w:t>
+            </w:r>
+          </w:p>
+        </w:tc>
+      </w:tr>
+      <w:tr>
+        <w:trPr>
+          <w:jc w:val="center"/>
+        </w:trPr>
+        <w:tc>
+          <w:tcPr>
+            <w:tcW w:w="718" w:type="dxa"/>
+            <w:vAlign w:val="center"/>
+          </w:tcPr>
+          <w:p>
+            <w:pPr>
+              <w:jc w:val="right"/>
+              <w:rPr>
+                <w:rFonts w:ascii="宋体" w:eastAsia="宋体" w:hAnsi="宋体" w:cs="宋体"/>
+                <w:color w:val="000000"/>
+              </w:rPr>
+            </w:pPr>
+            <w:r>
+              <w:rPr>
+                <w:rFonts w:hint="eastAsia"/>
+                <w:color w:val="000000"/>
+              </w:rPr>
+              <w:t xml:space="preserve">0.206 </w:t>
+            </w:r>
+          </w:p>
+        </w:tc>
+        <w:tc>
+          <w:tcPr>
+            <w:tcW w:w="718" w:type="dxa"/>
+            <w:vAlign w:val="center"/>
+          </w:tcPr>
+          <w:p>
+            <w:pPr>
+              <w:jc w:val="right"/>
+              <w:rPr>
+                <w:rFonts w:ascii="宋体" w:eastAsia="宋体" w:hAnsi="宋体" w:cs="宋体"/>
+                <w:color w:val="000000"/>
+              </w:rPr>
+            </w:pPr>
+            <w:r>
+              <w:rPr>
+                <w:rFonts w:hint="eastAsia"/>
+                <w:color w:val="000000"/>
+              </w:rPr>
+              <w:t xml:space="preserve">0.291 </w:t>
+            </w:r>
+          </w:p>
+        </w:tc>
+        <w:tc>
+          <w:tcPr>
+            <w:tcW w:w="718" w:type="dxa"/>
+            <w:vAlign w:val="center"/>
+          </w:tcPr>
+          <w:p>
+            <w:pPr>
+              <w:jc w:val="right"/>
+              <w:rPr>
+                <w:rFonts w:ascii="宋体" w:eastAsia="宋体" w:hAnsi="宋体" w:cs="宋体"/>
+                <w:color w:val="000000"/>
+              </w:rPr>
+            </w:pPr>
+            <w:r>
+              <w:rPr>
+                <w:rFonts w:hint="eastAsia"/>
+                <w:color w:val="000000"/>
+              </w:rPr>
+              <w:t xml:space="preserve">0.316 </w:t>
+            </w:r>
+          </w:p>
+        </w:tc>
+        <w:tc>
+          <w:tcPr>
+            <w:tcW w:w="718" w:type="dxa"/>
+            <w:vAlign w:val="center"/>
+          </w:tcPr>
+          <w:p>
+            <w:pPr>
+              <w:jc w:val="right"/>
+              <w:rPr>
+                <w:rFonts w:ascii="宋体" w:eastAsia="宋体" w:hAnsi="宋体" w:cs="宋体"/>
+                <w:color w:val="000000"/>
+              </w:rPr>
+            </w:pPr>
+            <w:r>
+              <w:rPr>
+                <w:rFonts w:hint="eastAsia"/>
+                <w:color w:val="000000"/>
+              </w:rPr>
+              <w:t xml:space="preserve">0.186 </w:t>
+            </w:r>
+          </w:p>
+        </w:tc>
+      </w:tr>
+      <w:tr>
+        <w:trPr>
+          <w:jc w:val="center"/>
+        </w:trPr>
+        <w:tc>
+          <w:tcPr>
+            <w:tcW w:w="718" w:type="dxa"/>
+            <w:vAlign w:val="center"/>
+          </w:tcPr>
+          <w:p>
+            <w:pPr>
+              <w:jc w:val="right"/>
+              <w:rPr>
+                <w:rFonts w:ascii="宋体" w:eastAsia="宋体" w:hAnsi="宋体" w:cs="宋体"/>
+                <w:color w:val="000000"/>
+              </w:rPr>
+            </w:pPr>
+            <w:r>
+              <w:rPr>
+                <w:rFonts w:hint="eastAsia"/>
+                <w:color w:val="000000"/>
+              </w:rPr>
+              <w:t xml:space="preserve">0.277 </w:t>
+            </w:r>
+          </w:p>
+        </w:tc>
+        <w:tc>
+          <w:tcPr>
+            <w:tcW w:w="718" w:type="dxa"/>
+            <w:vAlign w:val="center"/>
+          </w:tcPr>
+          <w:p>
+            <w:pPr>
+              <w:jc w:val="right"/>
+              <w:rPr>
+                <w:rFonts w:ascii="宋体" w:eastAsia="宋体" w:hAnsi="宋体" w:cs="宋体"/>
+                <w:color w:val="000000"/>
+              </w:rPr>
+            </w:pPr>
+            <w:r>
+              <w:rPr>
+                <w:rFonts w:hint="eastAsia"/>
+                <w:color w:val="000000"/>
+              </w:rPr>
+              <w:t xml:space="preserve">0.221 </w:t>
+            </w:r>
+          </w:p>
+        </w:tc>
+        <w:tc>
+          <w:tcPr>
+            <w:tcW w:w="718" w:type="dxa"/>
+            <w:vAlign w:val="center"/>
+          </w:tcPr>
+          <w:p>
+            <w:pPr>
+              <w:jc w:val="right"/>
+              <w:rPr>
+                <w:rFonts w:ascii="宋体" w:eastAsia="宋体" w:hAnsi="宋体" w:cs="宋体"/>
+                <w:color w:val="000000"/>
+              </w:rPr>
+            </w:pPr>
+            <w:r>
+              <w:rPr>
+                <w:rFonts w:hint="eastAsia"/>
+                <w:color w:val="000000"/>
+              </w:rPr>
+              <w:t xml:space="preserve">0.251 </w:t>
+            </w:r>
+          </w:p>
+        </w:tc>
+        <w:tc>
+          <w:tcPr>
+            <w:tcW w:w="718" w:type="dxa"/>
+            <w:vAlign w:val="center"/>
+          </w:tcPr>
+          <w:p>
+            <w:pPr>
+              <w:jc w:val="right"/>
+              <w:rPr>
+                <w:rFonts w:ascii="宋体" w:eastAsia="宋体" w:hAnsi="宋体" w:cs="宋体"/>
+                <w:color w:val="000000"/>
+              </w:rPr>
+            </w:pPr>
+            <w:r>
+              <w:rPr>
+                <w:rFonts w:hint="eastAsia"/>
+                <w:color w:val="000000"/>
+              </w:rPr>
+              <w:t xml:space="preserve">0.251 </w:t>
+            </w:r>
+          </w:p>
+        </w:tc>
+      </w:tr>
+    </w:tbl>
+    <w:p/>
+    <w:p>
+      <m:oMathPara>
+        <m:oMathParaPr>
+          <m:jc m:val="left"/>
+        </m:oMathParaPr>
+        <m:oMath>
+          <m:sSup>
+            <m:sSupPr>
+              <m:ctrlPr>
+                <w:rPr>
+                  <w:rFonts w:ascii="Cambria Math" w:hAnsi="Cambria Math"/>
+                  <w:i/>
+                </w:rPr>
+              </m:ctrlPr>
+            </m:sSupPr>
+            <m:e>
+              <m:r>
+                <w:rPr>
+                  <w:rFonts w:ascii="Cambria Math" w:hAnsi="Cambria Math" w:hint="eastAsia"/>
+                </w:rPr>
+                <m:t>Θ</m:t>
+              </m:r>
+              <m:ctrlPr>
+                <w:rPr>
+                  <w:rFonts w:ascii="Cambria Math" w:hAnsi="Cambria Math" w:hint="eastAsia"/>
+                  <w:i/>
+                </w:rPr>
+              </m:ctrlPr>
+            </m:e>
+            <m:sup>
+              <m:r>
+                <w:rPr>
+                  <w:rFonts w:ascii="Cambria Math" w:hAnsi="Cambria Math"/>
+                </w:rPr>
+                <m:t>1000</m:t>
+              </m:r>
+            </m:sup>
+          </m:sSup>
+          <m:r>
+            <w:rPr>
+              <w:rFonts w:ascii="Cambria Math" w:hAnsi="Cambria Math"/>
+            </w:rPr>
+            <m:t>=</m:t>
+          </m:r>
+        </m:oMath>
+      </m:oMathPara>
+    </w:p>
+    <w:tbl>
+      <w:tblPr>
+        <w:tblStyle w:val="aa"/>
+        <w:tblW w:w="0" w:type="auto"/>
+        <w:jc w:val="center"/>
+        <w:tblInd w:w="675" w:type="dxa"/>
+        <w:tblLook w:val="04A0" w:firstRow="1" w:lastRow="0" w:firstColumn="1" w:lastColumn="0" w:noHBand="0" w:noVBand="1"/>
+      </w:tblPr>
+      <w:tblGrid>
+        <w:gridCol w:w="718"/>
+        <w:gridCol w:w="718"/>
+        <w:gridCol w:w="718"/>
+        <w:gridCol w:w="718"/>
+      </w:tblGrid>
+      <w:tr>
+        <w:trPr>
+          <w:jc w:val="center"/>
+        </w:trPr>
+        <w:tc>
+          <w:tcPr>
+            <w:tcW w:w="718" w:type="dxa"/>
+            <w:vAlign w:val="center"/>
+          </w:tcPr>
+          <w:p>
+            <w:pPr>
+              <w:jc w:val="right"/>
+              <w:rPr>
+                <w:rFonts w:ascii="宋体" w:eastAsia="宋体" w:hAnsi="宋体" w:cs="宋体"/>
+                <w:color w:val="000000"/>
+              </w:rPr>
+            </w:pPr>
+            <w:r>
+              <w:rPr>
+                <w:rFonts w:hint="eastAsia"/>
+                <w:color w:val="000000"/>
+              </w:rPr>
+              <w:t xml:space="preserve">0.236 </w:t>
+            </w:r>
+          </w:p>
+        </w:tc>
+        <w:tc>
+          <w:tcPr>
+            <w:tcW w:w="718" w:type="dxa"/>
+            <w:vAlign w:val="center"/>
+          </w:tcPr>
+          <w:p>
+            <w:pPr>
+              <w:jc w:val="right"/>
+              <w:rPr>
+                <w:rFonts w:ascii="宋体" w:eastAsia="宋体" w:hAnsi="宋体" w:cs="宋体"/>
+                <w:color w:val="000000"/>
+              </w:rPr>
+            </w:pPr>
+            <w:r>
+              <w:rPr>
+                <w:rFonts w:hint="eastAsia"/>
+                <w:color w:val="000000"/>
+              </w:rPr>
+              <w:t xml:space="preserve">0.261 </w:t>
+            </w:r>
+          </w:p>
+        </w:tc>
+        <w:tc>
+          <w:tcPr>
+            <w:tcW w:w="718" w:type="dxa"/>
+            <w:vAlign w:val="center"/>
+          </w:tcPr>
+          <w:p>
+            <w:pPr>
+              <w:jc w:val="right"/>
+              <w:rPr>
+                <w:rFonts w:ascii="宋体" w:eastAsia="宋体" w:hAnsi="宋体" w:cs="宋体"/>
+                <w:color w:val="000000"/>
+              </w:rPr>
+            </w:pPr>
+            <w:r>
+              <w:rPr>
+                <w:rFonts w:hint="eastAsia"/>
+                <w:color w:val="000000"/>
+              </w:rPr>
+              <w:t xml:space="preserve">0.289 </w:t>
+            </w:r>
+          </w:p>
+        </w:tc>
+        <w:tc>
+          <w:tcPr>
+            <w:tcW w:w="718" w:type="dxa"/>
+            <w:vAlign w:val="center"/>
+          </w:tcPr>
+          <w:p>
+            <w:pPr>
+              <w:jc w:val="right"/>
+              <w:rPr>
+                <w:rFonts w:ascii="宋体" w:eastAsia="宋体" w:hAnsi="宋体" w:cs="宋体"/>
+                <w:color w:val="000000"/>
+              </w:rPr>
+            </w:pPr>
+            <w:r>
+              <w:rPr>
+                <w:rFonts w:hint="eastAsia"/>
+                <w:color w:val="000000"/>
+              </w:rPr>
+              <w:t xml:space="preserve">0.214 </w:t>
+            </w:r>
+          </w:p>
+        </w:tc>
+      </w:tr>
+      <w:tr>
+        <w:trPr>
+          <w:jc w:val="center"/>
+        </w:trPr>
+        <w:tc>
+          <w:tcPr>
+            <w:tcW w:w="718" w:type="dxa"/>
+            <w:vAlign w:val="center"/>
+          </w:tcPr>
+          <w:p>
+            <w:pPr>
+              <w:jc w:val="right"/>
+              <w:rPr>
+                <w:rFonts w:ascii="宋体" w:eastAsia="宋体" w:hAnsi="宋体" w:cs="宋体"/>
+                <w:color w:val="000000"/>
+              </w:rPr>
+            </w:pPr>
+            <w:r>
+              <w:rPr>
+                <w:rFonts w:hint="eastAsia"/>
+                <w:color w:val="000000"/>
+              </w:rPr>
+              <w:t xml:space="preserve">0.236 </w:t>
+            </w:r>
+          </w:p>
+        </w:tc>
+        <w:tc>
+          <w:tcPr>
+            <w:tcW w:w="718" w:type="dxa"/>
+            <w:vAlign w:val="center"/>
+          </w:tcPr>
+          <w:p>
+            <w:pPr>
+              <w:jc w:val="right"/>
+              <w:rPr>
+                <w:rFonts w:ascii="宋体" w:eastAsia="宋体" w:hAnsi="宋体" w:cs="宋体"/>
+                <w:color w:val="000000"/>
+              </w:rPr>
+            </w:pPr>
+            <w:r>
+              <w:rPr>
+                <w:rFonts w:hint="eastAsia"/>
+                <w:color w:val="000000"/>
+              </w:rPr>
+              <w:t xml:space="preserve">0.261 </w:t>
+            </w:r>
+          </w:p>
+        </w:tc>
+        <w:tc>
+          <w:tcPr>
+            <w:tcW w:w="718" w:type="dxa"/>
+            <w:vAlign w:val="center"/>
+          </w:tcPr>
+          <w:p>
+            <w:pPr>
+              <w:jc w:val="right"/>
+              <w:rPr>
+                <w:rFonts w:ascii="宋体" w:eastAsia="宋体" w:hAnsi="宋体" w:cs="宋体"/>
+                <w:color w:val="000000"/>
+              </w:rPr>
+            </w:pPr>
+            <w:r>
+              <w:rPr>
+                <w:rFonts w:hint="eastAsia"/>
+                <w:color w:val="000000"/>
+              </w:rPr>
+              <w:t xml:space="preserve">0.289 </w:t>
+            </w:r>
+          </w:p>
+        </w:tc>
+        <w:tc>
+          <w:tcPr>
+            <w:tcW w:w="718" w:type="dxa"/>
+            <w:vAlign w:val="center"/>
+          </w:tcPr>
+          <w:p>
+            <w:pPr>
+              <w:jc w:val="right"/>
+              <w:rPr>
+                <w:rFonts w:ascii="宋体" w:eastAsia="宋体" w:hAnsi="宋体" w:cs="宋体"/>
+                <w:color w:val="000000"/>
+              </w:rPr>
+            </w:pPr>
+            <w:r>
+              <w:rPr>
+                <w:rFonts w:hint="eastAsia"/>
+                <w:color w:val="000000"/>
+              </w:rPr>
+              <w:t xml:space="preserve">0.214 </w:t>
+            </w:r>
+          </w:p>
+        </w:tc>
+      </w:tr>
+      <w:tr>
+        <w:trPr>
+          <w:jc w:val="center"/>
+        </w:trPr>
+        <w:tc>
+          <w:tcPr>
+            <w:tcW w:w="718" w:type="dxa"/>
+            <w:vAlign w:val="center"/>
+          </w:tcPr>
+          <w:p>
+            <w:pPr>
+              <w:jc w:val="right"/>
+              <w:rPr>
+                <w:rFonts w:ascii="宋体" w:eastAsia="宋体" w:hAnsi="宋体" w:cs="宋体"/>
+                <w:color w:val="000000"/>
+              </w:rPr>
+            </w:pPr>
+            <w:r>
+              <w:rPr>
+                <w:rFonts w:hint="eastAsia"/>
+                <w:color w:val="000000"/>
+              </w:rPr>
+              <w:t xml:space="preserve">0.236 </w:t>
+            </w:r>
+          </w:p>
+        </w:tc>
+        <w:tc>
+          <w:tcPr>
+            <w:tcW w:w="718" w:type="dxa"/>
+            <w:vAlign w:val="center"/>
+          </w:tcPr>
+          <w:p>
+            <w:pPr>
+              <w:jc w:val="right"/>
+              <w:rPr>
+                <w:rFonts w:ascii="宋体" w:eastAsia="宋体" w:hAnsi="宋体" w:cs="宋体"/>
+                <w:color w:val="000000"/>
+              </w:rPr>
+            </w:pPr>
+            <w:r>
+              <w:rPr>
+                <w:rFonts w:hint="eastAsia"/>
+                <w:color w:val="000000"/>
+              </w:rPr>
+              <w:t xml:space="preserve">0.261 </w:t>
+            </w:r>
+          </w:p>
+        </w:tc>
+        <w:tc>
+          <w:tcPr>
+            <w:tcW w:w="718" w:type="dxa"/>
+            <w:vAlign w:val="center"/>
+          </w:tcPr>
+          <w:p>
+            <w:pPr>
+              <w:jc w:val="right"/>
+              <w:rPr>
+                <w:rFonts w:ascii="宋体" w:eastAsia="宋体" w:hAnsi="宋体" w:cs="宋体"/>
+                <w:color w:val="000000"/>
+              </w:rPr>
+            </w:pPr>
+            <w:r>
+              <w:rPr>
+                <w:rFonts w:hint="eastAsia"/>
+                <w:color w:val="000000"/>
+              </w:rPr>
+              <w:t xml:space="preserve">0.289 </w:t>
+            </w:r>
+          </w:p>
+        </w:tc>
+        <w:tc>
+          <w:tcPr>
+            <w:tcW w:w="718" w:type="dxa"/>
+            <w:vAlign w:val="center"/>
+          </w:tcPr>
+          <w:p>
+            <w:pPr>
+              <w:jc w:val="right"/>
+              <w:rPr>
+                <w:rFonts w:ascii="宋体" w:eastAsia="宋体" w:hAnsi="宋体" w:cs="宋体"/>
+                <w:color w:val="000000"/>
+              </w:rPr>
+            </w:pPr>
+            <w:r>
+              <w:rPr>
+                <w:rFonts w:hint="eastAsia"/>
+                <w:color w:val="000000"/>
+              </w:rPr>
+              <w:t xml:space="preserve">0.214 </w:t>
+            </w:r>
+          </w:p>
+        </w:tc>
+      </w:tr>
+      <w:tr>
+        <w:trPr>
+          <w:jc w:val="center"/>
+        </w:trPr>
+        <w:tc>
+          <w:tcPr>
+            <w:tcW w:w="718" w:type="dxa"/>
+            <w:vAlign w:val="center"/>
+          </w:tcPr>
+          <w:p>
+            <w:pPr>
+              <w:jc w:val="right"/>
+              <w:rPr>
+                <w:rFonts w:ascii="宋体" w:eastAsia="宋体" w:hAnsi="宋体" w:cs="宋体"/>
+                <w:color w:val="000000"/>
+              </w:rPr>
+            </w:pPr>
+            <w:r>
+              <w:rPr>
+                <w:rFonts w:hint="eastAsia"/>
+                <w:color w:val="000000"/>
+              </w:rPr>
+              <w:t xml:space="preserve">0.236 </w:t>
+            </w:r>
+          </w:p>
+        </w:tc>
+        <w:tc>
+          <w:tcPr>
+            <w:tcW w:w="718" w:type="dxa"/>
+            <w:vAlign w:val="center"/>
+          </w:tcPr>
+          <w:p>
+            <w:pPr>
+              <w:jc w:val="right"/>
+              <w:rPr>
+                <w:rFonts w:ascii="宋体" w:eastAsia="宋体" w:hAnsi="宋体" w:cs="宋体"/>
+                <w:color w:val="000000"/>
+              </w:rPr>
+            </w:pPr>
+            <w:r>
+              <w:rPr>
+                <w:rFonts w:hint="eastAsia"/>
+                <w:color w:val="000000"/>
+              </w:rPr>
+              <w:t xml:space="preserve">0.261 </w:t>
+            </w:r>
+          </w:p>
+        </w:tc>
+        <w:tc>
+          <w:tcPr>
+            <w:tcW w:w="718" w:type="dxa"/>
+            <w:vAlign w:val="center"/>
+          </w:tcPr>
+          <w:p>
+            <w:pPr>
+              <w:jc w:val="right"/>
+              <w:rPr>
+                <w:rFonts w:ascii="宋体" w:eastAsia="宋体" w:hAnsi="宋体" w:cs="宋体"/>
+                <w:color w:val="000000"/>
+              </w:rPr>
+            </w:pPr>
+            <w:r>
+              <w:rPr>
+                <w:rFonts w:hint="eastAsia"/>
+                <w:color w:val="000000"/>
+              </w:rPr>
+              <w:t xml:space="preserve">0.289 </w:t>
+            </w:r>
+          </w:p>
+        </w:tc>
+        <w:tc>
+          <w:tcPr>
+            <w:tcW w:w="718" w:type="dxa"/>
+            <w:vAlign w:val="center"/>
+          </w:tcPr>
+          <w:p>
+            <w:pPr>
+              <w:jc w:val="right"/>
+              <w:rPr>
+                <w:rFonts w:ascii="宋体" w:eastAsia="宋体" w:hAnsi="宋体" w:cs="宋体"/>
+                <w:color w:val="000000"/>
+              </w:rPr>
+            </w:pPr>
+            <w:r>
+              <w:rPr>
+                <w:rFonts w:hint="eastAsia"/>
+                <w:color w:val="000000"/>
+              </w:rPr>
+              <w:t xml:space="preserve">0.214 </w:t>
+            </w:r>
+          </w:p>
+        </w:tc>
+      </w:tr>
+    </w:tbl>
+    <w:p/>
+    <w:p>
+      <w:pPr>
+        <w:pStyle w:val="3"/>
+      </w:pPr>
+      <w:r>
+        <w:t>Part e)</w:t>
       </w:r>
     </w:p>
     <w:p>
-      <w:pPr>
-        <w:pStyle w:val="2"/>
-        <w:jc w:val="both"/>
-      </w:pPr>
-      <w:r>
-        <w:t>Problem.2</w:t>
+      <w:r>
+        <w:t xml:space="preserve">For T = </w:t>
+      </w:r>
+      <w:r>
+        <w:t>0.2</w:t>
+      </w:r>
+      <w:r>
+        <w:t>, w</w:t>
+      </w:r>
+      <w:r>
+        <w:rPr>
+          <w:rFonts w:hint="eastAsia"/>
+        </w:rPr>
+        <w:t>e</w:t>
+      </w:r>
+      <w:r>
+        <w:t xml:space="preserve"> have </w:t>
+      </w:r>
+      <w:r>
+        <w:rPr>
+          <w:rFonts w:hint="eastAsia"/>
+        </w:rPr>
+        <w:t>Θ</w:t>
+      </w:r>
+      <w:r>
+        <w:t>=</w:t>
+      </w:r>
+    </w:p>
+    <w:tbl>
+      <w:tblPr>
+        <w:tblStyle w:val="aa"/>
+        <w:tblW w:w="0" w:type="auto"/>
+        <w:jc w:val="center"/>
+        <w:tblInd w:w="675" w:type="dxa"/>
+        <w:tblLook w:val="04A0" w:firstRow="1" w:lastRow="0" w:firstColumn="1" w:lastColumn="0" w:noHBand="0" w:noVBand="1"/>
+      </w:tblPr>
+      <w:tblGrid>
+        <w:gridCol w:w="718"/>
+        <w:gridCol w:w="718"/>
+        <w:gridCol w:w="718"/>
+        <w:gridCol w:w="718"/>
+      </w:tblGrid>
+      <w:tr>
+        <w:trPr>
+          <w:jc w:val="center"/>
+        </w:trPr>
+        <w:tc>
+          <w:tcPr>
+            <w:tcW w:w="718" w:type="dxa"/>
+            <w:vAlign w:val="center"/>
+          </w:tcPr>
+          <w:p>
+            <w:pPr>
+              <w:jc w:val="right"/>
+              <w:rPr>
+                <w:rFonts w:ascii="宋体" w:eastAsia="宋体" w:hAnsi="宋体" w:cs="宋体"/>
+                <w:color w:val="000000"/>
+              </w:rPr>
+            </w:pPr>
+            <w:r>
+              <w:rPr>
+                <w:rFonts w:hint="eastAsia"/>
+                <w:color w:val="000000"/>
+              </w:rPr>
+              <w:t xml:space="preserve">0.000 </w:t>
+            </w:r>
+          </w:p>
+        </w:tc>
+        <w:tc>
+          <w:tcPr>
+            <w:tcW w:w="718" w:type="dxa"/>
+            <w:vAlign w:val="center"/>
+          </w:tcPr>
+          <w:p>
+            <w:pPr>
+              <w:jc w:val="right"/>
+              <w:rPr>
+                <w:rFonts w:ascii="宋体" w:eastAsia="宋体" w:hAnsi="宋体" w:cs="宋体"/>
+                <w:color w:val="000000"/>
+              </w:rPr>
+            </w:pPr>
+            <w:r>
+              <w:rPr>
+                <w:rFonts w:hint="eastAsia"/>
+                <w:color w:val="000000"/>
+              </w:rPr>
+              <w:t xml:space="preserve">0.500 </w:t>
+            </w:r>
+          </w:p>
+        </w:tc>
+        <w:tc>
+          <w:tcPr>
+            <w:tcW w:w="718" w:type="dxa"/>
+            <w:vAlign w:val="center"/>
+          </w:tcPr>
+          <w:p>
+            <w:pPr>
+              <w:jc w:val="right"/>
+              <w:rPr>
+                <w:rFonts w:ascii="宋体" w:eastAsia="宋体" w:hAnsi="宋体" w:cs="宋体"/>
+                <w:color w:val="000000"/>
+              </w:rPr>
+            </w:pPr>
+            <w:r>
+              <w:rPr>
+                <w:rFonts w:hint="eastAsia"/>
+                <w:color w:val="000000"/>
+              </w:rPr>
+              <w:t xml:space="preserve">0.500 </w:t>
+            </w:r>
+          </w:p>
+        </w:tc>
+        <w:tc>
+          <w:tcPr>
+            <w:tcW w:w="718" w:type="dxa"/>
+            <w:vAlign w:val="center"/>
+          </w:tcPr>
+          <w:p>
+            <w:pPr>
+              <w:jc w:val="right"/>
+              <w:rPr>
+                <w:rFonts w:ascii="宋体" w:eastAsia="宋体" w:hAnsi="宋体" w:cs="宋体"/>
+                <w:color w:val="000000"/>
+              </w:rPr>
+            </w:pPr>
+            <w:r>
+              <w:rPr>
+                <w:rFonts w:hint="eastAsia"/>
+                <w:color w:val="000000"/>
+              </w:rPr>
+              <w:t xml:space="preserve">0.000 </w:t>
+            </w:r>
+          </w:p>
+        </w:tc>
+      </w:tr>
+      <w:tr>
+        <w:trPr>
+          <w:jc w:val="center"/>
+        </w:trPr>
+        <w:tc>
+          <w:tcPr>
+            <w:tcW w:w="718" w:type="dxa"/>
+            <w:vAlign w:val="center"/>
+          </w:tcPr>
+          <w:p>
+            <w:pPr>
+              <w:jc w:val="right"/>
+              <w:rPr>
+                <w:rFonts w:ascii="宋体" w:eastAsia="宋体" w:hAnsi="宋体" w:cs="宋体"/>
+                <w:color w:val="000000"/>
+              </w:rPr>
+            </w:pPr>
+            <w:r>
+              <w:rPr>
+                <w:rFonts w:hint="eastAsia"/>
+                <w:color w:val="000000"/>
+              </w:rPr>
+              <w:t xml:space="preserve">0.003 </w:t>
+            </w:r>
+          </w:p>
+        </w:tc>
+        <w:tc>
+          <w:tcPr>
+            <w:tcW w:w="718" w:type="dxa"/>
+            <w:vAlign w:val="center"/>
+          </w:tcPr>
+          <w:p>
+            <w:pPr>
+              <w:jc w:val="right"/>
+              <w:rPr>
+                <w:rFonts w:ascii="宋体" w:eastAsia="宋体" w:hAnsi="宋体" w:cs="宋体"/>
+                <w:color w:val="000000"/>
+              </w:rPr>
+            </w:pPr>
+            <w:r>
+              <w:rPr>
+                <w:rFonts w:hint="eastAsia"/>
+                <w:color w:val="000000"/>
+              </w:rPr>
+              <w:t xml:space="preserve">0.997 </w:t>
+            </w:r>
+          </w:p>
+        </w:tc>
+        <w:tc>
+          <w:tcPr>
+            <w:tcW w:w="718" w:type="dxa"/>
+            <w:vAlign w:val="center"/>
+          </w:tcPr>
+          <w:p>
+            <w:pPr>
+              <w:jc w:val="right"/>
+              <w:rPr>
+                <w:rFonts w:ascii="宋体" w:eastAsia="宋体" w:hAnsi="宋体" w:cs="宋体"/>
+                <w:color w:val="000000"/>
+              </w:rPr>
+            </w:pPr>
+            <w:r>
+              <w:rPr>
+                <w:rFonts w:hint="eastAsia"/>
+                <w:color w:val="000000"/>
+              </w:rPr>
+              <w:t xml:space="preserve">0.000 </w:t>
+            </w:r>
+          </w:p>
+        </w:tc>
+        <w:tc>
+          <w:tcPr>
+            <w:tcW w:w="718" w:type="dxa"/>
+            <w:vAlign w:val="center"/>
+          </w:tcPr>
+          <w:p>
+            <w:pPr>
+              <w:jc w:val="right"/>
+              <w:rPr>
+                <w:rFonts w:ascii="宋体" w:eastAsia="宋体" w:hAnsi="宋体" w:cs="宋体"/>
+                <w:color w:val="000000"/>
+              </w:rPr>
+            </w:pPr>
+            <w:r>
+              <w:rPr>
+                <w:rFonts w:hint="eastAsia"/>
+                <w:color w:val="000000"/>
+              </w:rPr>
+              <w:t xml:space="preserve">0.000 </w:t>
+            </w:r>
+          </w:p>
+        </w:tc>
+      </w:tr>
+      <w:tr>
+        <w:trPr>
+          <w:jc w:val="center"/>
+        </w:trPr>
+        <w:tc>
+          <w:tcPr>
+            <w:tcW w:w="718" w:type="dxa"/>
+            <w:vAlign w:val="center"/>
+          </w:tcPr>
+          <w:p>
+            <w:pPr>
+              <w:jc w:val="right"/>
+              <w:rPr>
+                <w:rFonts w:ascii="宋体" w:eastAsia="宋体" w:hAnsi="宋体" w:cs="宋体"/>
+                <w:color w:val="000000"/>
+              </w:rPr>
+            </w:pPr>
+            <w:r>
+              <w:rPr>
+                <w:rFonts w:hint="eastAsia"/>
+                <w:color w:val="000000"/>
+              </w:rPr>
+              <w:t xml:space="preserve">0.000 </w:t>
+            </w:r>
+          </w:p>
+        </w:tc>
+        <w:tc>
+          <w:tcPr>
+            <w:tcW w:w="718" w:type="dxa"/>
+            <w:vAlign w:val="center"/>
+          </w:tcPr>
+          <w:p>
+            <w:pPr>
+              <w:jc w:val="right"/>
+              <w:rPr>
+                <w:rFonts w:ascii="宋体" w:eastAsia="宋体" w:hAnsi="宋体" w:cs="宋体"/>
+                <w:color w:val="000000"/>
+              </w:rPr>
+            </w:pPr>
+            <w:r>
+              <w:rPr>
+                <w:rFonts w:hint="eastAsia"/>
+                <w:color w:val="000000"/>
+              </w:rPr>
+              <w:t xml:space="preserve">0.000 </w:t>
+            </w:r>
+          </w:p>
+        </w:tc>
+        <w:tc>
+          <w:tcPr>
+            <w:tcW w:w="718" w:type="dxa"/>
+            <w:vAlign w:val="center"/>
+          </w:tcPr>
+          <w:p>
+            <w:pPr>
+              <w:jc w:val="right"/>
+              <w:rPr>
+                <w:rFonts w:ascii="宋体" w:eastAsia="宋体" w:hAnsi="宋体" w:cs="宋体"/>
+                <w:color w:val="000000"/>
+              </w:rPr>
+            </w:pPr>
+            <w:r>
+              <w:rPr>
+                <w:rFonts w:hint="eastAsia"/>
+                <w:color w:val="000000"/>
+              </w:rPr>
+              <w:t xml:space="preserve">1.000 </w:t>
+            </w:r>
+          </w:p>
+        </w:tc>
+        <w:tc>
+          <w:tcPr>
+            <w:tcW w:w="718" w:type="dxa"/>
+            <w:vAlign w:val="center"/>
+          </w:tcPr>
+          <w:p>
+            <w:pPr>
+              <w:jc w:val="right"/>
+              <w:rPr>
+                <w:rFonts w:ascii="宋体" w:eastAsia="宋体" w:hAnsi="宋体" w:cs="宋体"/>
+                <w:color w:val="000000"/>
+              </w:rPr>
+            </w:pPr>
+            <w:r>
+              <w:rPr>
+                <w:rFonts w:hint="eastAsia"/>
+                <w:color w:val="000000"/>
+              </w:rPr>
+              <w:t xml:space="preserve">0.000 </w:t>
+            </w:r>
+          </w:p>
+        </w:tc>
+      </w:tr>
+      <w:tr>
+        <w:trPr>
+          <w:jc w:val="center"/>
+        </w:trPr>
+        <w:tc>
+          <w:tcPr>
+            <w:tcW w:w="718" w:type="dxa"/>
+            <w:vAlign w:val="center"/>
+          </w:tcPr>
+          <w:p>
+            <w:pPr>
+              <w:jc w:val="right"/>
+              <w:rPr>
+                <w:rFonts w:ascii="宋体" w:eastAsia="宋体" w:hAnsi="宋体" w:cs="宋体"/>
+                <w:color w:val="000000"/>
+              </w:rPr>
+            </w:pPr>
+            <w:r>
+              <w:rPr>
+                <w:rFonts w:hint="eastAsia"/>
+                <w:color w:val="000000"/>
+              </w:rPr>
+              <w:t xml:space="preserve">0.000 </w:t>
+            </w:r>
+          </w:p>
+        </w:tc>
+        <w:tc>
+          <w:tcPr>
+            <w:tcW w:w="718" w:type="dxa"/>
+            <w:vAlign w:val="center"/>
+          </w:tcPr>
+          <w:p>
+            <w:pPr>
+              <w:jc w:val="right"/>
+              <w:rPr>
+                <w:rFonts w:ascii="宋体" w:eastAsia="宋体" w:hAnsi="宋体" w:cs="宋体"/>
+                <w:color w:val="000000"/>
+              </w:rPr>
+            </w:pPr>
+            <w:r>
+              <w:rPr>
+                <w:rFonts w:hint="eastAsia"/>
+                <w:color w:val="000000"/>
+              </w:rPr>
+              <w:t xml:space="preserve">0.500 </w:t>
+            </w:r>
+          </w:p>
+        </w:tc>
+        <w:tc>
+          <w:tcPr>
+            <w:tcW w:w="718" w:type="dxa"/>
+            <w:vAlign w:val="center"/>
+          </w:tcPr>
+          <w:p>
+            <w:pPr>
+              <w:jc w:val="right"/>
+              <w:rPr>
+                <w:rFonts w:ascii="宋体" w:eastAsia="宋体" w:hAnsi="宋体" w:cs="宋体"/>
+                <w:color w:val="000000"/>
+              </w:rPr>
+            </w:pPr>
+            <w:r>
+              <w:rPr>
+                <w:rFonts w:hint="eastAsia"/>
+                <w:color w:val="000000"/>
+              </w:rPr>
+              <w:t xml:space="preserve">0.500 </w:t>
+            </w:r>
+          </w:p>
+        </w:tc>
+        <w:tc>
+          <w:tcPr>
+            <w:tcW w:w="718" w:type="dxa"/>
+            <w:vAlign w:val="center"/>
+          </w:tcPr>
+          <w:p>
+            <w:pPr>
+              <w:jc w:val="right"/>
+              <w:rPr>
+                <w:rFonts w:ascii="宋体" w:eastAsia="宋体" w:hAnsi="宋体" w:cs="宋体"/>
+                <w:color w:val="000000"/>
+              </w:rPr>
+            </w:pPr>
+            <w:r>
+              <w:rPr>
+                <w:rFonts w:hint="eastAsia"/>
+                <w:color w:val="000000"/>
+              </w:rPr>
+              <w:t xml:space="preserve">0.000 </w:t>
+            </w:r>
+          </w:p>
+        </w:tc>
+      </w:tr>
+    </w:tbl>
+    <w:p/>
+    <w:p>
+      <m:oMathPara>
+        <m:oMathParaPr>
+          <m:jc m:val="left"/>
+        </m:oMathParaPr>
+        <m:oMath>
+          <m:sSup>
+            <m:sSupPr>
+              <m:ctrlPr>
+                <w:rPr>
+                  <w:rFonts w:ascii="Cambria Math" w:hAnsi="Cambria Math"/>
+                  <w:i/>
+                </w:rPr>
+              </m:ctrlPr>
+            </m:sSupPr>
+            <m:e>
+              <m:r>
+                <w:rPr>
+                  <w:rFonts w:ascii="Cambria Math" w:hAnsi="Cambria Math" w:hint="eastAsia"/>
+                </w:rPr>
+                <m:t>Θ</m:t>
+              </m:r>
+              <m:ctrlPr>
+                <w:rPr>
+                  <w:rFonts w:ascii="Cambria Math" w:hAnsi="Cambria Math" w:hint="eastAsia"/>
+                  <w:i/>
+                </w:rPr>
+              </m:ctrlPr>
+            </m:e>
+            <m:sup>
+              <m:r>
+                <w:rPr>
+                  <w:rFonts w:ascii="Cambria Math" w:hAnsi="Cambria Math"/>
+                </w:rPr>
+                <m:t>5</m:t>
+              </m:r>
+            </m:sup>
+          </m:sSup>
+          <m:r>
+            <w:rPr>
+              <w:rFonts w:ascii="Cambria Math" w:hAnsi="Cambria Math"/>
+            </w:rPr>
+            <m:t>=</m:t>
+          </m:r>
+        </m:oMath>
+      </m:oMathPara>
+    </w:p>
+    <w:tbl>
+      <w:tblPr>
+        <w:tblStyle w:val="aa"/>
+        <w:tblW w:w="0" w:type="auto"/>
+        <w:jc w:val="center"/>
+        <w:tblInd w:w="675" w:type="dxa"/>
+        <w:tblLook w:val="04A0" w:firstRow="1" w:lastRow="0" w:firstColumn="1" w:lastColumn="0" w:noHBand="0" w:noVBand="1"/>
+      </w:tblPr>
+      <w:tblGrid>
+        <w:gridCol w:w="718"/>
+        <w:gridCol w:w="718"/>
+        <w:gridCol w:w="718"/>
+        <w:gridCol w:w="718"/>
+      </w:tblGrid>
+      <w:tr>
+        <w:trPr>
+          <w:jc w:val="center"/>
+        </w:trPr>
+        <w:tc>
+          <w:tcPr>
+            <w:tcW w:w="718" w:type="dxa"/>
+            <w:vAlign w:val="center"/>
+          </w:tcPr>
+          <w:p>
+            <w:pPr>
+              <w:jc w:val="right"/>
+              <w:rPr>
+                <w:rFonts w:ascii="宋体" w:eastAsia="宋体" w:hAnsi="宋体" w:cs="宋体"/>
+                <w:color w:val="000000"/>
+              </w:rPr>
+            </w:pPr>
+            <w:r>
+              <w:rPr>
+                <w:rFonts w:hint="eastAsia"/>
+                <w:color w:val="000000"/>
+              </w:rPr>
+              <w:t xml:space="preserve">0.002 </w:t>
+            </w:r>
+          </w:p>
+        </w:tc>
+        <w:tc>
+          <w:tcPr>
+            <w:tcW w:w="718" w:type="dxa"/>
+            <w:vAlign w:val="center"/>
+          </w:tcPr>
+          <w:p>
+            <w:pPr>
+              <w:jc w:val="right"/>
+              <w:rPr>
+                <w:rFonts w:ascii="宋体" w:eastAsia="宋体" w:hAnsi="宋体" w:cs="宋体"/>
+                <w:color w:val="000000"/>
+              </w:rPr>
+            </w:pPr>
+            <w:r>
+              <w:rPr>
+                <w:rFonts w:hint="eastAsia"/>
+                <w:color w:val="000000"/>
+              </w:rPr>
+              <w:t xml:space="preserve">0.496 </w:t>
+            </w:r>
+          </w:p>
+        </w:tc>
+        <w:tc>
+          <w:tcPr>
+            <w:tcW w:w="718" w:type="dxa"/>
+            <w:vAlign w:val="center"/>
+          </w:tcPr>
+          <w:p>
+            <w:pPr>
+              <w:jc w:val="right"/>
+              <w:rPr>
+                <w:rFonts w:ascii="宋体" w:eastAsia="宋体" w:hAnsi="宋体" w:cs="宋体"/>
+                <w:color w:val="000000"/>
+              </w:rPr>
+            </w:pPr>
+            <w:r>
+              <w:rPr>
+                <w:rFonts w:hint="eastAsia"/>
+                <w:color w:val="000000"/>
+              </w:rPr>
+              <w:t xml:space="preserve">0.503 </w:t>
+            </w:r>
+          </w:p>
+        </w:tc>
+        <w:tc>
+          <w:tcPr>
+            <w:tcW w:w="718" w:type="dxa"/>
+            <w:vAlign w:val="center"/>
+          </w:tcPr>
+          <w:p>
+            <w:pPr>
+              <w:jc w:val="right"/>
+              <w:rPr>
+                <w:rFonts w:ascii="宋体" w:eastAsia="宋体" w:hAnsi="宋体" w:cs="宋体"/>
+                <w:color w:val="000000"/>
+              </w:rPr>
+            </w:pPr>
+            <w:r>
+              <w:rPr>
+                <w:rFonts w:hint="eastAsia"/>
+                <w:color w:val="000000"/>
+              </w:rPr>
+              <w:t xml:space="preserve">0.000 </w:t>
+            </w:r>
+          </w:p>
+        </w:tc>
+      </w:tr>
+      <w:tr>
+        <w:trPr>
+          <w:jc w:val="center"/>
+        </w:trPr>
+        <w:tc>
+          <w:tcPr>
+            <w:tcW w:w="718" w:type="dxa"/>
+            <w:vAlign w:val="center"/>
+          </w:tcPr>
+          <w:p>
+            <w:pPr>
+              <w:jc w:val="right"/>
+              <w:rPr>
+                <w:rFonts w:ascii="宋体" w:eastAsia="宋体" w:hAnsi="宋体" w:cs="宋体"/>
+                <w:color w:val="000000"/>
+              </w:rPr>
+            </w:pPr>
+            <w:r>
+              <w:rPr>
+                <w:rFonts w:hint="eastAsia"/>
+                <w:color w:val="000000"/>
+              </w:rPr>
+              <w:t xml:space="preserve">0.003 </w:t>
+            </w:r>
+          </w:p>
+        </w:tc>
+        <w:tc>
+          <w:tcPr>
+            <w:tcW w:w="718" w:type="dxa"/>
+            <w:vAlign w:val="center"/>
+          </w:tcPr>
+          <w:p>
+            <w:pPr>
+              <w:jc w:val="right"/>
+              <w:rPr>
+                <w:rFonts w:ascii="宋体" w:eastAsia="宋体" w:hAnsi="宋体" w:cs="宋体"/>
+                <w:color w:val="000000"/>
+              </w:rPr>
+            </w:pPr>
+            <w:r>
+              <w:rPr>
+                <w:rFonts w:hint="eastAsia"/>
+                <w:color w:val="000000"/>
+              </w:rPr>
+              <w:t xml:space="preserve">0.990 </w:t>
+            </w:r>
+          </w:p>
+        </w:tc>
+        <w:tc>
+          <w:tcPr>
+            <w:tcW w:w="718" w:type="dxa"/>
+            <w:vAlign w:val="center"/>
+          </w:tcPr>
+          <w:p>
+            <w:pPr>
+              <w:jc w:val="right"/>
+              <w:rPr>
+                <w:rFonts w:ascii="宋体" w:eastAsia="宋体" w:hAnsi="宋体" w:cs="宋体"/>
+                <w:color w:val="000000"/>
+              </w:rPr>
+            </w:pPr>
+            <w:r>
+              <w:rPr>
+                <w:rFonts w:hint="eastAsia"/>
+                <w:color w:val="000000"/>
+              </w:rPr>
+              <w:t xml:space="preserve">0.007 </w:t>
+            </w:r>
+          </w:p>
+        </w:tc>
+        <w:tc>
+          <w:tcPr>
+            <w:tcW w:w="718" w:type="dxa"/>
+            <w:vAlign w:val="center"/>
+          </w:tcPr>
+          <w:p>
+            <w:pPr>
+              <w:jc w:val="right"/>
+              <w:rPr>
+                <w:rFonts w:ascii="宋体" w:eastAsia="宋体" w:hAnsi="宋体" w:cs="宋体"/>
+                <w:color w:val="000000"/>
+              </w:rPr>
+            </w:pPr>
+            <w:r>
+              <w:rPr>
+                <w:rFonts w:hint="eastAsia"/>
+                <w:color w:val="000000"/>
+              </w:rPr>
+              <w:t xml:space="preserve">0.000 </w:t>
+            </w:r>
+          </w:p>
+        </w:tc>
+      </w:tr>
+      <w:tr>
+        <w:trPr>
+          <w:jc w:val="center"/>
+        </w:trPr>
+        <w:tc>
+          <w:tcPr>
+            <w:tcW w:w="718" w:type="dxa"/>
+            <w:vAlign w:val="center"/>
+          </w:tcPr>
+          <w:p>
+            <w:pPr>
+              <w:jc w:val="right"/>
+              <w:rPr>
+                <w:rFonts w:ascii="宋体" w:eastAsia="宋体" w:hAnsi="宋体" w:cs="宋体"/>
+                <w:color w:val="000000"/>
+              </w:rPr>
+            </w:pPr>
+            <w:r>
+              <w:rPr>
+                <w:rFonts w:hint="eastAsia"/>
+                <w:color w:val="000000"/>
+              </w:rPr>
+              <w:t xml:space="preserve">0.000 </w:t>
+            </w:r>
+          </w:p>
+        </w:tc>
+        <w:tc>
+          <w:tcPr>
+            <w:tcW w:w="718" w:type="dxa"/>
+            <w:vAlign w:val="center"/>
+          </w:tcPr>
+          <w:p>
+            <w:pPr>
+              <w:jc w:val="right"/>
+              <w:rPr>
+                <w:rFonts w:ascii="宋体" w:eastAsia="宋体" w:hAnsi="宋体" w:cs="宋体"/>
+                <w:color w:val="000000"/>
+              </w:rPr>
+            </w:pPr>
+            <w:r>
+              <w:rPr>
+                <w:rFonts w:hint="eastAsia"/>
+                <w:color w:val="000000"/>
+              </w:rPr>
+              <w:t xml:space="preserve">0.000 </w:t>
+            </w:r>
+          </w:p>
+        </w:tc>
+        <w:tc>
+          <w:tcPr>
+            <w:tcW w:w="718" w:type="dxa"/>
+            <w:vAlign w:val="center"/>
+          </w:tcPr>
+          <w:p>
+            <w:pPr>
+              <w:jc w:val="right"/>
+              <w:rPr>
+                <w:rFonts w:ascii="宋体" w:eastAsia="宋体" w:hAnsi="宋体" w:cs="宋体"/>
+                <w:color w:val="000000"/>
+              </w:rPr>
+            </w:pPr>
+            <w:r>
+              <w:rPr>
+                <w:rFonts w:hint="eastAsia"/>
+                <w:color w:val="000000"/>
+              </w:rPr>
+              <w:t xml:space="preserve">1.000 </w:t>
+            </w:r>
+          </w:p>
+        </w:tc>
+        <w:tc>
+          <w:tcPr>
+            <w:tcW w:w="718" w:type="dxa"/>
+            <w:vAlign w:val="center"/>
+          </w:tcPr>
+          <w:p>
+            <w:pPr>
+              <w:jc w:val="right"/>
+              <w:rPr>
+                <w:rFonts w:ascii="宋体" w:eastAsia="宋体" w:hAnsi="宋体" w:cs="宋体"/>
+                <w:color w:val="000000"/>
+              </w:rPr>
+            </w:pPr>
+            <w:r>
+              <w:rPr>
+                <w:rFonts w:hint="eastAsia"/>
+                <w:color w:val="000000"/>
+              </w:rPr>
+              <w:t xml:space="preserve">0.000 </w:t>
+            </w:r>
+          </w:p>
+        </w:tc>
+      </w:tr>
+      <w:tr>
+        <w:trPr>
+          <w:jc w:val="center"/>
+        </w:trPr>
+        <w:tc>
+          <w:tcPr>
+            <w:tcW w:w="718" w:type="dxa"/>
+            <w:vAlign w:val="center"/>
+          </w:tcPr>
+          <w:p>
+            <w:pPr>
+              <w:jc w:val="right"/>
+              <w:rPr>
+                <w:rFonts w:ascii="宋体" w:eastAsia="宋体" w:hAnsi="宋体" w:cs="宋体"/>
+                <w:color w:val="000000"/>
+              </w:rPr>
+            </w:pPr>
+            <w:r>
+              <w:rPr>
+                <w:rFonts w:hint="eastAsia"/>
+                <w:color w:val="000000"/>
+              </w:rPr>
+              <w:t xml:space="preserve">0.002 </w:t>
+            </w:r>
+          </w:p>
+        </w:tc>
+        <w:tc>
+          <w:tcPr>
+            <w:tcW w:w="718" w:type="dxa"/>
+            <w:vAlign w:val="center"/>
+          </w:tcPr>
+          <w:p>
+            <w:pPr>
+              <w:jc w:val="right"/>
+              <w:rPr>
+                <w:rFonts w:ascii="宋体" w:eastAsia="宋体" w:hAnsi="宋体" w:cs="宋体"/>
+                <w:color w:val="000000"/>
+              </w:rPr>
+            </w:pPr>
+            <w:r>
+              <w:rPr>
+                <w:rFonts w:hint="eastAsia"/>
+                <w:color w:val="000000"/>
+              </w:rPr>
+              <w:t xml:space="preserve">0.496 </w:t>
+            </w:r>
+          </w:p>
+        </w:tc>
+        <w:tc>
+          <w:tcPr>
+            <w:tcW w:w="718" w:type="dxa"/>
+            <w:vAlign w:val="center"/>
+          </w:tcPr>
+          <w:p>
+            <w:pPr>
+              <w:jc w:val="right"/>
+              <w:rPr>
+                <w:rFonts w:ascii="宋体" w:eastAsia="宋体" w:hAnsi="宋体" w:cs="宋体"/>
+                <w:color w:val="000000"/>
+              </w:rPr>
+            </w:pPr>
+            <w:r>
+              <w:rPr>
+                <w:rFonts w:hint="eastAsia"/>
+                <w:color w:val="000000"/>
+              </w:rPr>
+              <w:t xml:space="preserve">0.503 </w:t>
+            </w:r>
+          </w:p>
+        </w:tc>
+        <w:tc>
+          <w:tcPr>
+            <w:tcW w:w="718" w:type="dxa"/>
+            <w:vAlign w:val="center"/>
+          </w:tcPr>
+          <w:p>
+            <w:pPr>
+              <w:jc w:val="right"/>
+              <w:rPr>
+                <w:rFonts w:ascii="宋体" w:eastAsia="宋体" w:hAnsi="宋体" w:cs="宋体"/>
+                <w:color w:val="000000"/>
+              </w:rPr>
+            </w:pPr>
+            <w:r>
+              <w:rPr>
+                <w:rFonts w:hint="eastAsia"/>
+                <w:color w:val="000000"/>
+              </w:rPr>
+              <w:t xml:space="preserve">0.000 </w:t>
+            </w:r>
+          </w:p>
+        </w:tc>
+      </w:tr>
+    </w:tbl>
+    <w:p>
+      <m:oMathPara>
+        <m:oMathParaPr>
+          <m:jc m:val="left"/>
+        </m:oMathParaPr>
+        <m:oMath>
+          <m:sSup>
+            <m:sSupPr>
+              <m:ctrlPr>
+                <w:rPr>
+                  <w:rFonts w:ascii="Cambria Math" w:hAnsi="Cambria Math"/>
+                  <w:i/>
+                </w:rPr>
+              </m:ctrlPr>
+            </m:sSupPr>
+            <m:e>
+              <m:r>
+                <w:rPr>
+                  <w:rFonts w:ascii="Cambria Math" w:hAnsi="Cambria Math" w:hint="eastAsia"/>
+                </w:rPr>
+                <m:t>Θ</m:t>
+              </m:r>
+              <m:ctrlPr>
+                <w:rPr>
+                  <w:rFonts w:ascii="Cambria Math" w:hAnsi="Cambria Math" w:hint="eastAsia"/>
+                  <w:i/>
+                </w:rPr>
+              </m:ctrlPr>
+            </m:e>
+            <m:sup>
+              <m:r>
+                <w:rPr>
+                  <w:rFonts w:ascii="Cambria Math" w:hAnsi="Cambria Math"/>
+                </w:rPr>
+                <m:t>10</m:t>
+              </m:r>
+            </m:sup>
+          </m:sSup>
+          <m:r>
+            <w:rPr>
+              <w:rFonts w:ascii="Cambria Math" w:hAnsi="Cambria Math"/>
+            </w:rPr>
+            <m:t>=</m:t>
+          </m:r>
+        </m:oMath>
+      </m:oMathPara>
+    </w:p>
+    <w:tbl>
+      <w:tblPr>
+        <w:tblStyle w:val="aa"/>
+        <w:tblW w:w="0" w:type="auto"/>
+        <w:jc w:val="center"/>
+        <w:tblInd w:w="675" w:type="dxa"/>
+        <w:tblLook w:val="04A0" w:firstRow="1" w:lastRow="0" w:firstColumn="1" w:lastColumn="0" w:noHBand="0" w:noVBand="1"/>
+      </w:tblPr>
+      <w:tblGrid>
+        <w:gridCol w:w="718"/>
+        <w:gridCol w:w="718"/>
+        <w:gridCol w:w="718"/>
+        <w:gridCol w:w="718"/>
+      </w:tblGrid>
+      <w:tr>
+        <w:trPr>
+          <w:jc w:val="center"/>
+        </w:trPr>
+        <w:tc>
+          <w:tcPr>
+            <w:tcW w:w="718" w:type="dxa"/>
+            <w:vAlign w:val="center"/>
+          </w:tcPr>
+          <w:p>
+            <w:pPr>
+              <w:jc w:val="right"/>
+              <w:rPr>
+                <w:rFonts w:ascii="宋体" w:eastAsia="宋体" w:hAnsi="宋体" w:cs="宋体"/>
+                <w:color w:val="000000"/>
+              </w:rPr>
+            </w:pPr>
+            <w:r>
+              <w:rPr>
+                <w:rFonts w:hint="eastAsia"/>
+                <w:color w:val="000000"/>
+              </w:rPr>
+              <w:t xml:space="preserve">0.002 </w:t>
+            </w:r>
+          </w:p>
+        </w:tc>
+        <w:tc>
+          <w:tcPr>
+            <w:tcW w:w="718" w:type="dxa"/>
+            <w:vAlign w:val="center"/>
+          </w:tcPr>
+          <w:p>
+            <w:pPr>
+              <w:jc w:val="right"/>
+              <w:rPr>
+                <w:rFonts w:ascii="宋体" w:eastAsia="宋体" w:hAnsi="宋体" w:cs="宋体"/>
+                <w:color w:val="000000"/>
+              </w:rPr>
+            </w:pPr>
+            <w:r>
+              <w:rPr>
+                <w:rFonts w:hint="eastAsia"/>
+                <w:color w:val="000000"/>
+              </w:rPr>
+              <w:t xml:space="preserve">0.492 </w:t>
+            </w:r>
+          </w:p>
+        </w:tc>
+        <w:tc>
+          <w:tcPr>
+            <w:tcW w:w="718" w:type="dxa"/>
+            <w:vAlign w:val="center"/>
+          </w:tcPr>
+          <w:p>
+            <w:pPr>
+              <w:jc w:val="right"/>
+              <w:rPr>
+                <w:rFonts w:ascii="宋体" w:eastAsia="宋体" w:hAnsi="宋体" w:cs="宋体"/>
+                <w:color w:val="000000"/>
+              </w:rPr>
+            </w:pPr>
+            <w:r>
+              <w:rPr>
+                <w:rFonts w:hint="eastAsia"/>
+                <w:color w:val="000000"/>
+              </w:rPr>
+              <w:t xml:space="preserve">0.507 </w:t>
+            </w:r>
+          </w:p>
+        </w:tc>
+        <w:tc>
+          <w:tcPr>
+            <w:tcW w:w="718" w:type="dxa"/>
+            <w:vAlign w:val="center"/>
+          </w:tcPr>
+          <w:p>
+            <w:pPr>
+              <w:jc w:val="right"/>
+              <w:rPr>
+                <w:rFonts w:ascii="宋体" w:eastAsia="宋体" w:hAnsi="宋体" w:cs="宋体"/>
+                <w:color w:val="000000"/>
+              </w:rPr>
+            </w:pPr>
+            <w:r>
+              <w:rPr>
+                <w:rFonts w:hint="eastAsia"/>
+                <w:color w:val="000000"/>
+              </w:rPr>
+              <w:t xml:space="preserve">0.000 </w:t>
+            </w:r>
+          </w:p>
+        </w:tc>
+      </w:tr>
+      <w:tr>
+        <w:trPr>
+          <w:jc w:val="center"/>
+        </w:trPr>
+        <w:tc>
+          <w:tcPr>
+            <w:tcW w:w="718" w:type="dxa"/>
+            <w:vAlign w:val="center"/>
+          </w:tcPr>
+          <w:p>
+            <w:pPr>
+              <w:jc w:val="right"/>
+              <w:rPr>
+                <w:rFonts w:ascii="宋体" w:eastAsia="宋体" w:hAnsi="宋体" w:cs="宋体"/>
+                <w:color w:val="000000"/>
+              </w:rPr>
+            </w:pPr>
+            <w:r>
+              <w:rPr>
+                <w:rFonts w:hint="eastAsia"/>
+                <w:color w:val="000000"/>
+              </w:rPr>
+              <w:t xml:space="preserve">0.003 </w:t>
+            </w:r>
+          </w:p>
+        </w:tc>
+        <w:tc>
+          <w:tcPr>
+            <w:tcW w:w="718" w:type="dxa"/>
+            <w:vAlign w:val="center"/>
+          </w:tcPr>
+          <w:p>
+            <w:pPr>
+              <w:jc w:val="right"/>
+              <w:rPr>
+                <w:rFonts w:ascii="宋体" w:eastAsia="宋体" w:hAnsi="宋体" w:cs="宋体"/>
+                <w:color w:val="000000"/>
+              </w:rPr>
+            </w:pPr>
+            <w:r>
+              <w:rPr>
+                <w:rFonts w:hint="eastAsia"/>
+                <w:color w:val="000000"/>
+              </w:rPr>
+              <w:t xml:space="preserve">0.982 </w:t>
+            </w:r>
+          </w:p>
+        </w:tc>
+        <w:tc>
+          <w:tcPr>
+            <w:tcW w:w="718" w:type="dxa"/>
+            <w:vAlign w:val="center"/>
+          </w:tcPr>
+          <w:p>
+            <w:pPr>
+              <w:jc w:val="right"/>
+              <w:rPr>
+                <w:rFonts w:ascii="宋体" w:eastAsia="宋体" w:hAnsi="宋体" w:cs="宋体"/>
+                <w:color w:val="000000"/>
+              </w:rPr>
+            </w:pPr>
+            <w:r>
+              <w:rPr>
+                <w:rFonts w:hint="eastAsia"/>
+                <w:color w:val="000000"/>
+              </w:rPr>
+              <w:t xml:space="preserve">0.015 </w:t>
+            </w:r>
+          </w:p>
+        </w:tc>
+        <w:tc>
+          <w:tcPr>
+            <w:tcW w:w="718" w:type="dxa"/>
+            <w:vAlign w:val="center"/>
+          </w:tcPr>
+          <w:p>
+            <w:pPr>
+              <w:jc w:val="right"/>
+              <w:rPr>
+                <w:rFonts w:ascii="宋体" w:eastAsia="宋体" w:hAnsi="宋体" w:cs="宋体"/>
+                <w:color w:val="000000"/>
+              </w:rPr>
+            </w:pPr>
+            <w:r>
+              <w:rPr>
+                <w:rFonts w:hint="eastAsia"/>
+                <w:color w:val="000000"/>
+              </w:rPr>
+              <w:t xml:space="preserve">0.000 </w:t>
+            </w:r>
+          </w:p>
+        </w:tc>
+      </w:tr>
+      <w:tr>
+        <w:trPr>
+          <w:jc w:val="center"/>
+        </w:trPr>
+        <w:tc>
+          <w:tcPr>
+            <w:tcW w:w="718" w:type="dxa"/>
+            <w:vAlign w:val="center"/>
+          </w:tcPr>
+          <w:p>
+            <w:pPr>
+              <w:jc w:val="right"/>
+              <w:rPr>
+                <w:rFonts w:ascii="宋体" w:eastAsia="宋体" w:hAnsi="宋体" w:cs="宋体"/>
+                <w:color w:val="000000"/>
+              </w:rPr>
+            </w:pPr>
+            <w:r>
+              <w:rPr>
+                <w:rFonts w:hint="eastAsia"/>
+                <w:color w:val="000000"/>
+              </w:rPr>
+              <w:t xml:space="preserve">0.000 </w:t>
+            </w:r>
+          </w:p>
+        </w:tc>
+        <w:tc>
+          <w:tcPr>
+            <w:tcW w:w="718" w:type="dxa"/>
+            <w:vAlign w:val="center"/>
+          </w:tcPr>
+          <w:p>
+            <w:pPr>
+              <w:jc w:val="right"/>
+              <w:rPr>
+                <w:rFonts w:ascii="宋体" w:eastAsia="宋体" w:hAnsi="宋体" w:cs="宋体"/>
+                <w:color w:val="000000"/>
+              </w:rPr>
+            </w:pPr>
+            <w:r>
+              <w:rPr>
+                <w:rFonts w:hint="eastAsia"/>
+                <w:color w:val="000000"/>
+              </w:rPr>
+              <w:t xml:space="preserve">0.000 </w:t>
+            </w:r>
+          </w:p>
+        </w:tc>
+        <w:tc>
+          <w:tcPr>
+            <w:tcW w:w="718" w:type="dxa"/>
+            <w:vAlign w:val="center"/>
+          </w:tcPr>
+          <w:p>
+            <w:pPr>
+              <w:jc w:val="right"/>
+              <w:rPr>
+                <w:rFonts w:ascii="宋体" w:eastAsia="宋体" w:hAnsi="宋体" w:cs="宋体"/>
+                <w:color w:val="000000"/>
+              </w:rPr>
+            </w:pPr>
+            <w:r>
+              <w:rPr>
+                <w:rFonts w:hint="eastAsia"/>
+                <w:color w:val="000000"/>
+              </w:rPr>
+              <w:t xml:space="preserve">1.000 </w:t>
+            </w:r>
+          </w:p>
+        </w:tc>
+        <w:tc>
+          <w:tcPr>
+            <w:tcW w:w="718" w:type="dxa"/>
+            <w:vAlign w:val="center"/>
+          </w:tcPr>
+          <w:p>
+            <w:pPr>
+              <w:jc w:val="right"/>
+              <w:rPr>
+                <w:rFonts w:ascii="宋体" w:eastAsia="宋体" w:hAnsi="宋体" w:cs="宋体"/>
+                <w:color w:val="000000"/>
+              </w:rPr>
+            </w:pPr>
+            <w:r>
+              <w:rPr>
+                <w:rFonts w:hint="eastAsia"/>
+                <w:color w:val="000000"/>
+              </w:rPr>
+              <w:t xml:space="preserve">0.000 </w:t>
+            </w:r>
+          </w:p>
+        </w:tc>
+      </w:tr>
+      <w:tr>
+        <w:trPr>
+          <w:jc w:val="center"/>
+        </w:trPr>
+        <w:tc>
+          <w:tcPr>
+            <w:tcW w:w="718" w:type="dxa"/>
+            <w:vAlign w:val="center"/>
+          </w:tcPr>
+          <w:p>
+            <w:pPr>
+              <w:jc w:val="right"/>
+              <w:rPr>
+                <w:rFonts w:ascii="宋体" w:eastAsia="宋体" w:hAnsi="宋体" w:cs="宋体"/>
+                <w:color w:val="000000"/>
+              </w:rPr>
+            </w:pPr>
+            <w:r>
+              <w:rPr>
+                <w:rFonts w:hint="eastAsia"/>
+                <w:color w:val="000000"/>
+              </w:rPr>
+              <w:t xml:space="preserve">0.002 </w:t>
+            </w:r>
+          </w:p>
+        </w:tc>
+        <w:tc>
+          <w:tcPr>
+            <w:tcW w:w="718" w:type="dxa"/>
+            <w:vAlign w:val="center"/>
+          </w:tcPr>
+          <w:p>
+            <w:pPr>
+              <w:jc w:val="right"/>
+              <w:rPr>
+                <w:rFonts w:ascii="宋体" w:eastAsia="宋体" w:hAnsi="宋体" w:cs="宋体"/>
+                <w:color w:val="000000"/>
+              </w:rPr>
+            </w:pPr>
+            <w:r>
+              <w:rPr>
+                <w:rFonts w:hint="eastAsia"/>
+                <w:color w:val="000000"/>
+              </w:rPr>
+              <w:t xml:space="preserve">0.492 </w:t>
+            </w:r>
+          </w:p>
+        </w:tc>
+        <w:tc>
+          <w:tcPr>
+            <w:tcW w:w="718" w:type="dxa"/>
+            <w:vAlign w:val="center"/>
+          </w:tcPr>
+          <w:p>
+            <w:pPr>
+              <w:jc w:val="right"/>
+              <w:rPr>
+                <w:rFonts w:ascii="宋体" w:eastAsia="宋体" w:hAnsi="宋体" w:cs="宋体"/>
+                <w:color w:val="000000"/>
+              </w:rPr>
+            </w:pPr>
+            <w:r>
+              <w:rPr>
+                <w:rFonts w:hint="eastAsia"/>
+                <w:color w:val="000000"/>
+              </w:rPr>
+              <w:t xml:space="preserve">0.507 </w:t>
+            </w:r>
+          </w:p>
+        </w:tc>
+        <w:tc>
+          <w:tcPr>
+            <w:tcW w:w="718" w:type="dxa"/>
+            <w:vAlign w:val="center"/>
+          </w:tcPr>
+          <w:p>
+            <w:pPr>
+              <w:jc w:val="right"/>
+              <w:rPr>
+                <w:rFonts w:ascii="宋体" w:eastAsia="宋体" w:hAnsi="宋体" w:cs="宋体"/>
+                <w:color w:val="000000"/>
+              </w:rPr>
+            </w:pPr>
+            <w:r>
+              <w:rPr>
+                <w:rFonts w:hint="eastAsia"/>
+                <w:color w:val="000000"/>
+              </w:rPr>
+              <w:t xml:space="preserve">0.000 </w:t>
+            </w:r>
+          </w:p>
+        </w:tc>
+      </w:tr>
+    </w:tbl>
+    <w:p/>
+    <w:p>
+      <m:oMathPara>
+        <m:oMathParaPr>
+          <m:jc m:val="left"/>
+        </m:oMathParaPr>
+        <m:oMath>
+          <m:sSup>
+            <m:sSupPr>
+              <m:ctrlPr>
+                <w:rPr>
+                  <w:rFonts w:ascii="Cambria Math" w:hAnsi="Cambria Math"/>
+                  <w:i/>
+                </w:rPr>
+              </m:ctrlPr>
+            </m:sSupPr>
+            <m:e>
+              <m:r>
+                <w:rPr>
+                  <w:rFonts w:ascii="Cambria Math" w:hAnsi="Cambria Math" w:hint="eastAsia"/>
+                </w:rPr>
+                <m:t>Θ</m:t>
+              </m:r>
+              <m:ctrlPr>
+                <w:rPr>
+                  <w:rFonts w:ascii="Cambria Math" w:hAnsi="Cambria Math" w:hint="eastAsia"/>
+                  <w:i/>
+                </w:rPr>
+              </m:ctrlPr>
+            </m:e>
+            <m:sup>
+              <m:r>
+                <w:rPr>
+                  <w:rFonts w:ascii="Cambria Math" w:hAnsi="Cambria Math"/>
+                </w:rPr>
+                <m:t>1000</m:t>
+              </m:r>
+            </m:sup>
+          </m:sSup>
+          <m:r>
+            <w:rPr>
+              <w:rFonts w:ascii="Cambria Math" w:hAnsi="Cambria Math"/>
+            </w:rPr>
+            <m:t>=</m:t>
+          </m:r>
+        </m:oMath>
+      </m:oMathPara>
+    </w:p>
+    <w:tbl>
+      <w:tblPr>
+        <w:tblStyle w:val="aa"/>
+        <w:tblW w:w="0" w:type="auto"/>
+        <w:jc w:val="center"/>
+        <w:tblInd w:w="675" w:type="dxa"/>
+        <w:tblLook w:val="04A0" w:firstRow="1" w:lastRow="0" w:firstColumn="1" w:lastColumn="0" w:noHBand="0" w:noVBand="1"/>
+      </w:tblPr>
+      <w:tblGrid>
+        <w:gridCol w:w="718"/>
+        <w:gridCol w:w="718"/>
+        <w:gridCol w:w="718"/>
+        <w:gridCol w:w="718"/>
+      </w:tblGrid>
+      <w:tr>
+        <w:trPr>
+          <w:jc w:val="center"/>
+        </w:trPr>
+        <w:tc>
+          <w:tcPr>
+            <w:tcW w:w="718" w:type="dxa"/>
+            <w:vAlign w:val="center"/>
+          </w:tcPr>
+          <w:p>
+            <w:pPr>
+              <w:jc w:val="right"/>
+              <w:rPr>
+                <w:rFonts w:ascii="宋体" w:eastAsia="宋体" w:hAnsi="宋体" w:cs="宋体"/>
+                <w:color w:val="000000"/>
+              </w:rPr>
+            </w:pPr>
+            <w:r>
+              <w:rPr>
+                <w:rFonts w:hint="eastAsia"/>
+                <w:color w:val="000000"/>
+              </w:rPr>
+              <w:t xml:space="preserve">0.000 </w:t>
+            </w:r>
+          </w:p>
+        </w:tc>
+        <w:tc>
+          <w:tcPr>
+            <w:tcW w:w="718" w:type="dxa"/>
+            <w:vAlign w:val="center"/>
+          </w:tcPr>
+          <w:p>
+            <w:pPr>
+              <w:jc w:val="right"/>
+              <w:rPr>
+                <w:rFonts w:ascii="宋体" w:eastAsia="宋体" w:hAnsi="宋体" w:cs="宋体"/>
+                <w:color w:val="000000"/>
+              </w:rPr>
+            </w:pPr>
+            <w:r>
+              <w:rPr>
+                <w:rFonts w:hint="eastAsia"/>
+                <w:color w:val="000000"/>
+              </w:rPr>
+              <w:t xml:space="preserve">0.096 </w:t>
+            </w:r>
+          </w:p>
+        </w:tc>
+        <w:tc>
+          <w:tcPr>
+            <w:tcW w:w="718" w:type="dxa"/>
+            <w:vAlign w:val="center"/>
+          </w:tcPr>
+          <w:p>
+            <w:pPr>
+              <w:jc w:val="right"/>
+              <w:rPr>
+                <w:rFonts w:ascii="宋体" w:eastAsia="宋体" w:hAnsi="宋体" w:cs="宋体"/>
+                <w:color w:val="000000"/>
+              </w:rPr>
+            </w:pPr>
+            <w:r>
+              <w:rPr>
+                <w:rFonts w:hint="eastAsia"/>
+                <w:color w:val="000000"/>
+              </w:rPr>
+              <w:t xml:space="preserve">0.903 </w:t>
+            </w:r>
+          </w:p>
+        </w:tc>
+        <w:tc>
+          <w:tcPr>
+            <w:tcW w:w="718" w:type="dxa"/>
+            <w:vAlign w:val="center"/>
+          </w:tcPr>
+          <w:p>
+            <w:pPr>
+              <w:jc w:val="right"/>
+              <w:rPr>
+                <w:rFonts w:ascii="宋体" w:eastAsia="宋体" w:hAnsi="宋体" w:cs="宋体"/>
+                <w:color w:val="000000"/>
+              </w:rPr>
+            </w:pPr>
+            <w:r>
+              <w:rPr>
+                <w:rFonts w:hint="eastAsia"/>
+                <w:color w:val="000000"/>
+              </w:rPr>
+              <w:t xml:space="preserve">0.000 </w:t>
+            </w:r>
+          </w:p>
+        </w:tc>
+      </w:tr>
+      <w:tr>
+        <w:trPr>
+          <w:jc w:val="center"/>
+        </w:trPr>
+        <w:tc>
+          <w:tcPr>
+            <w:tcW w:w="718" w:type="dxa"/>
+            <w:vAlign w:val="center"/>
+          </w:tcPr>
+          <w:p>
+            <w:pPr>
+              <w:jc w:val="right"/>
+              <w:rPr>
+                <w:rFonts w:ascii="宋体" w:eastAsia="宋体" w:hAnsi="宋体" w:cs="宋体"/>
+                <w:color w:val="000000"/>
+              </w:rPr>
+            </w:pPr>
+            <w:r>
+              <w:rPr>
+                <w:rFonts w:hint="eastAsia"/>
+                <w:color w:val="000000"/>
+              </w:rPr>
+              <w:t xml:space="preserve">0.001 </w:t>
+            </w:r>
+          </w:p>
+        </w:tc>
+        <w:tc>
+          <w:tcPr>
+            <w:tcW w:w="718" w:type="dxa"/>
+            <w:vAlign w:val="center"/>
+          </w:tcPr>
+          <w:p>
+            <w:pPr>
+              <w:jc w:val="right"/>
+              <w:rPr>
+                <w:rFonts w:ascii="宋体" w:eastAsia="宋体" w:hAnsi="宋体" w:cs="宋体"/>
+                <w:color w:val="000000"/>
+              </w:rPr>
+            </w:pPr>
+            <w:r>
+              <w:rPr>
+                <w:rFonts w:hint="eastAsia"/>
+                <w:color w:val="000000"/>
+              </w:rPr>
+              <w:t xml:space="preserve">0.187 </w:t>
+            </w:r>
+          </w:p>
+        </w:tc>
+        <w:tc>
+          <w:tcPr>
+            <w:tcW w:w="718" w:type="dxa"/>
+            <w:vAlign w:val="center"/>
+          </w:tcPr>
+          <w:p>
+            <w:pPr>
+              <w:jc w:val="right"/>
+              <w:rPr>
+                <w:rFonts w:ascii="宋体" w:eastAsia="宋体" w:hAnsi="宋体" w:cs="宋体"/>
+                <w:color w:val="000000"/>
+              </w:rPr>
+            </w:pPr>
+            <w:r>
+              <w:rPr>
+                <w:rFonts w:hint="eastAsia"/>
+                <w:color w:val="000000"/>
+              </w:rPr>
+              <w:t xml:space="preserve">0.813 </w:t>
+            </w:r>
+          </w:p>
+        </w:tc>
+        <w:tc>
+          <w:tcPr>
+            <w:tcW w:w="718" w:type="dxa"/>
+            <w:vAlign w:val="center"/>
+          </w:tcPr>
+          <w:p>
+            <w:pPr>
+              <w:jc w:val="right"/>
+              <w:rPr>
+                <w:rFonts w:ascii="宋体" w:eastAsia="宋体" w:hAnsi="宋体" w:cs="宋体"/>
+                <w:color w:val="000000"/>
+              </w:rPr>
+            </w:pPr>
+            <w:r>
+              <w:rPr>
+                <w:rFonts w:hint="eastAsia"/>
+                <w:color w:val="000000"/>
+              </w:rPr>
+              <w:t xml:space="preserve">0.000 </w:t>
+            </w:r>
+          </w:p>
+        </w:tc>
+      </w:tr>
+      <w:tr>
+        <w:trPr>
+          <w:jc w:val="center"/>
+        </w:trPr>
+        <w:tc>
+          <w:tcPr>
+            <w:tcW w:w="718" w:type="dxa"/>
+            <w:vAlign w:val="center"/>
+          </w:tcPr>
+          <w:p>
+            <w:pPr>
+              <w:jc w:val="right"/>
+              <w:rPr>
+                <w:rFonts w:ascii="宋体" w:eastAsia="宋体" w:hAnsi="宋体" w:cs="宋体"/>
+                <w:color w:val="000000"/>
+              </w:rPr>
+            </w:pPr>
+            <w:r>
+              <w:rPr>
+                <w:rFonts w:hint="eastAsia"/>
+                <w:color w:val="000000"/>
+              </w:rPr>
+              <w:t xml:space="preserve">0.000 </w:t>
+            </w:r>
+          </w:p>
+        </w:tc>
+        <w:tc>
+          <w:tcPr>
+            <w:tcW w:w="718" w:type="dxa"/>
+            <w:vAlign w:val="center"/>
+          </w:tcPr>
+          <w:p>
+            <w:pPr>
+              <w:jc w:val="right"/>
+              <w:rPr>
+                <w:rFonts w:ascii="宋体" w:eastAsia="宋体" w:hAnsi="宋体" w:cs="宋体"/>
+                <w:color w:val="000000"/>
+              </w:rPr>
+            </w:pPr>
+            <w:r>
+              <w:rPr>
+                <w:rFonts w:hint="eastAsia"/>
+                <w:color w:val="000000"/>
+              </w:rPr>
+              <w:t xml:space="preserve">0.005 </w:t>
+            </w:r>
+          </w:p>
+        </w:tc>
+        <w:tc>
+          <w:tcPr>
+            <w:tcW w:w="718" w:type="dxa"/>
+            <w:vAlign w:val="center"/>
+          </w:tcPr>
+          <w:p>
+            <w:pPr>
+              <w:jc w:val="right"/>
+              <w:rPr>
+                <w:rFonts w:ascii="宋体" w:eastAsia="宋体" w:hAnsi="宋体" w:cs="宋体"/>
+                <w:color w:val="000000"/>
+              </w:rPr>
+            </w:pPr>
+            <w:r>
+              <w:rPr>
+                <w:rFonts w:hint="eastAsia"/>
+                <w:color w:val="000000"/>
+              </w:rPr>
+              <w:t xml:space="preserve">0.994 </w:t>
+            </w:r>
+          </w:p>
+        </w:tc>
+        <w:tc>
+          <w:tcPr>
+            <w:tcW w:w="718" w:type="dxa"/>
+            <w:vAlign w:val="center"/>
+          </w:tcPr>
+          <w:p>
+            <w:pPr>
+              <w:jc w:val="right"/>
+              <w:rPr>
+                <w:rFonts w:ascii="宋体" w:eastAsia="宋体" w:hAnsi="宋体" w:cs="宋体"/>
+                <w:color w:val="000000"/>
+              </w:rPr>
+            </w:pPr>
+            <w:r>
+              <w:rPr>
+                <w:rFonts w:hint="eastAsia"/>
+                <w:color w:val="000000"/>
+              </w:rPr>
+              <w:t xml:space="preserve">0.000 </w:t>
+            </w:r>
+          </w:p>
+        </w:tc>
+      </w:tr>
+      <w:tr>
+        <w:trPr>
+          <w:jc w:val="center"/>
+        </w:trPr>
+        <w:tc>
+          <w:tcPr>
+            <w:tcW w:w="718" w:type="dxa"/>
+            <w:vAlign w:val="center"/>
+          </w:tcPr>
+          <w:p>
+            <w:pPr>
+              <w:jc w:val="right"/>
+              <w:rPr>
+                <w:rFonts w:ascii="宋体" w:eastAsia="宋体" w:hAnsi="宋体" w:cs="宋体"/>
+                <w:color w:val="000000"/>
+              </w:rPr>
+            </w:pPr>
+            <w:r>
+              <w:rPr>
+                <w:rFonts w:hint="eastAsia"/>
+                <w:color w:val="000000"/>
+              </w:rPr>
+              <w:t xml:space="preserve">0.000 </w:t>
+            </w:r>
+          </w:p>
+        </w:tc>
+        <w:tc>
+          <w:tcPr>
+            <w:tcW w:w="718" w:type="dxa"/>
+            <w:vAlign w:val="center"/>
+          </w:tcPr>
+          <w:p>
+            <w:pPr>
+              <w:jc w:val="right"/>
+              <w:rPr>
+                <w:rFonts w:ascii="宋体" w:eastAsia="宋体" w:hAnsi="宋体" w:cs="宋体"/>
+                <w:color w:val="000000"/>
+              </w:rPr>
+            </w:pPr>
+            <w:r>
+              <w:rPr>
+                <w:rFonts w:hint="eastAsia"/>
+                <w:color w:val="000000"/>
+              </w:rPr>
+              <w:t xml:space="preserve">0.096 </w:t>
+            </w:r>
+          </w:p>
+        </w:tc>
+        <w:tc>
+          <w:tcPr>
+            <w:tcW w:w="718" w:type="dxa"/>
+            <w:vAlign w:val="center"/>
+          </w:tcPr>
+          <w:p>
+            <w:pPr>
+              <w:jc w:val="right"/>
+              <w:rPr>
+                <w:rFonts w:ascii="宋体" w:eastAsia="宋体" w:hAnsi="宋体" w:cs="宋体"/>
+                <w:color w:val="000000"/>
+              </w:rPr>
+            </w:pPr>
+            <w:r>
+              <w:rPr>
+                <w:rFonts w:hint="eastAsia"/>
+                <w:color w:val="000000"/>
+              </w:rPr>
+              <w:t xml:space="preserve">0.903 </w:t>
+            </w:r>
+          </w:p>
+        </w:tc>
+        <w:tc>
+          <w:tcPr>
+            <w:tcW w:w="718" w:type="dxa"/>
+            <w:vAlign w:val="center"/>
+          </w:tcPr>
+          <w:p>
+            <w:pPr>
+              <w:jc w:val="right"/>
+              <w:rPr>
+                <w:rFonts w:ascii="宋体" w:eastAsia="宋体" w:hAnsi="宋体" w:cs="宋体"/>
+                <w:color w:val="000000"/>
+              </w:rPr>
+            </w:pPr>
+            <w:r>
+              <w:rPr>
+                <w:rFonts w:hint="eastAsia"/>
+                <w:color w:val="000000"/>
+              </w:rPr>
+              <w:t xml:space="preserve">0.000 </w:t>
+            </w:r>
+          </w:p>
+        </w:tc>
+      </w:tr>
+    </w:tbl>
+    <w:p/>
+    <w:p>
+      <w:pPr>
+        <w:pStyle w:val="3"/>
+      </w:pPr>
+      <w:r>
+        <w:t>Part f)</w:t>
       </w:r>
     </w:p>
     <w:p>
-      <w:pPr>
-        <w:pStyle w:val="3"/>
-        <w:jc w:val="both"/>
-      </w:pPr>
-      <w:r>
-        <w:t>Part a)</w:t>
+      <w:r>
+        <w:t xml:space="preserve">Yes, as we see that the lower the temperature is, the more likely we will converge to the global optimum as time tends to infinity. </w:t>
+      </w:r>
+      <w:r>
+        <w:t>We need to set the temperature high enough so that the algorithm</w:t>
+      </w:r>
+      <w:r>
+        <w:t xml:space="preserve"> </w:t>
+      </w:r>
+      <w:r>
+        <w:t xml:space="preserve">reaches the optimal solution for any </w:t>
+      </w:r>
+      <w:r>
+        <w:t>initial</w:t>
+      </w:r>
+      <w:r>
+        <w:t xml:space="preserve"> conditions</w:t>
+      </w:r>
+      <w:r>
+        <w:t xml:space="preserve"> within reasonable amount of iterations. But w</w:t>
+      </w:r>
+      <w:r>
+        <w:t>e also need to set</w:t>
+      </w:r>
+      <w:r>
+        <w:t xml:space="preserve"> </w:t>
+      </w:r>
+      <w:r>
+        <w:t xml:space="preserve">the </w:t>
+      </w:r>
+      <w:r>
+        <w:t>temperature</w:t>
+      </w:r>
+      <w:r>
+        <w:t xml:space="preserve"> low enough so that we reach the global minimum with high enough</w:t>
+      </w:r>
+      <w:r>
+        <w:t xml:space="preserve"> </w:t>
+      </w:r>
+      <w:r>
+        <w:t>probability.</w:t>
       </w:r>
     </w:p>
     <w:p>
       <w:pPr>
-        <w:jc w:val="both"/>
-      </w:pPr>
+        <w:pStyle w:val="2"/>
+      </w:pPr>
+      <w:r>
+        <w:lastRenderedPageBreak/>
+        <w:t>Problem.2</w:t>
+      </w:r>
+    </w:p>
+    <w:p>
+      <w:pPr>
+        <w:pStyle w:val="3"/>
+      </w:pPr>
+      <w:r>
+        <w:t>Part a)</w:t>
+      </w:r>
+    </w:p>
+    <w:p>
       <w:r>
         <w:t xml:space="preserve">This is greedy search. Since the probability of moving is always </w:t>
       </w:r>
@@ -182,28 +5379,7 @@
         <w:t xml:space="preserve"> </w:t>
       </w:r>
       <w:r>
-        <w:t>for</w:t>
-      </w:r>
-      <w:r>
-        <w:t xml:space="preserve"> </w:t>
-      </w:r>
-      <w:r>
-        <w:t xml:space="preserve">all potential moves, it </w:t>
-      </w:r>
-      <w:r>
-        <w:t xml:space="preserve">cannot be a simulated annealing, </w:t>
-      </w:r>
-      <w:r>
-        <w:t>where the probability</w:t>
-      </w:r>
-      <w:r>
-        <w:t xml:space="preserve"> </w:t>
-      </w:r>
-      <w:r>
-        <w:t>of up</w:t>
-      </w:r>
-      <w:r>
-        <w:t xml:space="preserve">hill move is  </w:t>
+        <w:t xml:space="preserve">for all potential moves, it cannot be a simulated annealing, where the probability of uphill move is  </w:t>
       </w:r>
       <m:oMath>
         <m:f>
@@ -307,16 +5483,12 @@
     <w:p>
       <w:pPr>
         <w:pStyle w:val="3"/>
-        <w:jc w:val="both"/>
       </w:pPr>
       <w:r>
         <w:t>Part b)</w:t>
       </w:r>
     </w:p>
     <w:p>
-      <w:pPr>
-        <w:jc w:val="both"/>
-      </w:pPr>
       <w:r>
         <w:t xml:space="preserve">The neighbors of 1 are {2, 4, </w:t>
       </w:r>
@@ -326,77 +5498,192 @@
       </w:r>
       <w:proofErr w:type="gramEnd"/>
       <w:r>
-        <w:t>}, s</w:t>
-      </w:r>
-      <w:r>
-        <w:t>ince the move probability from 1 to these</w:t>
-      </w:r>
-      <w:r>
-        <w:t xml:space="preserve"> </w:t>
-      </w:r>
-      <w:r>
-        <w:t>states are 1/3 each.</w:t>
+        <w:t>}, since the move probability from 1 to these states are 1/3 each.</w:t>
       </w:r>
     </w:p>
     <w:p>
       <w:pPr>
         <w:pStyle w:val="3"/>
-        <w:jc w:val="both"/>
       </w:pPr>
       <w:r>
         <w:t>Part c)</w:t>
       </w:r>
     </w:p>
     <w:p>
-      <w:pPr>
-        <w:jc w:val="both"/>
-      </w:pPr>
-      <w:r>
-        <w:t xml:space="preserve">The </w:t>
+      <w:r>
+        <w:t>The neighbors of 2 are</w:t>
+      </w:r>
+      <w:r>
+        <w:t xml:space="preserve"> {1, 3, </w:t>
       </w:r>
       <w:proofErr w:type="gramStart"/>
       <w:r>
-        <w:t>neighbors of 2 is</w:t>
+        <w:t>4</w:t>
       </w:r>
       <w:proofErr w:type="gramEnd"/>
       <w:r>
-        <w:t xml:space="preserve"> {1, 3, 4}. We firstly notice that M23 = M24 = 1/3,</w:t>
-      </w:r>
-      <w:r>
-        <w:t xml:space="preserve"> </w:t>
-      </w:r>
-      <w:r>
-        <w:t>this means that 3 and 4 are neighbors of 2 and are better than 2. That leaves</w:t>
-      </w:r>
-      <w:r>
-        <w:t xml:space="preserve"> </w:t>
-      </w:r>
-      <w:r>
-        <w:t>up with one unknown neighbor that is worse than 2. We also notice that M35 &gt;</w:t>
-      </w:r>
-      <w:r>
-        <w:t xml:space="preserve"> </w:t>
-      </w:r>
-      <w:r>
-        <w:t>0, meaning 5 is better than 3, and therefore it cannot be the neighbor of</w:t>
-      </w:r>
-      <w:r>
-        <w:t xml:space="preserve"> </w:t>
-      </w:r>
-      <w:r>
-        <w:t>2(otherwise, M25 will &gt; 0, as it's a better solution.) Thus 5 cannot be the</w:t>
-      </w:r>
-      <w:r>
-        <w:t xml:space="preserve"> </w:t>
-      </w:r>
-      <w:r>
-        <w:t>other neighbor. We notice that 6 cannot be the other neighbor, as we noticed</w:t>
-      </w:r>
-      <w:r>
-        <w:t xml:space="preserve"> </w:t>
-      </w:r>
-      <w:r>
-        <w:t xml:space="preserve">M66 = 1, meaning 6 is a local minimum. And therefore 6 </w:t>
+        <w:t xml:space="preserve">}. We firstly notice that </w:t>
+      </w:r>
+      <m:oMath>
+        <m:sSub>
+          <m:sSubPr>
+            <m:ctrlPr>
+              <w:rPr>
+                <w:rFonts w:ascii="Cambria Math" w:hAnsi="Cambria Math"/>
+                <w:i/>
+              </w:rPr>
+            </m:ctrlPr>
+          </m:sSubPr>
+          <m:e>
+            <m:r>
+              <w:rPr>
+                <w:rFonts w:ascii="Cambria Math" w:hAnsi="Cambria Math"/>
+              </w:rPr>
+              <m:t>M</m:t>
+            </m:r>
+          </m:e>
+          <m:sub>
+            <m:r>
+              <w:rPr>
+                <w:rFonts w:ascii="Cambria Math" w:hAnsi="Cambria Math"/>
+              </w:rPr>
+              <m:t>23</m:t>
+            </m:r>
+          </m:sub>
+        </m:sSub>
+      </m:oMath>
+      <w:r>
+        <w:t xml:space="preserve"> = </w:t>
+      </w:r>
+      <m:oMath>
+        <m:sSub>
+          <m:sSubPr>
+            <m:ctrlPr>
+              <w:rPr>
+                <w:rFonts w:ascii="Cambria Math" w:hAnsi="Cambria Math"/>
+                <w:i/>
+              </w:rPr>
+            </m:ctrlPr>
+          </m:sSubPr>
+          <m:e>
+            <m:r>
+              <w:rPr>
+                <w:rFonts w:ascii="Cambria Math" w:hAnsi="Cambria Math"/>
+              </w:rPr>
+              <m:t>M</m:t>
+            </m:r>
+          </m:e>
+          <m:sub>
+            <m:r>
+              <w:rPr>
+                <w:rFonts w:ascii="Cambria Math" w:hAnsi="Cambria Math"/>
+              </w:rPr>
+              <m:t>24</m:t>
+            </m:r>
+          </m:sub>
+        </m:sSub>
+      </m:oMath>
+      <w:r>
+        <w:t xml:space="preserve"> = 1/3, this means that 3 and 4 are neighbors of 2 and are better </w:t>
+      </w:r>
+      <w:r>
+        <w:t xml:space="preserve">solution </w:t>
+      </w:r>
+      <w:r>
+        <w:t xml:space="preserve">than 2. That leaves up with one unknown neighbor that is worse than 2. We also notice that </w:t>
+      </w:r>
+      <m:oMath>
+        <m:sSub>
+          <m:sSubPr>
+            <m:ctrlPr>
+              <w:rPr>
+                <w:rFonts w:ascii="Cambria Math" w:hAnsi="Cambria Math"/>
+                <w:i/>
+              </w:rPr>
+            </m:ctrlPr>
+          </m:sSubPr>
+          <m:e>
+            <m:r>
+              <w:rPr>
+                <w:rFonts w:ascii="Cambria Math" w:hAnsi="Cambria Math"/>
+              </w:rPr>
+              <m:t>M</m:t>
+            </m:r>
+          </m:e>
+          <m:sub>
+            <m:r>
+              <w:rPr>
+                <w:rFonts w:ascii="Cambria Math" w:hAnsi="Cambria Math"/>
+              </w:rPr>
+              <m:t>35</m:t>
+            </m:r>
+          </m:sub>
+        </m:sSub>
+      </m:oMath>
+      <w:r>
+        <w:t xml:space="preserve"> &gt; 0, meaning 5 is better than 3, and therefore it cannot be the neighbor of 2(otherwise, </w:t>
+      </w:r>
+      <m:oMath>
+        <m:sSub>
+          <m:sSubPr>
+            <m:ctrlPr>
+              <w:rPr>
+                <w:rFonts w:ascii="Cambria Math" w:hAnsi="Cambria Math"/>
+                <w:i/>
+              </w:rPr>
+            </m:ctrlPr>
+          </m:sSubPr>
+          <m:e>
+            <m:r>
+              <w:rPr>
+                <w:rFonts w:ascii="Cambria Math" w:hAnsi="Cambria Math"/>
+              </w:rPr>
+              <m:t>M</m:t>
+            </m:r>
+          </m:e>
+          <m:sub>
+            <m:r>
+              <w:rPr>
+                <w:rFonts w:ascii="Cambria Math" w:hAnsi="Cambria Math"/>
+              </w:rPr>
+              <m:t>25</m:t>
+            </m:r>
+          </m:sub>
+        </m:sSub>
+      </m:oMath>
+      <w:r>
+        <w:t xml:space="preserve"> will &gt; 0, as it's a better solution.) Thus 5 cannot be the other neighbor. We notice that 6 cannot be the other neighbor, as we noticed </w:t>
+      </w:r>
+      <m:oMath>
+        <m:sSub>
+          <m:sSubPr>
+            <m:ctrlPr>
+              <w:rPr>
+                <w:rFonts w:ascii="Cambria Math" w:hAnsi="Cambria Math"/>
+                <w:i/>
+              </w:rPr>
+            </m:ctrlPr>
+          </m:sSubPr>
+          <m:e>
+            <m:r>
+              <w:rPr>
+                <w:rFonts w:ascii="Cambria Math" w:hAnsi="Cambria Math"/>
+              </w:rPr>
+              <m:t>M</m:t>
+            </m:r>
+          </m:e>
+          <m:sub>
+            <m:r>
+              <w:rPr>
+                <w:rFonts w:ascii="Cambria Math" w:hAnsi="Cambria Math"/>
+              </w:rPr>
+              <m:t>66</m:t>
+            </m:r>
+          </m:sub>
+        </m:sSub>
+      </m:oMath>
+      <w:r>
+        <w:t xml:space="preserve"> = 1, meaning 6 is a local minimum. And therefore 6 </w:t>
       </w:r>
       <w:proofErr w:type="gramStart"/>
       <w:r>
@@ -404,19 +5691,7 @@
       </w:r>
       <w:proofErr w:type="gramEnd"/>
       <w:r>
-        <w:t xml:space="preserve"> to be better than</w:t>
-      </w:r>
-      <w:r>
-        <w:t xml:space="preserve"> </w:t>
-      </w:r>
-      <w:r>
-        <w:t>at least 3 of its neighbors. If 6 is to be a neighbor of 2, then 2 will need</w:t>
-      </w:r>
-      <w:r>
-        <w:t xml:space="preserve"> </w:t>
-      </w:r>
-      <w:r>
-        <w:t xml:space="preserve">to be better than 4 </w:t>
+        <w:t xml:space="preserve"> to be better than at least 3 of its neighbors. If 6 is to be a neighbor of 2, then 2 will need to be better than 4 </w:t>
       </w:r>
       <w:proofErr w:type="gramStart"/>
       <w:r>
@@ -424,35 +5699,18 @@
       </w:r>
       <w:proofErr w:type="gramEnd"/>
       <w:r>
-        <w:t>including 6 and its 3 neighbors). This is</w:t>
-      </w:r>
-      <w:r>
-        <w:t xml:space="preserve"> </w:t>
-      </w:r>
-      <w:r>
-        <w:t>impossible as we showed both 3, 4, and 5 are better than 2. Thus, the</w:t>
-      </w:r>
-      <w:r>
-        <w:t xml:space="preserve"> </w:t>
-      </w:r>
-      <w:r>
-        <w:t>remaining neighbor can only be 1.</w:t>
+        <w:t>including 6 and its 3 neighbors). This is impossible as we showed both 3, 4, and 5 are better than 2. Thus, the remaining neighbor can only be 1.</w:t>
       </w:r>
     </w:p>
     <w:p>
       <w:pPr>
         <w:pStyle w:val="3"/>
-        <w:jc w:val="both"/>
-      </w:pPr>
-      <w:r>
-        <w:lastRenderedPageBreak/>
+      </w:pPr>
+      <w:r>
         <w:t>Part d)</w:t>
       </w:r>
     </w:p>
     <w:p>
-      <w:pPr>
-        <w:jc w:val="both"/>
-      </w:pPr>
       <w:r>
         <w:t>1/3, a</w:t>
       </w:r>
@@ -469,16 +5727,12 @@
     <w:p>
       <w:pPr>
         <w:pStyle w:val="3"/>
-        <w:jc w:val="both"/>
       </w:pPr>
       <w:r>
         <w:t>Part e)</w:t>
       </w:r>
     </w:p>
     <w:p>
-      <w:pPr>
-        <w:jc w:val="both"/>
-      </w:pPr>
       <w:r>
         <w:t>0, f</w:t>
       </w:r>
@@ -489,165 +5743,279 @@
     <w:p>
       <w:pPr>
         <w:pStyle w:val="3"/>
-        <w:jc w:val="both"/>
       </w:pPr>
       <w:r>
         <w:t>Part f)</w:t>
       </w:r>
     </w:p>
     <w:p>
-      <w:pPr>
-        <w:jc w:val="both"/>
-      </w:pPr>
-      <w:r>
-        <w:t xml:space="preserve">We know from matrix that </w:t>
-      </w:r>
-      <w:r>
-        <w:t xml:space="preserve">1 &lt; 2, 2 &lt; 3, 2 &lt; 4, 3 &lt; 5. This gives </w:t>
-      </w:r>
-      <w:proofErr w:type="gramStart"/>
-      <w:r>
-        <w:t>us:</w:t>
-      </w:r>
-      <w:proofErr w:type="gramEnd"/>
-      <w:r>
-        <w:t>(from maximum to minimum):</w:t>
-      </w:r>
-      <w:r>
-        <w:t xml:space="preserve"> </w:t>
-      </w:r>
-      <w:r>
-        <w:t>1, 2, 3, (456)</w:t>
+      <w:r>
+        <w:t>We know from matrix that</w:t>
+      </w:r>
+      <w:r>
+        <w:t xml:space="preserve"> we have the following inequalities:</w:t>
       </w:r>
     </w:p>
     <w:p>
-      <w:pPr>
-        <w:pStyle w:val="3"/>
-        <w:jc w:val="both"/>
-      </w:pPr>
-      <w:r>
-        <w:t>Part g)</w:t>
+      <w:r>
+        <w:t xml:space="preserve">J(1) &lt; J(2), </w:t>
+      </w:r>
+      <w:r>
+        <w:t>J(1) &lt; J(</w:t>
+      </w:r>
+      <w:r>
+        <w:t>3</w:t>
+      </w:r>
+      <w:r>
+        <w:t>)</w:t>
+      </w:r>
+      <w:r>
+        <w:t xml:space="preserve">, </w:t>
+      </w:r>
+      <w:r>
+        <w:t>J(1) &lt; J(</w:t>
+      </w:r>
+      <w:r>
+        <w:t>4</w:t>
+      </w:r>
+      <w:r>
+        <w:t>)</w:t>
+      </w:r>
+      <w:r>
+        <w:t xml:space="preserve">, </w:t>
+      </w:r>
+      <w:r>
+        <w:t>J(1) &lt; J(</w:t>
+      </w:r>
+      <w:r>
+        <w:t>5</w:t>
+      </w:r>
+      <w:r>
+        <w:t>)</w:t>
+      </w:r>
+      <w:r>
+        <w:t xml:space="preserve">, </w:t>
+      </w:r>
+      <w:r>
+        <w:t>J(1) &lt; J(</w:t>
+      </w:r>
+      <w:r>
+        <w:t>6</w:t>
+      </w:r>
+      <w:r>
+        <w:t>)</w:t>
+      </w:r>
+      <w:r>
+        <w:t xml:space="preserve">, </w:t>
+      </w:r>
+      <w:r>
+        <w:t>J(</w:t>
+      </w:r>
+      <w:r>
+        <w:t>2</w:t>
+      </w:r>
+      <w:r>
+        <w:t>) &lt; J(</w:t>
+      </w:r>
+      <w:r>
+        <w:t>3</w:t>
+      </w:r>
+      <w:r>
+        <w:t>)</w:t>
+      </w:r>
+      <w:r>
+        <w:t xml:space="preserve">, </w:t>
+      </w:r>
+      <w:r>
+        <w:t>J(</w:t>
+      </w:r>
+      <w:r>
+        <w:t>2</w:t>
+      </w:r>
+      <w:r>
+        <w:t>) &lt; J(</w:t>
+      </w:r>
+      <w:r>
+        <w:t>4</w:t>
+      </w:r>
+      <w:r>
+        <w:t>)</w:t>
+      </w:r>
+      <w:r>
+        <w:t xml:space="preserve">, </w:t>
+      </w:r>
+      <w:r>
+        <w:t>J(</w:t>
+      </w:r>
+      <w:r>
+        <w:t>2</w:t>
+      </w:r>
+      <w:r>
+        <w:t>) &lt; J(</w:t>
+      </w:r>
+      <w:r>
+        <w:t>5</w:t>
+      </w:r>
+      <w:r>
+        <w:t>)</w:t>
+      </w:r>
+      <w:r>
+        <w:t xml:space="preserve">, </w:t>
+      </w:r>
+      <w:r>
+        <w:t>J(</w:t>
+      </w:r>
+      <w:r>
+        <w:t>2</w:t>
+      </w:r>
+      <w:r>
+        <w:t>) &lt; J(</w:t>
+      </w:r>
+      <w:r>
+        <w:t>6</w:t>
+      </w:r>
+      <w:r>
+        <w:t>)</w:t>
+      </w:r>
+      <w:r>
+        <w:t xml:space="preserve">, </w:t>
+      </w:r>
+      <w:r>
+        <w:t>J(</w:t>
+      </w:r>
+      <w:r>
+        <w:t>3</w:t>
+      </w:r>
+      <w:r>
+        <w:t>) &lt; J(</w:t>
+      </w:r>
+      <w:r>
+        <w:t>4</w:t>
+      </w:r>
+      <w:r>
+        <w:t>)</w:t>
+      </w:r>
+      <w:r>
+        <w:t xml:space="preserve">, </w:t>
+      </w:r>
+      <w:r>
+        <w:t>J(3) &lt; J(</w:t>
+      </w:r>
+      <w:r>
+        <w:t>5</w:t>
+      </w:r>
+      <w:r>
+        <w:t>)</w:t>
+      </w:r>
+      <w:r>
+        <w:t xml:space="preserve">, </w:t>
+      </w:r>
+      <w:r>
+        <w:t>J(3) &lt; J(</w:t>
+      </w:r>
+      <w:r>
+        <w:t>6</w:t>
+      </w:r>
+      <w:r>
+        <w:t>)</w:t>
+      </w:r>
+      <w:r>
+        <w:t>.</w:t>
       </w:r>
     </w:p>
     <w:p>
-      <w:pPr>
-        <w:jc w:val="both"/>
-      </w:pPr>
-      <w:r>
-        <w:t xml:space="preserve">Yes. Both 5 and 6 are local optimum. 4 Could also be a local </w:t>
-      </w:r>
-      <w:proofErr w:type="gramStart"/>
-      <w:r>
-        <w:t>optimum.</w:t>
-      </w:r>
-      <w:proofErr w:type="gramEnd"/>
-      <w:r>
-        <w:t xml:space="preserve"> As we</w:t>
-      </w:r>
-      <w:r>
-        <w:t xml:space="preserve"> </w:t>
-      </w:r>
-      <w:r>
-        <w:t>have identified the sequence of 1,</w:t>
-      </w:r>
-      <w:r>
-        <w:t xml:space="preserve"> </w:t>
-      </w:r>
-      <w:r>
-        <w:t>2,</w:t>
-      </w:r>
-      <w:r>
-        <w:t xml:space="preserve"> </w:t>
-      </w:r>
-      <w:r>
-        <w:t>3. For the rest, we could assign 4,</w:t>
-      </w:r>
-      <w:r>
-        <w:t xml:space="preserve"> </w:t>
-      </w:r>
-      <w:r>
-        <w:t>5,</w:t>
-      </w:r>
-      <w:r>
-        <w:t xml:space="preserve"> </w:t>
-      </w:r>
-      <w:proofErr w:type="gramStart"/>
-      <w:r>
-        <w:t>6</w:t>
-      </w:r>
-      <w:proofErr w:type="gramEnd"/>
-      <w:r>
-        <w:t xml:space="preserve"> to</w:t>
-      </w:r>
-      <w:r>
-        <w:t xml:space="preserve"> </w:t>
-      </w:r>
-      <w:r>
-        <w:t>have neighbors 1,</w:t>
-      </w:r>
-      <w:r>
-        <w:t xml:space="preserve"> </w:t>
-      </w:r>
-      <w:r>
-        <w:t>2,</w:t>
-      </w:r>
-      <w:r>
-        <w:t xml:space="preserve"> </w:t>
-      </w:r>
-      <w:r>
-        <w:t>3. Then, all of them are local optimum. We could not infer</w:t>
-      </w:r>
-      <w:r>
-        <w:t xml:space="preserve"> </w:t>
-      </w:r>
-      <w:r>
-        <w:t>from the table which one is better/equal to each other for 4,</w:t>
-      </w:r>
-      <w:r>
-        <w:t xml:space="preserve"> </w:t>
-      </w:r>
-      <w:r>
-        <w:t>5,</w:t>
-      </w:r>
-      <w:r>
-        <w:t xml:space="preserve"> </w:t>
-      </w:r>
-      <w:proofErr w:type="gramStart"/>
-      <w:r>
-        <w:t>6</w:t>
-      </w:r>
-      <w:proofErr w:type="gramEnd"/>
-      <w:r>
-        <w:t>.</w:t>
+      <w:r>
+        <w:t xml:space="preserve">We cannot conclude any relationships between 4, 5, or 6. </w:t>
       </w:r>
       <w:bookmarkStart w:id="0" w:name="_GoBack"/>
       <w:bookmarkEnd w:id="0"/>
     </w:p>
     <w:p>
       <w:pPr>
-        <w:pStyle w:val="2"/>
-      </w:pPr>
-      <w:r>
-        <w:t>Problem.3</w:t>
+        <w:pStyle w:val="3"/>
+      </w:pPr>
+      <w:r>
+        <w:t>Part g)</w:t>
       </w:r>
     </w:p>
     <w:p>
-      <w:pPr>
-        <w:pStyle w:val="3"/>
-      </w:pPr>
-      <w:r>
-        <w:t>Part a)</w:t>
+      <w:r>
+        <w:t xml:space="preserve">Yes. Both 5 and 6 are local optimum. 4 Could also be a local </w:t>
+      </w:r>
+      <w:proofErr w:type="gramStart"/>
+      <w:r>
+        <w:t>optimum.</w:t>
+      </w:r>
+      <w:proofErr w:type="gramEnd"/>
+      <w:r>
+        <w:t xml:space="preserve"> As we have identified the sequence of 1,</w:t>
+      </w:r>
+      <w:r>
+        <w:t xml:space="preserve"> </w:t>
+      </w:r>
+      <w:r>
+        <w:t>2,</w:t>
+      </w:r>
+      <w:r>
+        <w:t xml:space="preserve"> </w:t>
+      </w:r>
+      <w:r>
+        <w:t>3. For the rest, we could assign 4,</w:t>
+      </w:r>
+      <w:r>
+        <w:t xml:space="preserve"> </w:t>
+      </w:r>
+      <w:r>
+        <w:t>5,</w:t>
+      </w:r>
+      <w:r>
+        <w:t xml:space="preserve"> </w:t>
+      </w:r>
+      <w:proofErr w:type="gramStart"/>
+      <w:r>
+        <w:t>6</w:t>
+      </w:r>
+      <w:proofErr w:type="gramEnd"/>
+      <w:r>
+        <w:t xml:space="preserve"> to have neighbors 1,</w:t>
+      </w:r>
+      <w:r>
+        <w:t xml:space="preserve"> </w:t>
+      </w:r>
+      <w:r>
+        <w:t>2,</w:t>
+      </w:r>
+      <w:r>
+        <w:t xml:space="preserve"> </w:t>
+      </w:r>
+      <w:r>
+        <w:t>3. Then, all of them are local optimum. We could not infer from the table which one is better/equal to each other for 4,</w:t>
+      </w:r>
+      <w:r>
+        <w:t xml:space="preserve"> </w:t>
+      </w:r>
+      <w:r>
+        <w:t>5,</w:t>
+      </w:r>
+      <w:r>
+        <w:t xml:space="preserve"> </w:t>
+      </w:r>
+      <w:proofErr w:type="gramStart"/>
+      <w:r>
+        <w:t>6</w:t>
+      </w:r>
+      <w:proofErr w:type="gramEnd"/>
+      <w:r>
+        <w:t>.</w:t>
       </w:r>
     </w:p>
     <w:p>
       <w:pPr>
-        <w:pStyle w:val="3"/>
-      </w:pPr>
-      <w:r>
-        <w:t>Part b</w:t>
-      </w:r>
-      <w:r>
-        <w:t>)</w:t>
+        <w:pStyle w:val="2"/>
+      </w:pPr>
+      <w:r>
+        <w:lastRenderedPageBreak/>
+        <w:t>Problem.3</w:t>
       </w:r>
     </w:p>
     <w:p>
@@ -655,15 +6023,28 @@
         <w:pStyle w:val="3"/>
       </w:pPr>
       <w:r>
-        <w:t>Part c</w:t>
-      </w:r>
-      <w:r>
-        <w:t>)</w:t>
+        <w:t>Part a)</w:t>
+      </w:r>
+    </w:p>
+    <w:p>
+      <w:pPr>
+        <w:pStyle w:val="3"/>
+      </w:pPr>
+      <w:r>
+        <w:t>Part b)</w:t>
+      </w:r>
+    </w:p>
+    <w:p>
+      <w:pPr>
+        <w:pStyle w:val="3"/>
+      </w:pPr>
+      <w:r>
+        <w:t>Part c)</w:t>
       </w:r>
     </w:p>
     <w:sectPr>
-      <w:headerReference w:type="default" r:id="rId9"/>
-      <w:footerReference w:type="default" r:id="rId10"/>
+      <w:headerReference w:type="default" r:id="rId10"/>
+      <w:footerReference w:type="default" r:id="rId11"/>
       <w:pgSz w:w="12240" w:h="15840"/>
       <w:pgMar w:top="1440" w:right="1800" w:bottom="1440" w:left="1800" w:header="720" w:footer="720" w:gutter="0"/>
       <w:cols w:space="720"/>
@@ -732,7 +6113,7 @@
           <w:rPr>
             <w:noProof/>
           </w:rPr>
-          <w:t>2</w:t>
+          <w:t>4</w:t>
         </w:r>
         <w:r>
           <w:rPr>
@@ -2811,6 +8192,10 @@
   <w:style w:type="paragraph" w:default="1" w:styleId="a">
     <w:name w:val="Normal"/>
     <w:qFormat/>
+    <w:rsid w:val="00765D00"/>
+    <w:pPr>
+      <w:jc w:val="both"/>
+    </w:pPr>
   </w:style>
   <w:style w:type="paragraph" w:styleId="2">
     <w:name w:val="heading 2"/>
@@ -3400,6 +8785,10 @@
   <w:style w:type="paragraph" w:default="1" w:styleId="a">
     <w:name w:val="Normal"/>
     <w:qFormat/>
+    <w:rsid w:val="00765D00"/>
+    <w:pPr>
+      <w:jc w:val="both"/>
+    </w:pPr>
   </w:style>
   <w:style w:type="paragraph" w:styleId="2">
     <w:name w:val="heading 2"/>
@@ -3830,515 +9219,6 @@
 </w:styles>
 </file>
 
-<file path=word/glossary/document.xml><?xml version="1.0" encoding="utf-8"?>
-<w:glossaryDocument xmlns:wpc="http://schemas.microsoft.com/office/word/2010/wordprocessingCanvas" xmlns:mc="http://schemas.openxmlformats.org/markup-compatibility/2006" xmlns:o="urn:schemas-microsoft-com:office:office" xmlns:r="http://schemas.openxmlformats.org/officeDocument/2006/relationships" xmlns:m="http://schemas.openxmlformats.org/officeDocument/2006/math" xmlns:v="urn:schemas-microsoft-com:vml" xmlns:wp14="http://schemas.microsoft.com/office/word/2010/wordprocessingDrawing" xmlns:wp="http://schemas.openxmlformats.org/drawingml/2006/wordprocessingDrawing" xmlns:w10="urn:schemas-microsoft-com:office:word" xmlns:w="http://schemas.openxmlformats.org/wordprocessingml/2006/main" xmlns:w14="http://schemas.microsoft.com/office/word/2010/wordml" xmlns:wpg="http://schemas.microsoft.com/office/word/2010/wordprocessingGroup" xmlns:wpi="http://schemas.microsoft.com/office/word/2010/wordprocessingInk" xmlns:wne="http://schemas.microsoft.com/office/word/2006/wordml" xmlns:wps="http://schemas.microsoft.com/office/word/2010/wordprocessingShape" mc:Ignorable="w14 wp14"/>
-</file>
-
-<file path=word/glossary/fontTable.xml><?xml version="1.0" encoding="utf-8"?>
-<w:fonts xmlns:mc="http://schemas.openxmlformats.org/markup-compatibility/2006" xmlns:r="http://schemas.openxmlformats.org/officeDocument/2006/relationships" xmlns:w="http://schemas.openxmlformats.org/wordprocessingml/2006/main" xmlns:w14="http://schemas.microsoft.com/office/word/2010/wordml" mc:Ignorable="w14">
-  <w:font w:name="Calibri">
-    <w:panose1 w:val="020F0502020204030204"/>
-    <w:charset w:val="00"/>
-    <w:family w:val="swiss"/>
-    <w:pitch w:val="variable"/>
-    <w:sig w:usb0="E10002FF" w:usb1="4000ACFF" w:usb2="00000009" w:usb3="00000000" w:csb0="0000019F" w:csb1="00000000"/>
-  </w:font>
-  <w:font w:name="Times New Roman">
-    <w:panose1 w:val="02020603050405020304"/>
-    <w:charset w:val="00"/>
-    <w:family w:val="roman"/>
-    <w:pitch w:val="variable"/>
-    <w:sig w:usb0="E0002AFF" w:usb1="C0007841" w:usb2="00000009" w:usb3="00000000" w:csb0="000001FF" w:csb1="00000000"/>
-  </w:font>
-  <w:font w:name="宋体">
-    <w:altName w:val="SimSun"/>
-    <w:panose1 w:val="02010600030101010101"/>
-    <w:charset w:val="86"/>
-    <w:family w:val="auto"/>
-    <w:pitch w:val="variable"/>
-    <w:sig w:usb0="00000003" w:usb1="288F0000" w:usb2="00000016" w:usb3="00000000" w:csb0="00040001" w:csb1="00000000"/>
-  </w:font>
-  <w:font w:name="Cambria">
-    <w:panose1 w:val="02040503050406030204"/>
-    <w:charset w:val="00"/>
-    <w:family w:val="roman"/>
-    <w:pitch w:val="variable"/>
-    <w:sig w:usb0="E00002FF" w:usb1="400004FF" w:usb2="00000000" w:usb3="00000000" w:csb0="0000019F" w:csb1="00000000"/>
-  </w:font>
-  <w:font w:name="Tahoma">
-    <w:panose1 w:val="020B0604030504040204"/>
-    <w:charset w:val="00"/>
-    <w:family w:val="swiss"/>
-    <w:pitch w:val="variable"/>
-    <w:sig w:usb0="E1002EFF" w:usb1="C000605B" w:usb2="00000029" w:usb3="00000000" w:csb0="000101FF" w:csb1="00000000"/>
-  </w:font>
-  <w:font w:name="Cambria Math">
-    <w:panose1 w:val="02040503050406030204"/>
-    <w:charset w:val="00"/>
-    <w:family w:val="roman"/>
-    <w:pitch w:val="variable"/>
-    <w:sig w:usb0="E00002FF" w:usb1="420024FF" w:usb2="00000000" w:usb3="00000000" w:csb0="0000019F" w:csb1="00000000"/>
-  </w:font>
-</w:fonts>
-</file>
-
-<file path=word/glossary/settings.xml><?xml version="1.0" encoding="utf-8"?>
-<w:settings xmlns:mc="http://schemas.openxmlformats.org/markup-compatibility/2006" xmlns:o="urn:schemas-microsoft-com:office:office" xmlns:r="http://schemas.openxmlformats.org/officeDocument/2006/relationships" xmlns:m="http://schemas.openxmlformats.org/officeDocument/2006/math" xmlns:v="urn:schemas-microsoft-com:vml" xmlns:w10="urn:schemas-microsoft-com:office:word" xmlns:w="http://schemas.openxmlformats.org/wordprocessingml/2006/main" xmlns:w14="http://schemas.microsoft.com/office/word/2010/wordml" xmlns:sl="http://schemas.openxmlformats.org/schemaLibrary/2006/main" mc:Ignorable="w14">
-  <w:view w:val="normal"/>
-  <w:bordersDoNotSurroundHeader/>
-  <w:bordersDoNotSurroundFooter/>
-  <w:defaultTabStop w:val="420"/>
-  <w:drawingGridVerticalSpacing w:val="156"/>
-  <w:displayHorizontalDrawingGridEvery w:val="0"/>
-  <w:displayVerticalDrawingGridEvery w:val="2"/>
-  <w:characterSpacingControl w:val="compressPunctuation"/>
-  <w:compat>
-    <w:spaceForUL/>
-    <w:balanceSingleByteDoubleByteWidth/>
-    <w:doNotLeaveBackslashAlone/>
-    <w:ulTrailSpace/>
-    <w:doNotExpandShiftReturn/>
-    <w:adjustLineHeightInTable/>
-    <w:useFELayout/>
-    <w:compatSetting w:name="compatibilityMode" w:uri="http://schemas.microsoft.com/office/word" w:val="14"/>
-    <w:compatSetting w:name="overrideTableStyleFontSizeAndJustification" w:uri="http://schemas.microsoft.com/office/word" w:val="1"/>
-    <w:compatSetting w:name="enableOpenTypeFeatures" w:uri="http://schemas.microsoft.com/office/word" w:val="1"/>
-    <w:compatSetting w:name="doNotFlipMirrorIndents" w:uri="http://schemas.microsoft.com/office/word" w:val="1"/>
-  </w:compat>
-  <w:rsids>
-    <w:rsidRoot w:val="00DA70DE"/>
-    <w:rsid w:val="008667BA"/>
-    <w:rsid w:val="00DA70DE"/>
-  </w:rsids>
-  <m:mathPr>
-    <m:mathFont m:val="Cambria Math"/>
-    <m:brkBin m:val="before"/>
-    <m:brkBinSub m:val="--"/>
-    <m:smallFrac m:val="0"/>
-    <m:dispDef/>
-    <m:lMargin m:val="0"/>
-    <m:rMargin m:val="0"/>
-    <m:defJc m:val="centerGroup"/>
-    <m:wrapIndent m:val="1440"/>
-    <m:intLim m:val="subSup"/>
-    <m:naryLim m:val="undOvr"/>
-  </m:mathPr>
-  <w:themeFontLang w:val="en-US" w:eastAsia="zh-CN"/>
-  <w:clrSchemeMapping w:bg1="light1" w:t1="dark1" w:bg2="light2" w:t2="dark2" w:accent1="accent1" w:accent2="accent2" w:accent3="accent3" w:accent4="accent4" w:accent5="accent5" w:accent6="accent6" w:hyperlink="hyperlink" w:followedHyperlink="followedHyperlink"/>
-  <w:decimalSymbol w:val="."/>
-  <w:listSeparator w:val=","/>
-</w:settings>
-</file>
-
-<file path=word/glossary/styles.xml><?xml version="1.0" encoding="utf-8"?>
-<w:styles xmlns:mc="http://schemas.openxmlformats.org/markup-compatibility/2006" xmlns:r="http://schemas.openxmlformats.org/officeDocument/2006/relationships" xmlns:w="http://schemas.openxmlformats.org/wordprocessingml/2006/main" xmlns:w14="http://schemas.microsoft.com/office/word/2010/wordml" mc:Ignorable="w14">
-  <w:docDefaults>
-    <w:rPrDefault>
-      <w:rPr>
-        <w:rFonts w:asciiTheme="minorHAnsi" w:eastAsiaTheme="minorEastAsia" w:hAnsiTheme="minorHAnsi" w:cstheme="minorBidi"/>
-        <w:kern w:val="2"/>
-        <w:sz w:val="21"/>
-        <w:szCs w:val="22"/>
-        <w:lang w:val="en-US" w:eastAsia="zh-CN" w:bidi="ar-SA"/>
-      </w:rPr>
-    </w:rPrDefault>
-    <w:pPrDefault/>
-  </w:docDefaults>
-  <w:latentStyles w:defLockedState="0" w:defUIPriority="99" w:defSemiHidden="1" w:defUnhideWhenUsed="1" w:defQFormat="0" w:count="267">
-    <w:lsdException w:name="Normal" w:semiHidden="0" w:uiPriority="0" w:unhideWhenUsed="0" w:qFormat="1"/>
-    <w:lsdException w:name="heading 1" w:semiHidden="0" w:uiPriority="9" w:unhideWhenUsed="0" w:qFormat="1"/>
-    <w:lsdException w:name="heading 2" w:uiPriority="9" w:qFormat="1"/>
-    <w:lsdException w:name="heading 3" w:uiPriority="9" w:qFormat="1"/>
-    <w:lsdException w:name="heading 4" w:uiPriority="9" w:qFormat="1"/>
-    <w:lsdException w:name="heading 5" w:uiPriority="9" w:qFormat="1"/>
-    <w:lsdException w:name="heading 6" w:uiPriority="9" w:qFormat="1"/>
-    <w:lsdException w:name="heading 7" w:uiPriority="9" w:qFormat="1"/>
-    <w:lsdException w:name="heading 8" w:uiPriority="9" w:qFormat="1"/>
-    <w:lsdException w:name="heading 9" w:uiPriority="9" w:qFormat="1"/>
-    <w:lsdException w:name="toc 1" w:uiPriority="39"/>
-    <w:lsdException w:name="toc 2" w:uiPriority="39"/>
-    <w:lsdException w:name="toc 3" w:uiPriority="39"/>
-    <w:lsdException w:name="toc 4" w:uiPriority="39"/>
-    <w:lsdException w:name="toc 5" w:uiPriority="39"/>
-    <w:lsdException w:name="toc 6" w:uiPriority="39"/>
-    <w:lsdException w:name="toc 7" w:uiPriority="39"/>
-    <w:lsdException w:name="toc 8" w:uiPriority="39"/>
-    <w:lsdException w:name="toc 9" w:uiPriority="39"/>
-    <w:lsdException w:name="caption" w:uiPriority="35" w:qFormat="1"/>
-    <w:lsdException w:name="Title" w:semiHidden="0" w:uiPriority="10" w:unhideWhenUsed="0" w:qFormat="1"/>
-    <w:lsdException w:name="Default Paragraph Font" w:uiPriority="1"/>
-    <w:lsdException w:name="Subtitle" w:semiHidden="0" w:uiPriority="11" w:unhideWhenUsed="0" w:qFormat="1"/>
-    <w:lsdException w:name="Strong" w:semiHidden="0" w:uiPriority="22" w:unhideWhenUsed="0" w:qFormat="1"/>
-    <w:lsdException w:name="Emphasis" w:semiHidden="0" w:uiPriority="20" w:unhideWhenUsed="0" w:qFormat="1"/>
-    <w:lsdException w:name="Table Grid" w:semiHidden="0" w:uiPriority="59" w:unhideWhenUsed="0"/>
-    <w:lsdException w:name="Placeholder Text" w:unhideWhenUsed="0"/>
-    <w:lsdException w:name="No Spacing" w:semiHidden="0" w:uiPriority="1" w:unhideWhenUsed="0" w:qFormat="1"/>
-    <w:lsdException w:name="Light Shading" w:semiHidden="0" w:uiPriority="60" w:unhideWhenUsed="0"/>
-    <w:lsdException w:name="Light List" w:semiHidden="0" w:uiPriority="61" w:unhideWhenUsed="0"/>
-    <w:lsdException w:name="Light Grid" w:semiHidden="0" w:uiPriority="62" w:unhideWhenUsed="0"/>
-    <w:lsdException w:name="Medium Shading 1" w:semiHidden="0" w:uiPriority="63" w:unhideWhenUsed="0"/>
-    <w:lsdException w:name="Medium Shading 2" w:semiHidden="0" w:uiPriority="64" w:unhideWhenUsed="0"/>
-    <w:lsdException w:name="Medium List 1" w:semiHidden="0" w:uiPriority="65" w:unhideWhenUsed="0"/>
-    <w:lsdException w:name="Medium List 2" w:semiHidden="0" w:uiPriority="66" w:unhideWhenUsed="0"/>
-    <w:lsdException w:name="Medium Grid 1" w:semiHidden="0" w:uiPriority="67" w:unhideWhenUsed="0"/>
-    <w:lsdException w:name="Medium Grid 2" w:semiHidden="0" w:uiPriority="68" w:unhideWhenUsed="0"/>
-    <w:lsdException w:name="Medium Grid 3" w:semiHidden="0" w:uiPriority="69" w:unhideWhenUsed="0"/>
-    <w:lsdException w:name="Dark List" w:semiHidden="0" w:uiPriority="70" w:unhideWhenUsed="0"/>
-    <w:lsdException w:name="Colorful Shading" w:semiHidden="0" w:uiPriority="71" w:unhideWhenUsed="0"/>
-    <w:lsdException w:name="Colorful List" w:semiHidden="0" w:uiPriority="72" w:unhideWhenUsed="0"/>
-    <w:lsdException w:name="Colorful Grid" w:semiHidden="0" w:uiPriority="73" w:unhideWhenUsed="0"/>
-    <w:lsdException w:name="Light Shading Accent 1" w:semiHidden="0" w:uiPriority="60" w:unhideWhenUsed="0"/>
-    <w:lsdException w:name="Light List Accent 1" w:semiHidden="0" w:uiPriority="61" w:unhideWhenUsed="0"/>
-    <w:lsdException w:name="Light Grid Accent 1" w:semiHidden="0" w:uiPriority="62" w:unhideWhenUsed="0"/>
-    <w:lsdException w:name="Medium Shading 1 Accent 1" w:semiHidden="0" w:uiPriority="63" w:unhideWhenUsed="0"/>
-    <w:lsdException w:name="Medium Shading 2 Accent 1" w:semiHidden="0" w:uiPriority="64" w:unhideWhenUsed="0"/>
-    <w:lsdException w:name="Medium List 1 Accent 1" w:semiHidden="0" w:uiPriority="65" w:unhideWhenUsed="0"/>
-    <w:lsdException w:name="Revision" w:unhideWhenUsed="0"/>
-    <w:lsdException w:name="List Paragraph" w:semiHidden="0" w:uiPriority="34" w:unhideWhenUsed="0" w:qFormat="1"/>
-    <w:lsdException w:name="Quote" w:semiHidden="0" w:uiPriority="29" w:unhideWhenUsed="0" w:qFormat="1"/>
-    <w:lsdException w:name="Intense Quote" w:semiHidden="0" w:uiPriority="30" w:unhideWhenUsed="0" w:qFormat="1"/>
-    <w:lsdException w:name="Medium List 2 Accent 1" w:semiHidden="0" w:uiPriority="66" w:unhideWhenUsed="0"/>
-    <w:lsdException w:name="Medium Grid 1 Accent 1" w:semiHidden="0" w:uiPriority="67" w:unhideWhenUsed="0"/>
-    <w:lsdException w:name="Medium Grid 2 Accent 1" w:semiHidden="0" w:uiPriority="68" w:unhideWhenUsed="0"/>
-    <w:lsdException w:name="Medium Grid 3 Accent 1" w:semiHidden="0" w:uiPriority="69" w:unhideWhenUsed="0"/>
-    <w:lsdException w:name="Dark List Accent 1" w:semiHidden="0" w:uiPriority="70" w:unhideWhenUsed="0"/>
-    <w:lsdException w:name="Colorful Shading Accent 1" w:semiHidden="0" w:uiPriority="71" w:unhideWhenUsed="0"/>
-    <w:lsdException w:name="Colorful List Accent 1" w:semiHidden="0" w:uiPriority="72" w:unhideWhenUsed="0"/>
-    <w:lsdException w:name="Colorful Grid Accent 1" w:semiHidden="0" w:uiPriority="73" w:unhideWhenUsed="0"/>
-    <w:lsdException w:name="Light Shading Accent 2" w:semiHidden="0" w:uiPriority="60" w:unhideWhenUsed="0"/>
-    <w:lsdException w:name="Light List Accent 2" w:semiHidden="0" w:uiPriority="61" w:unhideWhenUsed="0"/>
-    <w:lsdException w:name="Light Grid Accent 2" w:semiHidden="0" w:uiPriority="62" w:unhideWhenUsed="0"/>
-    <w:lsdException w:name="Medium Shading 1 Accent 2" w:semiHidden="0" w:uiPriority="63" w:unhideWhenUsed="0"/>
-    <w:lsdException w:name="Medium Shading 2 Accent 2" w:semiHidden="0" w:uiPriority="64" w:unhideWhenUsed="0"/>
-    <w:lsdException w:name="Medium List 1 Accent 2" w:semiHidden="0" w:uiPriority="65" w:unhideWhenUsed="0"/>
-    <w:lsdException w:name="Medium List 2 Accent 2" w:semiHidden="0" w:uiPriority="66" w:unhideWhenUsed="0"/>
-    <w:lsdException w:name="Medium Grid 1 Accent 2" w:semiHidden="0" w:uiPriority="67" w:unhideWhenUsed="0"/>
-    <w:lsdException w:name="Medium Grid 2 Accent 2" w:semiHidden="0" w:uiPriority="68" w:unhideWhenUsed="0"/>
-    <w:lsdException w:name="Medium Grid 3 Accent 2" w:semiHidden="0" w:uiPriority="69" w:unhideWhenUsed="0"/>
-    <w:lsdException w:name="Dark List Accent 2" w:semiHidden="0" w:uiPriority="70" w:unhideWhenUsed="0"/>
-    <w:lsdException w:name="Colorful Shading Accent 2" w:semiHidden="0" w:uiPriority="71" w:unhideWhenUsed="0"/>
-    <w:lsdException w:name="Colorful List Accent 2" w:semiHidden="0" w:uiPriority="72" w:unhideWhenUsed="0"/>
-    <w:lsdException w:name="Colorful Grid Accent 2" w:semiHidden="0" w:uiPriority="73" w:unhideWhenUsed="0"/>
-    <w:lsdException w:name="Light Shading Accent 3" w:semiHidden="0" w:uiPriority="60" w:unhideWhenUsed="0"/>
-    <w:lsdException w:name="Light List Accent 3" w:semiHidden="0" w:uiPriority="61" w:unhideWhenUsed="0"/>
-    <w:lsdException w:name="Light Grid Accent 3" w:semiHidden="0" w:uiPriority="62" w:unhideWhenUsed="0"/>
-    <w:lsdException w:name="Medium Shading 1 Accent 3" w:semiHidden="0" w:uiPriority="63" w:unhideWhenUsed="0"/>
-    <w:lsdException w:name="Medium Shading 2 Accent 3" w:semiHidden="0" w:uiPriority="64" w:unhideWhenUsed="0"/>
-    <w:lsdException w:name="Medium List 1 Accent 3" w:semiHidden="0" w:uiPriority="65" w:unhideWhenUsed="0"/>
-    <w:lsdException w:name="Medium List 2 Accent 3" w:semiHidden="0" w:uiPriority="66" w:unhideWhenUsed="0"/>
-    <w:lsdException w:name="Medium Grid 1 Accent 3" w:semiHidden="0" w:uiPriority="67" w:unhideWhenUsed="0"/>
-    <w:lsdException w:name="Medium Grid 2 Accent 3" w:semiHidden="0" w:uiPriority="68" w:unhideWhenUsed="0"/>
-    <w:lsdException w:name="Medium Grid 3 Accent 3" w:semiHidden="0" w:uiPriority="69" w:unhideWhenUsed="0"/>
-    <w:lsdException w:name="Dark List Accent 3" w:semiHidden="0" w:uiPriority="70" w:unhideWhenUsed="0"/>
-    <w:lsdException w:name="Colorful Shading Accent 3" w:semiHidden="0" w:uiPriority="71" w:unhideWhenUsed="0"/>
-    <w:lsdException w:name="Colorful List Accent 3" w:semiHidden="0" w:uiPriority="72" w:unhideWhenUsed="0"/>
-    <w:lsdException w:name="Colorful Grid Accent 3" w:semiHidden="0" w:uiPriority="73" w:unhideWhenUsed="0"/>
-    <w:lsdException w:name="Light Shading Accent 4" w:semiHidden="0" w:uiPriority="60" w:unhideWhenUsed="0"/>
-    <w:lsdException w:name="Light List Accent 4" w:semiHidden="0" w:uiPriority="61" w:unhideWhenUsed="0"/>
-    <w:lsdException w:name="Light Grid Accent 4" w:semiHidden="0" w:uiPriority="62" w:unhideWhenUsed="0"/>
-    <w:lsdException w:name="Medium Shading 1 Accent 4" w:semiHidden="0" w:uiPriority="63" w:unhideWhenUsed="0"/>
-    <w:lsdException w:name="Medium Shading 2 Accent 4" w:semiHidden="0" w:uiPriority="64" w:unhideWhenUsed="0"/>
-    <w:lsdException w:name="Medium List 1 Accent 4" w:semiHidden="0" w:uiPriority="65" w:unhideWhenUsed="0"/>
-    <w:lsdException w:name="Medium List 2 Accent 4" w:semiHidden="0" w:uiPriority="66" w:unhideWhenUsed="0"/>
-    <w:lsdException w:name="Medium Grid 1 Accent 4" w:semiHidden="0" w:uiPriority="67" w:unhideWhenUsed="0"/>
-    <w:lsdException w:name="Medium Grid 2 Accent 4" w:semiHidden="0" w:uiPriority="68" w:unhideWhenUsed="0"/>
-    <w:lsdException w:name="Medium Grid 3 Accent 4" w:semiHidden="0" w:uiPriority="69" w:unhideWhenUsed="0"/>
-    <w:lsdException w:name="Dark List Accent 4" w:semiHidden="0" w:uiPriority="70" w:unhideWhenUsed="0"/>
-    <w:lsdException w:name="Colorful Shading Accent 4" w:semiHidden="0" w:uiPriority="71" w:unhideWhenUsed="0"/>
-    <w:lsdException w:name="Colorful List Accent 4" w:semiHidden="0" w:uiPriority="72" w:unhideWhenUsed="0"/>
-    <w:lsdException w:name="Colorful Grid Accent 4" w:semiHidden="0" w:uiPriority="73" w:unhideWhenUsed="0"/>
-    <w:lsdException w:name="Light Shading Accent 5" w:semiHidden="0" w:uiPriority="60" w:unhideWhenUsed="0"/>
-    <w:lsdException w:name="Light List Accent 5" w:semiHidden="0" w:uiPriority="61" w:unhideWhenUsed="0"/>
-    <w:lsdException w:name="Light Grid Accent 5" w:semiHidden="0" w:uiPriority="62" w:unhideWhenUsed="0"/>
-    <w:lsdException w:name="Medium Shading 1 Accent 5" w:semiHidden="0" w:uiPriority="63" w:unhideWhenUsed="0"/>
-    <w:lsdException w:name="Medium Shading 2 Accent 5" w:semiHidden="0" w:uiPriority="64" w:unhideWhenUsed="0"/>
-    <w:lsdException w:name="Medium List 1 Accent 5" w:semiHidden="0" w:uiPriority="65" w:unhideWhenUsed="0"/>
-    <w:lsdException w:name="Medium List 2 Accent 5" w:semiHidden="0" w:uiPriority="66" w:unhideWhenUsed="0"/>
-    <w:lsdException w:name="Medium Grid 1 Accent 5" w:semiHidden="0" w:uiPriority="67" w:unhideWhenUsed="0"/>
-    <w:lsdException w:name="Medium Grid 2 Accent 5" w:semiHidden="0" w:uiPriority="68" w:unhideWhenUsed="0"/>
-    <w:lsdException w:name="Medium Grid 3 Accent 5" w:semiHidden="0" w:uiPriority="69" w:unhideWhenUsed="0"/>
-    <w:lsdException w:name="Dark List Accent 5" w:semiHidden="0" w:uiPriority="70" w:unhideWhenUsed="0"/>
-    <w:lsdException w:name="Colorful Shading Accent 5" w:semiHidden="0" w:uiPriority="71" w:unhideWhenUsed="0"/>
-    <w:lsdException w:name="Colorful List Accent 5" w:semiHidden="0" w:uiPriority="72" w:unhideWhenUsed="0"/>
-    <w:lsdException w:name="Colorful Grid Accent 5" w:semiHidden="0" w:uiPriority="73" w:unhideWhenUsed="0"/>
-    <w:lsdException w:name="Light Shading Accent 6" w:semiHidden="0" w:uiPriority="60" w:unhideWhenUsed="0"/>
-    <w:lsdException w:name="Light List Accent 6" w:semiHidden="0" w:uiPriority="61" w:unhideWhenUsed="0"/>
-    <w:lsdException w:name="Light Grid Accent 6" w:semiHidden="0" w:uiPriority="62" w:unhideWhenUsed="0"/>
-    <w:lsdException w:name="Medium Shading 1 Accent 6" w:semiHidden="0" w:uiPriority="63" w:unhideWhenUsed="0"/>
-    <w:lsdException w:name="Medium Shading 2 Accent 6" w:semiHidden="0" w:uiPriority="64" w:unhideWhenUsed="0"/>
-    <w:lsdException w:name="Medium List 1 Accent 6" w:semiHidden="0" w:uiPriority="65" w:unhideWhenUsed="0"/>
-    <w:lsdException w:name="Medium List 2 Accent 6" w:semiHidden="0" w:uiPriority="66" w:unhideWhenUsed="0"/>
-    <w:lsdException w:name="Medium Grid 1 Accent 6" w:semiHidden="0" w:uiPriority="67" w:unhideWhenUsed="0"/>
-    <w:lsdException w:name="Medium Grid 2 Accent 6" w:semiHidden="0" w:uiPriority="68" w:unhideWhenUsed="0"/>
-    <w:lsdException w:name="Medium Grid 3 Accent 6" w:semiHidden="0" w:uiPriority="69" w:unhideWhenUsed="0"/>
-    <w:lsdException w:name="Dark List Accent 6" w:semiHidden="0" w:uiPriority="70" w:unhideWhenUsed="0"/>
-    <w:lsdException w:name="Colorful Shading Accent 6" w:semiHidden="0" w:uiPriority="71" w:unhideWhenUsed="0"/>
-    <w:lsdException w:name="Colorful List Accent 6" w:semiHidden="0" w:uiPriority="72" w:unhideWhenUsed="0"/>
-    <w:lsdException w:name="Colorful Grid Accent 6" w:semiHidden="0" w:uiPriority="73" w:unhideWhenUsed="0"/>
-    <w:lsdException w:name="Subtle Emphasis" w:semiHidden="0" w:uiPriority="19" w:unhideWhenUsed="0" w:qFormat="1"/>
-    <w:lsdException w:name="Intense Emphasis" w:semiHidden="0" w:uiPriority="21" w:unhideWhenUsed="0" w:qFormat="1"/>
-    <w:lsdException w:name="Subtle Reference" w:semiHidden="0" w:uiPriority="31" w:unhideWhenUsed="0" w:qFormat="1"/>
-    <w:lsdException w:name="Intense Reference" w:semiHidden="0" w:uiPriority="32" w:unhideWhenUsed="0" w:qFormat="1"/>
-    <w:lsdException w:name="Book Title" w:semiHidden="0" w:uiPriority="33" w:unhideWhenUsed="0" w:qFormat="1"/>
-    <w:lsdException w:name="Bibliography" w:uiPriority="37"/>
-    <w:lsdException w:name="TOC Heading" w:uiPriority="39" w:qFormat="1"/>
-  </w:latentStyles>
-  <w:style w:type="paragraph" w:default="1" w:styleId="a">
-    <w:name w:val="Normal"/>
-    <w:qFormat/>
-    <w:pPr>
-      <w:widowControl w:val="0"/>
-      <w:jc w:val="both"/>
-    </w:pPr>
-  </w:style>
-  <w:style w:type="character" w:default="1" w:styleId="a0">
-    <w:name w:val="Default Paragraph Font"/>
-    <w:uiPriority w:val="1"/>
-    <w:semiHidden/>
-    <w:unhideWhenUsed/>
-  </w:style>
-  <w:style w:type="table" w:default="1" w:styleId="a1">
-    <w:name w:val="Normal Table"/>
-    <w:uiPriority w:val="99"/>
-    <w:semiHidden/>
-    <w:unhideWhenUsed/>
-    <w:tblPr>
-      <w:tblInd w:w="0" w:type="dxa"/>
-      <w:tblCellMar>
-        <w:top w:w="0" w:type="dxa"/>
-        <w:left w:w="108" w:type="dxa"/>
-        <w:bottom w:w="0" w:type="dxa"/>
-        <w:right w:w="108" w:type="dxa"/>
-      </w:tblCellMar>
-    </w:tblPr>
-  </w:style>
-  <w:style w:type="numbering" w:default="1" w:styleId="a2">
-    <w:name w:val="No List"/>
-    <w:uiPriority w:val="99"/>
-    <w:semiHidden/>
-    <w:unhideWhenUsed/>
-  </w:style>
-  <w:style w:type="character" w:styleId="a3">
-    <w:name w:val="Placeholder Text"/>
-    <w:basedOn w:val="a0"/>
-    <w:uiPriority w:val="99"/>
-    <w:semiHidden/>
-    <w:rsid w:val="00DA70DE"/>
-    <w:rPr>
-      <w:color w:val="808080"/>
-    </w:rPr>
-  </w:style>
-</w:styles>
-</file>
-
-<file path=word/glossary/stylesWithEffects.xml><?xml version="1.0" encoding="utf-8"?>
-<w:styles xmlns:wpc="http://schemas.microsoft.com/office/word/2010/wordprocessingCanvas" xmlns:mc="http://schemas.openxmlformats.org/markup-compatibility/2006" xmlns:o="urn:schemas-microsoft-com:office:office" xmlns:r="http://schemas.openxmlformats.org/officeDocument/2006/relationships" xmlns:m="http://schemas.openxmlformats.org/officeDocument/2006/math" xmlns:v="urn:schemas-microsoft-com:vml" xmlns:wp14="http://schemas.microsoft.com/office/word/2010/wordprocessingDrawing" xmlns:wp="http://schemas.openxmlformats.org/drawingml/2006/wordprocessingDrawing" xmlns:w10="urn:schemas-microsoft-com:office:word" xmlns:w="http://schemas.openxmlformats.org/wordprocessingml/2006/main" xmlns:w14="http://schemas.microsoft.com/office/word/2010/wordml" xmlns:wpg="http://schemas.microsoft.com/office/word/2010/wordprocessingGroup" xmlns:wpi="http://schemas.microsoft.com/office/word/2010/wordprocessingInk" xmlns:wne="http://schemas.microsoft.com/office/word/2006/wordml" xmlns:wps="http://schemas.microsoft.com/office/word/2010/wordprocessingShape" mc:Ignorable="w14 wp14">
-  <w:docDefaults>
-    <w:rPrDefault>
-      <w:rPr>
-        <w:rFonts w:asciiTheme="minorHAnsi" w:eastAsiaTheme="minorEastAsia" w:hAnsiTheme="minorHAnsi" w:cstheme="minorBidi"/>
-        <w:kern w:val="2"/>
-        <w:sz w:val="21"/>
-        <w:szCs w:val="22"/>
-        <w:lang w:val="en-US" w:eastAsia="zh-CN" w:bidi="ar-SA"/>
-      </w:rPr>
-    </w:rPrDefault>
-    <w:pPrDefault/>
-  </w:docDefaults>
-  <w:latentStyles w:defLockedState="0" w:defUIPriority="99" w:defSemiHidden="1" w:defUnhideWhenUsed="1" w:defQFormat="0" w:count="267">
-    <w:lsdException w:name="Normal" w:semiHidden="0" w:uiPriority="0" w:unhideWhenUsed="0" w:qFormat="1"/>
-    <w:lsdException w:name="heading 1" w:semiHidden="0" w:uiPriority="9" w:unhideWhenUsed="0" w:qFormat="1"/>
-    <w:lsdException w:name="heading 2" w:uiPriority="9" w:qFormat="1"/>
-    <w:lsdException w:name="heading 3" w:uiPriority="9" w:qFormat="1"/>
-    <w:lsdException w:name="heading 4" w:uiPriority="9" w:qFormat="1"/>
-    <w:lsdException w:name="heading 5" w:uiPriority="9" w:qFormat="1"/>
-    <w:lsdException w:name="heading 6" w:uiPriority="9" w:qFormat="1"/>
-    <w:lsdException w:name="heading 7" w:uiPriority="9" w:qFormat="1"/>
-    <w:lsdException w:name="heading 8" w:uiPriority="9" w:qFormat="1"/>
-    <w:lsdException w:name="heading 9" w:uiPriority="9" w:qFormat="1"/>
-    <w:lsdException w:name="toc 1" w:uiPriority="39"/>
-    <w:lsdException w:name="toc 2" w:uiPriority="39"/>
-    <w:lsdException w:name="toc 3" w:uiPriority="39"/>
-    <w:lsdException w:name="toc 4" w:uiPriority="39"/>
-    <w:lsdException w:name="toc 5" w:uiPriority="39"/>
-    <w:lsdException w:name="toc 6" w:uiPriority="39"/>
-    <w:lsdException w:name="toc 7" w:uiPriority="39"/>
-    <w:lsdException w:name="toc 8" w:uiPriority="39"/>
-    <w:lsdException w:name="toc 9" w:uiPriority="39"/>
-    <w:lsdException w:name="caption" w:uiPriority="35" w:qFormat="1"/>
-    <w:lsdException w:name="Title" w:semiHidden="0" w:uiPriority="10" w:unhideWhenUsed="0" w:qFormat="1"/>
-    <w:lsdException w:name="Default Paragraph Font" w:uiPriority="1"/>
-    <w:lsdException w:name="Subtitle" w:semiHidden="0" w:uiPriority="11" w:unhideWhenUsed="0" w:qFormat="1"/>
-    <w:lsdException w:name="Strong" w:semiHidden="0" w:uiPriority="22" w:unhideWhenUsed="0" w:qFormat="1"/>
-    <w:lsdException w:name="Emphasis" w:semiHidden="0" w:uiPriority="20" w:unhideWhenUsed="0" w:qFormat="1"/>
-    <w:lsdException w:name="Table Grid" w:semiHidden="0" w:uiPriority="59" w:unhideWhenUsed="0"/>
-    <w:lsdException w:name="Placeholder Text" w:unhideWhenUsed="0"/>
-    <w:lsdException w:name="No Spacing" w:semiHidden="0" w:uiPriority="1" w:unhideWhenUsed="0" w:qFormat="1"/>
-    <w:lsdException w:name="Light Shading" w:semiHidden="0" w:uiPriority="60" w:unhideWhenUsed="0"/>
-    <w:lsdException w:name="Light List" w:semiHidden="0" w:uiPriority="61" w:unhideWhenUsed="0"/>
-    <w:lsdException w:name="Light Grid" w:semiHidden="0" w:uiPriority="62" w:unhideWhenUsed="0"/>
-    <w:lsdException w:name="Medium Shading 1" w:semiHidden="0" w:uiPriority="63" w:unhideWhenUsed="0"/>
-    <w:lsdException w:name="Medium Shading 2" w:semiHidden="0" w:uiPriority="64" w:unhideWhenUsed="0"/>
-    <w:lsdException w:name="Medium List 1" w:semiHidden="0" w:uiPriority="65" w:unhideWhenUsed="0"/>
-    <w:lsdException w:name="Medium List 2" w:semiHidden="0" w:uiPriority="66" w:unhideWhenUsed="0"/>
-    <w:lsdException w:name="Medium Grid 1" w:semiHidden="0" w:uiPriority="67" w:unhideWhenUsed="0"/>
-    <w:lsdException w:name="Medium Grid 2" w:semiHidden="0" w:uiPriority="68" w:unhideWhenUsed="0"/>
-    <w:lsdException w:name="Medium Grid 3" w:semiHidden="0" w:uiPriority="69" w:unhideWhenUsed="0"/>
-    <w:lsdException w:name="Dark List" w:semiHidden="0" w:uiPriority="70" w:unhideWhenUsed="0"/>
-    <w:lsdException w:name="Colorful Shading" w:semiHidden="0" w:uiPriority="71" w:unhideWhenUsed="0"/>
-    <w:lsdException w:name="Colorful List" w:semiHidden="0" w:uiPriority="72" w:unhideWhenUsed="0"/>
-    <w:lsdException w:name="Colorful Grid" w:semiHidden="0" w:uiPriority="73" w:unhideWhenUsed="0"/>
-    <w:lsdException w:name="Light Shading Accent 1" w:semiHidden="0" w:uiPriority="60" w:unhideWhenUsed="0"/>
-    <w:lsdException w:name="Light List Accent 1" w:semiHidden="0" w:uiPriority="61" w:unhideWhenUsed="0"/>
-    <w:lsdException w:name="Light Grid Accent 1" w:semiHidden="0" w:uiPriority="62" w:unhideWhenUsed="0"/>
-    <w:lsdException w:name="Medium Shading 1 Accent 1" w:semiHidden="0" w:uiPriority="63" w:unhideWhenUsed="0"/>
-    <w:lsdException w:name="Medium Shading 2 Accent 1" w:semiHidden="0" w:uiPriority="64" w:unhideWhenUsed="0"/>
-    <w:lsdException w:name="Medium List 1 Accent 1" w:semiHidden="0" w:uiPriority="65" w:unhideWhenUsed="0"/>
-    <w:lsdException w:name="Revision" w:unhideWhenUsed="0"/>
-    <w:lsdException w:name="List Paragraph" w:semiHidden="0" w:uiPriority="34" w:unhideWhenUsed="0" w:qFormat="1"/>
-    <w:lsdException w:name="Quote" w:semiHidden="0" w:uiPriority="29" w:unhideWhenUsed="0" w:qFormat="1"/>
-    <w:lsdException w:name="Intense Quote" w:semiHidden="0" w:uiPriority="30" w:unhideWhenUsed="0" w:qFormat="1"/>
-    <w:lsdException w:name="Medium List 2 Accent 1" w:semiHidden="0" w:uiPriority="66" w:unhideWhenUsed="0"/>
-    <w:lsdException w:name="Medium Grid 1 Accent 1" w:semiHidden="0" w:uiPriority="67" w:unhideWhenUsed="0"/>
-    <w:lsdException w:name="Medium Grid 2 Accent 1" w:semiHidden="0" w:uiPriority="68" w:unhideWhenUsed="0"/>
-    <w:lsdException w:name="Medium Grid 3 Accent 1" w:semiHidden="0" w:uiPriority="69" w:unhideWhenUsed="0"/>
-    <w:lsdException w:name="Dark List Accent 1" w:semiHidden="0" w:uiPriority="70" w:unhideWhenUsed="0"/>
-    <w:lsdException w:name="Colorful Shading Accent 1" w:semiHidden="0" w:uiPriority="71" w:unhideWhenUsed="0"/>
-    <w:lsdException w:name="Colorful List Accent 1" w:semiHidden="0" w:uiPriority="72" w:unhideWhenUsed="0"/>
-    <w:lsdException w:name="Colorful Grid Accent 1" w:semiHidden="0" w:uiPriority="73" w:unhideWhenUsed="0"/>
-    <w:lsdException w:name="Light Shading Accent 2" w:semiHidden="0" w:uiPriority="60" w:unhideWhenUsed="0"/>
-    <w:lsdException w:name="Light List Accent 2" w:semiHidden="0" w:uiPriority="61" w:unhideWhenUsed="0"/>
-    <w:lsdException w:name="Light Grid Accent 2" w:semiHidden="0" w:uiPriority="62" w:unhideWhenUsed="0"/>
-    <w:lsdException w:name="Medium Shading 1 Accent 2" w:semiHidden="0" w:uiPriority="63" w:unhideWhenUsed="0"/>
-    <w:lsdException w:name="Medium Shading 2 Accent 2" w:semiHidden="0" w:uiPriority="64" w:unhideWhenUsed="0"/>
-    <w:lsdException w:name="Medium List 1 Accent 2" w:semiHidden="0" w:uiPriority="65" w:unhideWhenUsed="0"/>
-    <w:lsdException w:name="Medium List 2 Accent 2" w:semiHidden="0" w:uiPriority="66" w:unhideWhenUsed="0"/>
-    <w:lsdException w:name="Medium Grid 1 Accent 2" w:semiHidden="0" w:uiPriority="67" w:unhideWhenUsed="0"/>
-    <w:lsdException w:name="Medium Grid 2 Accent 2" w:semiHidden="0" w:uiPriority="68" w:unhideWhenUsed="0"/>
-    <w:lsdException w:name="Medium Grid 3 Accent 2" w:semiHidden="0" w:uiPriority="69" w:unhideWhenUsed="0"/>
-    <w:lsdException w:name="Dark List Accent 2" w:semiHidden="0" w:uiPriority="70" w:unhideWhenUsed="0"/>
-    <w:lsdException w:name="Colorful Shading Accent 2" w:semiHidden="0" w:uiPriority="71" w:unhideWhenUsed="0"/>
-    <w:lsdException w:name="Colorful List Accent 2" w:semiHidden="0" w:uiPriority="72" w:unhideWhenUsed="0"/>
-    <w:lsdException w:name="Colorful Grid Accent 2" w:semiHidden="0" w:uiPriority="73" w:unhideWhenUsed="0"/>
-    <w:lsdException w:name="Light Shading Accent 3" w:semiHidden="0" w:uiPriority="60" w:unhideWhenUsed="0"/>
-    <w:lsdException w:name="Light List Accent 3" w:semiHidden="0" w:uiPriority="61" w:unhideWhenUsed="0"/>
-    <w:lsdException w:name="Light Grid Accent 3" w:semiHidden="0" w:uiPriority="62" w:unhideWhenUsed="0"/>
-    <w:lsdException w:name="Medium Shading 1 Accent 3" w:semiHidden="0" w:uiPriority="63" w:unhideWhenUsed="0"/>
-    <w:lsdException w:name="Medium Shading 2 Accent 3" w:semiHidden="0" w:uiPriority="64" w:unhideWhenUsed="0"/>
-    <w:lsdException w:name="Medium List 1 Accent 3" w:semiHidden="0" w:uiPriority="65" w:unhideWhenUsed="0"/>
-    <w:lsdException w:name="Medium List 2 Accent 3" w:semiHidden="0" w:uiPriority="66" w:unhideWhenUsed="0"/>
-    <w:lsdException w:name="Medium Grid 1 Accent 3" w:semiHidden="0" w:uiPriority="67" w:unhideWhenUsed="0"/>
-    <w:lsdException w:name="Medium Grid 2 Accent 3" w:semiHidden="0" w:uiPriority="68" w:unhideWhenUsed="0"/>
-    <w:lsdException w:name="Medium Grid 3 Accent 3" w:semiHidden="0" w:uiPriority="69" w:unhideWhenUsed="0"/>
-    <w:lsdException w:name="Dark List Accent 3" w:semiHidden="0" w:uiPriority="70" w:unhideWhenUsed="0"/>
-    <w:lsdException w:name="Colorful Shading Accent 3" w:semiHidden="0" w:uiPriority="71" w:unhideWhenUsed="0"/>
-    <w:lsdException w:name="Colorful List Accent 3" w:semiHidden="0" w:uiPriority="72" w:unhideWhenUsed="0"/>
-    <w:lsdException w:name="Colorful Grid Accent 3" w:semiHidden="0" w:uiPriority="73" w:unhideWhenUsed="0"/>
-    <w:lsdException w:name="Light Shading Accent 4" w:semiHidden="0" w:uiPriority="60" w:unhideWhenUsed="0"/>
-    <w:lsdException w:name="Light List Accent 4" w:semiHidden="0" w:uiPriority="61" w:unhideWhenUsed="0"/>
-    <w:lsdException w:name="Light Grid Accent 4" w:semiHidden="0" w:uiPriority="62" w:unhideWhenUsed="0"/>
-    <w:lsdException w:name="Medium Shading 1 Accent 4" w:semiHidden="0" w:uiPriority="63" w:unhideWhenUsed="0"/>
-    <w:lsdException w:name="Medium Shading 2 Accent 4" w:semiHidden="0" w:uiPriority="64" w:unhideWhenUsed="0"/>
-    <w:lsdException w:name="Medium List 1 Accent 4" w:semiHidden="0" w:uiPriority="65" w:unhideWhenUsed="0"/>
-    <w:lsdException w:name="Medium List 2 Accent 4" w:semiHidden="0" w:uiPriority="66" w:unhideWhenUsed="0"/>
-    <w:lsdException w:name="Medium Grid 1 Accent 4" w:semiHidden="0" w:uiPriority="67" w:unhideWhenUsed="0"/>
-    <w:lsdException w:name="Medium Grid 2 Accent 4" w:semiHidden="0" w:uiPriority="68" w:unhideWhenUsed="0"/>
-    <w:lsdException w:name="Medium Grid 3 Accent 4" w:semiHidden="0" w:uiPriority="69" w:unhideWhenUsed="0"/>
-    <w:lsdException w:name="Dark List Accent 4" w:semiHidden="0" w:uiPriority="70" w:unhideWhenUsed="0"/>
-    <w:lsdException w:name="Colorful Shading Accent 4" w:semiHidden="0" w:uiPriority="71" w:unhideWhenUsed="0"/>
-    <w:lsdException w:name="Colorful List Accent 4" w:semiHidden="0" w:uiPriority="72" w:unhideWhenUsed="0"/>
-    <w:lsdException w:name="Colorful Grid Accent 4" w:semiHidden="0" w:uiPriority="73" w:unhideWhenUsed="0"/>
-    <w:lsdException w:name="Light Shading Accent 5" w:semiHidden="0" w:uiPriority="60" w:unhideWhenUsed="0"/>
-    <w:lsdException w:name="Light List Accent 5" w:semiHidden="0" w:uiPriority="61" w:unhideWhenUsed="0"/>
-    <w:lsdException w:name="Light Grid Accent 5" w:semiHidden="0" w:uiPriority="62" w:unhideWhenUsed="0"/>
-    <w:lsdException w:name="Medium Shading 1 Accent 5" w:semiHidden="0" w:uiPriority="63" w:unhideWhenUsed="0"/>
-    <w:lsdException w:name="Medium Shading 2 Accent 5" w:semiHidden="0" w:uiPriority="64" w:unhideWhenUsed="0"/>
-    <w:lsdException w:name="Medium List 1 Accent 5" w:semiHidden="0" w:uiPriority="65" w:unhideWhenUsed="0"/>
-    <w:lsdException w:name="Medium List 2 Accent 5" w:semiHidden="0" w:uiPriority="66" w:unhideWhenUsed="0"/>
-    <w:lsdException w:name="Medium Grid 1 Accent 5" w:semiHidden="0" w:uiPriority="67" w:unhideWhenUsed="0"/>
-    <w:lsdException w:name="Medium Grid 2 Accent 5" w:semiHidden="0" w:uiPriority="68" w:unhideWhenUsed="0"/>
-    <w:lsdException w:name="Medium Grid 3 Accent 5" w:semiHidden="0" w:uiPriority="69" w:unhideWhenUsed="0"/>
-    <w:lsdException w:name="Dark List Accent 5" w:semiHidden="0" w:uiPriority="70" w:unhideWhenUsed="0"/>
-    <w:lsdException w:name="Colorful Shading Accent 5" w:semiHidden="0" w:uiPriority="71" w:unhideWhenUsed="0"/>
-    <w:lsdException w:name="Colorful List Accent 5" w:semiHidden="0" w:uiPriority="72" w:unhideWhenUsed="0"/>
-    <w:lsdException w:name="Colorful Grid Accent 5" w:semiHidden="0" w:uiPriority="73" w:unhideWhenUsed="0"/>
-    <w:lsdException w:name="Light Shading Accent 6" w:semiHidden="0" w:uiPriority="60" w:unhideWhenUsed="0"/>
-    <w:lsdException w:name="Light List Accent 6" w:semiHidden="0" w:uiPriority="61" w:unhideWhenUsed="0"/>
-    <w:lsdException w:name="Light Grid Accent 6" w:semiHidden="0" w:uiPriority="62" w:unhideWhenUsed="0"/>
-    <w:lsdException w:name="Medium Shading 1 Accent 6" w:semiHidden="0" w:uiPriority="63" w:unhideWhenUsed="0"/>
-    <w:lsdException w:name="Medium Shading 2 Accent 6" w:semiHidden="0" w:uiPriority="64" w:unhideWhenUsed="0"/>
-    <w:lsdException w:name="Medium List 1 Accent 6" w:semiHidden="0" w:uiPriority="65" w:unhideWhenUsed="0"/>
-    <w:lsdException w:name="Medium List 2 Accent 6" w:semiHidden="0" w:uiPriority="66" w:unhideWhenUsed="0"/>
-    <w:lsdException w:name="Medium Grid 1 Accent 6" w:semiHidden="0" w:uiPriority="67" w:unhideWhenUsed="0"/>
-    <w:lsdException w:name="Medium Grid 2 Accent 6" w:semiHidden="0" w:uiPriority="68" w:unhideWhenUsed="0"/>
-    <w:lsdException w:name="Medium Grid 3 Accent 6" w:semiHidden="0" w:uiPriority="69" w:unhideWhenUsed="0"/>
-    <w:lsdException w:name="Dark List Accent 6" w:semiHidden="0" w:uiPriority="70" w:unhideWhenUsed="0"/>
-    <w:lsdException w:name="Colorful Shading Accent 6" w:semiHidden="0" w:uiPriority="71" w:unhideWhenUsed="0"/>
-    <w:lsdException w:name="Colorful List Accent 6" w:semiHidden="0" w:uiPriority="72" w:unhideWhenUsed="0"/>
-    <w:lsdException w:name="Colorful Grid Accent 6" w:semiHidden="0" w:uiPriority="73" w:unhideWhenUsed="0"/>
-    <w:lsdException w:name="Subtle Emphasis" w:semiHidden="0" w:uiPriority="19" w:unhideWhenUsed="0" w:qFormat="1"/>
-    <w:lsdException w:name="Intense Emphasis" w:semiHidden="0" w:uiPriority="21" w:unhideWhenUsed="0" w:qFormat="1"/>
-    <w:lsdException w:name="Subtle Reference" w:semiHidden="0" w:uiPriority="31" w:unhideWhenUsed="0" w:qFormat="1"/>
-    <w:lsdException w:name="Intense Reference" w:semiHidden="0" w:uiPriority="32" w:unhideWhenUsed="0" w:qFormat="1"/>
-    <w:lsdException w:name="Book Title" w:semiHidden="0" w:uiPriority="33" w:unhideWhenUsed="0" w:qFormat="1"/>
-    <w:lsdException w:name="Bibliography" w:uiPriority="37"/>
-    <w:lsdException w:name="TOC Heading" w:uiPriority="39" w:qFormat="1"/>
-  </w:latentStyles>
-  <w:style w:type="paragraph" w:default="1" w:styleId="a">
-    <w:name w:val="Normal"/>
-    <w:qFormat/>
-    <w:pPr>
-      <w:widowControl w:val="0"/>
-      <w:jc w:val="both"/>
-    </w:pPr>
-  </w:style>
-  <w:style w:type="character" w:default="1" w:styleId="a0">
-    <w:name w:val="Default Paragraph Font"/>
-    <w:uiPriority w:val="1"/>
-    <w:semiHidden/>
-    <w:unhideWhenUsed/>
-  </w:style>
-  <w:style w:type="table" w:default="1" w:styleId="a1">
-    <w:name w:val="Normal Table"/>
-    <w:uiPriority w:val="99"/>
-    <w:semiHidden/>
-    <w:unhideWhenUsed/>
-    <w:tblPr>
-      <w:tblInd w:w="0" w:type="dxa"/>
-      <w:tblCellMar>
-        <w:top w:w="0" w:type="dxa"/>
-        <w:left w:w="108" w:type="dxa"/>
-        <w:bottom w:w="0" w:type="dxa"/>
-        <w:right w:w="108" w:type="dxa"/>
-      </w:tblCellMar>
-    </w:tblPr>
-  </w:style>
-  <w:style w:type="numbering" w:default="1" w:styleId="a2">
-    <w:name w:val="No List"/>
-    <w:uiPriority w:val="99"/>
-    <w:semiHidden/>
-    <w:unhideWhenUsed/>
-  </w:style>
-  <w:style w:type="character" w:styleId="a3">
-    <w:name w:val="Placeholder Text"/>
-    <w:basedOn w:val="a0"/>
-    <w:uiPriority w:val="99"/>
-    <w:semiHidden/>
-    <w:rsid w:val="00DA70DE"/>
-    <w:rPr>
-      <w:color w:val="808080"/>
-    </w:rPr>
-  </w:style>
-</w:styles>
-</file>
-
-<file path=word/glossary/webSettings.xml><?xml version="1.0" encoding="utf-8"?>
-<w:webSettings xmlns:mc="http://schemas.openxmlformats.org/markup-compatibility/2006" xmlns:r="http://schemas.openxmlformats.org/officeDocument/2006/relationships" xmlns:w="http://schemas.openxmlformats.org/wordprocessingml/2006/main" xmlns:w14="http://schemas.microsoft.com/office/word/2010/wordml" mc:Ignorable="w14">
-  <w:optimizeForBrowser/>
-  <w:allowPNG/>
-</w:webSettings>
-</file>
-
 <file path=word/theme/theme1.xml><?xml version="1.0" encoding="utf-8"?>
 <a:theme xmlns:a="http://schemas.openxmlformats.org/drawingml/2006/main" name="Office Theme">
   <a:themeElements>
@@ -4629,7 +9509,7 @@
 </file>
 
 <file path=customXml/itemProps1.xml><?xml version="1.0" encoding="utf-8"?>
-<ds:datastoreItem xmlns:ds="http://schemas.openxmlformats.org/officeDocument/2006/customXml" ds:itemID="{A620DB82-D5AB-444A-833B-897A8A7A35B5}">
+<ds:datastoreItem xmlns:ds="http://schemas.openxmlformats.org/officeDocument/2006/customXml" ds:itemID="{19F2994A-3E49-4EE3-9B7A-A5DC2677E0FD}">
   <ds:schemaRefs>
     <ds:schemaRef ds:uri="http://schemas.openxmlformats.org/officeDocument/2006/bibliography"/>
   </ds:schemaRefs>

--- a/hw9/writeup.docx
+++ b/hw9/writeup.docx
@@ -5927,120 +5927,553 @@
       <w:r>
         <w:t xml:space="preserve">We cannot conclude any relationships between 4, 5, or 6. </w:t>
       </w:r>
+    </w:p>
+    <w:p>
+      <w:pPr>
+        <w:pStyle w:val="3"/>
+      </w:pPr>
+      <w:r>
+        <w:t>Part g)</w:t>
+      </w:r>
+    </w:p>
+    <w:p>
+      <w:r>
+        <w:t xml:space="preserve">Yes. Both 5 and 6 are local optimum. 4 Could also be a local </w:t>
+      </w:r>
+      <w:proofErr w:type="gramStart"/>
+      <w:r>
+        <w:t>optimum.</w:t>
+      </w:r>
+      <w:proofErr w:type="gramEnd"/>
+      <w:r>
+        <w:t xml:space="preserve"> As we have identified the sequence of 1,</w:t>
+      </w:r>
+      <w:r>
+        <w:t xml:space="preserve"> </w:t>
+      </w:r>
+      <w:r>
+        <w:t>2,</w:t>
+      </w:r>
+      <w:r>
+        <w:t xml:space="preserve"> </w:t>
+      </w:r>
+      <w:r>
+        <w:t>3. For the rest, we could assign 4,</w:t>
+      </w:r>
+      <w:r>
+        <w:t xml:space="preserve"> </w:t>
+      </w:r>
+      <w:r>
+        <w:t>5,</w:t>
+      </w:r>
+      <w:r>
+        <w:t xml:space="preserve"> </w:t>
+      </w:r>
+      <w:proofErr w:type="gramStart"/>
+      <w:r>
+        <w:t>6</w:t>
+      </w:r>
+      <w:proofErr w:type="gramEnd"/>
+      <w:r>
+        <w:t xml:space="preserve"> to have neighbors 1,</w:t>
+      </w:r>
+      <w:r>
+        <w:t xml:space="preserve"> </w:t>
+      </w:r>
+      <w:r>
+        <w:t>2,</w:t>
+      </w:r>
+      <w:r>
+        <w:t xml:space="preserve"> </w:t>
+      </w:r>
+      <w:r>
+        <w:t>3. Then, all of them are local optimum. We could not infer from the table which one is better/equal to each other for 4,</w:t>
+      </w:r>
+      <w:r>
+        <w:t xml:space="preserve"> </w:t>
+      </w:r>
+      <w:r>
+        <w:t>5,</w:t>
+      </w:r>
+      <w:r>
+        <w:t xml:space="preserve"> </w:t>
+      </w:r>
+      <w:proofErr w:type="gramStart"/>
+      <w:r>
+        <w:t>6</w:t>
+      </w:r>
+      <w:proofErr w:type="gramEnd"/>
+      <w:r>
+        <w:t>.</w:t>
+      </w:r>
+    </w:p>
+    <w:p>
+      <w:pPr>
+        <w:pStyle w:val="2"/>
+      </w:pPr>
+      <w:r>
+        <w:lastRenderedPageBreak/>
+        <w:t>Problem.3</w:t>
+      </w:r>
+    </w:p>
+    <w:p>
+      <w:pPr>
+        <w:pStyle w:val="3"/>
+      </w:pPr>
+      <w:r>
+        <w:t>Part a)</w:t>
+      </w:r>
+    </w:p>
+    <w:p>
+      <w:pPr>
+        <w:pStyle w:val="3"/>
+      </w:pPr>
+      <w:r>
+        <w:t>Part b)</w:t>
+      </w:r>
+    </w:p>
+    <w:p>
+      <w:pPr>
+        <w:pStyle w:val="3"/>
+      </w:pPr>
+      <w:r>
+        <w:t>Part c)</w:t>
+      </w:r>
+    </w:p>
+    <w:p>
+      <w:pPr>
+        <w:jc w:val="left"/>
+        <w:rPr>
+          <w:b/>
+          <w:bCs/>
+          <w:sz w:val="24"/>
+          <w:szCs w:val="32"/>
+        </w:rPr>
+      </w:pPr>
+      <w:r>
+        <w:rPr>
+          <w:b/>
+          <w:bCs/>
+          <w:sz w:val="24"/>
+          <w:szCs w:val="32"/>
+        </w:rPr>
+        <w:br w:type="page"/>
+      </w:r>
+    </w:p>
+    <w:p>
+      <w:pPr>
+        <w:pStyle w:val="2"/>
+      </w:pPr>
+      <w:r>
+        <w:lastRenderedPageBreak/>
+        <w:t>Code used for problem.1</w:t>
+      </w:r>
+    </w:p>
+    <w:tbl>
+      <w:tblPr>
+        <w:tblStyle w:val="aa"/>
+        <w:tblW w:w="0" w:type="auto"/>
+        <w:tblLook w:val="04A0" w:firstRow="1" w:lastRow="0" w:firstColumn="1" w:lastColumn="0" w:noHBand="0" w:noVBand="1"/>
+      </w:tblPr>
+      <w:tblGrid>
+        <w:gridCol w:w="8856"/>
+      </w:tblGrid>
+      <w:tr>
+        <w:tc>
+          <w:tcPr>
+            <w:tcW w:w="8856" w:type="dxa"/>
+          </w:tcPr>
+          <w:p>
+            <w:pPr>
+              <w:widowControl w:val="0"/>
+              <w:autoSpaceDE w:val="0"/>
+              <w:autoSpaceDN w:val="0"/>
+              <w:adjustRightInd w:val="0"/>
+              <w:jc w:val="left"/>
+              <w:rPr>
+                <w:rFonts w:ascii="Courier New" w:hAnsi="Courier New" w:cs="Courier New"/>
+                <w:sz w:val="24"/>
+                <w:szCs w:val="24"/>
+              </w:rPr>
+            </w:pPr>
+            <w:r>
+              <w:rPr>
+                <w:rFonts w:ascii="Courier New" w:hAnsi="Courier New" w:cs="Courier New"/>
+                <w:color w:val="0000FF"/>
+                <w:sz w:val="20"/>
+                <w:szCs w:val="20"/>
+              </w:rPr>
+              <w:t>function</w:t>
+            </w:r>
+            <w:r>
+              <w:rPr>
+                <w:rFonts w:ascii="Courier New" w:hAnsi="Courier New" w:cs="Courier New"/>
+                <w:color w:val="000000"/>
+                <w:sz w:val="20"/>
+                <w:szCs w:val="20"/>
+              </w:rPr>
+              <w:t xml:space="preserve"> t = </w:t>
+            </w:r>
+            <w:proofErr w:type="spellStart"/>
+            <w:r>
+              <w:rPr>
+                <w:rFonts w:ascii="Courier New" w:hAnsi="Courier New" w:cs="Courier New"/>
+                <w:color w:val="000000"/>
+                <w:sz w:val="20"/>
+                <w:szCs w:val="20"/>
+              </w:rPr>
+              <w:t>getMatrix</w:t>
+            </w:r>
+            <w:proofErr w:type="spellEnd"/>
+            <w:r>
+              <w:rPr>
+                <w:rFonts w:ascii="Courier New" w:hAnsi="Courier New" w:cs="Courier New"/>
+                <w:color w:val="000000"/>
+                <w:sz w:val="20"/>
+                <w:szCs w:val="20"/>
+              </w:rPr>
+              <w:t>(T)</w:t>
+            </w:r>
+          </w:p>
+          <w:p>
+            <w:pPr>
+              <w:widowControl w:val="0"/>
+              <w:autoSpaceDE w:val="0"/>
+              <w:autoSpaceDN w:val="0"/>
+              <w:adjustRightInd w:val="0"/>
+              <w:jc w:val="left"/>
+              <w:rPr>
+                <w:rFonts w:ascii="Courier New" w:hAnsi="Courier New" w:cs="Courier New"/>
+                <w:sz w:val="24"/>
+                <w:szCs w:val="24"/>
+              </w:rPr>
+            </w:pPr>
+            <w:r>
+              <w:rPr>
+                <w:rFonts w:ascii="Courier New" w:hAnsi="Courier New" w:cs="Courier New"/>
+                <w:color w:val="000000"/>
+                <w:sz w:val="20"/>
+                <w:szCs w:val="20"/>
+              </w:rPr>
+              <w:t>t = zeros(4, 4);</w:t>
+            </w:r>
+          </w:p>
+          <w:p>
+            <w:pPr>
+              <w:widowControl w:val="0"/>
+              <w:autoSpaceDE w:val="0"/>
+              <w:autoSpaceDN w:val="0"/>
+              <w:adjustRightInd w:val="0"/>
+              <w:jc w:val="left"/>
+              <w:rPr>
+                <w:rFonts w:ascii="Courier New" w:hAnsi="Courier New" w:cs="Courier New"/>
+                <w:sz w:val="24"/>
+                <w:szCs w:val="24"/>
+              </w:rPr>
+            </w:pPr>
+            <w:r>
+              <w:rPr>
+                <w:rFonts w:ascii="Courier New" w:hAnsi="Courier New" w:cs="Courier New"/>
+                <w:color w:val="000000"/>
+                <w:sz w:val="20"/>
+                <w:szCs w:val="20"/>
+              </w:rPr>
+              <w:t>t(1, 2) = 1/2;</w:t>
+            </w:r>
+          </w:p>
+          <w:p>
+            <w:pPr>
+              <w:widowControl w:val="0"/>
+              <w:autoSpaceDE w:val="0"/>
+              <w:autoSpaceDN w:val="0"/>
+              <w:adjustRightInd w:val="0"/>
+              <w:jc w:val="left"/>
+              <w:rPr>
+                <w:rFonts w:ascii="Courier New" w:hAnsi="Courier New" w:cs="Courier New"/>
+                <w:sz w:val="24"/>
+                <w:szCs w:val="24"/>
+              </w:rPr>
+            </w:pPr>
+            <w:r>
+              <w:rPr>
+                <w:rFonts w:ascii="Courier New" w:hAnsi="Courier New" w:cs="Courier New"/>
+                <w:color w:val="000000"/>
+                <w:sz w:val="20"/>
+                <w:szCs w:val="20"/>
+              </w:rPr>
+              <w:t>t(1, 3) = 1/2;</w:t>
+            </w:r>
+          </w:p>
+          <w:p>
+            <w:pPr>
+              <w:widowControl w:val="0"/>
+              <w:autoSpaceDE w:val="0"/>
+              <w:autoSpaceDN w:val="0"/>
+              <w:adjustRightInd w:val="0"/>
+              <w:jc w:val="left"/>
+              <w:rPr>
+                <w:rFonts w:ascii="Courier New" w:hAnsi="Courier New" w:cs="Courier New"/>
+                <w:sz w:val="24"/>
+                <w:szCs w:val="24"/>
+              </w:rPr>
+            </w:pPr>
+            <w:r>
+              <w:rPr>
+                <w:rFonts w:ascii="Courier New" w:hAnsi="Courier New" w:cs="Courier New"/>
+                <w:color w:val="000000"/>
+                <w:sz w:val="20"/>
+                <w:szCs w:val="20"/>
+              </w:rPr>
+              <w:t>t(2, 1) = 0.5*</w:t>
+            </w:r>
+            <w:proofErr w:type="spellStart"/>
+            <w:r>
+              <w:rPr>
+                <w:rFonts w:ascii="Courier New" w:hAnsi="Courier New" w:cs="Courier New"/>
+                <w:color w:val="000000"/>
+                <w:sz w:val="20"/>
+                <w:szCs w:val="20"/>
+              </w:rPr>
+              <w:t>exp</w:t>
+            </w:r>
+            <w:proofErr w:type="spellEnd"/>
+            <w:r>
+              <w:rPr>
+                <w:rFonts w:ascii="Courier New" w:hAnsi="Courier New" w:cs="Courier New"/>
+                <w:color w:val="000000"/>
+                <w:sz w:val="20"/>
+                <w:szCs w:val="20"/>
+              </w:rPr>
+              <w:t>(-1/T);</w:t>
+            </w:r>
+          </w:p>
+          <w:p>
+            <w:pPr>
+              <w:widowControl w:val="0"/>
+              <w:autoSpaceDE w:val="0"/>
+              <w:autoSpaceDN w:val="0"/>
+              <w:adjustRightInd w:val="0"/>
+              <w:jc w:val="left"/>
+              <w:rPr>
+                <w:rFonts w:ascii="Courier New" w:hAnsi="Courier New" w:cs="Courier New"/>
+                <w:sz w:val="24"/>
+                <w:szCs w:val="24"/>
+              </w:rPr>
+            </w:pPr>
+            <w:r>
+              <w:rPr>
+                <w:rFonts w:ascii="Courier New" w:hAnsi="Courier New" w:cs="Courier New"/>
+                <w:color w:val="000000"/>
+                <w:sz w:val="20"/>
+                <w:szCs w:val="20"/>
+              </w:rPr>
+              <w:t>t(2, 4) = 0.5*</w:t>
+            </w:r>
+            <w:proofErr w:type="spellStart"/>
+            <w:r>
+              <w:rPr>
+                <w:rFonts w:ascii="Courier New" w:hAnsi="Courier New" w:cs="Courier New"/>
+                <w:color w:val="000000"/>
+                <w:sz w:val="20"/>
+                <w:szCs w:val="20"/>
+              </w:rPr>
+              <w:t>exp</w:t>
+            </w:r>
+            <w:proofErr w:type="spellEnd"/>
+            <w:r>
+              <w:rPr>
+                <w:rFonts w:ascii="Courier New" w:hAnsi="Courier New" w:cs="Courier New"/>
+                <w:color w:val="000000"/>
+                <w:sz w:val="20"/>
+                <w:szCs w:val="20"/>
+              </w:rPr>
+              <w:t>(-2/T);</w:t>
+            </w:r>
+          </w:p>
+          <w:p>
+            <w:pPr>
+              <w:widowControl w:val="0"/>
+              <w:autoSpaceDE w:val="0"/>
+              <w:autoSpaceDN w:val="0"/>
+              <w:adjustRightInd w:val="0"/>
+              <w:jc w:val="left"/>
+              <w:rPr>
+                <w:rFonts w:ascii="Courier New" w:hAnsi="Courier New" w:cs="Courier New"/>
+                <w:sz w:val="24"/>
+                <w:szCs w:val="24"/>
+              </w:rPr>
+            </w:pPr>
+            <w:r>
+              <w:rPr>
+                <w:rFonts w:ascii="Courier New" w:hAnsi="Courier New" w:cs="Courier New"/>
+                <w:color w:val="000000"/>
+                <w:sz w:val="20"/>
+                <w:szCs w:val="20"/>
+              </w:rPr>
+              <w:t>t(2, 2) = 1 - t(2, 1) - t(2, 4);</w:t>
+            </w:r>
+          </w:p>
+          <w:p>
+            <w:pPr>
+              <w:widowControl w:val="0"/>
+              <w:autoSpaceDE w:val="0"/>
+              <w:autoSpaceDN w:val="0"/>
+              <w:adjustRightInd w:val="0"/>
+              <w:jc w:val="left"/>
+              <w:rPr>
+                <w:rFonts w:ascii="Courier New" w:hAnsi="Courier New" w:cs="Courier New"/>
+                <w:sz w:val="24"/>
+                <w:szCs w:val="24"/>
+              </w:rPr>
+            </w:pPr>
+            <w:r>
+              <w:rPr>
+                <w:rFonts w:ascii="Courier New" w:hAnsi="Courier New" w:cs="Courier New"/>
+                <w:color w:val="000000"/>
+                <w:sz w:val="20"/>
+                <w:szCs w:val="20"/>
+              </w:rPr>
+              <w:t>t(3, 1) = 0.5*</w:t>
+            </w:r>
+            <w:proofErr w:type="spellStart"/>
+            <w:r>
+              <w:rPr>
+                <w:rFonts w:ascii="Courier New" w:hAnsi="Courier New" w:cs="Courier New"/>
+                <w:color w:val="000000"/>
+                <w:sz w:val="20"/>
+                <w:szCs w:val="20"/>
+              </w:rPr>
+              <w:t>exp</w:t>
+            </w:r>
+            <w:proofErr w:type="spellEnd"/>
+            <w:r>
+              <w:rPr>
+                <w:rFonts w:ascii="Courier New" w:hAnsi="Courier New" w:cs="Courier New"/>
+                <w:color w:val="000000"/>
+                <w:sz w:val="20"/>
+                <w:szCs w:val="20"/>
+              </w:rPr>
+              <w:t>(-2/T);</w:t>
+            </w:r>
+          </w:p>
+          <w:p>
+            <w:pPr>
+              <w:widowControl w:val="0"/>
+              <w:autoSpaceDE w:val="0"/>
+              <w:autoSpaceDN w:val="0"/>
+              <w:adjustRightInd w:val="0"/>
+              <w:jc w:val="left"/>
+              <w:rPr>
+                <w:rFonts w:ascii="Courier New" w:hAnsi="Courier New" w:cs="Courier New"/>
+                <w:sz w:val="24"/>
+                <w:szCs w:val="24"/>
+              </w:rPr>
+            </w:pPr>
+            <w:r>
+              <w:rPr>
+                <w:rFonts w:ascii="Courier New" w:hAnsi="Courier New" w:cs="Courier New"/>
+                <w:color w:val="000000"/>
+                <w:sz w:val="20"/>
+                <w:szCs w:val="20"/>
+              </w:rPr>
+              <w:t>t(3, 4) = 0.5*</w:t>
+            </w:r>
+            <w:proofErr w:type="spellStart"/>
+            <w:r>
+              <w:rPr>
+                <w:rFonts w:ascii="Courier New" w:hAnsi="Courier New" w:cs="Courier New"/>
+                <w:color w:val="000000"/>
+                <w:sz w:val="20"/>
+                <w:szCs w:val="20"/>
+              </w:rPr>
+              <w:t>exp</w:t>
+            </w:r>
+            <w:proofErr w:type="spellEnd"/>
+            <w:r>
+              <w:rPr>
+                <w:rFonts w:ascii="Courier New" w:hAnsi="Courier New" w:cs="Courier New"/>
+                <w:color w:val="000000"/>
+                <w:sz w:val="20"/>
+                <w:szCs w:val="20"/>
+              </w:rPr>
+              <w:t>(-3/T);</w:t>
+            </w:r>
+          </w:p>
+          <w:p>
+            <w:pPr>
+              <w:widowControl w:val="0"/>
+              <w:autoSpaceDE w:val="0"/>
+              <w:autoSpaceDN w:val="0"/>
+              <w:adjustRightInd w:val="0"/>
+              <w:jc w:val="left"/>
+              <w:rPr>
+                <w:rFonts w:ascii="Courier New" w:hAnsi="Courier New" w:cs="Courier New"/>
+                <w:sz w:val="24"/>
+                <w:szCs w:val="24"/>
+              </w:rPr>
+            </w:pPr>
+            <w:r>
+              <w:rPr>
+                <w:rFonts w:ascii="Courier New" w:hAnsi="Courier New" w:cs="Courier New"/>
+                <w:color w:val="000000"/>
+                <w:sz w:val="20"/>
+                <w:szCs w:val="20"/>
+              </w:rPr>
+              <w:t>t(3, 3) = 1 - t(3, 1) - t(3, 4);</w:t>
+            </w:r>
+          </w:p>
+          <w:p>
+            <w:pPr>
+              <w:widowControl w:val="0"/>
+              <w:autoSpaceDE w:val="0"/>
+              <w:autoSpaceDN w:val="0"/>
+              <w:adjustRightInd w:val="0"/>
+              <w:jc w:val="left"/>
+              <w:rPr>
+                <w:rFonts w:ascii="Courier New" w:hAnsi="Courier New" w:cs="Courier New"/>
+                <w:sz w:val="24"/>
+                <w:szCs w:val="24"/>
+              </w:rPr>
+            </w:pPr>
+            <w:r>
+              <w:rPr>
+                <w:rFonts w:ascii="Courier New" w:hAnsi="Courier New" w:cs="Courier New"/>
+                <w:color w:val="000000"/>
+                <w:sz w:val="20"/>
+                <w:szCs w:val="20"/>
+              </w:rPr>
+              <w:t>t(4, 2) = 1/2;</w:t>
+            </w:r>
+          </w:p>
+          <w:p>
+            <w:pPr>
+              <w:widowControl w:val="0"/>
+              <w:autoSpaceDE w:val="0"/>
+              <w:autoSpaceDN w:val="0"/>
+              <w:adjustRightInd w:val="0"/>
+              <w:jc w:val="left"/>
+              <w:rPr>
+                <w:rFonts w:ascii="Courier New" w:hAnsi="Courier New" w:cs="Courier New"/>
+                <w:sz w:val="24"/>
+                <w:szCs w:val="24"/>
+              </w:rPr>
+            </w:pPr>
+            <w:r>
+              <w:rPr>
+                <w:rFonts w:ascii="Courier New" w:hAnsi="Courier New" w:cs="Courier New"/>
+                <w:color w:val="000000"/>
+                <w:sz w:val="20"/>
+                <w:szCs w:val="20"/>
+              </w:rPr>
+              <w:t>t(4, 3) = 1/2;</w:t>
+            </w:r>
+          </w:p>
+        </w:tc>
+      </w:tr>
+    </w:tbl>
+    <w:p>
       <w:bookmarkStart w:id="0" w:name="_GoBack"/>
       <w:bookmarkEnd w:id="0"/>
-    </w:p>
-    <w:p>
-      <w:pPr>
-        <w:pStyle w:val="3"/>
-      </w:pPr>
-      <w:r>
-        <w:t>Part g)</w:t>
-      </w:r>
-    </w:p>
-    <w:p>
-      <w:r>
-        <w:t xml:space="preserve">Yes. Both 5 and 6 are local optimum. 4 Could also be a local </w:t>
-      </w:r>
-      <w:proofErr w:type="gramStart"/>
-      <w:r>
-        <w:t>optimum.</w:t>
-      </w:r>
-      <w:proofErr w:type="gramEnd"/>
-      <w:r>
-        <w:t xml:space="preserve"> As we have identified the sequence of 1,</w:t>
-      </w:r>
-      <w:r>
-        <w:t xml:space="preserve"> </w:t>
-      </w:r>
-      <w:r>
-        <w:t>2,</w:t>
-      </w:r>
-      <w:r>
-        <w:t xml:space="preserve"> </w:t>
-      </w:r>
-      <w:r>
-        <w:t>3. For the rest, we could assign 4,</w:t>
-      </w:r>
-      <w:r>
-        <w:t xml:space="preserve"> </w:t>
-      </w:r>
-      <w:r>
-        <w:t>5,</w:t>
-      </w:r>
-      <w:r>
-        <w:t xml:space="preserve"> </w:t>
-      </w:r>
-      <w:proofErr w:type="gramStart"/>
-      <w:r>
-        <w:t>6</w:t>
-      </w:r>
-      <w:proofErr w:type="gramEnd"/>
-      <w:r>
-        <w:t xml:space="preserve"> to have neighbors 1,</w:t>
-      </w:r>
-      <w:r>
-        <w:t xml:space="preserve"> </w:t>
-      </w:r>
-      <w:r>
-        <w:t>2,</w:t>
-      </w:r>
-      <w:r>
-        <w:t xml:space="preserve"> </w:t>
-      </w:r>
-      <w:r>
-        <w:t>3. Then, all of them are local optimum. We could not infer from the table which one is better/equal to each other for 4,</w:t>
-      </w:r>
-      <w:r>
-        <w:t xml:space="preserve"> </w:t>
-      </w:r>
-      <w:r>
-        <w:t>5,</w:t>
-      </w:r>
-      <w:r>
-        <w:t xml:space="preserve"> </w:t>
-      </w:r>
-      <w:proofErr w:type="gramStart"/>
-      <w:r>
-        <w:t>6</w:t>
-      </w:r>
-      <w:proofErr w:type="gramEnd"/>
-      <w:r>
-        <w:t>.</w:t>
-      </w:r>
-    </w:p>
-    <w:p>
-      <w:pPr>
-        <w:pStyle w:val="2"/>
-      </w:pPr>
-      <w:r>
-        <w:lastRenderedPageBreak/>
-        <w:t>Problem.3</w:t>
-      </w:r>
-    </w:p>
-    <w:p>
-      <w:pPr>
-        <w:pStyle w:val="3"/>
-      </w:pPr>
-      <w:r>
-        <w:t>Part a)</w:t>
-      </w:r>
-    </w:p>
-    <w:p>
-      <w:pPr>
-        <w:pStyle w:val="3"/>
-      </w:pPr>
-      <w:r>
-        <w:t>Part b)</w:t>
-      </w:r>
-    </w:p>
-    <w:p>
-      <w:pPr>
-        <w:pStyle w:val="3"/>
-      </w:pPr>
-      <w:r>
-        <w:t>Part c)</w:t>
-      </w:r>
     </w:p>
     <w:sectPr>
       <w:headerReference w:type="default" r:id="rId10"/>
@@ -6113,7 +6546,7 @@
           <w:rPr>
             <w:noProof/>
           </w:rPr>
-          <w:t>4</w:t>
+          <w:t>6</w:t>
         </w:r>
         <w:r>
           <w:rPr>
@@ -9509,7 +9942,7 @@
 </file>
 
 <file path=customXml/itemProps1.xml><?xml version="1.0" encoding="utf-8"?>
-<ds:datastoreItem xmlns:ds="http://schemas.openxmlformats.org/officeDocument/2006/customXml" ds:itemID="{19F2994A-3E49-4EE3-9B7A-A5DC2677E0FD}">
+<ds:datastoreItem xmlns:ds="http://schemas.openxmlformats.org/officeDocument/2006/customXml" ds:itemID="{A29652AE-4BEE-4EAD-BB0B-3170536153F9}">
   <ds:schemaRefs>
     <ds:schemaRef ds:uri="http://schemas.openxmlformats.org/officeDocument/2006/bibliography"/>
   </ds:schemaRefs>

--- a/hw9/writeup.docx
+++ b/hw9/writeup.docx
@@ -16,9 +16,6 @@
     <w:p>
       <w:pPr>
         <w:pStyle w:val="3"/>
-        <w:rPr>
-          <w:rFonts w:hint="eastAsia"/>
-        </w:rPr>
       </w:pPr>
       <w:r>
         <w:rPr>
@@ -93,9 +90,6 @@
     <w:p>
       <w:pPr>
         <w:pStyle w:val="3"/>
-        <w:rPr>
-          <w:rFonts w:hint="eastAsia"/>
-        </w:rPr>
       </w:pPr>
       <w:r>
         <w:t xml:space="preserve">Part </w:t>
@@ -5490,15 +5484,7 @@
     </w:p>
     <w:p>
       <w:r>
-        <w:t xml:space="preserve">The neighbors of 1 are {2, 4, </w:t>
-      </w:r>
-      <w:proofErr w:type="gramStart"/>
-      <w:r>
-        <w:t>5</w:t>
-      </w:r>
-      <w:proofErr w:type="gramEnd"/>
-      <w:r>
-        <w:t>}, since the move probability from 1 to these states are 1/3 each.</w:t>
+        <w:t>The neighbors of 1 are {2, 4, 5}, since the move probability from 1 to these states are 1/3 each.</w:t>
       </w:r>
     </w:p>
     <w:p>
@@ -5514,15 +5500,7 @@
         <w:t>The neighbors of 2 are</w:t>
       </w:r>
       <w:r>
-        <w:t xml:space="preserve"> {1, 3, </w:t>
-      </w:r>
-      <w:proofErr w:type="gramStart"/>
-      <w:r>
-        <w:t>4</w:t>
-      </w:r>
-      <w:proofErr w:type="gramEnd"/>
-      <w:r>
-        <w:t xml:space="preserve">}. We firstly notice that </w:t>
+        <w:t xml:space="preserve"> {1, 3, 4}. We firstly notice that </w:t>
       </w:r>
       <m:oMath>
         <m:sSub>
@@ -5683,23 +5661,7 @@
         </m:sSub>
       </m:oMath>
       <w:r>
-        <w:t xml:space="preserve"> = 1, meaning 6 is a local minimum. And therefore 6 </w:t>
-      </w:r>
-      <w:proofErr w:type="gramStart"/>
-      <w:r>
-        <w:t>has</w:t>
-      </w:r>
-      <w:proofErr w:type="gramEnd"/>
-      <w:r>
-        <w:t xml:space="preserve"> to be better than at least 3 of its neighbors. If 6 is to be a neighbor of 2, then 2 will need to be better than 4 </w:t>
-      </w:r>
-      <w:proofErr w:type="gramStart"/>
-      <w:r>
-        <w:t>states(</w:t>
-      </w:r>
-      <w:proofErr w:type="gramEnd"/>
-      <w:r>
-        <w:t>including 6 and its 3 neighbors). This is impossible as we showed both 3, 4, and 5 are better than 2. Thus, the remaining neighbor can only be 1.</w:t>
+        <w:t xml:space="preserve"> = 1, meaning 6 is a local minimum. And therefore 6 has to be better than at least 3 of its neighbors. If 6 is to be a neighbor of 2, then 2 will need to be better than 4 states(including 6 and its 3 neighbors). This is impossible as we showed both 3, 4, and 5 are better than 2. Thus, the remaining neighbor can only be 1.</w:t>
       </w:r>
     </w:p>
     <w:p>
@@ -5758,166 +5720,55 @@
     </w:p>
     <w:p>
       <w:r>
-        <w:t xml:space="preserve">J(1) &lt; J(2), </w:t>
-      </w:r>
-      <w:r>
-        <w:t>J(1) &lt; J(</w:t>
-      </w:r>
-      <w:r>
-        <w:t>3</w:t>
-      </w:r>
-      <w:r>
-        <w:t>)</w:t>
+        <w:t>J(1) &lt; J(2), J(1) &lt; J(3), J(1) &lt; J(4), J(1) &lt; J(5)</w:t>
       </w:r>
       <w:r>
         <w:t xml:space="preserve">, </w:t>
       </w:r>
       <w:r>
-        <w:t>J(1) &lt; J(</w:t>
-      </w:r>
-      <w:r>
-        <w:t>4</w:t>
-      </w:r>
-      <w:r>
-        <w:t>)</w:t>
+        <w:t>J(1) &lt; J(6)</w:t>
       </w:r>
       <w:r>
         <w:t xml:space="preserve">, </w:t>
       </w:r>
       <w:r>
-        <w:t>J(1) &lt; J(</w:t>
-      </w:r>
-      <w:r>
-        <w:t>5</w:t>
-      </w:r>
-      <w:r>
-        <w:t>)</w:t>
+        <w:t>J(2) &lt; J(3)</w:t>
       </w:r>
       <w:r>
         <w:t xml:space="preserve">, </w:t>
       </w:r>
       <w:r>
-        <w:t>J(1) &lt; J(</w:t>
-      </w:r>
-      <w:r>
-        <w:t>6</w:t>
-      </w:r>
-      <w:r>
-        <w:t>)</w:t>
+        <w:t>J(2) &lt; J(4)</w:t>
       </w:r>
       <w:r>
         <w:t xml:space="preserve">, </w:t>
       </w:r>
       <w:r>
-        <w:t>J(</w:t>
-      </w:r>
-      <w:r>
-        <w:t>2</w:t>
-      </w:r>
-      <w:r>
-        <w:t>) &lt; J(</w:t>
-      </w:r>
-      <w:r>
-        <w:t>3</w:t>
-      </w:r>
-      <w:r>
-        <w:t>)</w:t>
+        <w:t>J(2) &lt; J(5)</w:t>
       </w:r>
       <w:r>
         <w:t xml:space="preserve">, </w:t>
       </w:r>
       <w:r>
-        <w:t>J(</w:t>
-      </w:r>
-      <w:r>
-        <w:t>2</w:t>
-      </w:r>
-      <w:r>
-        <w:t>) &lt; J(</w:t>
-      </w:r>
-      <w:r>
-        <w:t>4</w:t>
-      </w:r>
-      <w:r>
-        <w:t>)</w:t>
+        <w:t>J(2) &lt; J(6)</w:t>
       </w:r>
       <w:r>
         <w:t xml:space="preserve">, </w:t>
       </w:r>
       <w:r>
-        <w:t>J(</w:t>
-      </w:r>
-      <w:r>
-        <w:t>2</w:t>
-      </w:r>
-      <w:r>
-        <w:t>) &lt; J(</w:t>
-      </w:r>
-      <w:r>
-        <w:t>5</w:t>
-      </w:r>
-      <w:r>
-        <w:t>)</w:t>
+        <w:t>J(3) &lt; J(4)</w:t>
       </w:r>
       <w:r>
         <w:t xml:space="preserve">, </w:t>
       </w:r>
       <w:r>
-        <w:t>J(</w:t>
-      </w:r>
-      <w:r>
-        <w:t>2</w:t>
-      </w:r>
-      <w:r>
-        <w:t>) &lt; J(</w:t>
-      </w:r>
-      <w:r>
-        <w:t>6</w:t>
-      </w:r>
-      <w:r>
-        <w:t>)</w:t>
+        <w:t>J(3) &lt; J(5)</w:t>
       </w:r>
       <w:r>
         <w:t xml:space="preserve">, </w:t>
       </w:r>
       <w:r>
-        <w:t>J(</w:t>
-      </w:r>
-      <w:r>
-        <w:t>3</w:t>
-      </w:r>
-      <w:r>
-        <w:t>) &lt; J(</w:t>
-      </w:r>
-      <w:r>
-        <w:t>4</w:t>
-      </w:r>
-      <w:r>
-        <w:t>)</w:t>
-      </w:r>
-      <w:r>
-        <w:t xml:space="preserve">, </w:t>
-      </w:r>
-      <w:r>
-        <w:t>J(3) &lt; J(</w:t>
-      </w:r>
-      <w:r>
-        <w:t>5</w:t>
-      </w:r>
-      <w:r>
-        <w:t>)</w:t>
-      </w:r>
-      <w:r>
-        <w:t xml:space="preserve">, </w:t>
-      </w:r>
-      <w:r>
-        <w:t>J(3) &lt; J(</w:t>
-      </w:r>
-      <w:r>
-        <w:t>6</w:t>
-      </w:r>
-      <w:r>
-        <w:t>)</w:t>
+        <w:t>J(3) &lt; J(6)</w:t>
       </w:r>
       <w:r>
         <w:t>.</w:t>
@@ -5938,15 +5789,7 @@
     </w:p>
     <w:p>
       <w:r>
-        <w:t xml:space="preserve">Yes. Both 5 and 6 are local optimum. 4 Could also be a local </w:t>
-      </w:r>
-      <w:proofErr w:type="gramStart"/>
-      <w:r>
-        <w:t>optimum.</w:t>
-      </w:r>
-      <w:proofErr w:type="gramEnd"/>
-      <w:r>
-        <w:t xml:space="preserve"> As we have identified the sequence of 1,</w:t>
+        <w:t>Yes. Both 5 and 6 are local optimum. 4 Could also be a local optimum. As we have identified the sequence of 1,</w:t>
       </w:r>
       <w:r>
         <w:t xml:space="preserve"> </w:t>
@@ -5969,13 +5812,8 @@
       <w:r>
         <w:t xml:space="preserve"> </w:t>
       </w:r>
-      <w:proofErr w:type="gramStart"/>
-      <w:r>
-        <w:t>6</w:t>
-      </w:r>
-      <w:proofErr w:type="gramEnd"/>
-      <w:r>
-        <w:t xml:space="preserve"> to have neighbors 1,</w:t>
+      <w:r>
+        <w:t>6 to have neighbors 1,</w:t>
       </w:r>
       <w:r>
         <w:t xml:space="preserve"> </w:t>
@@ -5998,13 +5836,8 @@
       <w:r>
         <w:t xml:space="preserve"> </w:t>
       </w:r>
-      <w:proofErr w:type="gramStart"/>
-      <w:r>
-        <w:t>6</w:t>
-      </w:r>
-      <w:proofErr w:type="gramEnd"/>
-      <w:r>
-        <w:t>.</w:t>
+      <w:r>
+        <w:t>6.</w:t>
       </w:r>
     </w:p>
     <w:p>
@@ -6021,52 +5854,1613 @@
         <w:pStyle w:val="3"/>
       </w:pPr>
       <w:r>
-        <w:t>Part a)</w:t>
+        <w:rPr>
+          <w:rFonts w:hint="eastAsia"/>
+        </w:rPr>
+        <w:t>Part</w:t>
+      </w:r>
+      <w:r>
+        <w:t xml:space="preserve"> </w:t>
+      </w:r>
+      <w:r>
+        <w:t>a)</w:t>
       </w:r>
     </w:p>
     <w:p>
-      <w:pPr>
-        <w:pStyle w:val="3"/>
-      </w:pPr>
-      <w:r>
-        <w:t>Part b)</w:t>
+      <w:r>
+        <w:t xml:space="preserve">The lower bound for the probability of a schema surviving crossover in one generation is </w:t>
+      </w:r>
+      <m:oMath>
+        <m:r>
+          <w:rPr>
+            <w:rFonts w:ascii="Cambria Math" w:hAnsi="Cambria Math"/>
+          </w:rPr>
+          <m:t>1-</m:t>
+        </m:r>
+        <m:sSub>
+          <m:sSubPr>
+            <m:ctrlPr>
+              <w:rPr>
+                <w:rFonts w:ascii="Cambria Math" w:hAnsi="Cambria Math"/>
+                <w:i/>
+                <w:lang w:eastAsia="en-US"/>
+              </w:rPr>
+            </m:ctrlPr>
+          </m:sSubPr>
+          <m:e>
+            <m:r>
+              <w:rPr>
+                <w:rFonts w:ascii="Cambria Math" w:hAnsi="Cambria Math"/>
+              </w:rPr>
+              <m:t>p</m:t>
+            </m:r>
+          </m:e>
+          <m:sub>
+            <m:r>
+              <w:rPr>
+                <w:rFonts w:ascii="Cambria Math" w:hAnsi="Cambria Math"/>
+              </w:rPr>
+              <m:t>c</m:t>
+            </m:r>
+          </m:sub>
+        </m:sSub>
+        <m:d>
+          <m:dPr>
+            <m:ctrlPr>
+              <w:rPr>
+                <w:rFonts w:ascii="Cambria Math" w:hAnsi="Cambria Math"/>
+                <w:i/>
+                <w:lang w:eastAsia="en-US"/>
+              </w:rPr>
+            </m:ctrlPr>
+          </m:dPr>
+          <m:e>
+            <m:f>
+              <m:fPr>
+                <m:ctrlPr>
+                  <w:rPr>
+                    <w:rFonts w:ascii="Cambria Math" w:hAnsi="Cambria Math"/>
+                    <w:i/>
+                    <w:lang w:eastAsia="en-US"/>
+                  </w:rPr>
+                </m:ctrlPr>
+              </m:fPr>
+              <m:num>
+                <m:r>
+                  <w:rPr>
+                    <w:rFonts w:ascii="Cambria Math" w:hAnsi="Cambria Math"/>
+                  </w:rPr>
+                  <m:t>δ</m:t>
+                </m:r>
+                <m:d>
+                  <m:dPr>
+                    <m:ctrlPr>
+                      <w:rPr>
+                        <w:rFonts w:ascii="Cambria Math" w:hAnsi="Cambria Math"/>
+                        <w:i/>
+                        <w:lang w:eastAsia="en-US"/>
+                      </w:rPr>
+                    </m:ctrlPr>
+                  </m:dPr>
+                  <m:e>
+                    <m:r>
+                      <w:rPr>
+                        <w:rFonts w:ascii="Cambria Math" w:hAnsi="Cambria Math"/>
+                      </w:rPr>
+                      <m:t>H</m:t>
+                    </m:r>
+                  </m:e>
+                </m:d>
+              </m:num>
+              <m:den>
+                <m:r>
+                  <w:rPr>
+                    <w:rFonts w:ascii="Cambria Math" w:hAnsi="Cambria Math"/>
+                  </w:rPr>
+                  <m:t>n-1</m:t>
+                </m:r>
+              </m:den>
+            </m:f>
+          </m:e>
+        </m:d>
+      </m:oMath>
+      <w:r>
+        <w:t xml:space="preserve">, where </w:t>
+      </w:r>
+      <m:oMath>
+        <m:sSub>
+          <m:sSubPr>
+            <m:ctrlPr>
+              <w:rPr>
+                <w:rFonts w:ascii="Cambria Math" w:hAnsi="Cambria Math"/>
+                <w:i/>
+                <w:lang w:eastAsia="en-US"/>
+              </w:rPr>
+            </m:ctrlPr>
+          </m:sSubPr>
+          <m:e>
+            <m:r>
+              <w:rPr>
+                <w:rFonts w:ascii="Cambria Math" w:hAnsi="Cambria Math"/>
+              </w:rPr>
+              <m:t>p</m:t>
+            </m:r>
+          </m:e>
+          <m:sub>
+            <m:r>
+              <w:rPr>
+                <w:rFonts w:ascii="Cambria Math" w:hAnsi="Cambria Math"/>
+              </w:rPr>
+              <m:t>c</m:t>
+            </m:r>
+          </m:sub>
+        </m:sSub>
+      </m:oMath>
+      <w:r>
+        <w:t xml:space="preserve"> is the crossover probability.</w:t>
       </w:r>
     </w:p>
     <w:p>
-      <w:pPr>
-        <w:pStyle w:val="3"/>
-      </w:pPr>
-      <w:r>
-        <w:t>Part c)</w:t>
-      </w:r>
+      <w:r>
+        <w:t xml:space="preserve">In our case, </w:t>
+      </w:r>
+      <m:oMath>
+        <m:sSub>
+          <m:sSubPr>
+            <m:ctrlPr>
+              <w:rPr>
+                <w:rFonts w:ascii="Cambria Math" w:hAnsi="Cambria Math"/>
+                <w:i/>
+                <w:lang w:eastAsia="en-US"/>
+              </w:rPr>
+            </m:ctrlPr>
+          </m:sSubPr>
+          <m:e>
+            <m:r>
+              <w:rPr>
+                <w:rFonts w:ascii="Cambria Math" w:hAnsi="Cambria Math"/>
+              </w:rPr>
+              <m:t>p</m:t>
+            </m:r>
+          </m:e>
+          <m:sub>
+            <m:r>
+              <w:rPr>
+                <w:rFonts w:ascii="Cambria Math" w:hAnsi="Cambria Math"/>
+              </w:rPr>
+              <m:t>c</m:t>
+            </m:r>
+          </m:sub>
+        </m:sSub>
+        <m:r>
+          <w:rPr>
+            <w:rFonts w:ascii="Cambria Math" w:hAnsi="Cambria Math"/>
+          </w:rPr>
+          <m:t>=1</m:t>
+        </m:r>
+      </m:oMath>
+      <w:r>
+        <w:t xml:space="preserve"> and </w:t>
+      </w:r>
+      <m:oMath>
+        <m:r>
+          <w:rPr>
+            <w:rFonts w:ascii="Cambria Math" w:hAnsi="Cambria Math"/>
+          </w:rPr>
+          <m:t>n=11</m:t>
+        </m:r>
+      </m:oMath>
     </w:p>
     <w:p>
-      <w:pPr>
-        <w:jc w:val="left"/>
-        <w:rPr>
-          <w:b/>
-          <w:bCs/>
-          <w:sz w:val="24"/>
-          <w:szCs w:val="32"/>
-        </w:rPr>
-      </w:pPr>
-      <w:r>
-        <w:rPr>
-          <w:b/>
-          <w:bCs/>
-          <w:sz w:val="24"/>
-          <w:szCs w:val="32"/>
-        </w:rPr>
-        <w:br w:type="page"/>
-      </w:r>
+      <w:r>
+        <w:t xml:space="preserve">For 1*********1: </w:t>
+      </w:r>
+      <m:oMath>
+        <m:r>
+          <w:rPr>
+            <w:rFonts w:ascii="Cambria Math" w:hAnsi="Cambria Math"/>
+          </w:rPr>
+          <m:t>lowerbound=1-</m:t>
+        </m:r>
+        <m:f>
+          <m:fPr>
+            <m:ctrlPr>
+              <w:rPr>
+                <w:rFonts w:ascii="Cambria Math" w:hAnsi="Cambria Math"/>
+                <w:i/>
+                <w:lang w:eastAsia="en-US"/>
+              </w:rPr>
+            </m:ctrlPr>
+          </m:fPr>
+          <m:num>
+            <m:r>
+              <w:rPr>
+                <w:rFonts w:ascii="Cambria Math" w:hAnsi="Cambria Math"/>
+              </w:rPr>
+              <m:t>10</m:t>
+            </m:r>
+          </m:num>
+          <m:den>
+            <m:r>
+              <w:rPr>
+                <w:rFonts w:ascii="Cambria Math" w:hAnsi="Cambria Math"/>
+              </w:rPr>
+              <m:t>10</m:t>
+            </m:r>
+          </m:den>
+        </m:f>
+        <m:r>
+          <w:rPr>
+            <w:rFonts w:ascii="Cambria Math" w:hAnsi="Cambria Math"/>
+          </w:rPr>
+          <m:t>=0</m:t>
+        </m:r>
+      </m:oMath>
     </w:p>
     <w:p>
+      <w:r>
+        <w:t xml:space="preserve">For 11*********: </w:t>
+      </w:r>
+      <m:oMath>
+        <m:r>
+          <w:rPr>
+            <w:rFonts w:ascii="Cambria Math" w:hAnsi="Cambria Math"/>
+          </w:rPr>
+          <m:t>lowerbound=1-</m:t>
+        </m:r>
+        <m:f>
+          <m:fPr>
+            <m:ctrlPr>
+              <w:rPr>
+                <w:rFonts w:ascii="Cambria Math" w:hAnsi="Cambria Math"/>
+                <w:i/>
+                <w:lang w:eastAsia="en-US"/>
+              </w:rPr>
+            </m:ctrlPr>
+          </m:fPr>
+          <m:num>
+            <m:r>
+              <w:rPr>
+                <w:rFonts w:ascii="Cambria Math" w:hAnsi="Cambria Math"/>
+              </w:rPr>
+              <m:t>1</m:t>
+            </m:r>
+          </m:num>
+          <m:den>
+            <m:r>
+              <w:rPr>
+                <w:rFonts w:ascii="Cambria Math" w:hAnsi="Cambria Math"/>
+              </w:rPr>
+              <m:t>10</m:t>
+            </m:r>
+          </m:den>
+        </m:f>
+        <m:r>
+          <w:rPr>
+            <w:rFonts w:ascii="Cambria Math" w:hAnsi="Cambria Math"/>
+          </w:rPr>
+          <m:t>=</m:t>
+        </m:r>
+        <m:f>
+          <m:fPr>
+            <m:ctrlPr>
+              <w:rPr>
+                <w:rFonts w:ascii="Cambria Math" w:hAnsi="Cambria Math"/>
+                <w:i/>
+                <w:lang w:eastAsia="en-US"/>
+              </w:rPr>
+            </m:ctrlPr>
+          </m:fPr>
+          <m:num>
+            <m:r>
+              <w:rPr>
+                <w:rFonts w:ascii="Cambria Math" w:hAnsi="Cambria Math"/>
+              </w:rPr>
+              <m:t>9</m:t>
+            </m:r>
+          </m:num>
+          <m:den>
+            <m:r>
+              <w:rPr>
+                <w:rFonts w:ascii="Cambria Math" w:hAnsi="Cambria Math"/>
+              </w:rPr>
+              <m:t>10</m:t>
+            </m:r>
+          </m:den>
+        </m:f>
+      </m:oMath>
+    </w:p>
+    <w:p>
+      <w:r>
+        <w:t xml:space="preserve">For *****111***: </w:t>
+      </w:r>
+      <m:oMath>
+        <m:r>
+          <w:rPr>
+            <w:rFonts w:ascii="Cambria Math" w:hAnsi="Cambria Math"/>
+          </w:rPr>
+          <m:t>lowerbound=1-</m:t>
+        </m:r>
+        <m:f>
+          <m:fPr>
+            <m:ctrlPr>
+              <w:rPr>
+                <w:rFonts w:ascii="Cambria Math" w:hAnsi="Cambria Math"/>
+                <w:i/>
+                <w:lang w:eastAsia="en-US"/>
+              </w:rPr>
+            </m:ctrlPr>
+          </m:fPr>
+          <m:num>
+            <m:r>
+              <w:rPr>
+                <w:rFonts w:ascii="Cambria Math" w:hAnsi="Cambria Math"/>
+              </w:rPr>
+              <m:t>2</m:t>
+            </m:r>
+          </m:num>
+          <m:den>
+            <m:r>
+              <w:rPr>
+                <w:rFonts w:ascii="Cambria Math" w:hAnsi="Cambria Math"/>
+              </w:rPr>
+              <m:t>10</m:t>
+            </m:r>
+          </m:den>
+        </m:f>
+        <m:r>
+          <w:rPr>
+            <w:rFonts w:ascii="Cambria Math" w:hAnsi="Cambria Math"/>
+          </w:rPr>
+          <m:t>=</m:t>
+        </m:r>
+        <m:f>
+          <m:fPr>
+            <m:ctrlPr>
+              <w:rPr>
+                <w:rFonts w:ascii="Cambria Math" w:hAnsi="Cambria Math"/>
+                <w:i/>
+                <w:lang w:eastAsia="en-US"/>
+              </w:rPr>
+            </m:ctrlPr>
+          </m:fPr>
+          <m:num>
+            <m:r>
+              <w:rPr>
+                <w:rFonts w:ascii="Cambria Math" w:hAnsi="Cambria Math"/>
+              </w:rPr>
+              <m:t>4</m:t>
+            </m:r>
+          </m:num>
+          <m:den>
+            <m:r>
+              <w:rPr>
+                <w:rFonts w:ascii="Cambria Math" w:hAnsi="Cambria Math"/>
+              </w:rPr>
+              <m:t>5</m:t>
+            </m:r>
+          </m:den>
+        </m:f>
+      </m:oMath>
+    </w:p>
+    <w:p>
+      <w:r>
+        <w:t xml:space="preserve">For **1***1**0*: </w:t>
+      </w:r>
+      <m:oMath>
+        <m:r>
+          <w:rPr>
+            <w:rFonts w:ascii="Cambria Math" w:hAnsi="Cambria Math"/>
+          </w:rPr>
+          <m:t>lowerbound=1-</m:t>
+        </m:r>
+        <m:f>
+          <m:fPr>
+            <m:ctrlPr>
+              <w:rPr>
+                <w:rFonts w:ascii="Cambria Math" w:hAnsi="Cambria Math"/>
+                <w:i/>
+                <w:lang w:eastAsia="en-US"/>
+              </w:rPr>
+            </m:ctrlPr>
+          </m:fPr>
+          <m:num>
+            <m:r>
+              <w:rPr>
+                <w:rFonts w:ascii="Cambria Math" w:hAnsi="Cambria Math"/>
+              </w:rPr>
+              <m:t>7</m:t>
+            </m:r>
+          </m:num>
+          <m:den>
+            <m:r>
+              <w:rPr>
+                <w:rFonts w:ascii="Cambria Math" w:hAnsi="Cambria Math"/>
+              </w:rPr>
+              <m:t>10</m:t>
+            </m:r>
+          </m:den>
+        </m:f>
+        <m:r>
+          <w:rPr>
+            <w:rFonts w:ascii="Cambria Math" w:hAnsi="Cambria Math"/>
+          </w:rPr>
+          <m:t>=</m:t>
+        </m:r>
+        <m:f>
+          <m:fPr>
+            <m:ctrlPr>
+              <w:rPr>
+                <w:rFonts w:ascii="Cambria Math" w:hAnsi="Cambria Math"/>
+                <w:i/>
+                <w:lang w:eastAsia="en-US"/>
+              </w:rPr>
+            </m:ctrlPr>
+          </m:fPr>
+          <m:num>
+            <m:r>
+              <w:rPr>
+                <w:rFonts w:ascii="Cambria Math" w:hAnsi="Cambria Math"/>
+              </w:rPr>
+              <m:t>3</m:t>
+            </m:r>
+          </m:num>
+          <m:den>
+            <m:r>
+              <w:rPr>
+                <w:rFonts w:ascii="Cambria Math" w:hAnsi="Cambria Math"/>
+              </w:rPr>
+              <m:t>10</m:t>
+            </m:r>
+          </m:den>
+        </m:f>
+      </m:oMath>
+    </w:p>
+    <w:p>
+      <w:pPr>
+        <w:pStyle w:val="3"/>
+      </w:pPr>
+      <w:r>
+        <w:t xml:space="preserve">Part </w:t>
+      </w:r>
+      <w:r>
+        <w:t>b)</w:t>
+      </w:r>
+    </w:p>
+    <w:p>
+      <w:r>
+        <w:t xml:space="preserve">The probability of surviving mutation in one generation is </w:t>
+      </w:r>
+      <m:oMath>
+        <m:sSup>
+          <m:sSupPr>
+            <m:ctrlPr>
+              <w:rPr>
+                <w:rFonts w:ascii="Cambria Math" w:hAnsi="Cambria Math"/>
+                <w:i/>
+                <w:lang w:eastAsia="en-US"/>
+              </w:rPr>
+            </m:ctrlPr>
+          </m:sSupPr>
+          <m:e>
+            <m:d>
+              <m:dPr>
+                <m:ctrlPr>
+                  <w:rPr>
+                    <w:rFonts w:ascii="Cambria Math" w:hAnsi="Cambria Math"/>
+                    <w:i/>
+                    <w:lang w:eastAsia="en-US"/>
+                  </w:rPr>
+                </m:ctrlPr>
+              </m:dPr>
+              <m:e>
+                <m:r>
+                  <w:rPr>
+                    <w:rFonts w:ascii="Cambria Math" w:hAnsi="Cambria Math"/>
+                  </w:rPr>
+                  <m:t>1-</m:t>
+                </m:r>
+                <m:sSub>
+                  <m:sSubPr>
+                    <m:ctrlPr>
+                      <w:rPr>
+                        <w:rFonts w:ascii="Cambria Math" w:hAnsi="Cambria Math"/>
+                        <w:i/>
+                        <w:lang w:eastAsia="en-US"/>
+                      </w:rPr>
+                    </m:ctrlPr>
+                  </m:sSubPr>
+                  <m:e>
+                    <m:r>
+                      <w:rPr>
+                        <w:rFonts w:ascii="Cambria Math" w:hAnsi="Cambria Math"/>
+                      </w:rPr>
+                      <m:t>p</m:t>
+                    </m:r>
+                  </m:e>
+                  <m:sub>
+                    <m:r>
+                      <w:rPr>
+                        <w:rFonts w:ascii="Cambria Math" w:hAnsi="Cambria Math"/>
+                      </w:rPr>
+                      <m:t>m</m:t>
+                    </m:r>
+                  </m:sub>
+                </m:sSub>
+              </m:e>
+            </m:d>
+          </m:e>
+          <m:sup>
+            <m:r>
+              <w:rPr>
+                <w:rFonts w:ascii="Cambria Math" w:hAnsi="Cambria Math"/>
+              </w:rPr>
+              <m:t>O</m:t>
+            </m:r>
+            <m:d>
+              <m:dPr>
+                <m:ctrlPr>
+                  <w:rPr>
+                    <w:rFonts w:ascii="Cambria Math" w:hAnsi="Cambria Math"/>
+                    <w:i/>
+                    <w:lang w:eastAsia="en-US"/>
+                  </w:rPr>
+                </m:ctrlPr>
+              </m:dPr>
+              <m:e>
+                <m:r>
+                  <w:rPr>
+                    <w:rFonts w:ascii="Cambria Math" w:hAnsi="Cambria Math"/>
+                  </w:rPr>
+                  <m:t>H</m:t>
+                </m:r>
+              </m:e>
+            </m:d>
+          </m:sup>
+        </m:sSup>
+      </m:oMath>
+      <w:r>
+        <w:t xml:space="preserve">, where </w:t>
+      </w:r>
+      <m:oMath>
+        <m:sSub>
+          <m:sSubPr>
+            <m:ctrlPr>
+              <w:rPr>
+                <w:rFonts w:ascii="Cambria Math" w:hAnsi="Cambria Math"/>
+                <w:i/>
+                <w:lang w:eastAsia="en-US"/>
+              </w:rPr>
+            </m:ctrlPr>
+          </m:sSubPr>
+          <m:e>
+            <m:r>
+              <w:rPr>
+                <w:rFonts w:ascii="Cambria Math" w:hAnsi="Cambria Math"/>
+              </w:rPr>
+              <m:t>p</m:t>
+            </m:r>
+          </m:e>
+          <m:sub>
+            <m:r>
+              <w:rPr>
+                <w:rFonts w:ascii="Cambria Math" w:hAnsi="Cambria Math"/>
+              </w:rPr>
+              <m:t>m</m:t>
+            </m:r>
+          </m:sub>
+        </m:sSub>
+      </m:oMath>
+      <w:r>
+        <w:t xml:space="preserve"> is the mutation probability</w:t>
+      </w:r>
+    </w:p>
+    <w:p>
+      <w:r>
+        <w:t xml:space="preserve">In our case, </w:t>
+      </w:r>
+      <m:oMath>
+        <m:sSub>
+          <m:sSubPr>
+            <m:ctrlPr>
+              <w:rPr>
+                <w:rFonts w:ascii="Cambria Math" w:hAnsi="Cambria Math"/>
+                <w:i/>
+                <w:lang w:eastAsia="en-US"/>
+              </w:rPr>
+            </m:ctrlPr>
+          </m:sSubPr>
+          <m:e>
+            <m:r>
+              <w:rPr>
+                <w:rFonts w:ascii="Cambria Math" w:hAnsi="Cambria Math"/>
+              </w:rPr>
+              <m:t>p</m:t>
+            </m:r>
+          </m:e>
+          <m:sub>
+            <m:r>
+              <w:rPr>
+                <w:rFonts w:ascii="Cambria Math" w:hAnsi="Cambria Math"/>
+              </w:rPr>
+              <m:t>m</m:t>
+            </m:r>
+          </m:sub>
+        </m:sSub>
+        <m:r>
+          <w:rPr>
+            <w:rFonts w:ascii="Cambria Math" w:hAnsi="Cambria Math"/>
+          </w:rPr>
+          <m:t>=0.9</m:t>
+        </m:r>
+      </m:oMath>
+    </w:p>
+    <w:p>
+      <w:r>
+        <w:t xml:space="preserve">For 1*********1: </w:t>
+      </w:r>
+      <m:oMath>
+        <m:r>
+          <w:rPr>
+            <w:rFonts w:ascii="Cambria Math" w:hAnsi="Cambria Math"/>
+          </w:rPr>
+          <m:t>pro</m:t>
+        </m:r>
+        <m:sSub>
+          <m:sSubPr>
+            <m:ctrlPr>
+              <w:rPr>
+                <w:rFonts w:ascii="Cambria Math" w:hAnsi="Cambria Math"/>
+                <w:i/>
+                <w:lang w:eastAsia="en-US"/>
+              </w:rPr>
+            </m:ctrlPr>
+          </m:sSubPr>
+          <m:e>
+            <m:r>
+              <w:rPr>
+                <w:rFonts w:ascii="Cambria Math" w:hAnsi="Cambria Math"/>
+              </w:rPr>
+              <m:t>b</m:t>
+            </m:r>
+          </m:e>
+          <m:sub>
+            <m:r>
+              <w:rPr>
+                <w:rFonts w:ascii="Cambria Math" w:hAnsi="Cambria Math"/>
+              </w:rPr>
+              <m:t>survive</m:t>
+            </m:r>
+          </m:sub>
+        </m:sSub>
+        <m:r>
+          <w:rPr>
+            <w:rFonts w:ascii="Cambria Math" w:hAnsi="Cambria Math"/>
+          </w:rPr>
+          <m:t>=</m:t>
+        </m:r>
+        <m:sSup>
+          <m:sSupPr>
+            <m:ctrlPr>
+              <w:rPr>
+                <w:rFonts w:ascii="Cambria Math" w:hAnsi="Cambria Math"/>
+                <w:i/>
+                <w:lang w:eastAsia="en-US"/>
+              </w:rPr>
+            </m:ctrlPr>
+          </m:sSupPr>
+          <m:e>
+            <m:d>
+              <m:dPr>
+                <m:ctrlPr>
+                  <w:rPr>
+                    <w:rFonts w:ascii="Cambria Math" w:hAnsi="Cambria Math"/>
+                    <w:i/>
+                    <w:lang w:eastAsia="en-US"/>
+                  </w:rPr>
+                </m:ctrlPr>
+              </m:dPr>
+              <m:e>
+                <m:r>
+                  <w:rPr>
+                    <w:rFonts w:ascii="Cambria Math" w:hAnsi="Cambria Math"/>
+                  </w:rPr>
+                  <m:t>1-0.9</m:t>
+                </m:r>
+              </m:e>
+            </m:d>
+          </m:e>
+          <m:sup>
+            <m:r>
+              <w:rPr>
+                <w:rFonts w:ascii="Cambria Math" w:hAnsi="Cambria Math"/>
+              </w:rPr>
+              <m:t>2</m:t>
+            </m:r>
+          </m:sup>
+        </m:sSup>
+        <m:r>
+          <w:rPr>
+            <w:rFonts w:ascii="Cambria Math" w:hAnsi="Cambria Math"/>
+          </w:rPr>
+          <m:t>=</m:t>
+        </m:r>
+        <m:sSup>
+          <m:sSupPr>
+            <m:ctrlPr>
+              <w:rPr>
+                <w:rFonts w:ascii="Cambria Math" w:hAnsi="Cambria Math"/>
+                <w:i/>
+                <w:lang w:eastAsia="en-US"/>
+              </w:rPr>
+            </m:ctrlPr>
+          </m:sSupPr>
+          <m:e>
+            <m:r>
+              <w:rPr>
+                <w:rFonts w:ascii="Cambria Math" w:hAnsi="Cambria Math"/>
+              </w:rPr>
+              <m:t>0.1</m:t>
+            </m:r>
+          </m:e>
+          <m:sup>
+            <m:r>
+              <w:rPr>
+                <w:rFonts w:ascii="Cambria Math" w:hAnsi="Cambria Math"/>
+              </w:rPr>
+              <m:t>2</m:t>
+            </m:r>
+          </m:sup>
+        </m:sSup>
+        <m:r>
+          <w:rPr>
+            <w:rFonts w:ascii="Cambria Math" w:hAnsi="Cambria Math"/>
+          </w:rPr>
+          <m:t>=0.01</m:t>
+        </m:r>
+      </m:oMath>
+    </w:p>
+    <w:p>
+      <w:r>
+        <w:t xml:space="preserve">For 11*********: </w:t>
+      </w:r>
+      <m:oMath>
+        <m:r>
+          <w:rPr>
+            <w:rFonts w:ascii="Cambria Math" w:hAnsi="Cambria Math"/>
+          </w:rPr>
+          <m:t>pro</m:t>
+        </m:r>
+        <m:sSub>
+          <m:sSubPr>
+            <m:ctrlPr>
+              <w:rPr>
+                <w:rFonts w:ascii="Cambria Math" w:hAnsi="Cambria Math"/>
+                <w:i/>
+                <w:lang w:eastAsia="en-US"/>
+              </w:rPr>
+            </m:ctrlPr>
+          </m:sSubPr>
+          <m:e>
+            <m:r>
+              <w:rPr>
+                <w:rFonts w:ascii="Cambria Math" w:hAnsi="Cambria Math"/>
+              </w:rPr>
+              <m:t>b</m:t>
+            </m:r>
+          </m:e>
+          <m:sub>
+            <m:r>
+              <w:rPr>
+                <w:rFonts w:ascii="Cambria Math" w:hAnsi="Cambria Math"/>
+              </w:rPr>
+              <m:t>survive</m:t>
+            </m:r>
+          </m:sub>
+        </m:sSub>
+        <m:r>
+          <w:rPr>
+            <w:rFonts w:ascii="Cambria Math" w:hAnsi="Cambria Math"/>
+          </w:rPr>
+          <m:t>=</m:t>
+        </m:r>
+        <m:sSup>
+          <m:sSupPr>
+            <m:ctrlPr>
+              <w:rPr>
+                <w:rFonts w:ascii="Cambria Math" w:hAnsi="Cambria Math"/>
+                <w:i/>
+                <w:lang w:eastAsia="en-US"/>
+              </w:rPr>
+            </m:ctrlPr>
+          </m:sSupPr>
+          <m:e>
+            <m:d>
+              <m:dPr>
+                <m:ctrlPr>
+                  <w:rPr>
+                    <w:rFonts w:ascii="Cambria Math" w:hAnsi="Cambria Math"/>
+                    <w:i/>
+                    <w:lang w:eastAsia="en-US"/>
+                  </w:rPr>
+                </m:ctrlPr>
+              </m:dPr>
+              <m:e>
+                <m:r>
+                  <w:rPr>
+                    <w:rFonts w:ascii="Cambria Math" w:hAnsi="Cambria Math"/>
+                  </w:rPr>
+                  <m:t>1-0.9</m:t>
+                </m:r>
+              </m:e>
+            </m:d>
+          </m:e>
+          <m:sup>
+            <m:r>
+              <w:rPr>
+                <w:rFonts w:ascii="Cambria Math" w:hAnsi="Cambria Math"/>
+              </w:rPr>
+              <m:t>2</m:t>
+            </m:r>
+          </m:sup>
+        </m:sSup>
+        <m:r>
+          <w:rPr>
+            <w:rFonts w:ascii="Cambria Math" w:hAnsi="Cambria Math"/>
+          </w:rPr>
+          <m:t>=</m:t>
+        </m:r>
+        <m:sSup>
+          <m:sSupPr>
+            <m:ctrlPr>
+              <w:rPr>
+                <w:rFonts w:ascii="Cambria Math" w:hAnsi="Cambria Math"/>
+                <w:i/>
+                <w:lang w:eastAsia="en-US"/>
+              </w:rPr>
+            </m:ctrlPr>
+          </m:sSupPr>
+          <m:e>
+            <m:r>
+              <w:rPr>
+                <w:rFonts w:ascii="Cambria Math" w:hAnsi="Cambria Math"/>
+              </w:rPr>
+              <m:t>0.1</m:t>
+            </m:r>
+          </m:e>
+          <m:sup>
+            <m:r>
+              <w:rPr>
+                <w:rFonts w:ascii="Cambria Math" w:hAnsi="Cambria Math"/>
+              </w:rPr>
+              <m:t>2</m:t>
+            </m:r>
+          </m:sup>
+        </m:sSup>
+        <m:r>
+          <w:rPr>
+            <w:rFonts w:ascii="Cambria Math" w:hAnsi="Cambria Math"/>
+          </w:rPr>
+          <m:t>=0.01</m:t>
+        </m:r>
+      </m:oMath>
+    </w:p>
+    <w:p>
+      <w:r>
+        <w:t xml:space="preserve">For *****111***: </w:t>
+      </w:r>
+      <m:oMath>
+        <m:r>
+          <w:rPr>
+            <w:rFonts w:ascii="Cambria Math" w:hAnsi="Cambria Math"/>
+          </w:rPr>
+          <m:t>pro</m:t>
+        </m:r>
+        <m:sSub>
+          <m:sSubPr>
+            <m:ctrlPr>
+              <w:rPr>
+                <w:rFonts w:ascii="Cambria Math" w:hAnsi="Cambria Math"/>
+                <w:i/>
+                <w:lang w:eastAsia="en-US"/>
+              </w:rPr>
+            </m:ctrlPr>
+          </m:sSubPr>
+          <m:e>
+            <m:r>
+              <w:rPr>
+                <w:rFonts w:ascii="Cambria Math" w:hAnsi="Cambria Math"/>
+              </w:rPr>
+              <m:t>b</m:t>
+            </m:r>
+          </m:e>
+          <m:sub>
+            <m:r>
+              <w:rPr>
+                <w:rFonts w:ascii="Cambria Math" w:hAnsi="Cambria Math"/>
+              </w:rPr>
+              <m:t>survive</m:t>
+            </m:r>
+          </m:sub>
+        </m:sSub>
+        <m:r>
+          <w:rPr>
+            <w:rFonts w:ascii="Cambria Math" w:hAnsi="Cambria Math"/>
+          </w:rPr>
+          <m:t>=</m:t>
+        </m:r>
+        <m:sSup>
+          <m:sSupPr>
+            <m:ctrlPr>
+              <w:rPr>
+                <w:rFonts w:ascii="Cambria Math" w:hAnsi="Cambria Math"/>
+                <w:i/>
+                <w:lang w:eastAsia="en-US"/>
+              </w:rPr>
+            </m:ctrlPr>
+          </m:sSupPr>
+          <m:e>
+            <m:d>
+              <m:dPr>
+                <m:ctrlPr>
+                  <w:rPr>
+                    <w:rFonts w:ascii="Cambria Math" w:hAnsi="Cambria Math"/>
+                    <w:i/>
+                    <w:lang w:eastAsia="en-US"/>
+                  </w:rPr>
+                </m:ctrlPr>
+              </m:dPr>
+              <m:e>
+                <m:r>
+                  <w:rPr>
+                    <w:rFonts w:ascii="Cambria Math" w:hAnsi="Cambria Math"/>
+                  </w:rPr>
+                  <m:t>1-0.9</m:t>
+                </m:r>
+              </m:e>
+            </m:d>
+          </m:e>
+          <m:sup>
+            <m:r>
+              <w:rPr>
+                <w:rFonts w:ascii="Cambria Math" w:hAnsi="Cambria Math"/>
+              </w:rPr>
+              <m:t>3</m:t>
+            </m:r>
+          </m:sup>
+        </m:sSup>
+        <m:r>
+          <w:rPr>
+            <w:rFonts w:ascii="Cambria Math" w:hAnsi="Cambria Math"/>
+          </w:rPr>
+          <m:t>=</m:t>
+        </m:r>
+        <m:sSup>
+          <m:sSupPr>
+            <m:ctrlPr>
+              <w:rPr>
+                <w:rFonts w:ascii="Cambria Math" w:hAnsi="Cambria Math"/>
+                <w:i/>
+                <w:lang w:eastAsia="en-US"/>
+              </w:rPr>
+            </m:ctrlPr>
+          </m:sSupPr>
+          <m:e>
+            <m:r>
+              <w:rPr>
+                <w:rFonts w:ascii="Cambria Math" w:hAnsi="Cambria Math"/>
+              </w:rPr>
+              <m:t>0.1</m:t>
+            </m:r>
+          </m:e>
+          <m:sup>
+            <m:r>
+              <w:rPr>
+                <w:rFonts w:ascii="Cambria Math" w:hAnsi="Cambria Math"/>
+              </w:rPr>
+              <m:t>3</m:t>
+            </m:r>
+          </m:sup>
+        </m:sSup>
+        <m:r>
+          <w:rPr>
+            <w:rFonts w:ascii="Cambria Math" w:hAnsi="Cambria Math"/>
+          </w:rPr>
+          <m:t>=0.001</m:t>
+        </m:r>
+      </m:oMath>
+    </w:p>
+    <w:p>
+      <w:r>
+        <w:t xml:space="preserve">For **1***1**0*: </w:t>
+      </w:r>
+      <m:oMath>
+        <m:r>
+          <w:rPr>
+            <w:rFonts w:ascii="Cambria Math" w:hAnsi="Cambria Math"/>
+          </w:rPr>
+          <m:t>pro</m:t>
+        </m:r>
+        <m:sSub>
+          <m:sSubPr>
+            <m:ctrlPr>
+              <w:rPr>
+                <w:rFonts w:ascii="Cambria Math" w:hAnsi="Cambria Math"/>
+                <w:i/>
+                <w:lang w:eastAsia="en-US"/>
+              </w:rPr>
+            </m:ctrlPr>
+          </m:sSubPr>
+          <m:e>
+            <m:r>
+              <w:rPr>
+                <w:rFonts w:ascii="Cambria Math" w:hAnsi="Cambria Math"/>
+              </w:rPr>
+              <m:t>b</m:t>
+            </m:r>
+          </m:e>
+          <m:sub>
+            <m:r>
+              <w:rPr>
+                <w:rFonts w:ascii="Cambria Math" w:hAnsi="Cambria Math"/>
+              </w:rPr>
+              <m:t>survive</m:t>
+            </m:r>
+          </m:sub>
+        </m:sSub>
+        <m:r>
+          <w:rPr>
+            <w:rFonts w:ascii="Cambria Math" w:hAnsi="Cambria Math"/>
+          </w:rPr>
+          <m:t>=</m:t>
+        </m:r>
+        <m:sSup>
+          <m:sSupPr>
+            <m:ctrlPr>
+              <w:rPr>
+                <w:rFonts w:ascii="Cambria Math" w:hAnsi="Cambria Math"/>
+                <w:i/>
+                <w:lang w:eastAsia="en-US"/>
+              </w:rPr>
+            </m:ctrlPr>
+          </m:sSupPr>
+          <m:e>
+            <m:d>
+              <m:dPr>
+                <m:ctrlPr>
+                  <w:rPr>
+                    <w:rFonts w:ascii="Cambria Math" w:hAnsi="Cambria Math"/>
+                    <w:i/>
+                    <w:lang w:eastAsia="en-US"/>
+                  </w:rPr>
+                </m:ctrlPr>
+              </m:dPr>
+              <m:e>
+                <m:r>
+                  <w:rPr>
+                    <w:rFonts w:ascii="Cambria Math" w:hAnsi="Cambria Math"/>
+                  </w:rPr>
+                  <m:t>1-0.9</m:t>
+                </m:r>
+              </m:e>
+            </m:d>
+          </m:e>
+          <m:sup>
+            <m:r>
+              <w:rPr>
+                <w:rFonts w:ascii="Cambria Math" w:hAnsi="Cambria Math"/>
+              </w:rPr>
+              <m:t>3</m:t>
+            </m:r>
+          </m:sup>
+        </m:sSup>
+        <m:r>
+          <w:rPr>
+            <w:rFonts w:ascii="Cambria Math" w:hAnsi="Cambria Math"/>
+          </w:rPr>
+          <m:t>=</m:t>
+        </m:r>
+        <m:sSup>
+          <m:sSupPr>
+            <m:ctrlPr>
+              <w:rPr>
+                <w:rFonts w:ascii="Cambria Math" w:hAnsi="Cambria Math"/>
+                <w:i/>
+                <w:lang w:eastAsia="en-US"/>
+              </w:rPr>
+            </m:ctrlPr>
+          </m:sSupPr>
+          <m:e>
+            <m:r>
+              <w:rPr>
+                <w:rFonts w:ascii="Cambria Math" w:hAnsi="Cambria Math"/>
+              </w:rPr>
+              <m:t>0.1</m:t>
+            </m:r>
+          </m:e>
+          <m:sup>
+            <m:r>
+              <w:rPr>
+                <w:rFonts w:ascii="Cambria Math" w:hAnsi="Cambria Math"/>
+              </w:rPr>
+              <m:t>3</m:t>
+            </m:r>
+          </m:sup>
+        </m:sSup>
+        <m:r>
+          <w:rPr>
+            <w:rFonts w:ascii="Cambria Math" w:hAnsi="Cambria Math"/>
+          </w:rPr>
+          <m:t>=0.001</m:t>
+        </m:r>
+      </m:oMath>
+    </w:p>
+    <w:p>
+      <w:pPr>
+        <w:pStyle w:val="3"/>
+      </w:pPr>
+      <w:r>
+        <w:t xml:space="preserve">Part </w:t>
+      </w:r>
+      <w:r>
+        <w:t>c)</w:t>
+      </w:r>
+    </w:p>
+    <w:p>
+      <w:r>
+        <w:t>The lower bound of surviving both crossover and mutation in one generation is simply</w:t>
+      </w:r>
+    </w:p>
+    <w:p>
+      <w:r>
+        <w:t xml:space="preserve"> </w:t>
+      </w:r>
+      <m:oMath>
+        <m:d>
+          <m:dPr>
+            <m:ctrlPr>
+              <w:rPr>
+                <w:rFonts w:ascii="Cambria Math" w:hAnsi="Cambria Math"/>
+                <w:i/>
+                <w:lang w:eastAsia="en-US"/>
+              </w:rPr>
+            </m:ctrlPr>
+          </m:dPr>
+          <m:e>
+            <m:r>
+              <w:rPr>
+                <w:rFonts w:ascii="Cambria Math" w:hAnsi="Cambria Math"/>
+              </w:rPr>
+              <m:t>1-</m:t>
+            </m:r>
+            <m:sSub>
+              <m:sSubPr>
+                <m:ctrlPr>
+                  <w:rPr>
+                    <w:rFonts w:ascii="Cambria Math" w:hAnsi="Cambria Math"/>
+                    <w:i/>
+                    <w:lang w:eastAsia="en-US"/>
+                  </w:rPr>
+                </m:ctrlPr>
+              </m:sSubPr>
+              <m:e>
+                <m:r>
+                  <w:rPr>
+                    <w:rFonts w:ascii="Cambria Math" w:hAnsi="Cambria Math"/>
+                  </w:rPr>
+                  <m:t>p</m:t>
+                </m:r>
+              </m:e>
+              <m:sub>
+                <m:r>
+                  <w:rPr>
+                    <w:rFonts w:ascii="Cambria Math" w:hAnsi="Cambria Math"/>
+                  </w:rPr>
+                  <m:t>c</m:t>
+                </m:r>
+              </m:sub>
+            </m:sSub>
+            <m:d>
+              <m:dPr>
+                <m:ctrlPr>
+                  <w:rPr>
+                    <w:rFonts w:ascii="Cambria Math" w:hAnsi="Cambria Math"/>
+                    <w:i/>
+                    <w:lang w:eastAsia="en-US"/>
+                  </w:rPr>
+                </m:ctrlPr>
+              </m:dPr>
+              <m:e>
+                <m:f>
+                  <m:fPr>
+                    <m:ctrlPr>
+                      <w:rPr>
+                        <w:rFonts w:ascii="Cambria Math" w:hAnsi="Cambria Math"/>
+                        <w:i/>
+                        <w:lang w:eastAsia="en-US"/>
+                      </w:rPr>
+                    </m:ctrlPr>
+                  </m:fPr>
+                  <m:num>
+                    <m:r>
+                      <w:rPr>
+                        <w:rFonts w:ascii="Cambria Math" w:hAnsi="Cambria Math"/>
+                      </w:rPr>
+                      <m:t>δ</m:t>
+                    </m:r>
+                    <m:d>
+                      <m:dPr>
+                        <m:ctrlPr>
+                          <w:rPr>
+                            <w:rFonts w:ascii="Cambria Math" w:hAnsi="Cambria Math"/>
+                            <w:i/>
+                            <w:lang w:eastAsia="en-US"/>
+                          </w:rPr>
+                        </m:ctrlPr>
+                      </m:dPr>
+                      <m:e>
+                        <m:r>
+                          <w:rPr>
+                            <w:rFonts w:ascii="Cambria Math" w:hAnsi="Cambria Math"/>
+                          </w:rPr>
+                          <m:t>H</m:t>
+                        </m:r>
+                      </m:e>
+                    </m:d>
+                  </m:num>
+                  <m:den>
+                    <m:r>
+                      <w:rPr>
+                        <w:rFonts w:ascii="Cambria Math" w:hAnsi="Cambria Math"/>
+                      </w:rPr>
+                      <m:t>n-1</m:t>
+                    </m:r>
+                  </m:den>
+                </m:f>
+              </m:e>
+            </m:d>
+          </m:e>
+        </m:d>
+        <m:d>
+          <m:dPr>
+            <m:ctrlPr>
+              <w:rPr>
+                <w:rFonts w:ascii="Cambria Math" w:hAnsi="Cambria Math"/>
+                <w:i/>
+                <w:lang w:eastAsia="en-US"/>
+              </w:rPr>
+            </m:ctrlPr>
+          </m:dPr>
+          <m:e>
+            <m:sSup>
+              <m:sSupPr>
+                <m:ctrlPr>
+                  <w:rPr>
+                    <w:rFonts w:ascii="Cambria Math" w:hAnsi="Cambria Math"/>
+                    <w:i/>
+                    <w:lang w:eastAsia="en-US"/>
+                  </w:rPr>
+                </m:ctrlPr>
+              </m:sSupPr>
+              <m:e>
+                <m:d>
+                  <m:dPr>
+                    <m:ctrlPr>
+                      <w:rPr>
+                        <w:rFonts w:ascii="Cambria Math" w:hAnsi="Cambria Math"/>
+                        <w:i/>
+                        <w:lang w:eastAsia="en-US"/>
+                      </w:rPr>
+                    </m:ctrlPr>
+                  </m:dPr>
+                  <m:e>
+                    <m:r>
+                      <w:rPr>
+                        <w:rFonts w:ascii="Cambria Math" w:hAnsi="Cambria Math"/>
+                      </w:rPr>
+                      <m:t>1-</m:t>
+                    </m:r>
+                    <m:sSub>
+                      <m:sSubPr>
+                        <m:ctrlPr>
+                          <w:rPr>
+                            <w:rFonts w:ascii="Cambria Math" w:hAnsi="Cambria Math"/>
+                            <w:i/>
+                            <w:lang w:eastAsia="en-US"/>
+                          </w:rPr>
+                        </m:ctrlPr>
+                      </m:sSubPr>
+                      <m:e>
+                        <m:r>
+                          <w:rPr>
+                            <w:rFonts w:ascii="Cambria Math" w:hAnsi="Cambria Math"/>
+                          </w:rPr>
+                          <m:t>p</m:t>
+                        </m:r>
+                      </m:e>
+                      <m:sub>
+                        <m:r>
+                          <w:rPr>
+                            <w:rFonts w:ascii="Cambria Math" w:hAnsi="Cambria Math"/>
+                          </w:rPr>
+                          <m:t>m</m:t>
+                        </m:r>
+                      </m:sub>
+                    </m:sSub>
+                  </m:e>
+                </m:d>
+              </m:e>
+              <m:sup>
+                <m:r>
+                  <w:rPr>
+                    <w:rFonts w:ascii="Cambria Math" w:hAnsi="Cambria Math"/>
+                  </w:rPr>
+                  <m:t>O</m:t>
+                </m:r>
+                <m:d>
+                  <m:dPr>
+                    <m:ctrlPr>
+                      <w:rPr>
+                        <w:rFonts w:ascii="Cambria Math" w:hAnsi="Cambria Math"/>
+                        <w:i/>
+                        <w:lang w:eastAsia="en-US"/>
+                      </w:rPr>
+                    </m:ctrlPr>
+                  </m:dPr>
+                  <m:e>
+                    <m:r>
+                      <w:rPr>
+                        <w:rFonts w:ascii="Cambria Math" w:hAnsi="Cambria Math"/>
+                      </w:rPr>
+                      <m:t>H</m:t>
+                    </m:r>
+                  </m:e>
+                </m:d>
+              </m:sup>
+            </m:sSup>
+          </m:e>
+        </m:d>
+      </m:oMath>
+    </w:p>
+    <w:p>
+      <w:r>
+        <w:t xml:space="preserve">Where </w:t>
+      </w:r>
+      <m:oMath>
+        <m:sSub>
+          <m:sSubPr>
+            <m:ctrlPr>
+              <w:rPr>
+                <w:rFonts w:ascii="Cambria Math" w:hAnsi="Cambria Math"/>
+                <w:i/>
+                <w:lang w:eastAsia="en-US"/>
+              </w:rPr>
+            </m:ctrlPr>
+          </m:sSubPr>
+          <m:e>
+            <m:r>
+              <w:rPr>
+                <w:rFonts w:ascii="Cambria Math" w:hAnsi="Cambria Math"/>
+              </w:rPr>
+              <m:t>p</m:t>
+            </m:r>
+          </m:e>
+          <m:sub>
+            <m:r>
+              <w:rPr>
+                <w:rFonts w:ascii="Cambria Math" w:hAnsi="Cambria Math"/>
+              </w:rPr>
+              <m:t>c</m:t>
+            </m:r>
+          </m:sub>
+        </m:sSub>
+        <m:r>
+          <w:rPr>
+            <w:rFonts w:ascii="Cambria Math" w:hAnsi="Cambria Math"/>
+          </w:rPr>
+          <m:t xml:space="preserve">=1, </m:t>
+        </m:r>
+        <m:sSub>
+          <m:sSubPr>
+            <m:ctrlPr>
+              <w:rPr>
+                <w:rFonts w:ascii="Cambria Math" w:hAnsi="Cambria Math"/>
+                <w:i/>
+                <w:lang w:eastAsia="en-US"/>
+              </w:rPr>
+            </m:ctrlPr>
+          </m:sSubPr>
+          <m:e>
+            <m:r>
+              <w:rPr>
+                <w:rFonts w:ascii="Cambria Math" w:hAnsi="Cambria Math"/>
+              </w:rPr>
+              <m:t>p</m:t>
+            </m:r>
+          </m:e>
+          <m:sub>
+            <m:r>
+              <w:rPr>
+                <w:rFonts w:ascii="Cambria Math" w:hAnsi="Cambria Math"/>
+              </w:rPr>
+              <m:t>m</m:t>
+            </m:r>
+          </m:sub>
+        </m:sSub>
+        <m:r>
+          <w:rPr>
+            <w:rFonts w:ascii="Cambria Math" w:hAnsi="Cambria Math"/>
+          </w:rPr>
+          <m:t>=0.9, and n=11</m:t>
+        </m:r>
+      </m:oMath>
+    </w:p>
+    <w:p>
+      <w:r>
+        <w:t xml:space="preserve">For 1*********1: </w:t>
+      </w:r>
+      <m:oMath>
+        <m:r>
+          <w:rPr>
+            <w:rFonts w:ascii="Cambria Math" w:hAnsi="Cambria Math"/>
+          </w:rPr>
+          <m:t>lowerbound=0*0.01=0</m:t>
+        </m:r>
+      </m:oMath>
+    </w:p>
+    <w:p>
+      <w:r>
+        <w:t xml:space="preserve">For 11*********: </w:t>
+      </w:r>
+      <m:oMath>
+        <m:r>
+          <w:rPr>
+            <w:rFonts w:ascii="Cambria Math" w:hAnsi="Cambria Math"/>
+          </w:rPr>
+          <m:t>lowerbound=</m:t>
+        </m:r>
+        <m:f>
+          <m:fPr>
+            <m:ctrlPr>
+              <w:rPr>
+                <w:rFonts w:ascii="Cambria Math" w:hAnsi="Cambria Math"/>
+                <w:i/>
+                <w:lang w:eastAsia="en-US"/>
+              </w:rPr>
+            </m:ctrlPr>
+          </m:fPr>
+          <m:num>
+            <m:r>
+              <w:rPr>
+                <w:rFonts w:ascii="Cambria Math" w:hAnsi="Cambria Math"/>
+              </w:rPr>
+              <m:t>9</m:t>
+            </m:r>
+          </m:num>
+          <m:den>
+            <m:r>
+              <w:rPr>
+                <w:rFonts w:ascii="Cambria Math" w:hAnsi="Cambria Math"/>
+              </w:rPr>
+              <m:t>10</m:t>
+            </m:r>
+          </m:den>
+        </m:f>
+        <m:r>
+          <w:rPr>
+            <w:rFonts w:ascii="Cambria Math" w:hAnsi="Cambria Math"/>
+          </w:rPr>
+          <m:t>*0.01=0.009</m:t>
+        </m:r>
+      </m:oMath>
+    </w:p>
+    <w:p>
+      <w:r>
+        <w:t xml:space="preserve">For *****111***: </w:t>
+      </w:r>
+      <m:oMath>
+        <m:r>
+          <w:rPr>
+            <w:rFonts w:ascii="Cambria Math" w:hAnsi="Cambria Math"/>
+          </w:rPr>
+          <m:t>lowerbound=</m:t>
+        </m:r>
+        <m:f>
+          <m:fPr>
+            <m:ctrlPr>
+              <w:rPr>
+                <w:rFonts w:ascii="Cambria Math" w:hAnsi="Cambria Math"/>
+                <w:i/>
+                <w:lang w:eastAsia="en-US"/>
+              </w:rPr>
+            </m:ctrlPr>
+          </m:fPr>
+          <m:num>
+            <m:r>
+              <w:rPr>
+                <w:rFonts w:ascii="Cambria Math" w:hAnsi="Cambria Math"/>
+              </w:rPr>
+              <m:t>4</m:t>
+            </m:r>
+          </m:num>
+          <m:den>
+            <m:r>
+              <w:rPr>
+                <w:rFonts w:ascii="Cambria Math" w:hAnsi="Cambria Math"/>
+              </w:rPr>
+              <m:t>5</m:t>
+            </m:r>
+          </m:den>
+        </m:f>
+        <m:r>
+          <w:rPr>
+            <w:rFonts w:ascii="Cambria Math" w:hAnsi="Cambria Math"/>
+          </w:rPr>
+          <m:t>*0.001=0.0008</m:t>
+        </m:r>
+      </m:oMath>
+    </w:p>
+    <w:p>
+      <w:r>
+        <w:lastRenderedPageBreak/>
+        <w:t xml:space="preserve">For **1***1**0*: </w:t>
+      </w:r>
+      <m:oMath>
+        <m:r>
+          <w:rPr>
+            <w:rFonts w:ascii="Cambria Math" w:hAnsi="Cambria Math"/>
+          </w:rPr>
+          <m:t>lowerbound=</m:t>
+        </m:r>
+        <m:f>
+          <m:fPr>
+            <m:ctrlPr>
+              <w:rPr>
+                <w:rFonts w:ascii="Cambria Math" w:hAnsi="Cambria Math"/>
+                <w:i/>
+                <w:lang w:eastAsia="en-US"/>
+              </w:rPr>
+            </m:ctrlPr>
+          </m:fPr>
+          <m:num>
+            <m:r>
+              <w:rPr>
+                <w:rFonts w:ascii="Cambria Math" w:hAnsi="Cambria Math"/>
+              </w:rPr>
+              <m:t>3</m:t>
+            </m:r>
+          </m:num>
+          <m:den>
+            <m:r>
+              <w:rPr>
+                <w:rFonts w:ascii="Cambria Math" w:hAnsi="Cambria Math"/>
+              </w:rPr>
+              <m:t>10</m:t>
+            </m:r>
+          </m:den>
+        </m:f>
+        <m:r>
+          <w:rPr>
+            <w:rFonts w:ascii="Cambria Math" w:hAnsi="Cambria Math"/>
+          </w:rPr>
+          <m:t>*0.001=0.0003</m:t>
+        </m:r>
+      </m:oMath>
+    </w:p>
+    <w:p>
       <w:pPr>
         <w:pStyle w:val="2"/>
       </w:pPr>
       <w:r>
-        <w:lastRenderedPageBreak/>
-        <w:t>Code used for problem.1</w:t>
+        <w:t xml:space="preserve">Code used </w:t>
+      </w:r>
+      <w:r>
+        <w:t>for P</w:t>
+      </w:r>
+      <w:bookmarkStart w:id="0" w:name="_GoBack"/>
+      <w:bookmarkEnd w:id="0"/>
+      <w:r>
+        <w:t>roblem.1</w:t>
       </w:r>
     </w:p>
     <w:tbl>
@@ -6112,27 +7506,7 @@
                 <w:sz w:val="20"/>
                 <w:szCs w:val="20"/>
               </w:rPr>
-              <w:t xml:space="preserve"> t = </w:t>
-            </w:r>
-            <w:proofErr w:type="spellStart"/>
-            <w:r>
-              <w:rPr>
-                <w:rFonts w:ascii="Courier New" w:hAnsi="Courier New" w:cs="Courier New"/>
-                <w:color w:val="000000"/>
-                <w:sz w:val="20"/>
-                <w:szCs w:val="20"/>
-              </w:rPr>
-              <w:t>getMatrix</w:t>
-            </w:r>
-            <w:proofErr w:type="spellEnd"/>
-            <w:r>
-              <w:rPr>
-                <w:rFonts w:ascii="Courier New" w:hAnsi="Courier New" w:cs="Courier New"/>
-                <w:color w:val="000000"/>
-                <w:sz w:val="20"/>
-                <w:szCs w:val="20"/>
-              </w:rPr>
-              <w:t>(T)</w:t>
+              <w:t xml:space="preserve"> t = getMatrix(T)</w:t>
             </w:r>
           </w:p>
           <w:p>
@@ -6224,27 +7598,7 @@
                 <w:sz w:val="20"/>
                 <w:szCs w:val="20"/>
               </w:rPr>
-              <w:t>t(2, 1) = 0.5*</w:t>
-            </w:r>
-            <w:proofErr w:type="spellStart"/>
-            <w:r>
-              <w:rPr>
-                <w:rFonts w:ascii="Courier New" w:hAnsi="Courier New" w:cs="Courier New"/>
-                <w:color w:val="000000"/>
-                <w:sz w:val="20"/>
-                <w:szCs w:val="20"/>
-              </w:rPr>
-              <w:t>exp</w:t>
-            </w:r>
-            <w:proofErr w:type="spellEnd"/>
-            <w:r>
-              <w:rPr>
-                <w:rFonts w:ascii="Courier New" w:hAnsi="Courier New" w:cs="Courier New"/>
-                <w:color w:val="000000"/>
-                <w:sz w:val="20"/>
-                <w:szCs w:val="20"/>
-              </w:rPr>
-              <w:t>(-1/T);</w:t>
+              <w:t>t(2, 1) = 0.5*exp(-1/T);</w:t>
             </w:r>
           </w:p>
           <w:p>
@@ -6267,27 +7621,7 @@
                 <w:sz w:val="20"/>
                 <w:szCs w:val="20"/>
               </w:rPr>
-              <w:t>t(2, 4) = 0.5*</w:t>
-            </w:r>
-            <w:proofErr w:type="spellStart"/>
-            <w:r>
-              <w:rPr>
-                <w:rFonts w:ascii="Courier New" w:hAnsi="Courier New" w:cs="Courier New"/>
-                <w:color w:val="000000"/>
-                <w:sz w:val="20"/>
-                <w:szCs w:val="20"/>
-              </w:rPr>
-              <w:t>exp</w:t>
-            </w:r>
-            <w:proofErr w:type="spellEnd"/>
-            <w:r>
-              <w:rPr>
-                <w:rFonts w:ascii="Courier New" w:hAnsi="Courier New" w:cs="Courier New"/>
-                <w:color w:val="000000"/>
-                <w:sz w:val="20"/>
-                <w:szCs w:val="20"/>
-              </w:rPr>
-              <w:t>(-2/T);</w:t>
+              <w:t>t(2, 4) = 0.5*exp(-2/T);</w:t>
             </w:r>
           </w:p>
           <w:p>
@@ -6333,27 +7667,7 @@
                 <w:sz w:val="20"/>
                 <w:szCs w:val="20"/>
               </w:rPr>
-              <w:t>t(3, 1) = 0.5*</w:t>
-            </w:r>
-            <w:proofErr w:type="spellStart"/>
-            <w:r>
-              <w:rPr>
-                <w:rFonts w:ascii="Courier New" w:hAnsi="Courier New" w:cs="Courier New"/>
-                <w:color w:val="000000"/>
-                <w:sz w:val="20"/>
-                <w:szCs w:val="20"/>
-              </w:rPr>
-              <w:t>exp</w:t>
-            </w:r>
-            <w:proofErr w:type="spellEnd"/>
-            <w:r>
-              <w:rPr>
-                <w:rFonts w:ascii="Courier New" w:hAnsi="Courier New" w:cs="Courier New"/>
-                <w:color w:val="000000"/>
-                <w:sz w:val="20"/>
-                <w:szCs w:val="20"/>
-              </w:rPr>
-              <w:t>(-2/T);</w:t>
+              <w:t>t(3, 1) = 0.5*exp(-2/T);</w:t>
             </w:r>
           </w:p>
           <w:p>
@@ -6376,27 +7690,7 @@
                 <w:sz w:val="20"/>
                 <w:szCs w:val="20"/>
               </w:rPr>
-              <w:t>t(3, 4) = 0.5*</w:t>
-            </w:r>
-            <w:proofErr w:type="spellStart"/>
-            <w:r>
-              <w:rPr>
-                <w:rFonts w:ascii="Courier New" w:hAnsi="Courier New" w:cs="Courier New"/>
-                <w:color w:val="000000"/>
-                <w:sz w:val="20"/>
-                <w:szCs w:val="20"/>
-              </w:rPr>
-              <w:t>exp</w:t>
-            </w:r>
-            <w:proofErr w:type="spellEnd"/>
-            <w:r>
-              <w:rPr>
-                <w:rFonts w:ascii="Courier New" w:hAnsi="Courier New" w:cs="Courier New"/>
-                <w:color w:val="000000"/>
-                <w:sz w:val="20"/>
-                <w:szCs w:val="20"/>
-              </w:rPr>
-              <w:t>(-3/T);</w:t>
+              <w:t>t(3, 4) = 0.5*exp(-3/T);</w:t>
             </w:r>
           </w:p>
           <w:p>
@@ -6471,15 +7765,12 @@
         </w:tc>
       </w:tr>
     </w:tbl>
-    <w:p>
-      <w:bookmarkStart w:id="0" w:name="_GoBack"/>
-      <w:bookmarkEnd w:id="0"/>
-    </w:p>
+    <w:p/>
     <w:sectPr>
       <w:headerReference w:type="default" r:id="rId10"/>
       <w:footerReference w:type="default" r:id="rId11"/>
       <w:pgSz w:w="12240" w:h="15840"/>
-      <w:pgMar w:top="1440" w:right="1800" w:bottom="1440" w:left="1800" w:header="720" w:footer="720" w:gutter="0"/>
+      <w:pgMar w:top="1440" w:right="1080" w:bottom="1440" w:left="1080" w:header="720" w:footer="720" w:gutter="0"/>
       <w:cols w:space="720"/>
       <w:docGrid w:linePitch="360"/>
     </w:sectPr>
@@ -6546,7 +7837,7 @@
           <w:rPr>
             <w:noProof/>
           </w:rPr>
-          <w:t>6</w:t>
+          <w:t>5</w:t>
         </w:r>
         <w:r>
           <w:rPr>
@@ -6611,14 +7902,12 @@
     <w:r>
       <w:t xml:space="preserve"> (</w:t>
     </w:r>
-    <w:proofErr w:type="spellStart"/>
     <w:r>
       <w:rPr>
         <w:rFonts w:hint="eastAsia"/>
       </w:rPr>
       <w:t>Writeup</w:t>
     </w:r>
-    <w:proofErr w:type="spellEnd"/>
     <w:r>
       <w:t xml:space="preserve">) </w:t>
     </w:r>
@@ -6626,39 +7915,19 @@
       <w:rPr>
         <w:rFonts w:hint="eastAsia"/>
       </w:rPr>
-      <w:t xml:space="preserve">                                        </w:t>
+      <w:t xml:space="preserve">                     </w:t>
     </w:r>
     <w:r>
-      <w:t xml:space="preserve">                                        </w:t>
+      <w:t xml:space="preserve">                    </w:t>
     </w:r>
-    <w:proofErr w:type="spellStart"/>
     <w:r>
-      <w:t>Heng</w:t>
+      <w:rPr>
+        <w:rFonts w:hint="eastAsia"/>
+      </w:rPr>
+      <w:t xml:space="preserve">                   </w:t>
     </w:r>
-    <w:proofErr w:type="spellEnd"/>
     <w:r>
-      <w:t xml:space="preserve"> </w:t>
-    </w:r>
-    <w:proofErr w:type="spellStart"/>
-    <w:r>
-      <w:t>zhe</w:t>
-    </w:r>
-    <w:proofErr w:type="spellEnd"/>
-    <w:r>
-      <w:t xml:space="preserve"> </w:t>
-    </w:r>
-    <w:proofErr w:type="spellStart"/>
-    <w:proofErr w:type="gramStart"/>
-    <w:r>
-      <w:t>Duan</w:t>
-    </w:r>
-    <w:proofErr w:type="spellEnd"/>
-    <w:r>
-      <w:t>(</w:t>
-    </w:r>
-    <w:proofErr w:type="gramEnd"/>
-    <w:r>
-      <w:t>hd79), Yu Cheng(yc489)</w:t>
+      <w:t xml:space="preserve">                                        Heng zhe Duan(hd79), Yu Cheng(yc489)</w:t>
     </w:r>
   </w:p>
 </w:hdr>
@@ -9942,7 +11211,7 @@
 </file>
 
 <file path=customXml/itemProps1.xml><?xml version="1.0" encoding="utf-8"?>
-<ds:datastoreItem xmlns:ds="http://schemas.openxmlformats.org/officeDocument/2006/customXml" ds:itemID="{A29652AE-4BEE-4EAD-BB0B-3170536153F9}">
+<ds:datastoreItem xmlns:ds="http://schemas.openxmlformats.org/officeDocument/2006/customXml" ds:itemID="{07A13989-0A24-45D5-9175-B527BBDEF076}">
   <ds:schemaRefs>
     <ds:schemaRef ds:uri="http://schemas.openxmlformats.org/officeDocument/2006/bibliography"/>
   </ds:schemaRefs>

--- a/hw9/writeup.docx
+++ b/hw9/writeup.docx
@@ -28,14 +28,395 @@
       </w:r>
     </w:p>
     <w:p>
+      <w:pPr>
+        <w:rPr>
+          <w:rFonts w:hint="eastAsia"/>
+        </w:rPr>
+      </w:pPr>
+      <w:r>
+        <w:t>The cost for each state is:</w:t>
+      </w:r>
+    </w:p>
+    <w:tbl>
+      <w:tblPr>
+        <w:tblStyle w:val="aa"/>
+        <w:tblW w:w="0" w:type="auto"/>
+        <w:jc w:val="center"/>
+        <w:tblLook w:val="04A0" w:firstRow="1" w:lastRow="0" w:firstColumn="1" w:lastColumn="0" w:noHBand="0" w:noVBand="1"/>
+      </w:tblPr>
+      <w:tblGrid>
+        <w:gridCol w:w="680"/>
+        <w:gridCol w:w="615"/>
+        <w:gridCol w:w="567"/>
+        <w:gridCol w:w="610"/>
+      </w:tblGrid>
+      <w:tr>
+        <w:trPr>
+          <w:jc w:val="center"/>
+        </w:trPr>
+        <w:tc>
+          <w:tcPr>
+            <w:tcW w:w="680" w:type="dxa"/>
+          </w:tcPr>
+          <w:p>
+            <w:pPr>
+              <w:jc w:val="center"/>
+            </w:pPr>
+            <w:r>
+              <w:rPr>
+                <w:rFonts w:hint="eastAsia"/>
+              </w:rPr>
+              <w:t>Stat</w:t>
+            </w:r>
+            <w:r>
+              <w:t>e</w:t>
+            </w:r>
+          </w:p>
+        </w:tc>
+        <w:tc>
+          <w:tcPr>
+            <w:tcW w:w="615" w:type="dxa"/>
+          </w:tcPr>
+          <w:p>
+            <w:pPr>
+              <w:jc w:val="center"/>
+            </w:pPr>
+            <m:oMathPara>
+              <m:oMath>
+                <m:sSub>
+                  <m:sSubPr>
+                    <m:ctrlPr>
+                      <w:rPr>
+                        <w:rFonts w:ascii="Cambria Math" w:hAnsi="Cambria Math"/>
+                        <w:i/>
+                      </w:rPr>
+                    </m:ctrlPr>
+                  </m:sSubPr>
+                  <m:e>
+                    <m:r>
+                      <w:rPr>
+                        <w:rFonts w:ascii="Cambria Math" w:hAnsi="Cambria Math"/>
+                      </w:rPr>
+                      <m:t>x</m:t>
+                    </m:r>
+                  </m:e>
+                  <m:sub>
+                    <m:r>
+                      <w:rPr>
+                        <w:rFonts w:ascii="Cambria Math" w:hAnsi="Cambria Math"/>
+                      </w:rPr>
+                      <m:t>0</m:t>
+                    </m:r>
+                  </m:sub>
+                </m:sSub>
+              </m:oMath>
+            </m:oMathPara>
+          </w:p>
+        </w:tc>
+        <w:tc>
+          <w:tcPr>
+            <w:tcW w:w="567" w:type="dxa"/>
+          </w:tcPr>
+          <w:p>
+            <w:pPr>
+              <w:jc w:val="center"/>
+            </w:pPr>
+            <m:oMathPara>
+              <m:oMath>
+                <m:sSub>
+                  <m:sSubPr>
+                    <m:ctrlPr>
+                      <w:rPr>
+                        <w:rFonts w:ascii="Cambria Math" w:hAnsi="Cambria Math"/>
+                        <w:i/>
+                      </w:rPr>
+                    </m:ctrlPr>
+                  </m:sSubPr>
+                  <m:e>
+                    <m:r>
+                      <w:rPr>
+                        <w:rFonts w:ascii="Cambria Math" w:hAnsi="Cambria Math"/>
+                      </w:rPr>
+                      <m:t>x</m:t>
+                    </m:r>
+                  </m:e>
+                  <m:sub>
+                    <m:r>
+                      <w:rPr>
+                        <w:rFonts w:ascii="Cambria Math" w:hAnsi="Cambria Math"/>
+                      </w:rPr>
+                      <m:t>1</m:t>
+                    </m:r>
+                  </m:sub>
+                </m:sSub>
+              </m:oMath>
+            </m:oMathPara>
+          </w:p>
+        </w:tc>
+        <w:tc>
+          <w:tcPr>
+            <w:tcW w:w="610" w:type="dxa"/>
+          </w:tcPr>
+          <w:p>
+            <w:pPr>
+              <w:jc w:val="center"/>
+            </w:pPr>
+            <w:r>
+              <w:t>Cost</w:t>
+            </w:r>
+          </w:p>
+        </w:tc>
+      </w:tr>
+      <w:tr>
+        <w:trPr>
+          <w:jc w:val="center"/>
+        </w:trPr>
+        <w:tc>
+          <w:tcPr>
+            <w:tcW w:w="680" w:type="dxa"/>
+          </w:tcPr>
+          <w:p>
+            <w:pPr>
+              <w:jc w:val="center"/>
+            </w:pPr>
+            <w:r>
+              <w:t>1</w:t>
+            </w:r>
+          </w:p>
+        </w:tc>
+        <w:tc>
+          <w:tcPr>
+            <w:tcW w:w="615" w:type="dxa"/>
+          </w:tcPr>
+          <w:p>
+            <w:pPr>
+              <w:jc w:val="center"/>
+            </w:pPr>
+            <w:r>
+              <w:t>0</w:t>
+            </w:r>
+          </w:p>
+        </w:tc>
+        <w:tc>
+          <w:tcPr>
+            <w:tcW w:w="567" w:type="dxa"/>
+          </w:tcPr>
+          <w:p>
+            <w:pPr>
+              <w:jc w:val="center"/>
+            </w:pPr>
+            <w:r>
+              <w:t>1</w:t>
+            </w:r>
+          </w:p>
+        </w:tc>
+        <w:tc>
+          <w:tcPr>
+            <w:tcW w:w="610" w:type="dxa"/>
+          </w:tcPr>
+          <w:p>
+            <w:pPr>
+              <w:jc w:val="center"/>
+            </w:pPr>
+            <w:r>
+              <w:t>2</w:t>
+            </w:r>
+          </w:p>
+        </w:tc>
+      </w:tr>
+      <w:tr>
+        <w:trPr>
+          <w:jc w:val="center"/>
+        </w:trPr>
+        <w:tc>
+          <w:tcPr>
+            <w:tcW w:w="680" w:type="dxa"/>
+          </w:tcPr>
+          <w:p>
+            <w:pPr>
+              <w:jc w:val="center"/>
+            </w:pPr>
+            <w:r>
+              <w:t>2</w:t>
+            </w:r>
+          </w:p>
+        </w:tc>
+        <w:tc>
+          <w:tcPr>
+            <w:tcW w:w="615" w:type="dxa"/>
+          </w:tcPr>
+          <w:p>
+            <w:pPr>
+              <w:jc w:val="center"/>
+            </w:pPr>
+            <w:r>
+              <w:t>1</w:t>
+            </w:r>
+          </w:p>
+        </w:tc>
+        <w:tc>
+          <w:tcPr>
+            <w:tcW w:w="567" w:type="dxa"/>
+          </w:tcPr>
+          <w:p>
+            <w:pPr>
+              <w:jc w:val="center"/>
+            </w:pPr>
+            <w:r>
+              <w:t>0</w:t>
+            </w:r>
+          </w:p>
+        </w:tc>
+        <w:tc>
+          <w:tcPr>
+            <w:tcW w:w="610" w:type="dxa"/>
+          </w:tcPr>
+          <w:p>
+            <w:pPr>
+              <w:jc w:val="center"/>
+            </w:pPr>
+            <w:r>
+              <w:t>3</w:t>
+            </w:r>
+          </w:p>
+        </w:tc>
+      </w:tr>
+      <w:tr>
+        <w:trPr>
+          <w:jc w:val="center"/>
+        </w:trPr>
+        <w:tc>
+          <w:tcPr>
+            <w:tcW w:w="680" w:type="dxa"/>
+          </w:tcPr>
+          <w:p>
+            <w:pPr>
+              <w:jc w:val="center"/>
+            </w:pPr>
+            <w:r>
+              <w:t>3</w:t>
+            </w:r>
+          </w:p>
+        </w:tc>
+        <w:tc>
+          <w:tcPr>
+            <w:tcW w:w="615" w:type="dxa"/>
+          </w:tcPr>
+          <w:p>
+            <w:pPr>
+              <w:jc w:val="center"/>
+            </w:pPr>
+            <w:r>
+              <w:t>0</w:t>
+            </w:r>
+          </w:p>
+        </w:tc>
+        <w:tc>
+          <w:tcPr>
+            <w:tcW w:w="567" w:type="dxa"/>
+          </w:tcPr>
+          <w:p>
+            <w:pPr>
+              <w:jc w:val="center"/>
+            </w:pPr>
+            <w:r>
+              <w:t>0</w:t>
+            </w:r>
+          </w:p>
+        </w:tc>
+        <w:tc>
+          <w:tcPr>
+            <w:tcW w:w="610" w:type="dxa"/>
+          </w:tcPr>
+          <w:p>
+            <w:pPr>
+              <w:jc w:val="center"/>
+            </w:pPr>
+            <w:r>
+              <w:t>0</w:t>
+            </w:r>
+          </w:p>
+        </w:tc>
+      </w:tr>
+      <w:tr>
+        <w:trPr>
+          <w:jc w:val="center"/>
+        </w:trPr>
+        <w:tc>
+          <w:tcPr>
+            <w:tcW w:w="680" w:type="dxa"/>
+          </w:tcPr>
+          <w:p>
+            <w:pPr>
+              <w:jc w:val="center"/>
+            </w:pPr>
+            <w:r>
+              <w:t>4</w:t>
+            </w:r>
+          </w:p>
+        </w:tc>
+        <w:tc>
+          <w:tcPr>
+            <w:tcW w:w="615" w:type="dxa"/>
+          </w:tcPr>
+          <w:p>
+            <w:pPr>
+              <w:jc w:val="center"/>
+            </w:pPr>
+            <w:r>
+              <w:t>1</w:t>
+            </w:r>
+          </w:p>
+        </w:tc>
+        <w:tc>
+          <w:tcPr>
+            <w:tcW w:w="567" w:type="dxa"/>
+          </w:tcPr>
+          <w:p>
+            <w:pPr>
+              <w:jc w:val="center"/>
+            </w:pPr>
+            <w:r>
+              <w:t>0</w:t>
+            </w:r>
+          </w:p>
+        </w:tc>
+        <w:tc>
+          <w:tcPr>
+            <w:tcW w:w="610" w:type="dxa"/>
+          </w:tcPr>
+          <w:p>
+            <w:pPr>
+              <w:jc w:val="center"/>
+            </w:pPr>
+            <w:r>
+              <w:t>1</w:t>
+            </w:r>
+          </w:p>
+        </w:tc>
+      </w:tr>
+    </w:tbl>
+    <w:p/>
+    <w:p>
+      <w:r>
+        <w:t xml:space="preserve">Therefore, we have the transition probability </w:t>
+      </w:r>
+      <w:r>
+        <w:t>diagram as</w:t>
+      </w:r>
+      <w:r>
+        <w:t>:</w:t>
+      </w:r>
+    </w:p>
+    <w:p>
       <w:r>
         <w:rPr>
           <w:noProof/>
         </w:rPr>
         <w:drawing>
           <wp:inline distT="0" distB="0" distL="0" distR="0">
-            <wp:extent cx="5363558" cy="4625162"/>
-            <wp:effectExtent l="0" t="0" r="8890" b="4445"/>
+            <wp:extent cx="5092262" cy="4391216"/>
+            <wp:effectExtent l="0" t="0" r="0" b="9525"/>
             <wp:docPr id="1" name="图片 1"/>
             <wp:cNvGraphicFramePr>
               <a:graphicFrameLocks xmlns:a="http://schemas.openxmlformats.org/drawingml/2006/main" noChangeAspect="1"/>
@@ -65,7 +446,7 @@
                   <pic:spPr bwMode="auto">
                     <a:xfrm>
                       <a:off x="0" y="0"/>
-                      <a:ext cx="5366532" cy="4627727"/>
+                      <a:ext cx="5119427" cy="4414641"/>
                     </a:xfrm>
                     <a:prstGeom prst="rect">
                       <a:avLst/>
@@ -92,6 +473,7 @@
         <w:pStyle w:val="3"/>
       </w:pPr>
       <w:r>
+        <w:lastRenderedPageBreak/>
         <w:t xml:space="preserve">Part </w:t>
       </w:r>
       <w:r>
@@ -511,7 +893,6 @@
         <w:pStyle w:val="3"/>
       </w:pPr>
       <w:r>
-        <w:lastRenderedPageBreak/>
         <w:t>Part c)</w:t>
       </w:r>
     </w:p>
@@ -1379,7 +1760,10 @@
         </w:tc>
       </w:tr>
     </w:tbl>
-    <w:p/>
+    <w:p>
+      <w:bookmarkStart w:id="0" w:name="_GoBack"/>
+      <w:bookmarkEnd w:id="0"/>
+    </w:p>
     <w:p>
       <w:r>
         <w:t xml:space="preserve">We have </w:t>
@@ -2408,6 +2792,7 @@
                 <w:rFonts w:hint="eastAsia"/>
                 <w:color w:val="000000"/>
               </w:rPr>
+              <w:lastRenderedPageBreak/>
               <w:t xml:space="preserve">0.333 </w:t>
             </w:r>
           </w:p>
@@ -5099,6 +5484,7 @@
                 <w:rFonts w:hint="eastAsia"/>
                 <w:color w:val="000000"/>
               </w:rPr>
+              <w:lastRenderedPageBreak/>
               <w:t xml:space="preserve">0.000 </w:t>
             </w:r>
           </w:p>
@@ -5322,7 +5708,6 @@
         <w:pStyle w:val="2"/>
       </w:pPr>
       <w:r>
-        <w:lastRenderedPageBreak/>
         <w:t>Problem.2</w:t>
       </w:r>
     </w:p>
@@ -5484,7 +5869,15 @@
     </w:p>
     <w:p>
       <w:r>
-        <w:t>The neighbors of 1 are {2, 4, 5}, since the move probability from 1 to these states are 1/3 each.</w:t>
+        <w:t xml:space="preserve">The neighbors of 1 are {2, 4, </w:t>
+      </w:r>
+      <w:proofErr w:type="gramStart"/>
+      <w:r>
+        <w:t>5</w:t>
+      </w:r>
+      <w:proofErr w:type="gramEnd"/>
+      <w:r>
+        <w:t>}, since the move probability from 1 to these states are 1/3 each.</w:t>
       </w:r>
     </w:p>
     <w:p>
@@ -5500,7 +5893,15 @@
         <w:t>The neighbors of 2 are</w:t>
       </w:r>
       <w:r>
-        <w:t xml:space="preserve"> {1, 3, 4}. We firstly notice that </w:t>
+        <w:t xml:space="preserve"> {1, 3, </w:t>
+      </w:r>
+      <w:proofErr w:type="gramStart"/>
+      <w:r>
+        <w:t>4</w:t>
+      </w:r>
+      <w:proofErr w:type="gramEnd"/>
+      <w:r>
+        <w:t xml:space="preserve">}. We firstly notice that </w:t>
       </w:r>
       <m:oMath>
         <m:sSub>
@@ -5661,7 +6062,31 @@
         </m:sSub>
       </m:oMath>
       <w:r>
-        <w:t xml:space="preserve"> = 1, meaning 6 is a local minimum. And therefore 6 has to be better than at least 3 of its neighbors. If 6 is to be a neighbor of 2, then 2 will need to be better than 4 states(including 6 and its 3 neighbors). This is impossible as we showed both 3, 4, and 5 are better than 2. Thus, the remaining neighbor can only be 1.</w:t>
+        <w:t xml:space="preserve"> = 1, meaning 6 is a local minimum. And therefore 6 </w:t>
+      </w:r>
+      <w:proofErr w:type="gramStart"/>
+      <w:r>
+        <w:t>has</w:t>
+      </w:r>
+      <w:proofErr w:type="gramEnd"/>
+      <w:r>
+        <w:t xml:space="preserve"> to be better than at least 3 of its neighbors. If 6 is to be a neighbor of 2, then 2 will need to be better than 4 </w:t>
+      </w:r>
+      <w:proofErr w:type="gramStart"/>
+      <w:r>
+        <w:t>states(</w:t>
+      </w:r>
+      <w:proofErr w:type="gramEnd"/>
+      <w:r>
+        <w:t>including 6 and its 3 neighbors). This is impossible as we showed both 3, 4, a</w:t>
+      </w:r>
+      <w:proofErr w:type="spellStart"/>
+      <w:r>
+        <w:t>nd</w:t>
+      </w:r>
+      <w:proofErr w:type="spellEnd"/>
+      <w:r>
+        <w:t xml:space="preserve"> 5 are better than 2. Thus, the remaining neighbor can only be 1.</w:t>
       </w:r>
     </w:p>
     <w:p>
@@ -5720,6 +6145,7 @@
     </w:p>
     <w:p>
       <w:r>
+        <w:lastRenderedPageBreak/>
         <w:t>J(1) &lt; J(2), J(1) &lt; J(3), J(1) &lt; J(4), J(1) &lt; J(5)</w:t>
       </w:r>
       <w:r>
@@ -5789,7 +6215,15 @@
     </w:p>
     <w:p>
       <w:r>
-        <w:t>Yes. Both 5 and 6 are local optimum. 4 Could also be a local optimum. As we have identified the sequence of 1,</w:t>
+        <w:t xml:space="preserve">Yes. Both 5 and 6 are local optimum. 4 Could also be a local </w:t>
+      </w:r>
+      <w:proofErr w:type="gramStart"/>
+      <w:r>
+        <w:t>optimum.</w:t>
+      </w:r>
+      <w:proofErr w:type="gramEnd"/>
+      <w:r>
+        <w:t xml:space="preserve"> As we have identified the sequence of 1,</w:t>
       </w:r>
       <w:r>
         <w:t xml:space="preserve"> </w:t>
@@ -5812,8 +6246,13 @@
       <w:r>
         <w:t xml:space="preserve"> </w:t>
       </w:r>
-      <w:r>
-        <w:t>6 to have neighbors 1,</w:t>
+      <w:proofErr w:type="gramStart"/>
+      <w:r>
+        <w:t>6</w:t>
+      </w:r>
+      <w:proofErr w:type="gramEnd"/>
+      <w:r>
+        <w:t xml:space="preserve"> to have neighbors 1,</w:t>
       </w:r>
       <w:r>
         <w:t xml:space="preserve"> </w:t>
@@ -5836,8 +6275,13 @@
       <w:r>
         <w:t xml:space="preserve"> </w:t>
       </w:r>
-      <w:r>
-        <w:t>6.</w:t>
+      <w:proofErr w:type="gramStart"/>
+      <w:r>
+        <w:t>6</w:t>
+      </w:r>
+      <w:proofErr w:type="gramEnd"/>
+      <w:r>
+        <w:t>.</w:t>
       </w:r>
     </w:p>
     <w:p>
@@ -5845,7 +6289,6 @@
         <w:pStyle w:val="2"/>
       </w:pPr>
       <w:r>
-        <w:lastRenderedPageBreak/>
         <w:t>Problem.3</w:t>
       </w:r>
     </w:p>
@@ -5860,16 +6303,18 @@
         <w:t>Part</w:t>
       </w:r>
       <w:r>
-        <w:t xml:space="preserve"> </w:t>
-      </w:r>
-      <w:r>
-        <w:t>a)</w:t>
+        <w:t xml:space="preserve"> a)</w:t>
       </w:r>
     </w:p>
     <w:p>
       <w:r>
-        <w:t xml:space="preserve">The lower bound for the probability of a schema surviving crossover in one generation is </w:t>
-      </w:r>
+        <w:t xml:space="preserve">The lower bound for the probability of a schema surviving crossover in one generation </w:t>
+      </w:r>
+      <w:proofErr w:type="gramStart"/>
+      <w:r>
+        <w:t xml:space="preserve">is </w:t>
+      </w:r>
+      <w:proofErr w:type="gramEnd"/>
       <m:oMath>
         <m:r>
           <w:rPr>
@@ -6321,16 +6766,18 @@
         <w:pStyle w:val="3"/>
       </w:pPr>
       <w:r>
-        <w:t xml:space="preserve">Part </w:t>
-      </w:r>
-      <w:r>
-        <w:t>b)</w:t>
+        <w:t>Part b)</w:t>
       </w:r>
     </w:p>
     <w:p>
       <w:r>
-        <w:t xml:space="preserve">The probability of surviving mutation in one generation is </w:t>
-      </w:r>
+        <w:t xml:space="preserve">The probability of surviving mutation in one generation </w:t>
+      </w:r>
+      <w:proofErr w:type="gramStart"/>
+      <w:r>
+        <w:t xml:space="preserve">is </w:t>
+      </w:r>
+      <w:proofErr w:type="gramEnd"/>
       <m:oMath>
         <m:sSup>
           <m:sSupPr>
@@ -7000,10 +7447,8 @@
         <w:pStyle w:val="3"/>
       </w:pPr>
       <w:r>
-        <w:t xml:space="preserve">Part </w:t>
-      </w:r>
-      <w:r>
-        <w:t>c)</w:t>
+        <w:lastRenderedPageBreak/>
+        <w:t>Part c)</w:t>
       </w:r>
     </w:p>
     <w:p>
@@ -7402,7 +7847,6 @@
     </w:p>
     <w:p>
       <w:r>
-        <w:lastRenderedPageBreak/>
         <w:t xml:space="preserve">For **1***1**0*: </w:t>
       </w:r>
       <m:oMath>
@@ -7457,8 +7901,6 @@
       <w:r>
         <w:t>for P</w:t>
       </w:r>
-      <w:bookmarkStart w:id="0" w:name="_GoBack"/>
-      <w:bookmarkEnd w:id="0"/>
       <w:r>
         <w:t>roblem.1</w:t>
       </w:r>
@@ -7506,7 +7948,27 @@
                 <w:sz w:val="20"/>
                 <w:szCs w:val="20"/>
               </w:rPr>
-              <w:t xml:space="preserve"> t = getMatrix(T)</w:t>
+              <w:t xml:space="preserve"> t = </w:t>
+            </w:r>
+            <w:proofErr w:type="spellStart"/>
+            <w:r>
+              <w:rPr>
+                <w:rFonts w:ascii="Courier New" w:hAnsi="Courier New" w:cs="Courier New"/>
+                <w:color w:val="000000"/>
+                <w:sz w:val="20"/>
+                <w:szCs w:val="20"/>
+              </w:rPr>
+              <w:t>getMatrix</w:t>
+            </w:r>
+            <w:proofErr w:type="spellEnd"/>
+            <w:r>
+              <w:rPr>
+                <w:rFonts w:ascii="Courier New" w:hAnsi="Courier New" w:cs="Courier New"/>
+                <w:color w:val="000000"/>
+                <w:sz w:val="20"/>
+                <w:szCs w:val="20"/>
+              </w:rPr>
+              <w:t>(T)</w:t>
             </w:r>
           </w:p>
           <w:p>
@@ -7598,7 +8060,27 @@
                 <w:sz w:val="20"/>
                 <w:szCs w:val="20"/>
               </w:rPr>
-              <w:t>t(2, 1) = 0.5*exp(-1/T);</w:t>
+              <w:t>t(2, 1) = 0.5*</w:t>
+            </w:r>
+            <w:proofErr w:type="spellStart"/>
+            <w:r>
+              <w:rPr>
+                <w:rFonts w:ascii="Courier New" w:hAnsi="Courier New" w:cs="Courier New"/>
+                <w:color w:val="000000"/>
+                <w:sz w:val="20"/>
+                <w:szCs w:val="20"/>
+              </w:rPr>
+              <w:t>exp</w:t>
+            </w:r>
+            <w:proofErr w:type="spellEnd"/>
+            <w:r>
+              <w:rPr>
+                <w:rFonts w:ascii="Courier New" w:hAnsi="Courier New" w:cs="Courier New"/>
+                <w:color w:val="000000"/>
+                <w:sz w:val="20"/>
+                <w:szCs w:val="20"/>
+              </w:rPr>
+              <w:t>(-1/T);</w:t>
             </w:r>
           </w:p>
           <w:p>
@@ -7621,7 +8103,27 @@
                 <w:sz w:val="20"/>
                 <w:szCs w:val="20"/>
               </w:rPr>
-              <w:t>t(2, 4) = 0.5*exp(-2/T);</w:t>
+              <w:t>t(2, 4) = 0.5*</w:t>
+            </w:r>
+            <w:proofErr w:type="spellStart"/>
+            <w:r>
+              <w:rPr>
+                <w:rFonts w:ascii="Courier New" w:hAnsi="Courier New" w:cs="Courier New"/>
+                <w:color w:val="000000"/>
+                <w:sz w:val="20"/>
+                <w:szCs w:val="20"/>
+              </w:rPr>
+              <w:t>exp</w:t>
+            </w:r>
+            <w:proofErr w:type="spellEnd"/>
+            <w:r>
+              <w:rPr>
+                <w:rFonts w:ascii="Courier New" w:hAnsi="Courier New" w:cs="Courier New"/>
+                <w:color w:val="000000"/>
+                <w:sz w:val="20"/>
+                <w:szCs w:val="20"/>
+              </w:rPr>
+              <w:t>(-2/T);</w:t>
             </w:r>
           </w:p>
           <w:p>
@@ -7667,7 +8169,27 @@
                 <w:sz w:val="20"/>
                 <w:szCs w:val="20"/>
               </w:rPr>
-              <w:t>t(3, 1) = 0.5*exp(-2/T);</w:t>
+              <w:t>t(3, 1) = 0.5*</w:t>
+            </w:r>
+            <w:proofErr w:type="spellStart"/>
+            <w:r>
+              <w:rPr>
+                <w:rFonts w:ascii="Courier New" w:hAnsi="Courier New" w:cs="Courier New"/>
+                <w:color w:val="000000"/>
+                <w:sz w:val="20"/>
+                <w:szCs w:val="20"/>
+              </w:rPr>
+              <w:t>exp</w:t>
+            </w:r>
+            <w:proofErr w:type="spellEnd"/>
+            <w:r>
+              <w:rPr>
+                <w:rFonts w:ascii="Courier New" w:hAnsi="Courier New" w:cs="Courier New"/>
+                <w:color w:val="000000"/>
+                <w:sz w:val="20"/>
+                <w:szCs w:val="20"/>
+              </w:rPr>
+              <w:t>(-2/T);</w:t>
             </w:r>
           </w:p>
           <w:p>
@@ -7690,7 +8212,27 @@
                 <w:sz w:val="20"/>
                 <w:szCs w:val="20"/>
               </w:rPr>
-              <w:t>t(3, 4) = 0.5*exp(-3/T);</w:t>
+              <w:t>t(3, 4) = 0.5*</w:t>
+            </w:r>
+            <w:proofErr w:type="spellStart"/>
+            <w:r>
+              <w:rPr>
+                <w:rFonts w:ascii="Courier New" w:hAnsi="Courier New" w:cs="Courier New"/>
+                <w:color w:val="000000"/>
+                <w:sz w:val="20"/>
+                <w:szCs w:val="20"/>
+              </w:rPr>
+              <w:t>exp</w:t>
+            </w:r>
+            <w:proofErr w:type="spellEnd"/>
+            <w:r>
+              <w:rPr>
+                <w:rFonts w:ascii="Courier New" w:hAnsi="Courier New" w:cs="Courier New"/>
+                <w:color w:val="000000"/>
+                <w:sz w:val="20"/>
+                <w:szCs w:val="20"/>
+              </w:rPr>
+              <w:t>(-3/T);</w:t>
             </w:r>
           </w:p>
           <w:p>
@@ -7770,7 +8312,7 @@
       <w:headerReference w:type="default" r:id="rId10"/>
       <w:footerReference w:type="default" r:id="rId11"/>
       <w:pgSz w:w="12240" w:h="15840"/>
-      <w:pgMar w:top="1440" w:right="1080" w:bottom="1440" w:left="1080" w:header="720" w:footer="720" w:gutter="0"/>
+      <w:pgMar w:top="1440" w:right="1800" w:bottom="1440" w:left="1800" w:header="720" w:footer="720" w:gutter="0"/>
       <w:cols w:space="720"/>
       <w:docGrid w:linePitch="360"/>
     </w:sectPr>
@@ -7837,7 +8379,7 @@
           <w:rPr>
             <w:noProof/>
           </w:rPr>
-          <w:t>5</w:t>
+          <w:t>2</w:t>
         </w:r>
         <w:r>
           <w:rPr>
@@ -7902,12 +8444,14 @@
     <w:r>
       <w:t xml:space="preserve"> (</w:t>
     </w:r>
+    <w:proofErr w:type="spellStart"/>
     <w:r>
       <w:rPr>
         <w:rFonts w:hint="eastAsia"/>
       </w:rPr>
       <w:t>Writeup</w:t>
     </w:r>
+    <w:proofErr w:type="spellEnd"/>
     <w:r>
       <w:t xml:space="preserve">) </w:t>
     </w:r>
@@ -7927,7 +8471,39 @@
       <w:t xml:space="preserve">                   </w:t>
     </w:r>
     <w:r>
-      <w:t xml:space="preserve">                                        Heng zhe Duan(hd79), Yu Cheng(yc489)</w:t>
+      <w:t xml:space="preserve">        </w:t>
+    </w:r>
+    <w:r>
+      <w:t xml:space="preserve">           </w:t>
+    </w:r>
+    <w:proofErr w:type="spellStart"/>
+    <w:r>
+      <w:t>Heng</w:t>
+    </w:r>
+    <w:proofErr w:type="spellEnd"/>
+    <w:r>
+      <w:t xml:space="preserve"> </w:t>
+    </w:r>
+    <w:proofErr w:type="spellStart"/>
+    <w:r>
+      <w:t>zhe</w:t>
+    </w:r>
+    <w:proofErr w:type="spellEnd"/>
+    <w:r>
+      <w:t xml:space="preserve"> </w:t>
+    </w:r>
+    <w:proofErr w:type="spellStart"/>
+    <w:proofErr w:type="gramStart"/>
+    <w:r>
+      <w:t>Duan</w:t>
+    </w:r>
+    <w:proofErr w:type="spellEnd"/>
+    <w:r>
+      <w:t>(</w:t>
+    </w:r>
+    <w:proofErr w:type="gramEnd"/>
+    <w:r>
+      <w:t>hd79), Yu Cheng(yc489)</w:t>
     </w:r>
   </w:p>
 </w:hdr>
@@ -10921,6 +11497,522 @@
 </w:styles>
 </file>
 
+<file path=word/glossary/document.xml><?xml version="1.0" encoding="utf-8"?>
+<w:glossaryDocument xmlns:wpc="http://schemas.microsoft.com/office/word/2010/wordprocessingCanvas" xmlns:mc="http://schemas.openxmlformats.org/markup-compatibility/2006" xmlns:o="urn:schemas-microsoft-com:office:office" xmlns:r="http://schemas.openxmlformats.org/officeDocument/2006/relationships" xmlns:m="http://schemas.openxmlformats.org/officeDocument/2006/math" xmlns:v="urn:schemas-microsoft-com:vml" xmlns:wp14="http://schemas.microsoft.com/office/word/2010/wordprocessingDrawing" xmlns:wp="http://schemas.openxmlformats.org/drawingml/2006/wordprocessingDrawing" xmlns:w10="urn:schemas-microsoft-com:office:word" xmlns:w="http://schemas.openxmlformats.org/wordprocessingml/2006/main" xmlns:w14="http://schemas.microsoft.com/office/word/2010/wordml" xmlns:wpg="http://schemas.microsoft.com/office/word/2010/wordprocessingGroup" xmlns:wpi="http://schemas.microsoft.com/office/word/2010/wordprocessingInk" xmlns:wne="http://schemas.microsoft.com/office/word/2006/wordml" xmlns:wps="http://schemas.microsoft.com/office/word/2010/wordprocessingShape" mc:Ignorable="w14 wp14"/>
+</file>
+
+<file path=word/glossary/fontTable.xml><?xml version="1.0" encoding="utf-8"?>
+<w:fonts xmlns:mc="http://schemas.openxmlformats.org/markup-compatibility/2006" xmlns:r="http://schemas.openxmlformats.org/officeDocument/2006/relationships" xmlns:w="http://schemas.openxmlformats.org/wordprocessingml/2006/main" xmlns:w14="http://schemas.microsoft.com/office/word/2010/wordml" mc:Ignorable="w14">
+  <w:font w:name="Calibri">
+    <w:panose1 w:val="020F0502020204030204"/>
+    <w:charset w:val="00"/>
+    <w:family w:val="swiss"/>
+    <w:pitch w:val="variable"/>
+    <w:sig w:usb0="E10002FF" w:usb1="4000ACFF" w:usb2="00000009" w:usb3="00000000" w:csb0="0000019F" w:csb1="00000000"/>
+  </w:font>
+  <w:font w:name="Times New Roman">
+    <w:panose1 w:val="02020603050405020304"/>
+    <w:charset w:val="00"/>
+    <w:family w:val="roman"/>
+    <w:pitch w:val="variable"/>
+    <w:sig w:usb0="E0002AFF" w:usb1="C0007841" w:usb2="00000009" w:usb3="00000000" w:csb0="000001FF" w:csb1="00000000"/>
+  </w:font>
+  <w:font w:name="宋体">
+    <w:altName w:val="SimSun"/>
+    <w:panose1 w:val="02010600030101010101"/>
+    <w:charset w:val="86"/>
+    <w:family w:val="auto"/>
+    <w:pitch w:val="variable"/>
+    <w:sig w:usb0="00000003" w:usb1="288F0000" w:usb2="00000016" w:usb3="00000000" w:csb0="00040001" w:csb1="00000000"/>
+  </w:font>
+  <w:font w:name="Cambria">
+    <w:panose1 w:val="02040503050406030204"/>
+    <w:charset w:val="00"/>
+    <w:family w:val="roman"/>
+    <w:pitch w:val="variable"/>
+    <w:sig w:usb0="E00002FF" w:usb1="400004FF" w:usb2="00000000" w:usb3="00000000" w:csb0="0000019F" w:csb1="00000000"/>
+  </w:font>
+  <w:font w:name="Tahoma">
+    <w:panose1 w:val="020B0604030504040204"/>
+    <w:charset w:val="00"/>
+    <w:family w:val="swiss"/>
+    <w:pitch w:val="variable"/>
+    <w:sig w:usb0="E1002EFF" w:usb1="C000605B" w:usb2="00000029" w:usb3="00000000" w:csb0="000101FF" w:csb1="00000000"/>
+  </w:font>
+  <w:font w:name="Cambria Math">
+    <w:panose1 w:val="02040503050406030204"/>
+    <w:charset w:val="00"/>
+    <w:family w:val="roman"/>
+    <w:pitch w:val="variable"/>
+    <w:sig w:usb0="E00002FF" w:usb1="420024FF" w:usb2="00000000" w:usb3="00000000" w:csb0="0000019F" w:csb1="00000000"/>
+  </w:font>
+  <w:font w:name="Courier New">
+    <w:panose1 w:val="02070309020205020404"/>
+    <w:charset w:val="00"/>
+    <w:family w:val="modern"/>
+    <w:pitch w:val="fixed"/>
+    <w:sig w:usb0="E0002AFF" w:usb1="C0007843" w:usb2="00000009" w:usb3="00000000" w:csb0="000001FF" w:csb1="00000000"/>
+  </w:font>
+</w:fonts>
+</file>
+
+<file path=word/glossary/settings.xml><?xml version="1.0" encoding="utf-8"?>
+<w:settings xmlns:mc="http://schemas.openxmlformats.org/markup-compatibility/2006" xmlns:o="urn:schemas-microsoft-com:office:office" xmlns:r="http://schemas.openxmlformats.org/officeDocument/2006/relationships" xmlns:m="http://schemas.openxmlformats.org/officeDocument/2006/math" xmlns:v="urn:schemas-microsoft-com:vml" xmlns:w10="urn:schemas-microsoft-com:office:word" xmlns:w="http://schemas.openxmlformats.org/wordprocessingml/2006/main" xmlns:w14="http://schemas.microsoft.com/office/word/2010/wordml" xmlns:sl="http://schemas.openxmlformats.org/schemaLibrary/2006/main" mc:Ignorable="w14">
+  <w:view w:val="normal"/>
+  <w:bordersDoNotSurroundHeader/>
+  <w:bordersDoNotSurroundFooter/>
+  <w:defaultTabStop w:val="420"/>
+  <w:drawingGridVerticalSpacing w:val="156"/>
+  <w:displayHorizontalDrawingGridEvery w:val="0"/>
+  <w:displayVerticalDrawingGridEvery w:val="2"/>
+  <w:characterSpacingControl w:val="compressPunctuation"/>
+  <w:compat>
+    <w:spaceForUL/>
+    <w:balanceSingleByteDoubleByteWidth/>
+    <w:doNotLeaveBackslashAlone/>
+    <w:ulTrailSpace/>
+    <w:doNotExpandShiftReturn/>
+    <w:adjustLineHeightInTable/>
+    <w:useFELayout/>
+    <w:compatSetting w:name="compatibilityMode" w:uri="http://schemas.microsoft.com/office/word" w:val="14"/>
+    <w:compatSetting w:name="overrideTableStyleFontSizeAndJustification" w:uri="http://schemas.microsoft.com/office/word" w:val="1"/>
+    <w:compatSetting w:name="enableOpenTypeFeatures" w:uri="http://schemas.microsoft.com/office/word" w:val="1"/>
+    <w:compatSetting w:name="doNotFlipMirrorIndents" w:uri="http://schemas.microsoft.com/office/word" w:val="1"/>
+  </w:compat>
+  <w:rsids>
+    <w:rsidRoot w:val="006D7F18"/>
+    <w:rsid w:val="006D7F18"/>
+    <w:rsid w:val="00F42149"/>
+  </w:rsids>
+  <m:mathPr>
+    <m:mathFont m:val="Cambria Math"/>
+    <m:brkBin m:val="before"/>
+    <m:brkBinSub m:val="--"/>
+    <m:smallFrac m:val="0"/>
+    <m:dispDef/>
+    <m:lMargin m:val="0"/>
+    <m:rMargin m:val="0"/>
+    <m:defJc m:val="centerGroup"/>
+    <m:wrapIndent m:val="1440"/>
+    <m:intLim m:val="subSup"/>
+    <m:naryLim m:val="undOvr"/>
+  </m:mathPr>
+  <w:themeFontLang w:val="en-US" w:eastAsia="zh-CN"/>
+  <w:clrSchemeMapping w:bg1="light1" w:t1="dark1" w:bg2="light2" w:t2="dark2" w:accent1="accent1" w:accent2="accent2" w:accent3="accent3" w:accent4="accent4" w:accent5="accent5" w:accent6="accent6" w:hyperlink="hyperlink" w:followedHyperlink="followedHyperlink"/>
+  <w:decimalSymbol w:val="."/>
+  <w:listSeparator w:val=","/>
+</w:settings>
+</file>
+
+<file path=word/glossary/styles.xml><?xml version="1.0" encoding="utf-8"?>
+<w:styles xmlns:mc="http://schemas.openxmlformats.org/markup-compatibility/2006" xmlns:r="http://schemas.openxmlformats.org/officeDocument/2006/relationships" xmlns:w="http://schemas.openxmlformats.org/wordprocessingml/2006/main" xmlns:w14="http://schemas.microsoft.com/office/word/2010/wordml" mc:Ignorable="w14">
+  <w:docDefaults>
+    <w:rPrDefault>
+      <w:rPr>
+        <w:rFonts w:asciiTheme="minorHAnsi" w:eastAsiaTheme="minorEastAsia" w:hAnsiTheme="minorHAnsi" w:cstheme="minorBidi"/>
+        <w:kern w:val="2"/>
+        <w:sz w:val="21"/>
+        <w:szCs w:val="22"/>
+        <w:lang w:val="en-US" w:eastAsia="zh-CN" w:bidi="ar-SA"/>
+      </w:rPr>
+    </w:rPrDefault>
+    <w:pPrDefault/>
+  </w:docDefaults>
+  <w:latentStyles w:defLockedState="0" w:defUIPriority="99" w:defSemiHidden="1" w:defUnhideWhenUsed="1" w:defQFormat="0" w:count="267">
+    <w:lsdException w:name="Normal" w:semiHidden="0" w:uiPriority="0" w:unhideWhenUsed="0" w:qFormat="1"/>
+    <w:lsdException w:name="heading 1" w:semiHidden="0" w:uiPriority="9" w:unhideWhenUsed="0" w:qFormat="1"/>
+    <w:lsdException w:name="heading 2" w:uiPriority="9" w:qFormat="1"/>
+    <w:lsdException w:name="heading 3" w:uiPriority="9" w:qFormat="1"/>
+    <w:lsdException w:name="heading 4" w:uiPriority="9" w:qFormat="1"/>
+    <w:lsdException w:name="heading 5" w:uiPriority="9" w:qFormat="1"/>
+    <w:lsdException w:name="heading 6" w:uiPriority="9" w:qFormat="1"/>
+    <w:lsdException w:name="heading 7" w:uiPriority="9" w:qFormat="1"/>
+    <w:lsdException w:name="heading 8" w:uiPriority="9" w:qFormat="1"/>
+    <w:lsdException w:name="heading 9" w:uiPriority="9" w:qFormat="1"/>
+    <w:lsdException w:name="toc 1" w:uiPriority="39"/>
+    <w:lsdException w:name="toc 2" w:uiPriority="39"/>
+    <w:lsdException w:name="toc 3" w:uiPriority="39"/>
+    <w:lsdException w:name="toc 4" w:uiPriority="39"/>
+    <w:lsdException w:name="toc 5" w:uiPriority="39"/>
+    <w:lsdException w:name="toc 6" w:uiPriority="39"/>
+    <w:lsdException w:name="toc 7" w:uiPriority="39"/>
+    <w:lsdException w:name="toc 8" w:uiPriority="39"/>
+    <w:lsdException w:name="toc 9" w:uiPriority="39"/>
+    <w:lsdException w:name="caption" w:uiPriority="35" w:qFormat="1"/>
+    <w:lsdException w:name="Title" w:semiHidden="0" w:uiPriority="10" w:unhideWhenUsed="0" w:qFormat="1"/>
+    <w:lsdException w:name="Default Paragraph Font" w:uiPriority="1"/>
+    <w:lsdException w:name="Subtitle" w:semiHidden="0" w:uiPriority="11" w:unhideWhenUsed="0" w:qFormat="1"/>
+    <w:lsdException w:name="Strong" w:semiHidden="0" w:uiPriority="22" w:unhideWhenUsed="0" w:qFormat="1"/>
+    <w:lsdException w:name="Emphasis" w:semiHidden="0" w:uiPriority="20" w:unhideWhenUsed="0" w:qFormat="1"/>
+    <w:lsdException w:name="Table Grid" w:semiHidden="0" w:uiPriority="59" w:unhideWhenUsed="0"/>
+    <w:lsdException w:name="Placeholder Text" w:unhideWhenUsed="0"/>
+    <w:lsdException w:name="No Spacing" w:semiHidden="0" w:uiPriority="1" w:unhideWhenUsed="0" w:qFormat="1"/>
+    <w:lsdException w:name="Light Shading" w:semiHidden="0" w:uiPriority="60" w:unhideWhenUsed="0"/>
+    <w:lsdException w:name="Light List" w:semiHidden="0" w:uiPriority="61" w:unhideWhenUsed="0"/>
+    <w:lsdException w:name="Light Grid" w:semiHidden="0" w:uiPriority="62" w:unhideWhenUsed="0"/>
+    <w:lsdException w:name="Medium Shading 1" w:semiHidden="0" w:uiPriority="63" w:unhideWhenUsed="0"/>
+    <w:lsdException w:name="Medium Shading 2" w:semiHidden="0" w:uiPriority="64" w:unhideWhenUsed="0"/>
+    <w:lsdException w:name="Medium List 1" w:semiHidden="0" w:uiPriority="65" w:unhideWhenUsed="0"/>
+    <w:lsdException w:name="Medium List 2" w:semiHidden="0" w:uiPriority="66" w:unhideWhenUsed="0"/>
+    <w:lsdException w:name="Medium Grid 1" w:semiHidden="0" w:uiPriority="67" w:unhideWhenUsed="0"/>
+    <w:lsdException w:name="Medium Grid 2" w:semiHidden="0" w:uiPriority="68" w:unhideWhenUsed="0"/>
+    <w:lsdException w:name="Medium Grid 3" w:semiHidden="0" w:uiPriority="69" w:unhideWhenUsed="0"/>
+    <w:lsdException w:name="Dark List" w:semiHidden="0" w:uiPriority="70" w:unhideWhenUsed="0"/>
+    <w:lsdException w:name="Colorful Shading" w:semiHidden="0" w:uiPriority="71" w:unhideWhenUsed="0"/>
+    <w:lsdException w:name="Colorful List" w:semiHidden="0" w:uiPriority="72" w:unhideWhenUsed="0"/>
+    <w:lsdException w:name="Colorful Grid" w:semiHidden="0" w:uiPriority="73" w:unhideWhenUsed="0"/>
+    <w:lsdException w:name="Light Shading Accent 1" w:semiHidden="0" w:uiPriority="60" w:unhideWhenUsed="0"/>
+    <w:lsdException w:name="Light List Accent 1" w:semiHidden="0" w:uiPriority="61" w:unhideWhenUsed="0"/>
+    <w:lsdException w:name="Light Grid Accent 1" w:semiHidden="0" w:uiPriority="62" w:unhideWhenUsed="0"/>
+    <w:lsdException w:name="Medium Shading 1 Accent 1" w:semiHidden="0" w:uiPriority="63" w:unhideWhenUsed="0"/>
+    <w:lsdException w:name="Medium Shading 2 Accent 1" w:semiHidden="0" w:uiPriority="64" w:unhideWhenUsed="0"/>
+    <w:lsdException w:name="Medium List 1 Accent 1" w:semiHidden="0" w:uiPriority="65" w:unhideWhenUsed="0"/>
+    <w:lsdException w:name="Revision" w:unhideWhenUsed="0"/>
+    <w:lsdException w:name="List Paragraph" w:semiHidden="0" w:uiPriority="34" w:unhideWhenUsed="0" w:qFormat="1"/>
+    <w:lsdException w:name="Quote" w:semiHidden="0" w:uiPriority="29" w:unhideWhenUsed="0" w:qFormat="1"/>
+    <w:lsdException w:name="Intense Quote" w:semiHidden="0" w:uiPriority="30" w:unhideWhenUsed="0" w:qFormat="1"/>
+    <w:lsdException w:name="Medium List 2 Accent 1" w:semiHidden="0" w:uiPriority="66" w:unhideWhenUsed="0"/>
+    <w:lsdException w:name="Medium Grid 1 Accent 1" w:semiHidden="0" w:uiPriority="67" w:unhideWhenUsed="0"/>
+    <w:lsdException w:name="Medium Grid 2 Accent 1" w:semiHidden="0" w:uiPriority="68" w:unhideWhenUsed="0"/>
+    <w:lsdException w:name="Medium Grid 3 Accent 1" w:semiHidden="0" w:uiPriority="69" w:unhideWhenUsed="0"/>
+    <w:lsdException w:name="Dark List Accent 1" w:semiHidden="0" w:uiPriority="70" w:unhideWhenUsed="0"/>
+    <w:lsdException w:name="Colorful Shading Accent 1" w:semiHidden="0" w:uiPriority="71" w:unhideWhenUsed="0"/>
+    <w:lsdException w:name="Colorful List Accent 1" w:semiHidden="0" w:uiPriority="72" w:unhideWhenUsed="0"/>
+    <w:lsdException w:name="Colorful Grid Accent 1" w:semiHidden="0" w:uiPriority="73" w:unhideWhenUsed="0"/>
+    <w:lsdException w:name="Light Shading Accent 2" w:semiHidden="0" w:uiPriority="60" w:unhideWhenUsed="0"/>
+    <w:lsdException w:name="Light List Accent 2" w:semiHidden="0" w:uiPriority="61" w:unhideWhenUsed="0"/>
+    <w:lsdException w:name="Light Grid Accent 2" w:semiHidden="0" w:uiPriority="62" w:unhideWhenUsed="0"/>
+    <w:lsdException w:name="Medium Shading 1 Accent 2" w:semiHidden="0" w:uiPriority="63" w:unhideWhenUsed="0"/>
+    <w:lsdException w:name="Medium Shading 2 Accent 2" w:semiHidden="0" w:uiPriority="64" w:unhideWhenUsed="0"/>
+    <w:lsdException w:name="Medium List 1 Accent 2" w:semiHidden="0" w:uiPriority="65" w:unhideWhenUsed="0"/>
+    <w:lsdException w:name="Medium List 2 Accent 2" w:semiHidden="0" w:uiPriority="66" w:unhideWhenUsed="0"/>
+    <w:lsdException w:name="Medium Grid 1 Accent 2" w:semiHidden="0" w:uiPriority="67" w:unhideWhenUsed="0"/>
+    <w:lsdException w:name="Medium Grid 2 Accent 2" w:semiHidden="0" w:uiPriority="68" w:unhideWhenUsed="0"/>
+    <w:lsdException w:name="Medium Grid 3 Accent 2" w:semiHidden="0" w:uiPriority="69" w:unhideWhenUsed="0"/>
+    <w:lsdException w:name="Dark List Accent 2" w:semiHidden="0" w:uiPriority="70" w:unhideWhenUsed="0"/>
+    <w:lsdException w:name="Colorful Shading Accent 2" w:semiHidden="0" w:uiPriority="71" w:unhideWhenUsed="0"/>
+    <w:lsdException w:name="Colorful List Accent 2" w:semiHidden="0" w:uiPriority="72" w:unhideWhenUsed="0"/>
+    <w:lsdException w:name="Colorful Grid Accent 2" w:semiHidden="0" w:uiPriority="73" w:unhideWhenUsed="0"/>
+    <w:lsdException w:name="Light Shading Accent 3" w:semiHidden="0" w:uiPriority="60" w:unhideWhenUsed="0"/>
+    <w:lsdException w:name="Light List Accent 3" w:semiHidden="0" w:uiPriority="61" w:unhideWhenUsed="0"/>
+    <w:lsdException w:name="Light Grid Accent 3" w:semiHidden="0" w:uiPriority="62" w:unhideWhenUsed="0"/>
+    <w:lsdException w:name="Medium Shading 1 Accent 3" w:semiHidden="0" w:uiPriority="63" w:unhideWhenUsed="0"/>
+    <w:lsdException w:name="Medium Shading 2 Accent 3" w:semiHidden="0" w:uiPriority="64" w:unhideWhenUsed="0"/>
+    <w:lsdException w:name="Medium List 1 Accent 3" w:semiHidden="0" w:uiPriority="65" w:unhideWhenUsed="0"/>
+    <w:lsdException w:name="Medium List 2 Accent 3" w:semiHidden="0" w:uiPriority="66" w:unhideWhenUsed="0"/>
+    <w:lsdException w:name="Medium Grid 1 Accent 3" w:semiHidden="0" w:uiPriority="67" w:unhideWhenUsed="0"/>
+    <w:lsdException w:name="Medium Grid 2 Accent 3" w:semiHidden="0" w:uiPriority="68" w:unhideWhenUsed="0"/>
+    <w:lsdException w:name="Medium Grid 3 Accent 3" w:semiHidden="0" w:uiPriority="69" w:unhideWhenUsed="0"/>
+    <w:lsdException w:name="Dark List Accent 3" w:semiHidden="0" w:uiPriority="70" w:unhideWhenUsed="0"/>
+    <w:lsdException w:name="Colorful Shading Accent 3" w:semiHidden="0" w:uiPriority="71" w:unhideWhenUsed="0"/>
+    <w:lsdException w:name="Colorful List Accent 3" w:semiHidden="0" w:uiPriority="72" w:unhideWhenUsed="0"/>
+    <w:lsdException w:name="Colorful Grid Accent 3" w:semiHidden="0" w:uiPriority="73" w:unhideWhenUsed="0"/>
+    <w:lsdException w:name="Light Shading Accent 4" w:semiHidden="0" w:uiPriority="60" w:unhideWhenUsed="0"/>
+    <w:lsdException w:name="Light List Accent 4" w:semiHidden="0" w:uiPriority="61" w:unhideWhenUsed="0"/>
+    <w:lsdException w:name="Light Grid Accent 4" w:semiHidden="0" w:uiPriority="62" w:unhideWhenUsed="0"/>
+    <w:lsdException w:name="Medium Shading 1 Accent 4" w:semiHidden="0" w:uiPriority="63" w:unhideWhenUsed="0"/>
+    <w:lsdException w:name="Medium Shading 2 Accent 4" w:semiHidden="0" w:uiPriority="64" w:unhideWhenUsed="0"/>
+    <w:lsdException w:name="Medium List 1 Accent 4" w:semiHidden="0" w:uiPriority="65" w:unhideWhenUsed="0"/>
+    <w:lsdException w:name="Medium List 2 Accent 4" w:semiHidden="0" w:uiPriority="66" w:unhideWhenUsed="0"/>
+    <w:lsdException w:name="Medium Grid 1 Accent 4" w:semiHidden="0" w:uiPriority="67" w:unhideWhenUsed="0"/>
+    <w:lsdException w:name="Medium Grid 2 Accent 4" w:semiHidden="0" w:uiPriority="68" w:unhideWhenUsed="0"/>
+    <w:lsdException w:name="Medium Grid 3 Accent 4" w:semiHidden="0" w:uiPriority="69" w:unhideWhenUsed="0"/>
+    <w:lsdException w:name="Dark List Accent 4" w:semiHidden="0" w:uiPriority="70" w:unhideWhenUsed="0"/>
+    <w:lsdException w:name="Colorful Shading Accent 4" w:semiHidden="0" w:uiPriority="71" w:unhideWhenUsed="0"/>
+    <w:lsdException w:name="Colorful List Accent 4" w:semiHidden="0" w:uiPriority="72" w:unhideWhenUsed="0"/>
+    <w:lsdException w:name="Colorful Grid Accent 4" w:semiHidden="0" w:uiPriority="73" w:unhideWhenUsed="0"/>
+    <w:lsdException w:name="Light Shading Accent 5" w:semiHidden="0" w:uiPriority="60" w:unhideWhenUsed="0"/>
+    <w:lsdException w:name="Light List Accent 5" w:semiHidden="0" w:uiPriority="61" w:unhideWhenUsed="0"/>
+    <w:lsdException w:name="Light Grid Accent 5" w:semiHidden="0" w:uiPriority="62" w:unhideWhenUsed="0"/>
+    <w:lsdException w:name="Medium Shading 1 Accent 5" w:semiHidden="0" w:uiPriority="63" w:unhideWhenUsed="0"/>
+    <w:lsdException w:name="Medium Shading 2 Accent 5" w:semiHidden="0" w:uiPriority="64" w:unhideWhenUsed="0"/>
+    <w:lsdException w:name="Medium List 1 Accent 5" w:semiHidden="0" w:uiPriority="65" w:unhideWhenUsed="0"/>
+    <w:lsdException w:name="Medium List 2 Accent 5" w:semiHidden="0" w:uiPriority="66" w:unhideWhenUsed="0"/>
+    <w:lsdException w:name="Medium Grid 1 Accent 5" w:semiHidden="0" w:uiPriority="67" w:unhideWhenUsed="0"/>
+    <w:lsdException w:name="Medium Grid 2 Accent 5" w:semiHidden="0" w:uiPriority="68" w:unhideWhenUsed="0"/>
+    <w:lsdException w:name="Medium Grid 3 Accent 5" w:semiHidden="0" w:uiPriority="69" w:unhideWhenUsed="0"/>
+    <w:lsdException w:name="Dark List Accent 5" w:semiHidden="0" w:uiPriority="70" w:unhideWhenUsed="0"/>
+    <w:lsdException w:name="Colorful Shading Accent 5" w:semiHidden="0" w:uiPriority="71" w:unhideWhenUsed="0"/>
+    <w:lsdException w:name="Colorful List Accent 5" w:semiHidden="0" w:uiPriority="72" w:unhideWhenUsed="0"/>
+    <w:lsdException w:name="Colorful Grid Accent 5" w:semiHidden="0" w:uiPriority="73" w:unhideWhenUsed="0"/>
+    <w:lsdException w:name="Light Shading Accent 6" w:semiHidden="0" w:uiPriority="60" w:unhideWhenUsed="0"/>
+    <w:lsdException w:name="Light List Accent 6" w:semiHidden="0" w:uiPriority="61" w:unhideWhenUsed="0"/>
+    <w:lsdException w:name="Light Grid Accent 6" w:semiHidden="0" w:uiPriority="62" w:unhideWhenUsed="0"/>
+    <w:lsdException w:name="Medium Shading 1 Accent 6" w:semiHidden="0" w:uiPriority="63" w:unhideWhenUsed="0"/>
+    <w:lsdException w:name="Medium Shading 2 Accent 6" w:semiHidden="0" w:uiPriority="64" w:unhideWhenUsed="0"/>
+    <w:lsdException w:name="Medium List 1 Accent 6" w:semiHidden="0" w:uiPriority="65" w:unhideWhenUsed="0"/>
+    <w:lsdException w:name="Medium List 2 Accent 6" w:semiHidden="0" w:uiPriority="66" w:unhideWhenUsed="0"/>
+    <w:lsdException w:name="Medium Grid 1 Accent 6" w:semiHidden="0" w:uiPriority="67" w:unhideWhenUsed="0"/>
+    <w:lsdException w:name="Medium Grid 2 Accent 6" w:semiHidden="0" w:uiPriority="68" w:unhideWhenUsed="0"/>
+    <w:lsdException w:name="Medium Grid 3 Accent 6" w:semiHidden="0" w:uiPriority="69" w:unhideWhenUsed="0"/>
+    <w:lsdException w:name="Dark List Accent 6" w:semiHidden="0" w:uiPriority="70" w:unhideWhenUsed="0"/>
+    <w:lsdException w:name="Colorful Shading Accent 6" w:semiHidden="0" w:uiPriority="71" w:unhideWhenUsed="0"/>
+    <w:lsdException w:name="Colorful List Accent 6" w:semiHidden="0" w:uiPriority="72" w:unhideWhenUsed="0"/>
+    <w:lsdException w:name="Colorful Grid Accent 6" w:semiHidden="0" w:uiPriority="73" w:unhideWhenUsed="0"/>
+    <w:lsdException w:name="Subtle Emphasis" w:semiHidden="0" w:uiPriority="19" w:unhideWhenUsed="0" w:qFormat="1"/>
+    <w:lsdException w:name="Intense Emphasis" w:semiHidden="0" w:uiPriority="21" w:unhideWhenUsed="0" w:qFormat="1"/>
+    <w:lsdException w:name="Subtle Reference" w:semiHidden="0" w:uiPriority="31" w:unhideWhenUsed="0" w:qFormat="1"/>
+    <w:lsdException w:name="Intense Reference" w:semiHidden="0" w:uiPriority="32" w:unhideWhenUsed="0" w:qFormat="1"/>
+    <w:lsdException w:name="Book Title" w:semiHidden="0" w:uiPriority="33" w:unhideWhenUsed="0" w:qFormat="1"/>
+    <w:lsdException w:name="Bibliography" w:uiPriority="37"/>
+    <w:lsdException w:name="TOC Heading" w:uiPriority="39" w:qFormat="1"/>
+  </w:latentStyles>
+  <w:style w:type="paragraph" w:default="1" w:styleId="a">
+    <w:name w:val="Normal"/>
+    <w:qFormat/>
+    <w:pPr>
+      <w:widowControl w:val="0"/>
+      <w:jc w:val="both"/>
+    </w:pPr>
+  </w:style>
+  <w:style w:type="character" w:default="1" w:styleId="a0">
+    <w:name w:val="Default Paragraph Font"/>
+    <w:uiPriority w:val="1"/>
+    <w:semiHidden/>
+    <w:unhideWhenUsed/>
+  </w:style>
+  <w:style w:type="table" w:default="1" w:styleId="a1">
+    <w:name w:val="Normal Table"/>
+    <w:uiPriority w:val="99"/>
+    <w:semiHidden/>
+    <w:unhideWhenUsed/>
+    <w:tblPr>
+      <w:tblInd w:w="0" w:type="dxa"/>
+      <w:tblCellMar>
+        <w:top w:w="0" w:type="dxa"/>
+        <w:left w:w="108" w:type="dxa"/>
+        <w:bottom w:w="0" w:type="dxa"/>
+        <w:right w:w="108" w:type="dxa"/>
+      </w:tblCellMar>
+    </w:tblPr>
+  </w:style>
+  <w:style w:type="numbering" w:default="1" w:styleId="a2">
+    <w:name w:val="No List"/>
+    <w:uiPriority w:val="99"/>
+    <w:semiHidden/>
+    <w:unhideWhenUsed/>
+  </w:style>
+  <w:style w:type="character" w:styleId="a3">
+    <w:name w:val="Placeholder Text"/>
+    <w:basedOn w:val="a0"/>
+    <w:uiPriority w:val="99"/>
+    <w:semiHidden/>
+    <w:rsid w:val="006D7F18"/>
+    <w:rPr>
+      <w:color w:val="808080"/>
+    </w:rPr>
+  </w:style>
+</w:styles>
+</file>
+
+<file path=word/glossary/stylesWithEffects.xml><?xml version="1.0" encoding="utf-8"?>
+<w:styles xmlns:wpc="http://schemas.microsoft.com/office/word/2010/wordprocessingCanvas" xmlns:mc="http://schemas.openxmlformats.org/markup-compatibility/2006" xmlns:o="urn:schemas-microsoft-com:office:office" xmlns:r="http://schemas.openxmlformats.org/officeDocument/2006/relationships" xmlns:m="http://schemas.openxmlformats.org/officeDocument/2006/math" xmlns:v="urn:schemas-microsoft-com:vml" xmlns:wp14="http://schemas.microsoft.com/office/word/2010/wordprocessingDrawing" xmlns:wp="http://schemas.openxmlformats.org/drawingml/2006/wordprocessingDrawing" xmlns:w10="urn:schemas-microsoft-com:office:word" xmlns:w="http://schemas.openxmlformats.org/wordprocessingml/2006/main" xmlns:w14="http://schemas.microsoft.com/office/word/2010/wordml" xmlns:wpg="http://schemas.microsoft.com/office/word/2010/wordprocessingGroup" xmlns:wpi="http://schemas.microsoft.com/office/word/2010/wordprocessingInk" xmlns:wne="http://schemas.microsoft.com/office/word/2006/wordml" xmlns:wps="http://schemas.microsoft.com/office/word/2010/wordprocessingShape" mc:Ignorable="w14 wp14">
+  <w:docDefaults>
+    <w:rPrDefault>
+      <w:rPr>
+        <w:rFonts w:asciiTheme="minorHAnsi" w:eastAsiaTheme="minorEastAsia" w:hAnsiTheme="minorHAnsi" w:cstheme="minorBidi"/>
+        <w:kern w:val="2"/>
+        <w:sz w:val="21"/>
+        <w:szCs w:val="22"/>
+        <w:lang w:val="en-US" w:eastAsia="zh-CN" w:bidi="ar-SA"/>
+      </w:rPr>
+    </w:rPrDefault>
+    <w:pPrDefault/>
+  </w:docDefaults>
+  <w:latentStyles w:defLockedState="0" w:defUIPriority="99" w:defSemiHidden="1" w:defUnhideWhenUsed="1" w:defQFormat="0" w:count="267">
+    <w:lsdException w:name="Normal" w:semiHidden="0" w:uiPriority="0" w:unhideWhenUsed="0" w:qFormat="1"/>
+    <w:lsdException w:name="heading 1" w:semiHidden="0" w:uiPriority="9" w:unhideWhenUsed="0" w:qFormat="1"/>
+    <w:lsdException w:name="heading 2" w:uiPriority="9" w:qFormat="1"/>
+    <w:lsdException w:name="heading 3" w:uiPriority="9" w:qFormat="1"/>
+    <w:lsdException w:name="heading 4" w:uiPriority="9" w:qFormat="1"/>
+    <w:lsdException w:name="heading 5" w:uiPriority="9" w:qFormat="1"/>
+    <w:lsdException w:name="heading 6" w:uiPriority="9" w:qFormat="1"/>
+    <w:lsdException w:name="heading 7" w:uiPriority="9" w:qFormat="1"/>
+    <w:lsdException w:name="heading 8" w:uiPriority="9" w:qFormat="1"/>
+    <w:lsdException w:name="heading 9" w:uiPriority="9" w:qFormat="1"/>
+    <w:lsdException w:name="toc 1" w:uiPriority="39"/>
+    <w:lsdException w:name="toc 2" w:uiPriority="39"/>
+    <w:lsdException w:name="toc 3" w:uiPriority="39"/>
+    <w:lsdException w:name="toc 4" w:uiPriority="39"/>
+    <w:lsdException w:name="toc 5" w:uiPriority="39"/>
+    <w:lsdException w:name="toc 6" w:uiPriority="39"/>
+    <w:lsdException w:name="toc 7" w:uiPriority="39"/>
+    <w:lsdException w:name="toc 8" w:uiPriority="39"/>
+    <w:lsdException w:name="toc 9" w:uiPriority="39"/>
+    <w:lsdException w:name="caption" w:uiPriority="35" w:qFormat="1"/>
+    <w:lsdException w:name="Title" w:semiHidden="0" w:uiPriority="10" w:unhideWhenUsed="0" w:qFormat="1"/>
+    <w:lsdException w:name="Default Paragraph Font" w:uiPriority="1"/>
+    <w:lsdException w:name="Subtitle" w:semiHidden="0" w:uiPriority="11" w:unhideWhenUsed="0" w:qFormat="1"/>
+    <w:lsdException w:name="Strong" w:semiHidden="0" w:uiPriority="22" w:unhideWhenUsed="0" w:qFormat="1"/>
+    <w:lsdException w:name="Emphasis" w:semiHidden="0" w:uiPriority="20" w:unhideWhenUsed="0" w:qFormat="1"/>
+    <w:lsdException w:name="Table Grid" w:semiHidden="0" w:uiPriority="59" w:unhideWhenUsed="0"/>
+    <w:lsdException w:name="Placeholder Text" w:unhideWhenUsed="0"/>
+    <w:lsdException w:name="No Spacing" w:semiHidden="0" w:uiPriority="1" w:unhideWhenUsed="0" w:qFormat="1"/>
+    <w:lsdException w:name="Light Shading" w:semiHidden="0" w:uiPriority="60" w:unhideWhenUsed="0"/>
+    <w:lsdException w:name="Light List" w:semiHidden="0" w:uiPriority="61" w:unhideWhenUsed="0"/>
+    <w:lsdException w:name="Light Grid" w:semiHidden="0" w:uiPriority="62" w:unhideWhenUsed="0"/>
+    <w:lsdException w:name="Medium Shading 1" w:semiHidden="0" w:uiPriority="63" w:unhideWhenUsed="0"/>
+    <w:lsdException w:name="Medium Shading 2" w:semiHidden="0" w:uiPriority="64" w:unhideWhenUsed="0"/>
+    <w:lsdException w:name="Medium List 1" w:semiHidden="0" w:uiPriority="65" w:unhideWhenUsed="0"/>
+    <w:lsdException w:name="Medium List 2" w:semiHidden="0" w:uiPriority="66" w:unhideWhenUsed="0"/>
+    <w:lsdException w:name="Medium Grid 1" w:semiHidden="0" w:uiPriority="67" w:unhideWhenUsed="0"/>
+    <w:lsdException w:name="Medium Grid 2" w:semiHidden="0" w:uiPriority="68" w:unhideWhenUsed="0"/>
+    <w:lsdException w:name="Medium Grid 3" w:semiHidden="0" w:uiPriority="69" w:unhideWhenUsed="0"/>
+    <w:lsdException w:name="Dark List" w:semiHidden="0" w:uiPriority="70" w:unhideWhenUsed="0"/>
+    <w:lsdException w:name="Colorful Shading" w:semiHidden="0" w:uiPriority="71" w:unhideWhenUsed="0"/>
+    <w:lsdException w:name="Colorful List" w:semiHidden="0" w:uiPriority="72" w:unhideWhenUsed="0"/>
+    <w:lsdException w:name="Colorful Grid" w:semiHidden="0" w:uiPriority="73" w:unhideWhenUsed="0"/>
+    <w:lsdException w:name="Light Shading Accent 1" w:semiHidden="0" w:uiPriority="60" w:unhideWhenUsed="0"/>
+    <w:lsdException w:name="Light List Accent 1" w:semiHidden="0" w:uiPriority="61" w:unhideWhenUsed="0"/>
+    <w:lsdException w:name="Light Grid Accent 1" w:semiHidden="0" w:uiPriority="62" w:unhideWhenUsed="0"/>
+    <w:lsdException w:name="Medium Shading 1 Accent 1" w:semiHidden="0" w:uiPriority="63" w:unhideWhenUsed="0"/>
+    <w:lsdException w:name="Medium Shading 2 Accent 1" w:semiHidden="0" w:uiPriority="64" w:unhideWhenUsed="0"/>
+    <w:lsdException w:name="Medium List 1 Accent 1" w:semiHidden="0" w:uiPriority="65" w:unhideWhenUsed="0"/>
+    <w:lsdException w:name="Revision" w:unhideWhenUsed="0"/>
+    <w:lsdException w:name="List Paragraph" w:semiHidden="0" w:uiPriority="34" w:unhideWhenUsed="0" w:qFormat="1"/>
+    <w:lsdException w:name="Quote" w:semiHidden="0" w:uiPriority="29" w:unhideWhenUsed="0" w:qFormat="1"/>
+    <w:lsdException w:name="Intense Quote" w:semiHidden="0" w:uiPriority="30" w:unhideWhenUsed="0" w:qFormat="1"/>
+    <w:lsdException w:name="Medium List 2 Accent 1" w:semiHidden="0" w:uiPriority="66" w:unhideWhenUsed="0"/>
+    <w:lsdException w:name="Medium Grid 1 Accent 1" w:semiHidden="0" w:uiPriority="67" w:unhideWhenUsed="0"/>
+    <w:lsdException w:name="Medium Grid 2 Accent 1" w:semiHidden="0" w:uiPriority="68" w:unhideWhenUsed="0"/>
+    <w:lsdException w:name="Medium Grid 3 Accent 1" w:semiHidden="0" w:uiPriority="69" w:unhideWhenUsed="0"/>
+    <w:lsdException w:name="Dark List Accent 1" w:semiHidden="0" w:uiPriority="70" w:unhideWhenUsed="0"/>
+    <w:lsdException w:name="Colorful Shading Accent 1" w:semiHidden="0" w:uiPriority="71" w:unhideWhenUsed="0"/>
+    <w:lsdException w:name="Colorful List Accent 1" w:semiHidden="0" w:uiPriority="72" w:unhideWhenUsed="0"/>
+    <w:lsdException w:name="Colorful Grid Accent 1" w:semiHidden="0" w:uiPriority="73" w:unhideWhenUsed="0"/>
+    <w:lsdException w:name="Light Shading Accent 2" w:semiHidden="0" w:uiPriority="60" w:unhideWhenUsed="0"/>
+    <w:lsdException w:name="Light List Accent 2" w:semiHidden="0" w:uiPriority="61" w:unhideWhenUsed="0"/>
+    <w:lsdException w:name="Light Grid Accent 2" w:semiHidden="0" w:uiPriority="62" w:unhideWhenUsed="0"/>
+    <w:lsdException w:name="Medium Shading 1 Accent 2" w:semiHidden="0" w:uiPriority="63" w:unhideWhenUsed="0"/>
+    <w:lsdException w:name="Medium Shading 2 Accent 2" w:semiHidden="0" w:uiPriority="64" w:unhideWhenUsed="0"/>
+    <w:lsdException w:name="Medium List 1 Accent 2" w:semiHidden="0" w:uiPriority="65" w:unhideWhenUsed="0"/>
+    <w:lsdException w:name="Medium List 2 Accent 2" w:semiHidden="0" w:uiPriority="66" w:unhideWhenUsed="0"/>
+    <w:lsdException w:name="Medium Grid 1 Accent 2" w:semiHidden="0" w:uiPriority="67" w:unhideWhenUsed="0"/>
+    <w:lsdException w:name="Medium Grid 2 Accent 2" w:semiHidden="0" w:uiPriority="68" w:unhideWhenUsed="0"/>
+    <w:lsdException w:name="Medium Grid 3 Accent 2" w:semiHidden="0" w:uiPriority="69" w:unhideWhenUsed="0"/>
+    <w:lsdException w:name="Dark List Accent 2" w:semiHidden="0" w:uiPriority="70" w:unhideWhenUsed="0"/>
+    <w:lsdException w:name="Colorful Shading Accent 2" w:semiHidden="0" w:uiPriority="71" w:unhideWhenUsed="0"/>
+    <w:lsdException w:name="Colorful List Accent 2" w:semiHidden="0" w:uiPriority="72" w:unhideWhenUsed="0"/>
+    <w:lsdException w:name="Colorful Grid Accent 2" w:semiHidden="0" w:uiPriority="73" w:unhideWhenUsed="0"/>
+    <w:lsdException w:name="Light Shading Accent 3" w:semiHidden="0" w:uiPriority="60" w:unhideWhenUsed="0"/>
+    <w:lsdException w:name="Light List Accent 3" w:semiHidden="0" w:uiPriority="61" w:unhideWhenUsed="0"/>
+    <w:lsdException w:name="Light Grid Accent 3" w:semiHidden="0" w:uiPriority="62" w:unhideWhenUsed="0"/>
+    <w:lsdException w:name="Medium Shading 1 Accent 3" w:semiHidden="0" w:uiPriority="63" w:unhideWhenUsed="0"/>
+    <w:lsdException w:name="Medium Shading 2 Accent 3" w:semiHidden="0" w:uiPriority="64" w:unhideWhenUsed="0"/>
+    <w:lsdException w:name="Medium List 1 Accent 3" w:semiHidden="0" w:uiPriority="65" w:unhideWhenUsed="0"/>
+    <w:lsdException w:name="Medium List 2 Accent 3" w:semiHidden="0" w:uiPriority="66" w:unhideWhenUsed="0"/>
+    <w:lsdException w:name="Medium Grid 1 Accent 3" w:semiHidden="0" w:uiPriority="67" w:unhideWhenUsed="0"/>
+    <w:lsdException w:name="Medium Grid 2 Accent 3" w:semiHidden="0" w:uiPriority="68" w:unhideWhenUsed="0"/>
+    <w:lsdException w:name="Medium Grid 3 Accent 3" w:semiHidden="0" w:uiPriority="69" w:unhideWhenUsed="0"/>
+    <w:lsdException w:name="Dark List Accent 3" w:semiHidden="0" w:uiPriority="70" w:unhideWhenUsed="0"/>
+    <w:lsdException w:name="Colorful Shading Accent 3" w:semiHidden="0" w:uiPriority="71" w:unhideWhenUsed="0"/>
+    <w:lsdException w:name="Colorful List Accent 3" w:semiHidden="0" w:uiPriority="72" w:unhideWhenUsed="0"/>
+    <w:lsdException w:name="Colorful Grid Accent 3" w:semiHidden="0" w:uiPriority="73" w:unhideWhenUsed="0"/>
+    <w:lsdException w:name="Light Shading Accent 4" w:semiHidden="0" w:uiPriority="60" w:unhideWhenUsed="0"/>
+    <w:lsdException w:name="Light List Accent 4" w:semiHidden="0" w:uiPriority="61" w:unhideWhenUsed="0"/>
+    <w:lsdException w:name="Light Grid Accent 4" w:semiHidden="0" w:uiPriority="62" w:unhideWhenUsed="0"/>
+    <w:lsdException w:name="Medium Shading 1 Accent 4" w:semiHidden="0" w:uiPriority="63" w:unhideWhenUsed="0"/>
+    <w:lsdException w:name="Medium Shading 2 Accent 4" w:semiHidden="0" w:uiPriority="64" w:unhideWhenUsed="0"/>
+    <w:lsdException w:name="Medium List 1 Accent 4" w:semiHidden="0" w:uiPriority="65" w:unhideWhenUsed="0"/>
+    <w:lsdException w:name="Medium List 2 Accent 4" w:semiHidden="0" w:uiPriority="66" w:unhideWhenUsed="0"/>
+    <w:lsdException w:name="Medium Grid 1 Accent 4" w:semiHidden="0" w:uiPriority="67" w:unhideWhenUsed="0"/>
+    <w:lsdException w:name="Medium Grid 2 Accent 4" w:semiHidden="0" w:uiPriority="68" w:unhideWhenUsed="0"/>
+    <w:lsdException w:name="Medium Grid 3 Accent 4" w:semiHidden="0" w:uiPriority="69" w:unhideWhenUsed="0"/>
+    <w:lsdException w:name="Dark List Accent 4" w:semiHidden="0" w:uiPriority="70" w:unhideWhenUsed="0"/>
+    <w:lsdException w:name="Colorful Shading Accent 4" w:semiHidden="0" w:uiPriority="71" w:unhideWhenUsed="0"/>
+    <w:lsdException w:name="Colorful List Accent 4" w:semiHidden="0" w:uiPriority="72" w:unhideWhenUsed="0"/>
+    <w:lsdException w:name="Colorful Grid Accent 4" w:semiHidden="0" w:uiPriority="73" w:unhideWhenUsed="0"/>
+    <w:lsdException w:name="Light Shading Accent 5" w:semiHidden="0" w:uiPriority="60" w:unhideWhenUsed="0"/>
+    <w:lsdException w:name="Light List Accent 5" w:semiHidden="0" w:uiPriority="61" w:unhideWhenUsed="0"/>
+    <w:lsdException w:name="Light Grid Accent 5" w:semiHidden="0" w:uiPriority="62" w:unhideWhenUsed="0"/>
+    <w:lsdException w:name="Medium Shading 1 Accent 5" w:semiHidden="0" w:uiPriority="63" w:unhideWhenUsed="0"/>
+    <w:lsdException w:name="Medium Shading 2 Accent 5" w:semiHidden="0" w:uiPriority="64" w:unhideWhenUsed="0"/>
+    <w:lsdException w:name="Medium List 1 Accent 5" w:semiHidden="0" w:uiPriority="65" w:unhideWhenUsed="0"/>
+    <w:lsdException w:name="Medium List 2 Accent 5" w:semiHidden="0" w:uiPriority="66" w:unhideWhenUsed="0"/>
+    <w:lsdException w:name="Medium Grid 1 Accent 5" w:semiHidden="0" w:uiPriority="67" w:unhideWhenUsed="0"/>
+    <w:lsdException w:name="Medium Grid 2 Accent 5" w:semiHidden="0" w:uiPriority="68" w:unhideWhenUsed="0"/>
+    <w:lsdException w:name="Medium Grid 3 Accent 5" w:semiHidden="0" w:uiPriority="69" w:unhideWhenUsed="0"/>
+    <w:lsdException w:name="Dark List Accent 5" w:semiHidden="0" w:uiPriority="70" w:unhideWhenUsed="0"/>
+    <w:lsdException w:name="Colorful Shading Accent 5" w:semiHidden="0" w:uiPriority="71" w:unhideWhenUsed="0"/>
+    <w:lsdException w:name="Colorful List Accent 5" w:semiHidden="0" w:uiPriority="72" w:unhideWhenUsed="0"/>
+    <w:lsdException w:name="Colorful Grid Accent 5" w:semiHidden="0" w:uiPriority="73" w:unhideWhenUsed="0"/>
+    <w:lsdException w:name="Light Shading Accent 6" w:semiHidden="0" w:uiPriority="60" w:unhideWhenUsed="0"/>
+    <w:lsdException w:name="Light List Accent 6" w:semiHidden="0" w:uiPriority="61" w:unhideWhenUsed="0"/>
+    <w:lsdException w:name="Light Grid Accent 6" w:semiHidden="0" w:uiPriority="62" w:unhideWhenUsed="0"/>
+    <w:lsdException w:name="Medium Shading 1 Accent 6" w:semiHidden="0" w:uiPriority="63" w:unhideWhenUsed="0"/>
+    <w:lsdException w:name="Medium Shading 2 Accent 6" w:semiHidden="0" w:uiPriority="64" w:unhideWhenUsed="0"/>
+    <w:lsdException w:name="Medium List 1 Accent 6" w:semiHidden="0" w:uiPriority="65" w:unhideWhenUsed="0"/>
+    <w:lsdException w:name="Medium List 2 Accent 6" w:semiHidden="0" w:uiPriority="66" w:unhideWhenUsed="0"/>
+    <w:lsdException w:name="Medium Grid 1 Accent 6" w:semiHidden="0" w:uiPriority="67" w:unhideWhenUsed="0"/>
+    <w:lsdException w:name="Medium Grid 2 Accent 6" w:semiHidden="0" w:uiPriority="68" w:unhideWhenUsed="0"/>
+    <w:lsdException w:name="Medium Grid 3 Accent 6" w:semiHidden="0" w:uiPriority="69" w:unhideWhenUsed="0"/>
+    <w:lsdException w:name="Dark List Accent 6" w:semiHidden="0" w:uiPriority="70" w:unhideWhenUsed="0"/>
+    <w:lsdException w:name="Colorful Shading Accent 6" w:semiHidden="0" w:uiPriority="71" w:unhideWhenUsed="0"/>
+    <w:lsdException w:name="Colorful List Accent 6" w:semiHidden="0" w:uiPriority="72" w:unhideWhenUsed="0"/>
+    <w:lsdException w:name="Colorful Grid Accent 6" w:semiHidden="0" w:uiPriority="73" w:unhideWhenUsed="0"/>
+    <w:lsdException w:name="Subtle Emphasis" w:semiHidden="0" w:uiPriority="19" w:unhideWhenUsed="0" w:qFormat="1"/>
+    <w:lsdException w:name="Intense Emphasis" w:semiHidden="0" w:uiPriority="21" w:unhideWhenUsed="0" w:qFormat="1"/>
+    <w:lsdException w:name="Subtle Reference" w:semiHidden="0" w:uiPriority="31" w:unhideWhenUsed="0" w:qFormat="1"/>
+    <w:lsdException w:name="Intense Reference" w:semiHidden="0" w:uiPriority="32" w:unhideWhenUsed="0" w:qFormat="1"/>
+    <w:lsdException w:name="Book Title" w:semiHidden="0" w:uiPriority="33" w:unhideWhenUsed="0" w:qFormat="1"/>
+    <w:lsdException w:name="Bibliography" w:uiPriority="37"/>
+    <w:lsdException w:name="TOC Heading" w:uiPriority="39" w:qFormat="1"/>
+  </w:latentStyles>
+  <w:style w:type="paragraph" w:default="1" w:styleId="a">
+    <w:name w:val="Normal"/>
+    <w:qFormat/>
+    <w:pPr>
+      <w:widowControl w:val="0"/>
+      <w:jc w:val="both"/>
+    </w:pPr>
+  </w:style>
+  <w:style w:type="character" w:default="1" w:styleId="a0">
+    <w:name w:val="Default Paragraph Font"/>
+    <w:uiPriority w:val="1"/>
+    <w:semiHidden/>
+    <w:unhideWhenUsed/>
+  </w:style>
+  <w:style w:type="table" w:default="1" w:styleId="a1">
+    <w:name w:val="Normal Table"/>
+    <w:uiPriority w:val="99"/>
+    <w:semiHidden/>
+    <w:unhideWhenUsed/>
+    <w:tblPr>
+      <w:tblInd w:w="0" w:type="dxa"/>
+      <w:tblCellMar>
+        <w:top w:w="0" w:type="dxa"/>
+        <w:left w:w="108" w:type="dxa"/>
+        <w:bottom w:w="0" w:type="dxa"/>
+        <w:right w:w="108" w:type="dxa"/>
+      </w:tblCellMar>
+    </w:tblPr>
+  </w:style>
+  <w:style w:type="numbering" w:default="1" w:styleId="a2">
+    <w:name w:val="No List"/>
+    <w:uiPriority w:val="99"/>
+    <w:semiHidden/>
+    <w:unhideWhenUsed/>
+  </w:style>
+  <w:style w:type="character" w:styleId="a3">
+    <w:name w:val="Placeholder Text"/>
+    <w:basedOn w:val="a0"/>
+    <w:uiPriority w:val="99"/>
+    <w:semiHidden/>
+    <w:rsid w:val="006D7F18"/>
+    <w:rPr>
+      <w:color w:val="808080"/>
+    </w:rPr>
+  </w:style>
+</w:styles>
+</file>
+
+<file path=word/glossary/webSettings.xml><?xml version="1.0" encoding="utf-8"?>
+<w:webSettings xmlns:mc="http://schemas.openxmlformats.org/markup-compatibility/2006" xmlns:r="http://schemas.openxmlformats.org/officeDocument/2006/relationships" xmlns:w="http://schemas.openxmlformats.org/wordprocessingml/2006/main" xmlns:w14="http://schemas.microsoft.com/office/word/2010/wordml" mc:Ignorable="w14">
+  <w:optimizeForBrowser/>
+  <w:allowPNG/>
+</w:webSettings>
+</file>
+
 <file path=word/theme/theme1.xml><?xml version="1.0" encoding="utf-8"?>
 <a:theme xmlns:a="http://schemas.openxmlformats.org/drawingml/2006/main" name="Office Theme">
   <a:themeElements>
@@ -11211,7 +12303,7 @@
 </file>
 
 <file path=customXml/itemProps1.xml><?xml version="1.0" encoding="utf-8"?>
-<ds:datastoreItem xmlns:ds="http://schemas.openxmlformats.org/officeDocument/2006/customXml" ds:itemID="{07A13989-0A24-45D5-9175-B527BBDEF076}">
+<ds:datastoreItem xmlns:ds="http://schemas.openxmlformats.org/officeDocument/2006/customXml" ds:itemID="{8F4F36BC-2C5B-4411-9634-641C69ED5EFA}">
   <ds:schemaRefs>
     <ds:schemaRef ds:uri="http://schemas.openxmlformats.org/officeDocument/2006/bibliography"/>
   </ds:schemaRefs>

--- a/hw9/writeup.docx
+++ b/hw9/writeup.docx
@@ -28,11 +28,6 @@
       </w:r>
     </w:p>
     <w:p>
-      <w:pPr>
-        <w:rPr>
-          <w:rFonts w:hint="eastAsia"/>
-        </w:rPr>
-      </w:pPr>
       <w:r>
         <w:t>The cost for each state is:</w:t>
       </w:r>
@@ -263,7 +258,10 @@
               <w:jc w:val="center"/>
             </w:pPr>
             <w:r>
-              <w:t>0</w:t>
+              <w:rPr>
+                <w:rFonts w:hint="eastAsia"/>
+              </w:rPr>
+              <w:t>1</w:t>
             </w:r>
           </w:p>
         </w:tc>
@@ -276,7 +274,10 @@
               <w:jc w:val="center"/>
             </w:pPr>
             <w:r>
-              <w:t>3</w:t>
+              <w:rPr>
+                <w:rFonts w:hint="eastAsia"/>
+              </w:rPr>
+              <w:t>1</w:t>
             </w:r>
           </w:p>
         </w:tc>
@@ -390,7 +391,10 @@
               <w:jc w:val="center"/>
             </w:pPr>
             <w:r>
-              <w:t>1</w:t>
+              <w:rPr>
+                <w:rFonts w:hint="eastAsia"/>
+              </w:rPr>
+              <w:t>3</w:t>
             </w:r>
           </w:p>
         </w:tc>
@@ -1760,10 +1764,7 @@
         </w:tc>
       </w:tr>
     </w:tbl>
-    <w:p>
-      <w:bookmarkStart w:id="0" w:name="_GoBack"/>
-      <w:bookmarkEnd w:id="0"/>
-    </w:p>
+    <w:p/>
     <w:p>
       <w:r>
         <w:t xml:space="preserve">We have </w:t>
@@ -2196,7 +2197,53 @@
         </w:tc>
       </w:tr>
     </w:tbl>
-    <w:p/>
+    <w:p>
+      <w:r>
+        <w:rPr>
+          <w:rFonts w:hint="eastAsia"/>
+        </w:rPr>
+        <w:t>Thus</w:t>
+      </w:r>
+      <w:r>
+        <w:t xml:space="preserve">, the probability distribution will </w:t>
+      </w:r>
+      <w:r>
+        <w:t>simply be [0.25 0.25 0.25 0.25] multiplied by each matrix, which gives us:</w:t>
+      </w:r>
+    </w:p>
+    <w:p>
+      <w:r>
+        <w:t>N = 5: [</w:t>
+      </w:r>
+      <w:r>
+        <w:t>0.0972    0.3177    0.5493    0.0358</w:t>
+      </w:r>
+      <w:r>
+        <w:t>]</w:t>
+      </w:r>
+    </w:p>
+    <w:p>
+      <w:r>
+        <w:t>N = 10: [</w:t>
+      </w:r>
+      <w:r>
+        <w:t>0.0912    0.2695    0.6057    0.0336</w:t>
+      </w:r>
+      <w:r>
+        <w:t>]</w:t>
+      </w:r>
+    </w:p>
+    <w:p>
+      <w:r>
+        <w:t>N = 1000: [</w:t>
+      </w:r>
+      <w:r>
+        <w:t>0.0871    0.2369    0.6439    0.0321</w:t>
+      </w:r>
+      <w:r>
+        <w:t>]</w:t>
+      </w:r>
+    </w:p>
     <w:p>
       <w:pPr>
         <w:pStyle w:val="3"/>
@@ -2543,6 +2590,7 @@
                 <w:rFonts w:hint="eastAsia"/>
                 <w:color w:val="000000"/>
               </w:rPr>
+              <w:lastRenderedPageBreak/>
               <w:t xml:space="preserve">0.000 </w:t>
             </w:r>
           </w:p>
@@ -2792,7 +2840,6 @@
                 <w:rFonts w:hint="eastAsia"/>
                 <w:color w:val="000000"/>
               </w:rPr>
-              <w:lastRenderedPageBreak/>
               <w:t xml:space="preserve">0.333 </w:t>
             </w:r>
           </w:p>
@@ -3922,6 +3969,44 @@
     </w:tbl>
     <w:p/>
     <w:p>
+      <w:r>
+        <w:t>The probability distribution will be [0.25 0.25 0.25 0.25] multiplied by each matrix, which gives us:</w:t>
+      </w:r>
+    </w:p>
+    <w:p>
+      <w:r>
+        <w:t>N = 5: [</w:t>
+      </w:r>
+      <w:r>
+        <w:t>0.2267    0.2707    0.2974    0.2051</w:t>
+      </w:r>
+      <w:r>
+        <w:t>]</w:t>
+      </w:r>
+    </w:p>
+    <w:p>
+      <w:r>
+        <w:t>N = 10: [</w:t>
+      </w:r>
+      <w:r>
+        <w:t>0.2399    0.2576    0.2853    0.2171</w:t>
+      </w:r>
+      <w:r>
+        <w:t>]</w:t>
+      </w:r>
+    </w:p>
+    <w:p>
+      <w:r>
+        <w:t>N = 1000: [</w:t>
+      </w:r>
+      <w:r>
+        <w:t>0.2363    0.2612    0.2887    0.2138</w:t>
+      </w:r>
+      <w:r>
+        <w:t>]</w:t>
+      </w:r>
+    </w:p>
+    <w:p>
       <w:pPr>
         <w:pStyle w:val="3"/>
       </w:pPr>
@@ -4615,6 +4700,7 @@
                 <w:rFonts w:hint="eastAsia"/>
                 <w:color w:val="000000"/>
               </w:rPr>
+              <w:lastRenderedPageBreak/>
               <w:t xml:space="preserve">0.000 </w:t>
             </w:r>
           </w:p>
@@ -5484,7 +5570,6 @@
                 <w:rFonts w:hint="eastAsia"/>
                 <w:color w:val="000000"/>
               </w:rPr>
-              <w:lastRenderedPageBreak/>
               <w:t xml:space="preserve">0.000 </w:t>
             </w:r>
           </w:p>
@@ -5652,17 +5737,90 @@
     </w:tbl>
     <w:p/>
     <w:p>
-      <w:pPr>
-        <w:pStyle w:val="3"/>
-      </w:pPr>
-      <w:r>
-        <w:t>Part f)</w:t>
+      <w:r>
+        <w:t>The probability distribution will be [0.25 0.25 0.25 0.25] multiplied by each matrix, which gives us:</w:t>
       </w:r>
     </w:p>
     <w:p>
       <w:r>
-        <w:t xml:space="preserve">Yes, as we see that the lower the temperature is, the more likely we will converge to the global optimum as time tends to infinity. </w:t>
-      </w:r>
+        <w:t>N = 5: [</w:t>
+      </w:r>
+      <w:r>
+        <w:t>0.0017    0.4954    0.5029    0.0000</w:t>
+      </w:r>
+      <w:r>
+        <w:t>]</w:t>
+      </w:r>
+    </w:p>
+    <w:p>
+      <w:r>
+        <w:t>N = 10: [</w:t>
+      </w:r>
+      <w:r>
+        <w:t>0.0017    0.4912    0.5071    0.0000</w:t>
+      </w:r>
+      <w:r>
+        <w:t>]</w:t>
+      </w:r>
+    </w:p>
+    <w:p>
+      <w:r>
+        <w:t>N = 1000: [</w:t>
+      </w:r>
+      <w:r>
+        <w:t>0.0003    0.0962    0.9034    0.0000</w:t>
+      </w:r>
+      <w:r>
+        <w:t>]</w:t>
+      </w:r>
+    </w:p>
+    <w:p>
+      <w:pPr>
+        <w:pStyle w:val="3"/>
+      </w:pPr>
+      <w:r>
+        <w:t>Part f)</w:t>
+      </w:r>
+    </w:p>
+    <w:p>
+      <w:r>
+        <w:t xml:space="preserve">Yes, as we see that the lower the temperature is, the more likely we will converge to </w:t>
+      </w:r>
+      <w:r>
+        <w:t>the global</w:t>
+      </w:r>
+      <w:r>
+        <w:t xml:space="preserve"> </w:t>
+      </w:r>
+      <w:r>
+        <w:t>optimum as time tends to infinity</w:t>
+      </w:r>
+      <w:r>
+        <w:t>, but it will converge really slowly, especially when reached a local optimum</w:t>
+      </w:r>
+      <w:r>
+        <w:t xml:space="preserve">. </w:t>
+      </w:r>
+      <w:r>
+        <w:t>On the other hand, the higher the temperature</w:t>
+      </w:r>
+      <w:r>
+        <w:t xml:space="preserve"> is</w:t>
+      </w:r>
+      <w:r>
+        <w:t>, the more likely we will converge to a unified distribution</w:t>
+      </w:r>
+      <w:r>
+        <w:t xml:space="preserve"> for all initial conditions</w:t>
+      </w:r>
+      <w:r>
+        <w:t xml:space="preserve">, but at the same time, the more unlikely </w:t>
+      </w:r>
+      <w:r>
+        <w:t xml:space="preserve">we will stay at the global optimum. </w:t>
+      </w:r>
+    </w:p>
+    <w:p>
       <w:r>
         <w:t>We need to set the temperature high enough so that the algorithm</w:t>
       </w:r>
@@ -5864,6 +6022,7 @@
         <w:pStyle w:val="3"/>
       </w:pPr>
       <w:r>
+        <w:lastRenderedPageBreak/>
         <w:t>Part b)</w:t>
       </w:r>
     </w:p>
@@ -6078,15 +6237,7 @@
       </w:r>
       <w:proofErr w:type="gramEnd"/>
       <w:r>
-        <w:t>including 6 and its 3 neighbors). This is impossible as we showed both 3, 4, a</w:t>
-      </w:r>
-      <w:proofErr w:type="spellStart"/>
-      <w:r>
-        <w:t>nd</w:t>
-      </w:r>
-      <w:proofErr w:type="spellEnd"/>
-      <w:r>
-        <w:t xml:space="preserve"> 5 are better than 2. Thus, the remaining neighbor can only be 1.</w:t>
+        <w:t>including 6 and its 3 neighbors). This is impossible as we showed both 3, 4, and 5 are better than 2. Thus, the remaining neighbor can only be 1.</w:t>
       </w:r>
     </w:p>
     <w:p>
@@ -6145,7 +6296,6 @@
     </w:p>
     <w:p>
       <w:r>
-        <w:lastRenderedPageBreak/>
         <w:t>J(1) &lt; J(2), J(1) &lt; J(3), J(1) &lt; J(4), J(1) &lt; J(5)</w:t>
       </w:r>
       <w:r>
@@ -6447,6 +6597,7 @@
     </w:p>
     <w:p>
       <w:r>
+        <w:lastRenderedPageBreak/>
         <w:t xml:space="preserve">In our case, </w:t>
       </w:r>
       <m:oMath>
@@ -7447,7 +7598,6 @@
         <w:pStyle w:val="3"/>
       </w:pPr>
       <w:r>
-        <w:lastRenderedPageBreak/>
         <w:t>Part c)</w:t>
       </w:r>
     </w:p>
@@ -8037,6 +8187,7 @@
                 <w:sz w:val="20"/>
                 <w:szCs w:val="20"/>
               </w:rPr>
+              <w:lastRenderedPageBreak/>
               <w:t>t(1, 3) = 1/2;</w:t>
             </w:r>
           </w:p>
@@ -8289,6 +8440,207 @@
               <w:adjustRightInd w:val="0"/>
               <w:jc w:val="left"/>
               <w:rPr>
+                <w:rFonts w:ascii="Courier New" w:hAnsi="Courier New" w:cs="Courier New" w:hint="eastAsia"/>
+                <w:color w:val="000000"/>
+                <w:sz w:val="20"/>
+                <w:szCs w:val="20"/>
+              </w:rPr>
+            </w:pPr>
+            <w:r>
+              <w:rPr>
+                <w:rFonts w:ascii="Courier New" w:hAnsi="Courier New" w:cs="Courier New"/>
+                <w:color w:val="000000"/>
+                <w:sz w:val="20"/>
+                <w:szCs w:val="20"/>
+              </w:rPr>
+              <w:t>t(4, 3) = 1/2;</w:t>
+            </w:r>
+          </w:p>
+          <w:p>
+            <w:pPr>
+              <w:widowControl w:val="0"/>
+              <w:autoSpaceDE w:val="0"/>
+              <w:autoSpaceDN w:val="0"/>
+              <w:adjustRightInd w:val="0"/>
+              <w:jc w:val="left"/>
+              <w:rPr>
+                <w:rFonts w:ascii="Courier New" w:hAnsi="Courier New" w:cs="Courier New" w:hint="eastAsia"/>
+                <w:color w:val="000000"/>
+                <w:sz w:val="20"/>
+                <w:szCs w:val="20"/>
+              </w:rPr>
+            </w:pPr>
+          </w:p>
+          <w:p>
+            <w:pPr>
+              <w:widowControl w:val="0"/>
+              <w:autoSpaceDE w:val="0"/>
+              <w:autoSpaceDN w:val="0"/>
+              <w:adjustRightInd w:val="0"/>
+              <w:jc w:val="left"/>
+              <w:rPr>
+                <w:rFonts w:ascii="Courier New" w:hAnsi="Courier New" w:cs="Courier New"/>
+                <w:color w:val="000000"/>
+                <w:sz w:val="20"/>
+                <w:szCs w:val="20"/>
+              </w:rPr>
+            </w:pPr>
+            <w:r>
+              <w:rPr>
+                <w:rFonts w:ascii="Courier New" w:hAnsi="Courier New" w:cs="Courier New" w:hint="eastAsia"/>
+                <w:color w:val="000000"/>
+                <w:sz w:val="20"/>
+                <w:szCs w:val="20"/>
+              </w:rPr>
+              <w:t>t</w:t>
+            </w:r>
+          </w:p>
+          <w:p>
+            <w:pPr>
+              <w:widowControl w:val="0"/>
+              <w:autoSpaceDE w:val="0"/>
+              <w:autoSpaceDN w:val="0"/>
+              <w:adjustRightInd w:val="0"/>
+              <w:jc w:val="left"/>
+              <w:rPr>
+                <w:rFonts w:ascii="Courier New" w:hAnsi="Courier New" w:cs="Courier New"/>
+                <w:color w:val="000000"/>
+                <w:sz w:val="20"/>
+                <w:szCs w:val="20"/>
+              </w:rPr>
+            </w:pPr>
+            <w:r>
+              <w:rPr>
+                <w:rFonts w:ascii="Courier New" w:hAnsi="Courier New" w:cs="Courier New"/>
+                <w:color w:val="000000"/>
+                <w:sz w:val="20"/>
+                <w:szCs w:val="20"/>
+              </w:rPr>
+              <w:t>t^5</w:t>
+            </w:r>
+          </w:p>
+          <w:p>
+            <w:pPr>
+              <w:widowControl w:val="0"/>
+              <w:autoSpaceDE w:val="0"/>
+              <w:autoSpaceDN w:val="0"/>
+              <w:adjustRightInd w:val="0"/>
+              <w:jc w:val="left"/>
+              <w:rPr>
+                <w:rFonts w:ascii="Courier New" w:hAnsi="Courier New" w:cs="Courier New"/>
+                <w:color w:val="000000"/>
+                <w:sz w:val="20"/>
+                <w:szCs w:val="20"/>
+              </w:rPr>
+            </w:pPr>
+            <w:r>
+              <w:rPr>
+                <w:rFonts w:ascii="Courier New" w:hAnsi="Courier New" w:cs="Courier New"/>
+                <w:color w:val="000000"/>
+                <w:sz w:val="20"/>
+                <w:szCs w:val="20"/>
+              </w:rPr>
+              <w:t>t^10</w:t>
+            </w:r>
+          </w:p>
+          <w:p>
+            <w:pPr>
+              <w:widowControl w:val="0"/>
+              <w:autoSpaceDE w:val="0"/>
+              <w:autoSpaceDN w:val="0"/>
+              <w:adjustRightInd w:val="0"/>
+              <w:jc w:val="left"/>
+              <w:rPr>
+                <w:rFonts w:ascii="Courier New" w:hAnsi="Courier New" w:cs="Courier New"/>
+                <w:color w:val="000000"/>
+                <w:sz w:val="20"/>
+                <w:szCs w:val="20"/>
+              </w:rPr>
+            </w:pPr>
+            <w:r>
+              <w:rPr>
+                <w:rFonts w:ascii="Courier New" w:hAnsi="Courier New" w:cs="Courier New"/>
+                <w:color w:val="000000"/>
+                <w:sz w:val="20"/>
+                <w:szCs w:val="20"/>
+              </w:rPr>
+              <w:t>t^1000</w:t>
+            </w:r>
+          </w:p>
+          <w:p>
+            <w:pPr>
+              <w:widowControl w:val="0"/>
+              <w:autoSpaceDE w:val="0"/>
+              <w:autoSpaceDN w:val="0"/>
+              <w:adjustRightInd w:val="0"/>
+              <w:jc w:val="left"/>
+              <w:rPr>
+                <w:rFonts w:ascii="Courier New" w:hAnsi="Courier New" w:cs="Courier New"/>
+                <w:color w:val="000000"/>
+                <w:sz w:val="20"/>
+                <w:szCs w:val="20"/>
+              </w:rPr>
+            </w:pPr>
+            <w:r>
+              <w:rPr>
+                <w:rFonts w:ascii="Courier New" w:hAnsi="Courier New" w:cs="Courier New"/>
+                <w:color w:val="000000"/>
+                <w:sz w:val="20"/>
+                <w:szCs w:val="20"/>
+              </w:rPr>
+              <w:t>sum(0.25*t^5,1)</w:t>
+            </w:r>
+          </w:p>
+          <w:p>
+            <w:pPr>
+              <w:widowControl w:val="0"/>
+              <w:autoSpaceDE w:val="0"/>
+              <w:autoSpaceDN w:val="0"/>
+              <w:adjustRightInd w:val="0"/>
+              <w:jc w:val="left"/>
+              <w:rPr>
+                <w:rFonts w:ascii="Courier New" w:hAnsi="Courier New" w:cs="Courier New"/>
+                <w:color w:val="000000"/>
+                <w:sz w:val="20"/>
+                <w:szCs w:val="20"/>
+              </w:rPr>
+            </w:pPr>
+            <w:r>
+              <w:rPr>
+                <w:rFonts w:ascii="Courier New" w:hAnsi="Courier New" w:cs="Courier New"/>
+                <w:color w:val="000000"/>
+                <w:sz w:val="20"/>
+                <w:szCs w:val="20"/>
+              </w:rPr>
+              <w:t>sum(0.25*t</w:t>
+            </w:r>
+            <w:r>
+              <w:rPr>
+                <w:rFonts w:ascii="Courier New" w:hAnsi="Courier New" w:cs="Courier New"/>
+                <w:color w:val="000000"/>
+                <w:sz w:val="20"/>
+                <w:szCs w:val="20"/>
+              </w:rPr>
+              <w:t>^10</w:t>
+            </w:r>
+            <w:r>
+              <w:rPr>
+                <w:rFonts w:ascii="Courier New" w:hAnsi="Courier New" w:cs="Courier New"/>
+                <w:color w:val="000000"/>
+                <w:sz w:val="20"/>
+                <w:szCs w:val="20"/>
+              </w:rPr>
+              <w:t>,1)</w:t>
+            </w:r>
+          </w:p>
+          <w:p>
+            <w:pPr>
+              <w:widowControl w:val="0"/>
+              <w:autoSpaceDE w:val="0"/>
+              <w:autoSpaceDN w:val="0"/>
+              <w:adjustRightInd w:val="0"/>
+              <w:jc w:val="left"/>
+              <w:rPr>
                 <w:rFonts w:ascii="Courier New" w:hAnsi="Courier New" w:cs="Courier New"/>
                 <w:sz w:val="24"/>
                 <w:szCs w:val="24"/>
@@ -8301,13 +8653,34 @@
                 <w:sz w:val="20"/>
                 <w:szCs w:val="20"/>
               </w:rPr>
-              <w:t>t(4, 3) = 1/2;</w:t>
+              <w:t>sum(0.25*t</w:t>
+            </w:r>
+            <w:r>
+              <w:rPr>
+                <w:rFonts w:ascii="Courier New" w:hAnsi="Courier New" w:cs="Courier New"/>
+                <w:color w:val="000000"/>
+                <w:sz w:val="20"/>
+                <w:szCs w:val="20"/>
+              </w:rPr>
+              <w:t>^1000</w:t>
+            </w:r>
+            <w:r>
+              <w:rPr>
+                <w:rFonts w:ascii="Courier New" w:hAnsi="Courier New" w:cs="Courier New"/>
+                <w:color w:val="000000"/>
+                <w:sz w:val="20"/>
+                <w:szCs w:val="20"/>
+              </w:rPr>
+              <w:t>,1)</w:t>
             </w:r>
           </w:p>
         </w:tc>
       </w:tr>
     </w:tbl>
-    <w:p/>
+    <w:p>
+      <w:bookmarkStart w:id="0" w:name="_GoBack"/>
+      <w:bookmarkEnd w:id="0"/>
+    </w:p>
     <w:sectPr>
       <w:headerReference w:type="default" r:id="rId10"/>
       <w:footerReference w:type="default" r:id="rId11"/>
@@ -8379,7 +8752,7 @@
           <w:rPr>
             <w:noProof/>
           </w:rPr>
-          <w:t>2</w:t>
+          <w:t>1</w:t>
         </w:r>
         <w:r>
           <w:rPr>
@@ -8436,13 +8809,7 @@
       <w:t>C</w:t>
     </w:r>
     <w:r>
-      <w:t xml:space="preserve">EE 5290: Homework </w:t>
-    </w:r>
-    <w:r>
-      <w:t>9</w:t>
-    </w:r>
-    <w:r>
-      <w:t xml:space="preserve"> (</w:t>
+      <w:t>EE 5290: Homework 9 (</w:t>
     </w:r>
     <w:proofErr w:type="spellStart"/>
     <w:r>
@@ -8471,10 +8838,7 @@
       <w:t xml:space="preserve">                   </w:t>
     </w:r>
     <w:r>
-      <w:t xml:space="preserve">        </w:t>
-    </w:r>
-    <w:r>
-      <w:t xml:space="preserve">           </w:t>
+      <w:t xml:space="preserve">                   </w:t>
     </w:r>
     <w:proofErr w:type="spellStart"/>
     <w:r>
@@ -11497,522 +11861,6 @@
 </w:styles>
 </file>
 
-<file path=word/glossary/document.xml><?xml version="1.0" encoding="utf-8"?>
-<w:glossaryDocument xmlns:wpc="http://schemas.microsoft.com/office/word/2010/wordprocessingCanvas" xmlns:mc="http://schemas.openxmlformats.org/markup-compatibility/2006" xmlns:o="urn:schemas-microsoft-com:office:office" xmlns:r="http://schemas.openxmlformats.org/officeDocument/2006/relationships" xmlns:m="http://schemas.openxmlformats.org/officeDocument/2006/math" xmlns:v="urn:schemas-microsoft-com:vml" xmlns:wp14="http://schemas.microsoft.com/office/word/2010/wordprocessingDrawing" xmlns:wp="http://schemas.openxmlformats.org/drawingml/2006/wordprocessingDrawing" xmlns:w10="urn:schemas-microsoft-com:office:word" xmlns:w="http://schemas.openxmlformats.org/wordprocessingml/2006/main" xmlns:w14="http://schemas.microsoft.com/office/word/2010/wordml" xmlns:wpg="http://schemas.microsoft.com/office/word/2010/wordprocessingGroup" xmlns:wpi="http://schemas.microsoft.com/office/word/2010/wordprocessingInk" xmlns:wne="http://schemas.microsoft.com/office/word/2006/wordml" xmlns:wps="http://schemas.microsoft.com/office/word/2010/wordprocessingShape" mc:Ignorable="w14 wp14"/>
-</file>
-
-<file path=word/glossary/fontTable.xml><?xml version="1.0" encoding="utf-8"?>
-<w:fonts xmlns:mc="http://schemas.openxmlformats.org/markup-compatibility/2006" xmlns:r="http://schemas.openxmlformats.org/officeDocument/2006/relationships" xmlns:w="http://schemas.openxmlformats.org/wordprocessingml/2006/main" xmlns:w14="http://schemas.microsoft.com/office/word/2010/wordml" mc:Ignorable="w14">
-  <w:font w:name="Calibri">
-    <w:panose1 w:val="020F0502020204030204"/>
-    <w:charset w:val="00"/>
-    <w:family w:val="swiss"/>
-    <w:pitch w:val="variable"/>
-    <w:sig w:usb0="E10002FF" w:usb1="4000ACFF" w:usb2="00000009" w:usb3="00000000" w:csb0="0000019F" w:csb1="00000000"/>
-  </w:font>
-  <w:font w:name="Times New Roman">
-    <w:panose1 w:val="02020603050405020304"/>
-    <w:charset w:val="00"/>
-    <w:family w:val="roman"/>
-    <w:pitch w:val="variable"/>
-    <w:sig w:usb0="E0002AFF" w:usb1="C0007841" w:usb2="00000009" w:usb3="00000000" w:csb0="000001FF" w:csb1="00000000"/>
-  </w:font>
-  <w:font w:name="宋体">
-    <w:altName w:val="SimSun"/>
-    <w:panose1 w:val="02010600030101010101"/>
-    <w:charset w:val="86"/>
-    <w:family w:val="auto"/>
-    <w:pitch w:val="variable"/>
-    <w:sig w:usb0="00000003" w:usb1="288F0000" w:usb2="00000016" w:usb3="00000000" w:csb0="00040001" w:csb1="00000000"/>
-  </w:font>
-  <w:font w:name="Cambria">
-    <w:panose1 w:val="02040503050406030204"/>
-    <w:charset w:val="00"/>
-    <w:family w:val="roman"/>
-    <w:pitch w:val="variable"/>
-    <w:sig w:usb0="E00002FF" w:usb1="400004FF" w:usb2="00000000" w:usb3="00000000" w:csb0="0000019F" w:csb1="00000000"/>
-  </w:font>
-  <w:font w:name="Tahoma">
-    <w:panose1 w:val="020B0604030504040204"/>
-    <w:charset w:val="00"/>
-    <w:family w:val="swiss"/>
-    <w:pitch w:val="variable"/>
-    <w:sig w:usb0="E1002EFF" w:usb1="C000605B" w:usb2="00000029" w:usb3="00000000" w:csb0="000101FF" w:csb1="00000000"/>
-  </w:font>
-  <w:font w:name="Cambria Math">
-    <w:panose1 w:val="02040503050406030204"/>
-    <w:charset w:val="00"/>
-    <w:family w:val="roman"/>
-    <w:pitch w:val="variable"/>
-    <w:sig w:usb0="E00002FF" w:usb1="420024FF" w:usb2="00000000" w:usb3="00000000" w:csb0="0000019F" w:csb1="00000000"/>
-  </w:font>
-  <w:font w:name="Courier New">
-    <w:panose1 w:val="02070309020205020404"/>
-    <w:charset w:val="00"/>
-    <w:family w:val="modern"/>
-    <w:pitch w:val="fixed"/>
-    <w:sig w:usb0="E0002AFF" w:usb1="C0007843" w:usb2="00000009" w:usb3="00000000" w:csb0="000001FF" w:csb1="00000000"/>
-  </w:font>
-</w:fonts>
-</file>
-
-<file path=word/glossary/settings.xml><?xml version="1.0" encoding="utf-8"?>
-<w:settings xmlns:mc="http://schemas.openxmlformats.org/markup-compatibility/2006" xmlns:o="urn:schemas-microsoft-com:office:office" xmlns:r="http://schemas.openxmlformats.org/officeDocument/2006/relationships" xmlns:m="http://schemas.openxmlformats.org/officeDocument/2006/math" xmlns:v="urn:schemas-microsoft-com:vml" xmlns:w10="urn:schemas-microsoft-com:office:word" xmlns:w="http://schemas.openxmlformats.org/wordprocessingml/2006/main" xmlns:w14="http://schemas.microsoft.com/office/word/2010/wordml" xmlns:sl="http://schemas.openxmlformats.org/schemaLibrary/2006/main" mc:Ignorable="w14">
-  <w:view w:val="normal"/>
-  <w:bordersDoNotSurroundHeader/>
-  <w:bordersDoNotSurroundFooter/>
-  <w:defaultTabStop w:val="420"/>
-  <w:drawingGridVerticalSpacing w:val="156"/>
-  <w:displayHorizontalDrawingGridEvery w:val="0"/>
-  <w:displayVerticalDrawingGridEvery w:val="2"/>
-  <w:characterSpacingControl w:val="compressPunctuation"/>
-  <w:compat>
-    <w:spaceForUL/>
-    <w:balanceSingleByteDoubleByteWidth/>
-    <w:doNotLeaveBackslashAlone/>
-    <w:ulTrailSpace/>
-    <w:doNotExpandShiftReturn/>
-    <w:adjustLineHeightInTable/>
-    <w:useFELayout/>
-    <w:compatSetting w:name="compatibilityMode" w:uri="http://schemas.microsoft.com/office/word" w:val="14"/>
-    <w:compatSetting w:name="overrideTableStyleFontSizeAndJustification" w:uri="http://schemas.microsoft.com/office/word" w:val="1"/>
-    <w:compatSetting w:name="enableOpenTypeFeatures" w:uri="http://schemas.microsoft.com/office/word" w:val="1"/>
-    <w:compatSetting w:name="doNotFlipMirrorIndents" w:uri="http://schemas.microsoft.com/office/word" w:val="1"/>
-  </w:compat>
-  <w:rsids>
-    <w:rsidRoot w:val="006D7F18"/>
-    <w:rsid w:val="006D7F18"/>
-    <w:rsid w:val="00F42149"/>
-  </w:rsids>
-  <m:mathPr>
-    <m:mathFont m:val="Cambria Math"/>
-    <m:brkBin m:val="before"/>
-    <m:brkBinSub m:val="--"/>
-    <m:smallFrac m:val="0"/>
-    <m:dispDef/>
-    <m:lMargin m:val="0"/>
-    <m:rMargin m:val="0"/>
-    <m:defJc m:val="centerGroup"/>
-    <m:wrapIndent m:val="1440"/>
-    <m:intLim m:val="subSup"/>
-    <m:naryLim m:val="undOvr"/>
-  </m:mathPr>
-  <w:themeFontLang w:val="en-US" w:eastAsia="zh-CN"/>
-  <w:clrSchemeMapping w:bg1="light1" w:t1="dark1" w:bg2="light2" w:t2="dark2" w:accent1="accent1" w:accent2="accent2" w:accent3="accent3" w:accent4="accent4" w:accent5="accent5" w:accent6="accent6" w:hyperlink="hyperlink" w:followedHyperlink="followedHyperlink"/>
-  <w:decimalSymbol w:val="."/>
-  <w:listSeparator w:val=","/>
-</w:settings>
-</file>
-
-<file path=word/glossary/styles.xml><?xml version="1.0" encoding="utf-8"?>
-<w:styles xmlns:mc="http://schemas.openxmlformats.org/markup-compatibility/2006" xmlns:r="http://schemas.openxmlformats.org/officeDocument/2006/relationships" xmlns:w="http://schemas.openxmlformats.org/wordprocessingml/2006/main" xmlns:w14="http://schemas.microsoft.com/office/word/2010/wordml" mc:Ignorable="w14">
-  <w:docDefaults>
-    <w:rPrDefault>
-      <w:rPr>
-        <w:rFonts w:asciiTheme="minorHAnsi" w:eastAsiaTheme="minorEastAsia" w:hAnsiTheme="minorHAnsi" w:cstheme="minorBidi"/>
-        <w:kern w:val="2"/>
-        <w:sz w:val="21"/>
-        <w:szCs w:val="22"/>
-        <w:lang w:val="en-US" w:eastAsia="zh-CN" w:bidi="ar-SA"/>
-      </w:rPr>
-    </w:rPrDefault>
-    <w:pPrDefault/>
-  </w:docDefaults>
-  <w:latentStyles w:defLockedState="0" w:defUIPriority="99" w:defSemiHidden="1" w:defUnhideWhenUsed="1" w:defQFormat="0" w:count="267">
-    <w:lsdException w:name="Normal" w:semiHidden="0" w:uiPriority="0" w:unhideWhenUsed="0" w:qFormat="1"/>
-    <w:lsdException w:name="heading 1" w:semiHidden="0" w:uiPriority="9" w:unhideWhenUsed="0" w:qFormat="1"/>
-    <w:lsdException w:name="heading 2" w:uiPriority="9" w:qFormat="1"/>
-    <w:lsdException w:name="heading 3" w:uiPriority="9" w:qFormat="1"/>
-    <w:lsdException w:name="heading 4" w:uiPriority="9" w:qFormat="1"/>
-    <w:lsdException w:name="heading 5" w:uiPriority="9" w:qFormat="1"/>
-    <w:lsdException w:name="heading 6" w:uiPriority="9" w:qFormat="1"/>
-    <w:lsdException w:name="heading 7" w:uiPriority="9" w:qFormat="1"/>
-    <w:lsdException w:name="heading 8" w:uiPriority="9" w:qFormat="1"/>
-    <w:lsdException w:name="heading 9" w:uiPriority="9" w:qFormat="1"/>
-    <w:lsdException w:name="toc 1" w:uiPriority="39"/>
-    <w:lsdException w:name="toc 2" w:uiPriority="39"/>
-    <w:lsdException w:name="toc 3" w:uiPriority="39"/>
-    <w:lsdException w:name="toc 4" w:uiPriority="39"/>
-    <w:lsdException w:name="toc 5" w:uiPriority="39"/>
-    <w:lsdException w:name="toc 6" w:uiPriority="39"/>
-    <w:lsdException w:name="toc 7" w:uiPriority="39"/>
-    <w:lsdException w:name="toc 8" w:uiPriority="39"/>
-    <w:lsdException w:name="toc 9" w:uiPriority="39"/>
-    <w:lsdException w:name="caption" w:uiPriority="35" w:qFormat="1"/>
-    <w:lsdException w:name="Title" w:semiHidden="0" w:uiPriority="10" w:unhideWhenUsed="0" w:qFormat="1"/>
-    <w:lsdException w:name="Default Paragraph Font" w:uiPriority="1"/>
-    <w:lsdException w:name="Subtitle" w:semiHidden="0" w:uiPriority="11" w:unhideWhenUsed="0" w:qFormat="1"/>
-    <w:lsdException w:name="Strong" w:semiHidden="0" w:uiPriority="22" w:unhideWhenUsed="0" w:qFormat="1"/>
-    <w:lsdException w:name="Emphasis" w:semiHidden="0" w:uiPriority="20" w:unhideWhenUsed="0" w:qFormat="1"/>
-    <w:lsdException w:name="Table Grid" w:semiHidden="0" w:uiPriority="59" w:unhideWhenUsed="0"/>
-    <w:lsdException w:name="Placeholder Text" w:unhideWhenUsed="0"/>
-    <w:lsdException w:name="No Spacing" w:semiHidden="0" w:uiPriority="1" w:unhideWhenUsed="0" w:qFormat="1"/>
-    <w:lsdException w:name="Light Shading" w:semiHidden="0" w:uiPriority="60" w:unhideWhenUsed="0"/>
-    <w:lsdException w:name="Light List" w:semiHidden="0" w:uiPriority="61" w:unhideWhenUsed="0"/>
-    <w:lsdException w:name="Light Grid" w:semiHidden="0" w:uiPriority="62" w:unhideWhenUsed="0"/>
-    <w:lsdException w:name="Medium Shading 1" w:semiHidden="0" w:uiPriority="63" w:unhideWhenUsed="0"/>
-    <w:lsdException w:name="Medium Shading 2" w:semiHidden="0" w:uiPriority="64" w:unhideWhenUsed="0"/>
-    <w:lsdException w:name="Medium List 1" w:semiHidden="0" w:uiPriority="65" w:unhideWhenUsed="0"/>
-    <w:lsdException w:name="Medium List 2" w:semiHidden="0" w:uiPriority="66" w:unhideWhenUsed="0"/>
-    <w:lsdException w:name="Medium Grid 1" w:semiHidden="0" w:uiPriority="67" w:unhideWhenUsed="0"/>
-    <w:lsdException w:name="Medium Grid 2" w:semiHidden="0" w:uiPriority="68" w:unhideWhenUsed="0"/>
-    <w:lsdException w:name="Medium Grid 3" w:semiHidden="0" w:uiPriority="69" w:unhideWhenUsed="0"/>
-    <w:lsdException w:name="Dark List" w:semiHidden="0" w:uiPriority="70" w:unhideWhenUsed="0"/>
-    <w:lsdException w:name="Colorful Shading" w:semiHidden="0" w:uiPriority="71" w:unhideWhenUsed="0"/>
-    <w:lsdException w:name="Colorful List" w:semiHidden="0" w:uiPriority="72" w:unhideWhenUsed="0"/>
-    <w:lsdException w:name="Colorful Grid" w:semiHidden="0" w:uiPriority="73" w:unhideWhenUsed="0"/>
-    <w:lsdException w:name="Light Shading Accent 1" w:semiHidden="0" w:uiPriority="60" w:unhideWhenUsed="0"/>
-    <w:lsdException w:name="Light List Accent 1" w:semiHidden="0" w:uiPriority="61" w:unhideWhenUsed="0"/>
-    <w:lsdException w:name="Light Grid Accent 1" w:semiHidden="0" w:uiPriority="62" w:unhideWhenUsed="0"/>
-    <w:lsdException w:name="Medium Shading 1 Accent 1" w:semiHidden="0" w:uiPriority="63" w:unhideWhenUsed="0"/>
-    <w:lsdException w:name="Medium Shading 2 Accent 1" w:semiHidden="0" w:uiPriority="64" w:unhideWhenUsed="0"/>
-    <w:lsdException w:name="Medium List 1 Accent 1" w:semiHidden="0" w:uiPriority="65" w:unhideWhenUsed="0"/>
-    <w:lsdException w:name="Revision" w:unhideWhenUsed="0"/>
-    <w:lsdException w:name="List Paragraph" w:semiHidden="0" w:uiPriority="34" w:unhideWhenUsed="0" w:qFormat="1"/>
-    <w:lsdException w:name="Quote" w:semiHidden="0" w:uiPriority="29" w:unhideWhenUsed="0" w:qFormat="1"/>
-    <w:lsdException w:name="Intense Quote" w:semiHidden="0" w:uiPriority="30" w:unhideWhenUsed="0" w:qFormat="1"/>
-    <w:lsdException w:name="Medium List 2 Accent 1" w:semiHidden="0" w:uiPriority="66" w:unhideWhenUsed="0"/>
-    <w:lsdException w:name="Medium Grid 1 Accent 1" w:semiHidden="0" w:uiPriority="67" w:unhideWhenUsed="0"/>
-    <w:lsdException w:name="Medium Grid 2 Accent 1" w:semiHidden="0" w:uiPriority="68" w:unhideWhenUsed="0"/>
-    <w:lsdException w:name="Medium Grid 3 Accent 1" w:semiHidden="0" w:uiPriority="69" w:unhideWhenUsed="0"/>
-    <w:lsdException w:name="Dark List Accent 1" w:semiHidden="0" w:uiPriority="70" w:unhideWhenUsed="0"/>
-    <w:lsdException w:name="Colorful Shading Accent 1" w:semiHidden="0" w:uiPriority="71" w:unhideWhenUsed="0"/>
-    <w:lsdException w:name="Colorful List Accent 1" w:semiHidden="0" w:uiPriority="72" w:unhideWhenUsed="0"/>
-    <w:lsdException w:name="Colorful Grid Accent 1" w:semiHidden="0" w:uiPriority="73" w:unhideWhenUsed="0"/>
-    <w:lsdException w:name="Light Shading Accent 2" w:semiHidden="0" w:uiPriority="60" w:unhideWhenUsed="0"/>
-    <w:lsdException w:name="Light List Accent 2" w:semiHidden="0" w:uiPriority="61" w:unhideWhenUsed="0"/>
-    <w:lsdException w:name="Light Grid Accent 2" w:semiHidden="0" w:uiPriority="62" w:unhideWhenUsed="0"/>
-    <w:lsdException w:name="Medium Shading 1 Accent 2" w:semiHidden="0" w:uiPriority="63" w:unhideWhenUsed="0"/>
-    <w:lsdException w:name="Medium Shading 2 Accent 2" w:semiHidden="0" w:uiPriority="64" w:unhideWhenUsed="0"/>
-    <w:lsdException w:name="Medium List 1 Accent 2" w:semiHidden="0" w:uiPriority="65" w:unhideWhenUsed="0"/>
-    <w:lsdException w:name="Medium List 2 Accent 2" w:semiHidden="0" w:uiPriority="66" w:unhideWhenUsed="0"/>
-    <w:lsdException w:name="Medium Grid 1 Accent 2" w:semiHidden="0" w:uiPriority="67" w:unhideWhenUsed="0"/>
-    <w:lsdException w:name="Medium Grid 2 Accent 2" w:semiHidden="0" w:uiPriority="68" w:unhideWhenUsed="0"/>
-    <w:lsdException w:name="Medium Grid 3 Accent 2" w:semiHidden="0" w:uiPriority="69" w:unhideWhenUsed="0"/>
-    <w:lsdException w:name="Dark List Accent 2" w:semiHidden="0" w:uiPriority="70" w:unhideWhenUsed="0"/>
-    <w:lsdException w:name="Colorful Shading Accent 2" w:semiHidden="0" w:uiPriority="71" w:unhideWhenUsed="0"/>
-    <w:lsdException w:name="Colorful List Accent 2" w:semiHidden="0" w:uiPriority="72" w:unhideWhenUsed="0"/>
-    <w:lsdException w:name="Colorful Grid Accent 2" w:semiHidden="0" w:uiPriority="73" w:unhideWhenUsed="0"/>
-    <w:lsdException w:name="Light Shading Accent 3" w:semiHidden="0" w:uiPriority="60" w:unhideWhenUsed="0"/>
-    <w:lsdException w:name="Light List Accent 3" w:semiHidden="0" w:uiPriority="61" w:unhideWhenUsed="0"/>
-    <w:lsdException w:name="Light Grid Accent 3" w:semiHidden="0" w:uiPriority="62" w:unhideWhenUsed="0"/>
-    <w:lsdException w:name="Medium Shading 1 Accent 3" w:semiHidden="0" w:uiPriority="63" w:unhideWhenUsed="0"/>
-    <w:lsdException w:name="Medium Shading 2 Accent 3" w:semiHidden="0" w:uiPriority="64" w:unhideWhenUsed="0"/>
-    <w:lsdException w:name="Medium List 1 Accent 3" w:semiHidden="0" w:uiPriority="65" w:unhideWhenUsed="0"/>
-    <w:lsdException w:name="Medium List 2 Accent 3" w:semiHidden="0" w:uiPriority="66" w:unhideWhenUsed="0"/>
-    <w:lsdException w:name="Medium Grid 1 Accent 3" w:semiHidden="0" w:uiPriority="67" w:unhideWhenUsed="0"/>
-    <w:lsdException w:name="Medium Grid 2 Accent 3" w:semiHidden="0" w:uiPriority="68" w:unhideWhenUsed="0"/>
-    <w:lsdException w:name="Medium Grid 3 Accent 3" w:semiHidden="0" w:uiPriority="69" w:unhideWhenUsed="0"/>
-    <w:lsdException w:name="Dark List Accent 3" w:semiHidden="0" w:uiPriority="70" w:unhideWhenUsed="0"/>
-    <w:lsdException w:name="Colorful Shading Accent 3" w:semiHidden="0" w:uiPriority="71" w:unhideWhenUsed="0"/>
-    <w:lsdException w:name="Colorful List Accent 3" w:semiHidden="0" w:uiPriority="72" w:unhideWhenUsed="0"/>
-    <w:lsdException w:name="Colorful Grid Accent 3" w:semiHidden="0" w:uiPriority="73" w:unhideWhenUsed="0"/>
-    <w:lsdException w:name="Light Shading Accent 4" w:semiHidden="0" w:uiPriority="60" w:unhideWhenUsed="0"/>
-    <w:lsdException w:name="Light List Accent 4" w:semiHidden="0" w:uiPriority="61" w:unhideWhenUsed="0"/>
-    <w:lsdException w:name="Light Grid Accent 4" w:semiHidden="0" w:uiPriority="62" w:unhideWhenUsed="0"/>
-    <w:lsdException w:name="Medium Shading 1 Accent 4" w:semiHidden="0" w:uiPriority="63" w:unhideWhenUsed="0"/>
-    <w:lsdException w:name="Medium Shading 2 Accent 4" w:semiHidden="0" w:uiPriority="64" w:unhideWhenUsed="0"/>
-    <w:lsdException w:name="Medium List 1 Accent 4" w:semiHidden="0" w:uiPriority="65" w:unhideWhenUsed="0"/>
-    <w:lsdException w:name="Medium List 2 Accent 4" w:semiHidden="0" w:uiPriority="66" w:unhideWhenUsed="0"/>
-    <w:lsdException w:name="Medium Grid 1 Accent 4" w:semiHidden="0" w:uiPriority="67" w:unhideWhenUsed="0"/>
-    <w:lsdException w:name="Medium Grid 2 Accent 4" w:semiHidden="0" w:uiPriority="68" w:unhideWhenUsed="0"/>
-    <w:lsdException w:name="Medium Grid 3 Accent 4" w:semiHidden="0" w:uiPriority="69" w:unhideWhenUsed="0"/>
-    <w:lsdException w:name="Dark List Accent 4" w:semiHidden="0" w:uiPriority="70" w:unhideWhenUsed="0"/>
-    <w:lsdException w:name="Colorful Shading Accent 4" w:semiHidden="0" w:uiPriority="71" w:unhideWhenUsed="0"/>
-    <w:lsdException w:name="Colorful List Accent 4" w:semiHidden="0" w:uiPriority="72" w:unhideWhenUsed="0"/>
-    <w:lsdException w:name="Colorful Grid Accent 4" w:semiHidden="0" w:uiPriority="73" w:unhideWhenUsed="0"/>
-    <w:lsdException w:name="Light Shading Accent 5" w:semiHidden="0" w:uiPriority="60" w:unhideWhenUsed="0"/>
-    <w:lsdException w:name="Light List Accent 5" w:semiHidden="0" w:uiPriority="61" w:unhideWhenUsed="0"/>
-    <w:lsdException w:name="Light Grid Accent 5" w:semiHidden="0" w:uiPriority="62" w:unhideWhenUsed="0"/>
-    <w:lsdException w:name="Medium Shading 1 Accent 5" w:semiHidden="0" w:uiPriority="63" w:unhideWhenUsed="0"/>
-    <w:lsdException w:name="Medium Shading 2 Accent 5" w:semiHidden="0" w:uiPriority="64" w:unhideWhenUsed="0"/>
-    <w:lsdException w:name="Medium List 1 Accent 5" w:semiHidden="0" w:uiPriority="65" w:unhideWhenUsed="0"/>
-    <w:lsdException w:name="Medium List 2 Accent 5" w:semiHidden="0" w:uiPriority="66" w:unhideWhenUsed="0"/>
-    <w:lsdException w:name="Medium Grid 1 Accent 5" w:semiHidden="0" w:uiPriority="67" w:unhideWhenUsed="0"/>
-    <w:lsdException w:name="Medium Grid 2 Accent 5" w:semiHidden="0" w:uiPriority="68" w:unhideWhenUsed="0"/>
-    <w:lsdException w:name="Medium Grid 3 Accent 5" w:semiHidden="0" w:uiPriority="69" w:unhideWhenUsed="0"/>
-    <w:lsdException w:name="Dark List Accent 5" w:semiHidden="0" w:uiPriority="70" w:unhideWhenUsed="0"/>
-    <w:lsdException w:name="Colorful Shading Accent 5" w:semiHidden="0" w:uiPriority="71" w:unhideWhenUsed="0"/>
-    <w:lsdException w:name="Colorful List Accent 5" w:semiHidden="0" w:uiPriority="72" w:unhideWhenUsed="0"/>
-    <w:lsdException w:name="Colorful Grid Accent 5" w:semiHidden="0" w:uiPriority="73" w:unhideWhenUsed="0"/>
-    <w:lsdException w:name="Light Shading Accent 6" w:semiHidden="0" w:uiPriority="60" w:unhideWhenUsed="0"/>
-    <w:lsdException w:name="Light List Accent 6" w:semiHidden="0" w:uiPriority="61" w:unhideWhenUsed="0"/>
-    <w:lsdException w:name="Light Grid Accent 6" w:semiHidden="0" w:uiPriority="62" w:unhideWhenUsed="0"/>
-    <w:lsdException w:name="Medium Shading 1 Accent 6" w:semiHidden="0" w:uiPriority="63" w:unhideWhenUsed="0"/>
-    <w:lsdException w:name="Medium Shading 2 Accent 6" w:semiHidden="0" w:uiPriority="64" w:unhideWhenUsed="0"/>
-    <w:lsdException w:name="Medium List 1 Accent 6" w:semiHidden="0" w:uiPriority="65" w:unhideWhenUsed="0"/>
-    <w:lsdException w:name="Medium List 2 Accent 6" w:semiHidden="0" w:uiPriority="66" w:unhideWhenUsed="0"/>
-    <w:lsdException w:name="Medium Grid 1 Accent 6" w:semiHidden="0" w:uiPriority="67" w:unhideWhenUsed="0"/>
-    <w:lsdException w:name="Medium Grid 2 Accent 6" w:semiHidden="0" w:uiPriority="68" w:unhideWhenUsed="0"/>
-    <w:lsdException w:name="Medium Grid 3 Accent 6" w:semiHidden="0" w:uiPriority="69" w:unhideWhenUsed="0"/>
-    <w:lsdException w:name="Dark List Accent 6" w:semiHidden="0" w:uiPriority="70" w:unhideWhenUsed="0"/>
-    <w:lsdException w:name="Colorful Shading Accent 6" w:semiHidden="0" w:uiPriority="71" w:unhideWhenUsed="0"/>
-    <w:lsdException w:name="Colorful List Accent 6" w:semiHidden="0" w:uiPriority="72" w:unhideWhenUsed="0"/>
-    <w:lsdException w:name="Colorful Grid Accent 6" w:semiHidden="0" w:uiPriority="73" w:unhideWhenUsed="0"/>
-    <w:lsdException w:name="Subtle Emphasis" w:semiHidden="0" w:uiPriority="19" w:unhideWhenUsed="0" w:qFormat="1"/>
-    <w:lsdException w:name="Intense Emphasis" w:semiHidden="0" w:uiPriority="21" w:unhideWhenUsed="0" w:qFormat="1"/>
-    <w:lsdException w:name="Subtle Reference" w:semiHidden="0" w:uiPriority="31" w:unhideWhenUsed="0" w:qFormat="1"/>
-    <w:lsdException w:name="Intense Reference" w:semiHidden="0" w:uiPriority="32" w:unhideWhenUsed="0" w:qFormat="1"/>
-    <w:lsdException w:name="Book Title" w:semiHidden="0" w:uiPriority="33" w:unhideWhenUsed="0" w:qFormat="1"/>
-    <w:lsdException w:name="Bibliography" w:uiPriority="37"/>
-    <w:lsdException w:name="TOC Heading" w:uiPriority="39" w:qFormat="1"/>
-  </w:latentStyles>
-  <w:style w:type="paragraph" w:default="1" w:styleId="a">
-    <w:name w:val="Normal"/>
-    <w:qFormat/>
-    <w:pPr>
-      <w:widowControl w:val="0"/>
-      <w:jc w:val="both"/>
-    </w:pPr>
-  </w:style>
-  <w:style w:type="character" w:default="1" w:styleId="a0">
-    <w:name w:val="Default Paragraph Font"/>
-    <w:uiPriority w:val="1"/>
-    <w:semiHidden/>
-    <w:unhideWhenUsed/>
-  </w:style>
-  <w:style w:type="table" w:default="1" w:styleId="a1">
-    <w:name w:val="Normal Table"/>
-    <w:uiPriority w:val="99"/>
-    <w:semiHidden/>
-    <w:unhideWhenUsed/>
-    <w:tblPr>
-      <w:tblInd w:w="0" w:type="dxa"/>
-      <w:tblCellMar>
-        <w:top w:w="0" w:type="dxa"/>
-        <w:left w:w="108" w:type="dxa"/>
-        <w:bottom w:w="0" w:type="dxa"/>
-        <w:right w:w="108" w:type="dxa"/>
-      </w:tblCellMar>
-    </w:tblPr>
-  </w:style>
-  <w:style w:type="numbering" w:default="1" w:styleId="a2">
-    <w:name w:val="No List"/>
-    <w:uiPriority w:val="99"/>
-    <w:semiHidden/>
-    <w:unhideWhenUsed/>
-  </w:style>
-  <w:style w:type="character" w:styleId="a3">
-    <w:name w:val="Placeholder Text"/>
-    <w:basedOn w:val="a0"/>
-    <w:uiPriority w:val="99"/>
-    <w:semiHidden/>
-    <w:rsid w:val="006D7F18"/>
-    <w:rPr>
-      <w:color w:val="808080"/>
-    </w:rPr>
-  </w:style>
-</w:styles>
-</file>
-
-<file path=word/glossary/stylesWithEffects.xml><?xml version="1.0" encoding="utf-8"?>
-<w:styles xmlns:wpc="http://schemas.microsoft.com/office/word/2010/wordprocessingCanvas" xmlns:mc="http://schemas.openxmlformats.org/markup-compatibility/2006" xmlns:o="urn:schemas-microsoft-com:office:office" xmlns:r="http://schemas.openxmlformats.org/officeDocument/2006/relationships" xmlns:m="http://schemas.openxmlformats.org/officeDocument/2006/math" xmlns:v="urn:schemas-microsoft-com:vml" xmlns:wp14="http://schemas.microsoft.com/office/word/2010/wordprocessingDrawing" xmlns:wp="http://schemas.openxmlformats.org/drawingml/2006/wordprocessingDrawing" xmlns:w10="urn:schemas-microsoft-com:office:word" xmlns:w="http://schemas.openxmlformats.org/wordprocessingml/2006/main" xmlns:w14="http://schemas.microsoft.com/office/word/2010/wordml" xmlns:wpg="http://schemas.microsoft.com/office/word/2010/wordprocessingGroup" xmlns:wpi="http://schemas.microsoft.com/office/word/2010/wordprocessingInk" xmlns:wne="http://schemas.microsoft.com/office/word/2006/wordml" xmlns:wps="http://schemas.microsoft.com/office/word/2010/wordprocessingShape" mc:Ignorable="w14 wp14">
-  <w:docDefaults>
-    <w:rPrDefault>
-      <w:rPr>
-        <w:rFonts w:asciiTheme="minorHAnsi" w:eastAsiaTheme="minorEastAsia" w:hAnsiTheme="minorHAnsi" w:cstheme="minorBidi"/>
-        <w:kern w:val="2"/>
-        <w:sz w:val="21"/>
-        <w:szCs w:val="22"/>
-        <w:lang w:val="en-US" w:eastAsia="zh-CN" w:bidi="ar-SA"/>
-      </w:rPr>
-    </w:rPrDefault>
-    <w:pPrDefault/>
-  </w:docDefaults>
-  <w:latentStyles w:defLockedState="0" w:defUIPriority="99" w:defSemiHidden="1" w:defUnhideWhenUsed="1" w:defQFormat="0" w:count="267">
-    <w:lsdException w:name="Normal" w:semiHidden="0" w:uiPriority="0" w:unhideWhenUsed="0" w:qFormat="1"/>
-    <w:lsdException w:name="heading 1" w:semiHidden="0" w:uiPriority="9" w:unhideWhenUsed="0" w:qFormat="1"/>
-    <w:lsdException w:name="heading 2" w:uiPriority="9" w:qFormat="1"/>
-    <w:lsdException w:name="heading 3" w:uiPriority="9" w:qFormat="1"/>
-    <w:lsdException w:name="heading 4" w:uiPriority="9" w:qFormat="1"/>
-    <w:lsdException w:name="heading 5" w:uiPriority="9" w:qFormat="1"/>
-    <w:lsdException w:name="heading 6" w:uiPriority="9" w:qFormat="1"/>
-    <w:lsdException w:name="heading 7" w:uiPriority="9" w:qFormat="1"/>
-    <w:lsdException w:name="heading 8" w:uiPriority="9" w:qFormat="1"/>
-    <w:lsdException w:name="heading 9" w:uiPriority="9" w:qFormat="1"/>
-    <w:lsdException w:name="toc 1" w:uiPriority="39"/>
-    <w:lsdException w:name="toc 2" w:uiPriority="39"/>
-    <w:lsdException w:name="toc 3" w:uiPriority="39"/>
-    <w:lsdException w:name="toc 4" w:uiPriority="39"/>
-    <w:lsdException w:name="toc 5" w:uiPriority="39"/>
-    <w:lsdException w:name="toc 6" w:uiPriority="39"/>
-    <w:lsdException w:name="toc 7" w:uiPriority="39"/>
-    <w:lsdException w:name="toc 8" w:uiPriority="39"/>
-    <w:lsdException w:name="toc 9" w:uiPriority="39"/>
-    <w:lsdException w:name="caption" w:uiPriority="35" w:qFormat="1"/>
-    <w:lsdException w:name="Title" w:semiHidden="0" w:uiPriority="10" w:unhideWhenUsed="0" w:qFormat="1"/>
-    <w:lsdException w:name="Default Paragraph Font" w:uiPriority="1"/>
-    <w:lsdException w:name="Subtitle" w:semiHidden="0" w:uiPriority="11" w:unhideWhenUsed="0" w:qFormat="1"/>
-    <w:lsdException w:name="Strong" w:semiHidden="0" w:uiPriority="22" w:unhideWhenUsed="0" w:qFormat="1"/>
-    <w:lsdException w:name="Emphasis" w:semiHidden="0" w:uiPriority="20" w:unhideWhenUsed="0" w:qFormat="1"/>
-    <w:lsdException w:name="Table Grid" w:semiHidden="0" w:uiPriority="59" w:unhideWhenUsed="0"/>
-    <w:lsdException w:name="Placeholder Text" w:unhideWhenUsed="0"/>
-    <w:lsdException w:name="No Spacing" w:semiHidden="0" w:uiPriority="1" w:unhideWhenUsed="0" w:qFormat="1"/>
-    <w:lsdException w:name="Light Shading" w:semiHidden="0" w:uiPriority="60" w:unhideWhenUsed="0"/>
-    <w:lsdException w:name="Light List" w:semiHidden="0" w:uiPriority="61" w:unhideWhenUsed="0"/>
-    <w:lsdException w:name="Light Grid" w:semiHidden="0" w:uiPriority="62" w:unhideWhenUsed="0"/>
-    <w:lsdException w:name="Medium Shading 1" w:semiHidden="0" w:uiPriority="63" w:unhideWhenUsed="0"/>
-    <w:lsdException w:name="Medium Shading 2" w:semiHidden="0" w:uiPriority="64" w:unhideWhenUsed="0"/>
-    <w:lsdException w:name="Medium List 1" w:semiHidden="0" w:uiPriority="65" w:unhideWhenUsed="0"/>
-    <w:lsdException w:name="Medium List 2" w:semiHidden="0" w:uiPriority="66" w:unhideWhenUsed="0"/>
-    <w:lsdException w:name="Medium Grid 1" w:semiHidden="0" w:uiPriority="67" w:unhideWhenUsed="0"/>
-    <w:lsdException w:name="Medium Grid 2" w:semiHidden="0" w:uiPriority="68" w:unhideWhenUsed="0"/>
-    <w:lsdException w:name="Medium Grid 3" w:semiHidden="0" w:uiPriority="69" w:unhideWhenUsed="0"/>
-    <w:lsdException w:name="Dark List" w:semiHidden="0" w:uiPriority="70" w:unhideWhenUsed="0"/>
-    <w:lsdException w:name="Colorful Shading" w:semiHidden="0" w:uiPriority="71" w:unhideWhenUsed="0"/>
-    <w:lsdException w:name="Colorful List" w:semiHidden="0" w:uiPriority="72" w:unhideWhenUsed="0"/>
-    <w:lsdException w:name="Colorful Grid" w:semiHidden="0" w:uiPriority="73" w:unhideWhenUsed="0"/>
-    <w:lsdException w:name="Light Shading Accent 1" w:semiHidden="0" w:uiPriority="60" w:unhideWhenUsed="0"/>
-    <w:lsdException w:name="Light List Accent 1" w:semiHidden="0" w:uiPriority="61" w:unhideWhenUsed="0"/>
-    <w:lsdException w:name="Light Grid Accent 1" w:semiHidden="0" w:uiPriority="62" w:unhideWhenUsed="0"/>
-    <w:lsdException w:name="Medium Shading 1 Accent 1" w:semiHidden="0" w:uiPriority="63" w:unhideWhenUsed="0"/>
-    <w:lsdException w:name="Medium Shading 2 Accent 1" w:semiHidden="0" w:uiPriority="64" w:unhideWhenUsed="0"/>
-    <w:lsdException w:name="Medium List 1 Accent 1" w:semiHidden="0" w:uiPriority="65" w:unhideWhenUsed="0"/>
-    <w:lsdException w:name="Revision" w:unhideWhenUsed="0"/>
-    <w:lsdException w:name="List Paragraph" w:semiHidden="0" w:uiPriority="34" w:unhideWhenUsed="0" w:qFormat="1"/>
-    <w:lsdException w:name="Quote" w:semiHidden="0" w:uiPriority="29" w:unhideWhenUsed="0" w:qFormat="1"/>
-    <w:lsdException w:name="Intense Quote" w:semiHidden="0" w:uiPriority="30" w:unhideWhenUsed="0" w:qFormat="1"/>
-    <w:lsdException w:name="Medium List 2 Accent 1" w:semiHidden="0" w:uiPriority="66" w:unhideWhenUsed="0"/>
-    <w:lsdException w:name="Medium Grid 1 Accent 1" w:semiHidden="0" w:uiPriority="67" w:unhideWhenUsed="0"/>
-    <w:lsdException w:name="Medium Grid 2 Accent 1" w:semiHidden="0" w:uiPriority="68" w:unhideWhenUsed="0"/>
-    <w:lsdException w:name="Medium Grid 3 Accent 1" w:semiHidden="0" w:uiPriority="69" w:unhideWhenUsed="0"/>
-    <w:lsdException w:name="Dark List Accent 1" w:semiHidden="0" w:uiPriority="70" w:unhideWhenUsed="0"/>
-    <w:lsdException w:name="Colorful Shading Accent 1" w:semiHidden="0" w:uiPriority="71" w:unhideWhenUsed="0"/>
-    <w:lsdException w:name="Colorful List Accent 1" w:semiHidden="0" w:uiPriority="72" w:unhideWhenUsed="0"/>
-    <w:lsdException w:name="Colorful Grid Accent 1" w:semiHidden="0" w:uiPriority="73" w:unhideWhenUsed="0"/>
-    <w:lsdException w:name="Light Shading Accent 2" w:semiHidden="0" w:uiPriority="60" w:unhideWhenUsed="0"/>
-    <w:lsdException w:name="Light List Accent 2" w:semiHidden="0" w:uiPriority="61" w:unhideWhenUsed="0"/>
-    <w:lsdException w:name="Light Grid Accent 2" w:semiHidden="0" w:uiPriority="62" w:unhideWhenUsed="0"/>
-    <w:lsdException w:name="Medium Shading 1 Accent 2" w:semiHidden="0" w:uiPriority="63" w:unhideWhenUsed="0"/>
-    <w:lsdException w:name="Medium Shading 2 Accent 2" w:semiHidden="0" w:uiPriority="64" w:unhideWhenUsed="0"/>
-    <w:lsdException w:name="Medium List 1 Accent 2" w:semiHidden="0" w:uiPriority="65" w:unhideWhenUsed="0"/>
-    <w:lsdException w:name="Medium List 2 Accent 2" w:semiHidden="0" w:uiPriority="66" w:unhideWhenUsed="0"/>
-    <w:lsdException w:name="Medium Grid 1 Accent 2" w:semiHidden="0" w:uiPriority="67" w:unhideWhenUsed="0"/>
-    <w:lsdException w:name="Medium Grid 2 Accent 2" w:semiHidden="0" w:uiPriority="68" w:unhideWhenUsed="0"/>
-    <w:lsdException w:name="Medium Grid 3 Accent 2" w:semiHidden="0" w:uiPriority="69" w:unhideWhenUsed="0"/>
-    <w:lsdException w:name="Dark List Accent 2" w:semiHidden="0" w:uiPriority="70" w:unhideWhenUsed="0"/>
-    <w:lsdException w:name="Colorful Shading Accent 2" w:semiHidden="0" w:uiPriority="71" w:unhideWhenUsed="0"/>
-    <w:lsdException w:name="Colorful List Accent 2" w:semiHidden="0" w:uiPriority="72" w:unhideWhenUsed="0"/>
-    <w:lsdException w:name="Colorful Grid Accent 2" w:semiHidden="0" w:uiPriority="73" w:unhideWhenUsed="0"/>
-    <w:lsdException w:name="Light Shading Accent 3" w:semiHidden="0" w:uiPriority="60" w:unhideWhenUsed="0"/>
-    <w:lsdException w:name="Light List Accent 3" w:semiHidden="0" w:uiPriority="61" w:unhideWhenUsed="0"/>
-    <w:lsdException w:name="Light Grid Accent 3" w:semiHidden="0" w:uiPriority="62" w:unhideWhenUsed="0"/>
-    <w:lsdException w:name="Medium Shading 1 Accent 3" w:semiHidden="0" w:uiPriority="63" w:unhideWhenUsed="0"/>
-    <w:lsdException w:name="Medium Shading 2 Accent 3" w:semiHidden="0" w:uiPriority="64" w:unhideWhenUsed="0"/>
-    <w:lsdException w:name="Medium List 1 Accent 3" w:semiHidden="0" w:uiPriority="65" w:unhideWhenUsed="0"/>
-    <w:lsdException w:name="Medium List 2 Accent 3" w:semiHidden="0" w:uiPriority="66" w:unhideWhenUsed="0"/>
-    <w:lsdException w:name="Medium Grid 1 Accent 3" w:semiHidden="0" w:uiPriority="67" w:unhideWhenUsed="0"/>
-    <w:lsdException w:name="Medium Grid 2 Accent 3" w:semiHidden="0" w:uiPriority="68" w:unhideWhenUsed="0"/>
-    <w:lsdException w:name="Medium Grid 3 Accent 3" w:semiHidden="0" w:uiPriority="69" w:unhideWhenUsed="0"/>
-    <w:lsdException w:name="Dark List Accent 3" w:semiHidden="0" w:uiPriority="70" w:unhideWhenUsed="0"/>
-    <w:lsdException w:name="Colorful Shading Accent 3" w:semiHidden="0" w:uiPriority="71" w:unhideWhenUsed="0"/>
-    <w:lsdException w:name="Colorful List Accent 3" w:semiHidden="0" w:uiPriority="72" w:unhideWhenUsed="0"/>
-    <w:lsdException w:name="Colorful Grid Accent 3" w:semiHidden="0" w:uiPriority="73" w:unhideWhenUsed="0"/>
-    <w:lsdException w:name="Light Shading Accent 4" w:semiHidden="0" w:uiPriority="60" w:unhideWhenUsed="0"/>
-    <w:lsdException w:name="Light List Accent 4" w:semiHidden="0" w:uiPriority="61" w:unhideWhenUsed="0"/>
-    <w:lsdException w:name="Light Grid Accent 4" w:semiHidden="0" w:uiPriority="62" w:unhideWhenUsed="0"/>
-    <w:lsdException w:name="Medium Shading 1 Accent 4" w:semiHidden="0" w:uiPriority="63" w:unhideWhenUsed="0"/>
-    <w:lsdException w:name="Medium Shading 2 Accent 4" w:semiHidden="0" w:uiPriority="64" w:unhideWhenUsed="0"/>
-    <w:lsdException w:name="Medium List 1 Accent 4" w:semiHidden="0" w:uiPriority="65" w:unhideWhenUsed="0"/>
-    <w:lsdException w:name="Medium List 2 Accent 4" w:semiHidden="0" w:uiPriority="66" w:unhideWhenUsed="0"/>
-    <w:lsdException w:name="Medium Grid 1 Accent 4" w:semiHidden="0" w:uiPriority="67" w:unhideWhenUsed="0"/>
-    <w:lsdException w:name="Medium Grid 2 Accent 4" w:semiHidden="0" w:uiPriority="68" w:unhideWhenUsed="0"/>
-    <w:lsdException w:name="Medium Grid 3 Accent 4" w:semiHidden="0" w:uiPriority="69" w:unhideWhenUsed="0"/>
-    <w:lsdException w:name="Dark List Accent 4" w:semiHidden="0" w:uiPriority="70" w:unhideWhenUsed="0"/>
-    <w:lsdException w:name="Colorful Shading Accent 4" w:semiHidden="0" w:uiPriority="71" w:unhideWhenUsed="0"/>
-    <w:lsdException w:name="Colorful List Accent 4" w:semiHidden="0" w:uiPriority="72" w:unhideWhenUsed="0"/>
-    <w:lsdException w:name="Colorful Grid Accent 4" w:semiHidden="0" w:uiPriority="73" w:unhideWhenUsed="0"/>
-    <w:lsdException w:name="Light Shading Accent 5" w:semiHidden="0" w:uiPriority="60" w:unhideWhenUsed="0"/>
-    <w:lsdException w:name="Light List Accent 5" w:semiHidden="0" w:uiPriority="61" w:unhideWhenUsed="0"/>
-    <w:lsdException w:name="Light Grid Accent 5" w:semiHidden="0" w:uiPriority="62" w:unhideWhenUsed="0"/>
-    <w:lsdException w:name="Medium Shading 1 Accent 5" w:semiHidden="0" w:uiPriority="63" w:unhideWhenUsed="0"/>
-    <w:lsdException w:name="Medium Shading 2 Accent 5" w:semiHidden="0" w:uiPriority="64" w:unhideWhenUsed="0"/>
-    <w:lsdException w:name="Medium List 1 Accent 5" w:semiHidden="0" w:uiPriority="65" w:unhideWhenUsed="0"/>
-    <w:lsdException w:name="Medium List 2 Accent 5" w:semiHidden="0" w:uiPriority="66" w:unhideWhenUsed="0"/>
-    <w:lsdException w:name="Medium Grid 1 Accent 5" w:semiHidden="0" w:uiPriority="67" w:unhideWhenUsed="0"/>
-    <w:lsdException w:name="Medium Grid 2 Accent 5" w:semiHidden="0" w:uiPriority="68" w:unhideWhenUsed="0"/>
-    <w:lsdException w:name="Medium Grid 3 Accent 5" w:semiHidden="0" w:uiPriority="69" w:unhideWhenUsed="0"/>
-    <w:lsdException w:name="Dark List Accent 5" w:semiHidden="0" w:uiPriority="70" w:unhideWhenUsed="0"/>
-    <w:lsdException w:name="Colorful Shading Accent 5" w:semiHidden="0" w:uiPriority="71" w:unhideWhenUsed="0"/>
-    <w:lsdException w:name="Colorful List Accent 5" w:semiHidden="0" w:uiPriority="72" w:unhideWhenUsed="0"/>
-    <w:lsdException w:name="Colorful Grid Accent 5" w:semiHidden="0" w:uiPriority="73" w:unhideWhenUsed="0"/>
-    <w:lsdException w:name="Light Shading Accent 6" w:semiHidden="0" w:uiPriority="60" w:unhideWhenUsed="0"/>
-    <w:lsdException w:name="Light List Accent 6" w:semiHidden="0" w:uiPriority="61" w:unhideWhenUsed="0"/>
-    <w:lsdException w:name="Light Grid Accent 6" w:semiHidden="0" w:uiPriority="62" w:unhideWhenUsed="0"/>
-    <w:lsdException w:name="Medium Shading 1 Accent 6" w:semiHidden="0" w:uiPriority="63" w:unhideWhenUsed="0"/>
-    <w:lsdException w:name="Medium Shading 2 Accent 6" w:semiHidden="0" w:uiPriority="64" w:unhideWhenUsed="0"/>
-    <w:lsdException w:name="Medium List 1 Accent 6" w:semiHidden="0" w:uiPriority="65" w:unhideWhenUsed="0"/>
-    <w:lsdException w:name="Medium List 2 Accent 6" w:semiHidden="0" w:uiPriority="66" w:unhideWhenUsed="0"/>
-    <w:lsdException w:name="Medium Grid 1 Accent 6" w:semiHidden="0" w:uiPriority="67" w:unhideWhenUsed="0"/>
-    <w:lsdException w:name="Medium Grid 2 Accent 6" w:semiHidden="0" w:uiPriority="68" w:unhideWhenUsed="0"/>
-    <w:lsdException w:name="Medium Grid 3 Accent 6" w:semiHidden="0" w:uiPriority="69" w:unhideWhenUsed="0"/>
-    <w:lsdException w:name="Dark List Accent 6" w:semiHidden="0" w:uiPriority="70" w:unhideWhenUsed="0"/>
-    <w:lsdException w:name="Colorful Shading Accent 6" w:semiHidden="0" w:uiPriority="71" w:unhideWhenUsed="0"/>
-    <w:lsdException w:name="Colorful List Accent 6" w:semiHidden="0" w:uiPriority="72" w:unhideWhenUsed="0"/>
-    <w:lsdException w:name="Colorful Grid Accent 6" w:semiHidden="0" w:uiPriority="73" w:unhideWhenUsed="0"/>
-    <w:lsdException w:name="Subtle Emphasis" w:semiHidden="0" w:uiPriority="19" w:unhideWhenUsed="0" w:qFormat="1"/>
-    <w:lsdException w:name="Intense Emphasis" w:semiHidden="0" w:uiPriority="21" w:unhideWhenUsed="0" w:qFormat="1"/>
-    <w:lsdException w:name="Subtle Reference" w:semiHidden="0" w:uiPriority="31" w:unhideWhenUsed="0" w:qFormat="1"/>
-    <w:lsdException w:name="Intense Reference" w:semiHidden="0" w:uiPriority="32" w:unhideWhenUsed="0" w:qFormat="1"/>
-    <w:lsdException w:name="Book Title" w:semiHidden="0" w:uiPriority="33" w:unhideWhenUsed="0" w:qFormat="1"/>
-    <w:lsdException w:name="Bibliography" w:uiPriority="37"/>
-    <w:lsdException w:name="TOC Heading" w:uiPriority="39" w:qFormat="1"/>
-  </w:latentStyles>
-  <w:style w:type="paragraph" w:default="1" w:styleId="a">
-    <w:name w:val="Normal"/>
-    <w:qFormat/>
-    <w:pPr>
-      <w:widowControl w:val="0"/>
-      <w:jc w:val="both"/>
-    </w:pPr>
-  </w:style>
-  <w:style w:type="character" w:default="1" w:styleId="a0">
-    <w:name w:val="Default Paragraph Font"/>
-    <w:uiPriority w:val="1"/>
-    <w:semiHidden/>
-    <w:unhideWhenUsed/>
-  </w:style>
-  <w:style w:type="table" w:default="1" w:styleId="a1">
-    <w:name w:val="Normal Table"/>
-    <w:uiPriority w:val="99"/>
-    <w:semiHidden/>
-    <w:unhideWhenUsed/>
-    <w:tblPr>
-      <w:tblInd w:w="0" w:type="dxa"/>
-      <w:tblCellMar>
-        <w:top w:w="0" w:type="dxa"/>
-        <w:left w:w="108" w:type="dxa"/>
-        <w:bottom w:w="0" w:type="dxa"/>
-        <w:right w:w="108" w:type="dxa"/>
-      </w:tblCellMar>
-    </w:tblPr>
-  </w:style>
-  <w:style w:type="numbering" w:default="1" w:styleId="a2">
-    <w:name w:val="No List"/>
-    <w:uiPriority w:val="99"/>
-    <w:semiHidden/>
-    <w:unhideWhenUsed/>
-  </w:style>
-  <w:style w:type="character" w:styleId="a3">
-    <w:name w:val="Placeholder Text"/>
-    <w:basedOn w:val="a0"/>
-    <w:uiPriority w:val="99"/>
-    <w:semiHidden/>
-    <w:rsid w:val="006D7F18"/>
-    <w:rPr>
-      <w:color w:val="808080"/>
-    </w:rPr>
-  </w:style>
-</w:styles>
-</file>
-
-<file path=word/glossary/webSettings.xml><?xml version="1.0" encoding="utf-8"?>
-<w:webSettings xmlns:mc="http://schemas.openxmlformats.org/markup-compatibility/2006" xmlns:r="http://schemas.openxmlformats.org/officeDocument/2006/relationships" xmlns:w="http://schemas.openxmlformats.org/wordprocessingml/2006/main" xmlns:w14="http://schemas.microsoft.com/office/word/2010/wordml" mc:Ignorable="w14">
-  <w:optimizeForBrowser/>
-  <w:allowPNG/>
-</w:webSettings>
-</file>
-
 <file path=word/theme/theme1.xml><?xml version="1.0" encoding="utf-8"?>
 <a:theme xmlns:a="http://schemas.openxmlformats.org/drawingml/2006/main" name="Office Theme">
   <a:themeElements>
@@ -12303,7 +12151,7 @@
 </file>
 
 <file path=customXml/itemProps1.xml><?xml version="1.0" encoding="utf-8"?>
-<ds:datastoreItem xmlns:ds="http://schemas.openxmlformats.org/officeDocument/2006/customXml" ds:itemID="{8F4F36BC-2C5B-4411-9634-641C69ED5EFA}">
+<ds:datastoreItem xmlns:ds="http://schemas.openxmlformats.org/officeDocument/2006/customXml" ds:itemID="{E7DD057D-9437-4933-8652-AA2B59FD228A}">
   <ds:schemaRefs>
     <ds:schemaRef ds:uri="http://schemas.openxmlformats.org/officeDocument/2006/bibliography"/>
   </ds:schemaRefs>

--- a/hw9/writeup.docx
+++ b/hw9/writeup.docx
@@ -1,10 +1,10 @@
 
 <file path=word/document.xml><?xml version="1.0" encoding="utf-8"?>
-<w:document xmlns:wpc="http://schemas.microsoft.com/office/word/2010/wordprocessingCanvas" xmlns:mc="http://schemas.openxmlformats.org/markup-compatibility/2006" xmlns:o="urn:schemas-microsoft-com:office:office" xmlns:r="http://schemas.openxmlformats.org/officeDocument/2006/relationships" xmlns:m="http://schemas.openxmlformats.org/officeDocument/2006/math" xmlns:v="urn:schemas-microsoft-com:vml" xmlns:wp14="http://schemas.microsoft.com/office/word/2010/wordprocessingDrawing" xmlns:wp="http://schemas.openxmlformats.org/drawingml/2006/wordprocessingDrawing" xmlns:w10="urn:schemas-microsoft-com:office:word" xmlns:w="http://schemas.openxmlformats.org/wordprocessingml/2006/main" xmlns:w14="http://schemas.microsoft.com/office/word/2010/wordml" xmlns:wpg="http://schemas.microsoft.com/office/word/2010/wordprocessingGroup" xmlns:wpi="http://schemas.microsoft.com/office/word/2010/wordprocessingInk" xmlns:wne="http://schemas.microsoft.com/office/word/2006/wordml" xmlns:wps="http://schemas.microsoft.com/office/word/2010/wordprocessingShape" mc:Ignorable="w14 wp14">
+<w:document xmlns:ve="http://schemas.openxmlformats.org/markup-compatibility/2006" xmlns:o="urn:schemas-microsoft-com:office:office" xmlns:r="http://schemas.openxmlformats.org/officeDocument/2006/relationships" xmlns:m="http://schemas.openxmlformats.org/officeDocument/2006/math" xmlns:v="urn:schemas-microsoft-com:vml" xmlns:wp="http://schemas.openxmlformats.org/drawingml/2006/wordprocessingDrawing" xmlns:w10="urn:schemas-microsoft-com:office:word" xmlns:w="http://schemas.openxmlformats.org/wordprocessingml/2006/main" xmlns:wne="http://schemas.microsoft.com/office/word/2006/wordml">
   <w:body>
     <w:p>
       <w:pPr>
-        <w:pStyle w:val="2"/>
+        <w:pStyle w:val="Heading2"/>
       </w:pPr>
       <w:r>
         <w:t>Problem.</w:t>
@@ -15,7 +15,7 @@
     </w:p>
     <w:p>
       <w:pPr>
-        <w:pStyle w:val="3"/>
+        <w:pStyle w:val="Heading3"/>
       </w:pPr>
       <w:r>
         <w:rPr>
@@ -34,10 +34,10 @@
     </w:p>
     <w:tbl>
       <w:tblPr>
-        <w:tblStyle w:val="aa"/>
+        <w:tblStyle w:val="TableGrid"/>
         <w:tblW w:w="0" w:type="auto"/>
         <w:jc w:val="center"/>
-        <w:tblLook w:val="04A0" w:firstRow="1" w:lastRow="0" w:firstColumn="1" w:lastColumn="0" w:noHBand="0" w:noVBand="1"/>
+        <w:tblLook w:val="04A0"/>
       </w:tblPr>
       <w:tblGrid>
         <w:gridCol w:w="680"/>
@@ -400,22 +400,26 @@
         </w:tc>
       </w:tr>
     </w:tbl>
-    <w:p/>
     <w:p>
-      <w:r>
-        <w:t xml:space="preserve">Therefore, we have the transition probability </w:t>
-      </w:r>
-      <w:r>
-        <w:t>diagram as</w:t>
-      </w:r>
-      <w:r>
-        <w:t>:</w:t>
-      </w:r>
+      <w:bookmarkStart w:id="0" w:name="_GoBack"/>
+      <w:bookmarkEnd w:id="0"/>
     </w:p>
     <w:p>
       <w:r>
+        <w:t xml:space="preserve">Therefore, we have the transition probability </w:t>
+      </w:r>
+      <w:r>
+        <w:t>diagram as</w:t>
+      </w:r>
+      <w:r>
+        <w:t>:</w:t>
+      </w:r>
+    </w:p>
+    <w:p>
+      <w:r>
         <w:rPr>
           <w:noProof/>
+          <w:lang w:eastAsia="en-US"/>
         </w:rPr>
         <w:drawing>
           <wp:inline distT="0" distB="0" distL="0" distR="0">
@@ -435,10 +439,10 @@
                     </pic:cNvPicPr>
                   </pic:nvPicPr>
                   <pic:blipFill>
-                    <a:blip r:embed="rId9">
+                    <a:blip r:embed="rId8" cstate="print">
                       <a:extLst>
                         <a:ext uri="{28A0092B-C50C-407E-A947-70E740481C1C}">
-                          <a14:useLocalDpi xmlns:a14="http://schemas.microsoft.com/office/drawing/2010/main" val="0"/>
+                          <a14:useLocalDpi xmlns="" xmlns:wpc="http://schemas.microsoft.com/office/word/2010/wordprocessingCanvas" xmlns:mc="http://schemas.openxmlformats.org/markup-compatibility/2006" xmlns:o="urn:schemas-microsoft-com:office:office" xmlns:v="urn:schemas-microsoft-com:vml" xmlns:wp14="http://schemas.microsoft.com/office/word/2010/wordprocessingDrawing" xmlns:w10="urn:schemas-microsoft-com:office:word" xmlns:w="http://schemas.openxmlformats.org/wordprocessingml/2006/main" xmlns:w14="http://schemas.microsoft.com/office/word/2010/wordml" xmlns:wpg="http://schemas.microsoft.com/office/word/2010/wordprocessingGroup" xmlns:wpi="http://schemas.microsoft.com/office/word/2010/wordprocessingInk" xmlns:wps="http://schemas.microsoft.com/office/word/2010/wordprocessingShape" xmlns:a14="http://schemas.microsoft.com/office/drawing/2010/main" val="0"/>
                         </a:ext>
                       </a:extLst>
                     </a:blip>
@@ -474,7 +478,7 @@
     </w:p>
     <w:p>
       <w:pPr>
-        <w:pStyle w:val="3"/>
+        <w:pStyle w:val="Heading3"/>
       </w:pPr>
       <w:r>
         <w:lastRenderedPageBreak/>
@@ -506,11 +510,11 @@
     </w:p>
     <w:tbl>
       <w:tblPr>
-        <w:tblStyle w:val="aa"/>
+        <w:tblStyle w:val="TableGrid"/>
         <w:tblW w:w="0" w:type="auto"/>
         <w:jc w:val="center"/>
         <w:tblInd w:w="675" w:type="dxa"/>
-        <w:tblLook w:val="04A0" w:firstRow="1" w:lastRow="0" w:firstColumn="1" w:lastColumn="0" w:noHBand="0" w:noVBand="1"/>
+        <w:tblLook w:val="04A0"/>
       </w:tblPr>
       <w:tblGrid>
         <w:gridCol w:w="718"/>
@@ -531,7 +535,7 @@
             <w:pPr>
               <w:jc w:val="center"/>
               <w:rPr>
-                <w:rFonts w:ascii="宋体" w:eastAsia="宋体" w:hAnsi="宋体" w:cs="宋体"/>
+                <w:rFonts w:ascii="SimSun" w:eastAsia="SimSun" w:hAnsi="SimSun" w:cs="SimSun"/>
                 <w:color w:val="000000"/>
               </w:rPr>
             </w:pPr>
@@ -553,7 +557,7 @@
             <w:pPr>
               <w:jc w:val="center"/>
               <w:rPr>
-                <w:rFonts w:ascii="宋体" w:eastAsia="宋体" w:hAnsi="宋体" w:cs="宋体"/>
+                <w:rFonts w:ascii="SimSun" w:eastAsia="SimSun" w:hAnsi="SimSun" w:cs="SimSun"/>
                 <w:color w:val="000000"/>
               </w:rPr>
             </w:pPr>
@@ -575,7 +579,7 @@
             <w:pPr>
               <w:jc w:val="center"/>
               <w:rPr>
-                <w:rFonts w:ascii="宋体" w:eastAsia="宋体" w:hAnsi="宋体" w:cs="宋体"/>
+                <w:rFonts w:ascii="SimSun" w:eastAsia="SimSun" w:hAnsi="SimSun" w:cs="SimSun"/>
                 <w:color w:val="000000"/>
               </w:rPr>
             </w:pPr>
@@ -597,7 +601,7 @@
             <w:pPr>
               <w:jc w:val="center"/>
               <w:rPr>
-                <w:rFonts w:ascii="宋体" w:eastAsia="宋体" w:hAnsi="宋体" w:cs="宋体"/>
+                <w:rFonts w:ascii="SimSun" w:eastAsia="SimSun" w:hAnsi="SimSun" w:cs="SimSun"/>
                 <w:color w:val="000000"/>
               </w:rPr>
             </w:pPr>
@@ -624,7 +628,7 @@
             <w:pPr>
               <w:jc w:val="center"/>
               <w:rPr>
-                <w:rFonts w:ascii="宋体" w:eastAsia="宋体" w:hAnsi="宋体" w:cs="宋体"/>
+                <w:rFonts w:ascii="SimSun" w:eastAsia="SimSun" w:hAnsi="SimSun" w:cs="SimSun"/>
                 <w:color w:val="000000"/>
               </w:rPr>
             </w:pPr>
@@ -646,7 +650,7 @@
             <w:pPr>
               <w:jc w:val="center"/>
               <w:rPr>
-                <w:rFonts w:ascii="宋体" w:eastAsia="宋体" w:hAnsi="宋体" w:cs="宋体"/>
+                <w:rFonts w:ascii="SimSun" w:eastAsia="SimSun" w:hAnsi="SimSun" w:cs="SimSun"/>
                 <w:color w:val="000000"/>
               </w:rPr>
             </w:pPr>
@@ -668,7 +672,7 @@
             <w:pPr>
               <w:jc w:val="center"/>
               <w:rPr>
-                <w:rFonts w:ascii="宋体" w:eastAsia="宋体" w:hAnsi="宋体" w:cs="宋体"/>
+                <w:rFonts w:ascii="SimSun" w:eastAsia="SimSun" w:hAnsi="SimSun" w:cs="SimSun"/>
                 <w:color w:val="000000"/>
               </w:rPr>
             </w:pPr>
@@ -690,7 +694,7 @@
             <w:pPr>
               <w:jc w:val="center"/>
               <w:rPr>
-                <w:rFonts w:ascii="宋体" w:eastAsia="宋体" w:hAnsi="宋体" w:cs="宋体"/>
+                <w:rFonts w:ascii="SimSun" w:eastAsia="SimSun" w:hAnsi="SimSun" w:cs="SimSun"/>
                 <w:color w:val="000000"/>
               </w:rPr>
             </w:pPr>
@@ -717,7 +721,7 @@
             <w:pPr>
               <w:jc w:val="center"/>
               <w:rPr>
-                <w:rFonts w:ascii="宋体" w:eastAsia="宋体" w:hAnsi="宋体" w:cs="宋体"/>
+                <w:rFonts w:ascii="SimSun" w:eastAsia="SimSun" w:hAnsi="SimSun" w:cs="SimSun"/>
                 <w:color w:val="000000"/>
               </w:rPr>
             </w:pPr>
@@ -739,7 +743,7 @@
             <w:pPr>
               <w:jc w:val="center"/>
               <w:rPr>
-                <w:rFonts w:ascii="宋体" w:eastAsia="宋体" w:hAnsi="宋体" w:cs="宋体"/>
+                <w:rFonts w:ascii="SimSun" w:eastAsia="SimSun" w:hAnsi="SimSun" w:cs="SimSun"/>
                 <w:color w:val="000000"/>
               </w:rPr>
             </w:pPr>
@@ -761,7 +765,7 @@
             <w:pPr>
               <w:jc w:val="center"/>
               <w:rPr>
-                <w:rFonts w:ascii="宋体" w:eastAsia="宋体" w:hAnsi="宋体" w:cs="宋体"/>
+                <w:rFonts w:ascii="SimSun" w:eastAsia="SimSun" w:hAnsi="SimSun" w:cs="SimSun"/>
                 <w:color w:val="000000"/>
               </w:rPr>
             </w:pPr>
@@ -783,7 +787,7 @@
             <w:pPr>
               <w:jc w:val="center"/>
               <w:rPr>
-                <w:rFonts w:ascii="宋体" w:eastAsia="宋体" w:hAnsi="宋体" w:cs="宋体"/>
+                <w:rFonts w:ascii="SimSun" w:eastAsia="SimSun" w:hAnsi="SimSun" w:cs="SimSun"/>
                 <w:color w:val="000000"/>
               </w:rPr>
             </w:pPr>
@@ -810,7 +814,7 @@
             <w:pPr>
               <w:jc w:val="center"/>
               <w:rPr>
-                <w:rFonts w:ascii="宋体" w:eastAsia="宋体" w:hAnsi="宋体" w:cs="宋体"/>
+                <w:rFonts w:ascii="SimSun" w:eastAsia="SimSun" w:hAnsi="SimSun" w:cs="SimSun"/>
                 <w:color w:val="000000"/>
               </w:rPr>
             </w:pPr>
@@ -832,7 +836,7 @@
             <w:pPr>
               <w:jc w:val="center"/>
               <w:rPr>
-                <w:rFonts w:ascii="宋体" w:eastAsia="宋体" w:hAnsi="宋体" w:cs="宋体"/>
+                <w:rFonts w:ascii="SimSun" w:eastAsia="SimSun" w:hAnsi="SimSun" w:cs="SimSun"/>
                 <w:color w:val="000000"/>
               </w:rPr>
             </w:pPr>
@@ -854,7 +858,7 @@
             <w:pPr>
               <w:jc w:val="center"/>
               <w:rPr>
-                <w:rFonts w:ascii="宋体" w:eastAsia="宋体" w:hAnsi="宋体" w:cs="宋体"/>
+                <w:rFonts w:ascii="SimSun" w:eastAsia="SimSun" w:hAnsi="SimSun" w:cs="SimSun"/>
                 <w:color w:val="000000"/>
               </w:rPr>
             </w:pPr>
@@ -876,7 +880,7 @@
             <w:pPr>
               <w:jc w:val="center"/>
               <w:rPr>
-                <w:rFonts w:ascii="宋体" w:eastAsia="宋体" w:hAnsi="宋体" w:cs="宋体"/>
+                <w:rFonts w:ascii="SimSun" w:eastAsia="SimSun" w:hAnsi="SimSun" w:cs="SimSun"/>
                 <w:color w:val="000000"/>
               </w:rPr>
             </w:pPr>
@@ -894,7 +898,7 @@
     <w:p/>
     <w:p>
       <w:pPr>
-        <w:pStyle w:val="3"/>
+        <w:pStyle w:val="Heading3"/>
       </w:pPr>
       <w:r>
         <w:t>Part c)</w:t>
@@ -947,11 +951,11 @@
     </w:p>
     <w:tbl>
       <w:tblPr>
-        <w:tblStyle w:val="aa"/>
+        <w:tblStyle w:val="TableGrid"/>
         <w:tblW w:w="0" w:type="auto"/>
         <w:jc w:val="center"/>
         <w:tblInd w:w="675" w:type="dxa"/>
-        <w:tblLook w:val="04A0" w:firstRow="1" w:lastRow="0" w:firstColumn="1" w:lastColumn="0" w:noHBand="0" w:noVBand="1"/>
+        <w:tblLook w:val="04A0"/>
       </w:tblPr>
       <w:tblGrid>
         <w:gridCol w:w="718"/>
@@ -972,7 +976,7 @@
             <w:pPr>
               <w:jc w:val="right"/>
               <w:rPr>
-                <w:rFonts w:ascii="宋体" w:eastAsia="宋体" w:hAnsi="宋体" w:cs="宋体"/>
+                <w:rFonts w:ascii="SimSun" w:eastAsia="SimSun" w:hAnsi="SimSun" w:cs="SimSun"/>
                 <w:color w:val="000000"/>
               </w:rPr>
             </w:pPr>
@@ -994,7 +998,7 @@
             <w:pPr>
               <w:jc w:val="right"/>
               <w:rPr>
-                <w:rFonts w:ascii="宋体" w:eastAsia="宋体" w:hAnsi="宋体" w:cs="宋体"/>
+                <w:rFonts w:ascii="SimSun" w:eastAsia="SimSun" w:hAnsi="SimSun" w:cs="SimSun"/>
                 <w:color w:val="000000"/>
               </w:rPr>
             </w:pPr>
@@ -1016,7 +1020,7 @@
             <w:pPr>
               <w:jc w:val="right"/>
               <w:rPr>
-                <w:rFonts w:ascii="宋体" w:eastAsia="宋体" w:hAnsi="宋体" w:cs="宋体"/>
+                <w:rFonts w:ascii="SimSun" w:eastAsia="SimSun" w:hAnsi="SimSun" w:cs="SimSun"/>
                 <w:color w:val="000000"/>
               </w:rPr>
             </w:pPr>
@@ -1038,7 +1042,7 @@
             <w:pPr>
               <w:jc w:val="right"/>
               <w:rPr>
-                <w:rFonts w:ascii="宋体" w:eastAsia="宋体" w:hAnsi="宋体" w:cs="宋体"/>
+                <w:rFonts w:ascii="SimSun" w:eastAsia="SimSun" w:hAnsi="SimSun" w:cs="SimSun"/>
                 <w:color w:val="000000"/>
               </w:rPr>
             </w:pPr>
@@ -1065,7 +1069,7 @@
             <w:pPr>
               <w:jc w:val="right"/>
               <w:rPr>
-                <w:rFonts w:ascii="宋体" w:eastAsia="宋体" w:hAnsi="宋体" w:cs="宋体"/>
+                <w:rFonts w:ascii="SimSun" w:eastAsia="SimSun" w:hAnsi="SimSun" w:cs="SimSun"/>
                 <w:color w:val="000000"/>
               </w:rPr>
             </w:pPr>
@@ -1087,7 +1091,7 @@
             <w:pPr>
               <w:jc w:val="right"/>
               <w:rPr>
-                <w:rFonts w:ascii="宋体" w:eastAsia="宋体" w:hAnsi="宋体" w:cs="宋体"/>
+                <w:rFonts w:ascii="SimSun" w:eastAsia="SimSun" w:hAnsi="SimSun" w:cs="SimSun"/>
                 <w:color w:val="000000"/>
               </w:rPr>
             </w:pPr>
@@ -1109,7 +1113,7 @@
             <w:pPr>
               <w:jc w:val="right"/>
               <w:rPr>
-                <w:rFonts w:ascii="宋体" w:eastAsia="宋体" w:hAnsi="宋体" w:cs="宋体"/>
+                <w:rFonts w:ascii="SimSun" w:eastAsia="SimSun" w:hAnsi="SimSun" w:cs="SimSun"/>
                 <w:color w:val="000000"/>
               </w:rPr>
             </w:pPr>
@@ -1131,7 +1135,7 @@
             <w:pPr>
               <w:jc w:val="right"/>
               <w:rPr>
-                <w:rFonts w:ascii="宋体" w:eastAsia="宋体" w:hAnsi="宋体" w:cs="宋体"/>
+                <w:rFonts w:ascii="SimSun" w:eastAsia="SimSun" w:hAnsi="SimSun" w:cs="SimSun"/>
                 <w:color w:val="000000"/>
               </w:rPr>
             </w:pPr>
@@ -1158,7 +1162,7 @@
             <w:pPr>
               <w:jc w:val="right"/>
               <w:rPr>
-                <w:rFonts w:ascii="宋体" w:eastAsia="宋体" w:hAnsi="宋体" w:cs="宋体"/>
+                <w:rFonts w:ascii="SimSun" w:eastAsia="SimSun" w:hAnsi="SimSun" w:cs="SimSun"/>
                 <w:color w:val="000000"/>
               </w:rPr>
             </w:pPr>
@@ -1180,7 +1184,7 @@
             <w:pPr>
               <w:jc w:val="right"/>
               <w:rPr>
-                <w:rFonts w:ascii="宋体" w:eastAsia="宋体" w:hAnsi="宋体" w:cs="宋体"/>
+                <w:rFonts w:ascii="SimSun" w:eastAsia="SimSun" w:hAnsi="SimSun" w:cs="SimSun"/>
                 <w:color w:val="000000"/>
               </w:rPr>
             </w:pPr>
@@ -1202,7 +1206,7 @@
             <w:pPr>
               <w:jc w:val="right"/>
               <w:rPr>
-                <w:rFonts w:ascii="宋体" w:eastAsia="宋体" w:hAnsi="宋体" w:cs="宋体"/>
+                <w:rFonts w:ascii="SimSun" w:eastAsia="SimSun" w:hAnsi="SimSun" w:cs="SimSun"/>
                 <w:color w:val="000000"/>
               </w:rPr>
             </w:pPr>
@@ -1224,7 +1228,7 @@
             <w:pPr>
               <w:jc w:val="right"/>
               <w:rPr>
-                <w:rFonts w:ascii="宋体" w:eastAsia="宋体" w:hAnsi="宋体" w:cs="宋体"/>
+                <w:rFonts w:ascii="SimSun" w:eastAsia="SimSun" w:hAnsi="SimSun" w:cs="SimSun"/>
                 <w:color w:val="000000"/>
               </w:rPr>
             </w:pPr>
@@ -1251,7 +1255,7 @@
             <w:pPr>
               <w:jc w:val="right"/>
               <w:rPr>
-                <w:rFonts w:ascii="宋体" w:eastAsia="宋体" w:hAnsi="宋体" w:cs="宋体"/>
+                <w:rFonts w:ascii="SimSun" w:eastAsia="SimSun" w:hAnsi="SimSun" w:cs="SimSun"/>
                 <w:color w:val="000000"/>
               </w:rPr>
             </w:pPr>
@@ -1273,7 +1277,7 @@
             <w:pPr>
               <w:jc w:val="right"/>
               <w:rPr>
-                <w:rFonts w:ascii="宋体" w:eastAsia="宋体" w:hAnsi="宋体" w:cs="宋体"/>
+                <w:rFonts w:ascii="SimSun" w:eastAsia="SimSun" w:hAnsi="SimSun" w:cs="SimSun"/>
                 <w:color w:val="000000"/>
               </w:rPr>
             </w:pPr>
@@ -1295,7 +1299,7 @@
             <w:pPr>
               <w:jc w:val="right"/>
               <w:rPr>
-                <w:rFonts w:ascii="宋体" w:eastAsia="宋体" w:hAnsi="宋体" w:cs="宋体"/>
+                <w:rFonts w:ascii="SimSun" w:eastAsia="SimSun" w:hAnsi="SimSun" w:cs="SimSun"/>
                 <w:color w:val="000000"/>
               </w:rPr>
             </w:pPr>
@@ -1317,7 +1321,7 @@
             <w:pPr>
               <w:jc w:val="right"/>
               <w:rPr>
-                <w:rFonts w:ascii="宋体" w:eastAsia="宋体" w:hAnsi="宋体" w:cs="宋体"/>
+                <w:rFonts w:ascii="SimSun" w:eastAsia="SimSun" w:hAnsi="SimSun" w:cs="SimSun"/>
                 <w:color w:val="000000"/>
               </w:rPr>
             </w:pPr>
@@ -1379,11 +1383,11 @@
     </w:p>
     <w:tbl>
       <w:tblPr>
-        <w:tblStyle w:val="aa"/>
+        <w:tblStyle w:val="TableGrid"/>
         <w:tblW w:w="0" w:type="auto"/>
         <w:jc w:val="center"/>
         <w:tblInd w:w="675" w:type="dxa"/>
-        <w:tblLook w:val="04A0" w:firstRow="1" w:lastRow="0" w:firstColumn="1" w:lastColumn="0" w:noHBand="0" w:noVBand="1"/>
+        <w:tblLook w:val="04A0"/>
       </w:tblPr>
       <w:tblGrid>
         <w:gridCol w:w="718"/>
@@ -1404,7 +1408,7 @@
             <w:pPr>
               <w:jc w:val="right"/>
               <w:rPr>
-                <w:rFonts w:ascii="宋体" w:eastAsia="宋体" w:hAnsi="宋体" w:cs="宋体"/>
+                <w:rFonts w:ascii="SimSun" w:eastAsia="SimSun" w:hAnsi="SimSun" w:cs="SimSun"/>
                 <w:color w:val="000000"/>
               </w:rPr>
             </w:pPr>
@@ -1426,7 +1430,7 @@
             <w:pPr>
               <w:jc w:val="right"/>
               <w:rPr>
-                <w:rFonts w:ascii="宋体" w:eastAsia="宋体" w:hAnsi="宋体" w:cs="宋体"/>
+                <w:rFonts w:ascii="SimSun" w:eastAsia="SimSun" w:hAnsi="SimSun" w:cs="SimSun"/>
                 <w:color w:val="000000"/>
               </w:rPr>
             </w:pPr>
@@ -1448,7 +1452,7 @@
             <w:pPr>
               <w:jc w:val="right"/>
               <w:rPr>
-                <w:rFonts w:ascii="宋体" w:eastAsia="宋体" w:hAnsi="宋体" w:cs="宋体"/>
+                <w:rFonts w:ascii="SimSun" w:eastAsia="SimSun" w:hAnsi="SimSun" w:cs="SimSun"/>
                 <w:color w:val="000000"/>
               </w:rPr>
             </w:pPr>
@@ -1470,7 +1474,7 @@
             <w:pPr>
               <w:jc w:val="right"/>
               <w:rPr>
-                <w:rFonts w:ascii="宋体" w:eastAsia="宋体" w:hAnsi="宋体" w:cs="宋体"/>
+                <w:rFonts w:ascii="SimSun" w:eastAsia="SimSun" w:hAnsi="SimSun" w:cs="SimSun"/>
                 <w:color w:val="000000"/>
               </w:rPr>
             </w:pPr>
@@ -1497,7 +1501,7 @@
             <w:pPr>
               <w:jc w:val="right"/>
               <w:rPr>
-                <w:rFonts w:ascii="宋体" w:eastAsia="宋体" w:hAnsi="宋体" w:cs="宋体"/>
+                <w:rFonts w:ascii="SimSun" w:eastAsia="SimSun" w:hAnsi="SimSun" w:cs="SimSun"/>
                 <w:color w:val="000000"/>
               </w:rPr>
             </w:pPr>
@@ -1519,7 +1523,7 @@
             <w:pPr>
               <w:jc w:val="right"/>
               <w:rPr>
-                <w:rFonts w:ascii="宋体" w:eastAsia="宋体" w:hAnsi="宋体" w:cs="宋体"/>
+                <w:rFonts w:ascii="SimSun" w:eastAsia="SimSun" w:hAnsi="SimSun" w:cs="SimSun"/>
                 <w:color w:val="000000"/>
               </w:rPr>
             </w:pPr>
@@ -1541,7 +1545,7 @@
             <w:pPr>
               <w:jc w:val="right"/>
               <w:rPr>
-                <w:rFonts w:ascii="宋体" w:eastAsia="宋体" w:hAnsi="宋体" w:cs="宋体"/>
+                <w:rFonts w:ascii="SimSun" w:eastAsia="SimSun" w:hAnsi="SimSun" w:cs="SimSun"/>
                 <w:color w:val="000000"/>
               </w:rPr>
             </w:pPr>
@@ -1563,7 +1567,7 @@
             <w:pPr>
               <w:jc w:val="right"/>
               <w:rPr>
-                <w:rFonts w:ascii="宋体" w:eastAsia="宋体" w:hAnsi="宋体" w:cs="宋体"/>
+                <w:rFonts w:ascii="SimSun" w:eastAsia="SimSun" w:hAnsi="SimSun" w:cs="SimSun"/>
                 <w:color w:val="000000"/>
               </w:rPr>
             </w:pPr>
@@ -1590,7 +1594,7 @@
             <w:pPr>
               <w:jc w:val="right"/>
               <w:rPr>
-                <w:rFonts w:ascii="宋体" w:eastAsia="宋体" w:hAnsi="宋体" w:cs="宋体"/>
+                <w:rFonts w:ascii="SimSun" w:eastAsia="SimSun" w:hAnsi="SimSun" w:cs="SimSun"/>
                 <w:color w:val="000000"/>
               </w:rPr>
             </w:pPr>
@@ -1612,7 +1616,7 @@
             <w:pPr>
               <w:jc w:val="right"/>
               <w:rPr>
-                <w:rFonts w:ascii="宋体" w:eastAsia="宋体" w:hAnsi="宋体" w:cs="宋体"/>
+                <w:rFonts w:ascii="SimSun" w:eastAsia="SimSun" w:hAnsi="SimSun" w:cs="SimSun"/>
                 <w:color w:val="000000"/>
               </w:rPr>
             </w:pPr>
@@ -1634,7 +1638,7 @@
             <w:pPr>
               <w:jc w:val="right"/>
               <w:rPr>
-                <w:rFonts w:ascii="宋体" w:eastAsia="宋体" w:hAnsi="宋体" w:cs="宋体"/>
+                <w:rFonts w:ascii="SimSun" w:eastAsia="SimSun" w:hAnsi="SimSun" w:cs="SimSun"/>
                 <w:color w:val="000000"/>
               </w:rPr>
             </w:pPr>
@@ -1656,7 +1660,7 @@
             <w:pPr>
               <w:jc w:val="right"/>
               <w:rPr>
-                <w:rFonts w:ascii="宋体" w:eastAsia="宋体" w:hAnsi="宋体" w:cs="宋体"/>
+                <w:rFonts w:ascii="SimSun" w:eastAsia="SimSun" w:hAnsi="SimSun" w:cs="SimSun"/>
                 <w:color w:val="000000"/>
               </w:rPr>
             </w:pPr>
@@ -1683,7 +1687,7 @@
             <w:pPr>
               <w:jc w:val="right"/>
               <w:rPr>
-                <w:rFonts w:ascii="宋体" w:eastAsia="宋体" w:hAnsi="宋体" w:cs="宋体"/>
+                <w:rFonts w:ascii="SimSun" w:eastAsia="SimSun" w:hAnsi="SimSun" w:cs="SimSun"/>
                 <w:color w:val="000000"/>
               </w:rPr>
             </w:pPr>
@@ -1705,7 +1709,7 @@
             <w:pPr>
               <w:jc w:val="right"/>
               <w:rPr>
-                <w:rFonts w:ascii="宋体" w:eastAsia="宋体" w:hAnsi="宋体" w:cs="宋体"/>
+                <w:rFonts w:ascii="SimSun" w:eastAsia="SimSun" w:hAnsi="SimSun" w:cs="SimSun"/>
                 <w:color w:val="000000"/>
               </w:rPr>
             </w:pPr>
@@ -1727,7 +1731,7 @@
             <w:pPr>
               <w:jc w:val="right"/>
               <w:rPr>
-                <w:rFonts w:ascii="宋体" w:eastAsia="宋体" w:hAnsi="宋体" w:cs="宋体"/>
+                <w:rFonts w:ascii="SimSun" w:eastAsia="SimSun" w:hAnsi="SimSun" w:cs="SimSun"/>
                 <w:color w:val="000000"/>
               </w:rPr>
             </w:pPr>
@@ -1749,7 +1753,7 @@
             <w:pPr>
               <w:jc w:val="right"/>
               <w:rPr>
-                <w:rFonts w:ascii="宋体" w:eastAsia="宋体" w:hAnsi="宋体" w:cs="宋体"/>
+                <w:rFonts w:ascii="SimSun" w:eastAsia="SimSun" w:hAnsi="SimSun" w:cs="SimSun"/>
                 <w:color w:val="000000"/>
               </w:rPr>
             </w:pPr>
@@ -1812,11 +1816,11 @@
     </w:p>
     <w:tbl>
       <w:tblPr>
-        <w:tblStyle w:val="aa"/>
+        <w:tblStyle w:val="TableGrid"/>
         <w:tblW w:w="0" w:type="auto"/>
         <w:jc w:val="center"/>
         <w:tblInd w:w="675" w:type="dxa"/>
-        <w:tblLook w:val="04A0" w:firstRow="1" w:lastRow="0" w:firstColumn="1" w:lastColumn="0" w:noHBand="0" w:noVBand="1"/>
+        <w:tblLook w:val="04A0"/>
       </w:tblPr>
       <w:tblGrid>
         <w:gridCol w:w="718"/>
@@ -1837,7 +1841,7 @@
             <w:pPr>
               <w:jc w:val="right"/>
               <w:rPr>
-                <w:rFonts w:ascii="宋体" w:eastAsia="宋体" w:hAnsi="宋体" w:cs="宋体"/>
+                <w:rFonts w:ascii="SimSun" w:eastAsia="SimSun" w:hAnsi="SimSun" w:cs="SimSun"/>
                 <w:color w:val="000000"/>
               </w:rPr>
             </w:pPr>
@@ -1859,7 +1863,7 @@
             <w:pPr>
               <w:jc w:val="right"/>
               <w:rPr>
-                <w:rFonts w:ascii="宋体" w:eastAsia="宋体" w:hAnsi="宋体" w:cs="宋体"/>
+                <w:rFonts w:ascii="SimSun" w:eastAsia="SimSun" w:hAnsi="SimSun" w:cs="SimSun"/>
                 <w:color w:val="000000"/>
               </w:rPr>
             </w:pPr>
@@ -1881,7 +1885,7 @@
             <w:pPr>
               <w:jc w:val="right"/>
               <w:rPr>
-                <w:rFonts w:ascii="宋体" w:eastAsia="宋体" w:hAnsi="宋体" w:cs="宋体"/>
+                <w:rFonts w:ascii="SimSun" w:eastAsia="SimSun" w:hAnsi="SimSun" w:cs="SimSun"/>
                 <w:color w:val="000000"/>
               </w:rPr>
             </w:pPr>
@@ -1903,7 +1907,7 @@
             <w:pPr>
               <w:jc w:val="right"/>
               <w:rPr>
-                <w:rFonts w:ascii="宋体" w:eastAsia="宋体" w:hAnsi="宋体" w:cs="宋体"/>
+                <w:rFonts w:ascii="SimSun" w:eastAsia="SimSun" w:hAnsi="SimSun" w:cs="SimSun"/>
                 <w:color w:val="000000"/>
               </w:rPr>
             </w:pPr>
@@ -1930,7 +1934,7 @@
             <w:pPr>
               <w:jc w:val="right"/>
               <w:rPr>
-                <w:rFonts w:ascii="宋体" w:eastAsia="宋体" w:hAnsi="宋体" w:cs="宋体"/>
+                <w:rFonts w:ascii="SimSun" w:eastAsia="SimSun" w:hAnsi="SimSun" w:cs="SimSun"/>
                 <w:color w:val="000000"/>
               </w:rPr>
             </w:pPr>
@@ -1952,7 +1956,7 @@
             <w:pPr>
               <w:jc w:val="right"/>
               <w:rPr>
-                <w:rFonts w:ascii="宋体" w:eastAsia="宋体" w:hAnsi="宋体" w:cs="宋体"/>
+                <w:rFonts w:ascii="SimSun" w:eastAsia="SimSun" w:hAnsi="SimSun" w:cs="SimSun"/>
                 <w:color w:val="000000"/>
               </w:rPr>
             </w:pPr>
@@ -1974,7 +1978,7 @@
             <w:pPr>
               <w:jc w:val="right"/>
               <w:rPr>
-                <w:rFonts w:ascii="宋体" w:eastAsia="宋体" w:hAnsi="宋体" w:cs="宋体"/>
+                <w:rFonts w:ascii="SimSun" w:eastAsia="SimSun" w:hAnsi="SimSun" w:cs="SimSun"/>
                 <w:color w:val="000000"/>
               </w:rPr>
             </w:pPr>
@@ -1996,7 +2000,7 @@
             <w:pPr>
               <w:jc w:val="right"/>
               <w:rPr>
-                <w:rFonts w:ascii="宋体" w:eastAsia="宋体" w:hAnsi="宋体" w:cs="宋体"/>
+                <w:rFonts w:ascii="SimSun" w:eastAsia="SimSun" w:hAnsi="SimSun" w:cs="SimSun"/>
                 <w:color w:val="000000"/>
               </w:rPr>
             </w:pPr>
@@ -2023,7 +2027,7 @@
             <w:pPr>
               <w:jc w:val="right"/>
               <w:rPr>
-                <w:rFonts w:ascii="宋体" w:eastAsia="宋体" w:hAnsi="宋体" w:cs="宋体"/>
+                <w:rFonts w:ascii="SimSun" w:eastAsia="SimSun" w:hAnsi="SimSun" w:cs="SimSun"/>
                 <w:color w:val="000000"/>
               </w:rPr>
             </w:pPr>
@@ -2045,7 +2049,7 @@
             <w:pPr>
               <w:jc w:val="right"/>
               <w:rPr>
-                <w:rFonts w:ascii="宋体" w:eastAsia="宋体" w:hAnsi="宋体" w:cs="宋体"/>
+                <w:rFonts w:ascii="SimSun" w:eastAsia="SimSun" w:hAnsi="SimSun" w:cs="SimSun"/>
                 <w:color w:val="000000"/>
               </w:rPr>
             </w:pPr>
@@ -2067,7 +2071,7 @@
             <w:pPr>
               <w:jc w:val="right"/>
               <w:rPr>
-                <w:rFonts w:ascii="宋体" w:eastAsia="宋体" w:hAnsi="宋体" w:cs="宋体"/>
+                <w:rFonts w:ascii="SimSun" w:eastAsia="SimSun" w:hAnsi="SimSun" w:cs="SimSun"/>
                 <w:color w:val="000000"/>
               </w:rPr>
             </w:pPr>
@@ -2089,7 +2093,7 @@
             <w:pPr>
               <w:jc w:val="right"/>
               <w:rPr>
-                <w:rFonts w:ascii="宋体" w:eastAsia="宋体" w:hAnsi="宋体" w:cs="宋体"/>
+                <w:rFonts w:ascii="SimSun" w:eastAsia="SimSun" w:hAnsi="SimSun" w:cs="SimSun"/>
                 <w:color w:val="000000"/>
               </w:rPr>
             </w:pPr>
@@ -2116,7 +2120,7 @@
             <w:pPr>
               <w:jc w:val="right"/>
               <w:rPr>
-                <w:rFonts w:ascii="宋体" w:eastAsia="宋体" w:hAnsi="宋体" w:cs="宋体"/>
+                <w:rFonts w:ascii="SimSun" w:eastAsia="SimSun" w:hAnsi="SimSun" w:cs="SimSun"/>
                 <w:color w:val="000000"/>
               </w:rPr>
             </w:pPr>
@@ -2138,7 +2142,7 @@
             <w:pPr>
               <w:jc w:val="right"/>
               <w:rPr>
-                <w:rFonts w:ascii="宋体" w:eastAsia="宋体" w:hAnsi="宋体" w:cs="宋体"/>
+                <w:rFonts w:ascii="SimSun" w:eastAsia="SimSun" w:hAnsi="SimSun" w:cs="SimSun"/>
                 <w:color w:val="000000"/>
               </w:rPr>
             </w:pPr>
@@ -2160,7 +2164,7 @@
             <w:pPr>
               <w:jc w:val="right"/>
               <w:rPr>
-                <w:rFonts w:ascii="宋体" w:eastAsia="宋体" w:hAnsi="宋体" w:cs="宋体"/>
+                <w:rFonts w:ascii="SimSun" w:eastAsia="SimSun" w:hAnsi="SimSun" w:cs="SimSun"/>
                 <w:color w:val="000000"/>
               </w:rPr>
             </w:pPr>
@@ -2182,7 +2186,7 @@
             <w:pPr>
               <w:jc w:val="right"/>
               <w:rPr>
-                <w:rFonts w:ascii="宋体" w:eastAsia="宋体" w:hAnsi="宋体" w:cs="宋体"/>
+                <w:rFonts w:ascii="SimSun" w:eastAsia="SimSun" w:hAnsi="SimSun" w:cs="SimSun"/>
                 <w:color w:val="000000"/>
               </w:rPr>
             </w:pPr>
@@ -2246,7 +2250,7 @@
     </w:p>
     <w:p>
       <w:pPr>
-        <w:pStyle w:val="3"/>
+        <w:pStyle w:val="Heading3"/>
       </w:pPr>
       <w:r>
         <w:t>Part d)</w:t>
@@ -2277,11 +2281,11 @@
     </w:p>
     <w:tbl>
       <w:tblPr>
-        <w:tblStyle w:val="aa"/>
+        <w:tblStyle w:val="TableGrid"/>
         <w:tblW w:w="0" w:type="auto"/>
         <w:jc w:val="center"/>
         <w:tblInd w:w="675" w:type="dxa"/>
-        <w:tblLook w:val="04A0" w:firstRow="1" w:lastRow="0" w:firstColumn="1" w:lastColumn="0" w:noHBand="0" w:noVBand="1"/>
+        <w:tblLook w:val="04A0"/>
       </w:tblPr>
       <w:tblGrid>
         <w:gridCol w:w="718"/>
@@ -2302,7 +2306,7 @@
             <w:pPr>
               <w:jc w:val="right"/>
               <w:rPr>
-                <w:rFonts w:ascii="宋体" w:eastAsia="宋体" w:hAnsi="宋体" w:cs="宋体"/>
+                <w:rFonts w:ascii="SimSun" w:eastAsia="SimSun" w:hAnsi="SimSun" w:cs="SimSun"/>
                 <w:color w:val="000000"/>
               </w:rPr>
             </w:pPr>
@@ -2324,7 +2328,7 @@
             <w:pPr>
               <w:jc w:val="right"/>
               <w:rPr>
-                <w:rFonts w:ascii="宋体" w:eastAsia="宋体" w:hAnsi="宋体" w:cs="宋体"/>
+                <w:rFonts w:ascii="SimSun" w:eastAsia="SimSun" w:hAnsi="SimSun" w:cs="SimSun"/>
                 <w:color w:val="000000"/>
               </w:rPr>
             </w:pPr>
@@ -2346,7 +2350,7 @@
             <w:pPr>
               <w:jc w:val="right"/>
               <w:rPr>
-                <w:rFonts w:ascii="宋体" w:eastAsia="宋体" w:hAnsi="宋体" w:cs="宋体"/>
+                <w:rFonts w:ascii="SimSun" w:eastAsia="SimSun" w:hAnsi="SimSun" w:cs="SimSun"/>
                 <w:color w:val="000000"/>
               </w:rPr>
             </w:pPr>
@@ -2368,7 +2372,7 @@
             <w:pPr>
               <w:jc w:val="right"/>
               <w:rPr>
-                <w:rFonts w:ascii="宋体" w:eastAsia="宋体" w:hAnsi="宋体" w:cs="宋体"/>
+                <w:rFonts w:ascii="SimSun" w:eastAsia="SimSun" w:hAnsi="SimSun" w:cs="SimSun"/>
                 <w:color w:val="000000"/>
               </w:rPr>
             </w:pPr>
@@ -2395,7 +2399,7 @@
             <w:pPr>
               <w:jc w:val="right"/>
               <w:rPr>
-                <w:rFonts w:ascii="宋体" w:eastAsia="宋体" w:hAnsi="宋体" w:cs="宋体"/>
+                <w:rFonts w:ascii="SimSun" w:eastAsia="SimSun" w:hAnsi="SimSun" w:cs="SimSun"/>
                 <w:color w:val="000000"/>
               </w:rPr>
             </w:pPr>
@@ -2417,7 +2421,7 @@
             <w:pPr>
               <w:jc w:val="right"/>
               <w:rPr>
-                <w:rFonts w:ascii="宋体" w:eastAsia="宋体" w:hAnsi="宋体" w:cs="宋体"/>
+                <w:rFonts w:ascii="SimSun" w:eastAsia="SimSun" w:hAnsi="SimSun" w:cs="SimSun"/>
                 <w:color w:val="000000"/>
               </w:rPr>
             </w:pPr>
@@ -2439,7 +2443,7 @@
             <w:pPr>
               <w:jc w:val="right"/>
               <w:rPr>
-                <w:rFonts w:ascii="宋体" w:eastAsia="宋体" w:hAnsi="宋体" w:cs="宋体"/>
+                <w:rFonts w:ascii="SimSun" w:eastAsia="SimSun" w:hAnsi="SimSun" w:cs="SimSun"/>
                 <w:color w:val="000000"/>
               </w:rPr>
             </w:pPr>
@@ -2461,7 +2465,7 @@
             <w:pPr>
               <w:jc w:val="right"/>
               <w:rPr>
-                <w:rFonts w:ascii="宋体" w:eastAsia="宋体" w:hAnsi="宋体" w:cs="宋体"/>
+                <w:rFonts w:ascii="SimSun" w:eastAsia="SimSun" w:hAnsi="SimSun" w:cs="SimSun"/>
                 <w:color w:val="000000"/>
               </w:rPr>
             </w:pPr>
@@ -2488,7 +2492,7 @@
             <w:pPr>
               <w:jc w:val="right"/>
               <w:rPr>
-                <w:rFonts w:ascii="宋体" w:eastAsia="宋体" w:hAnsi="宋体" w:cs="宋体"/>
+                <w:rFonts w:ascii="SimSun" w:eastAsia="SimSun" w:hAnsi="SimSun" w:cs="SimSun"/>
                 <w:color w:val="000000"/>
               </w:rPr>
             </w:pPr>
@@ -2510,7 +2514,7 @@
             <w:pPr>
               <w:jc w:val="right"/>
               <w:rPr>
-                <w:rFonts w:ascii="宋体" w:eastAsia="宋体" w:hAnsi="宋体" w:cs="宋体"/>
+                <w:rFonts w:ascii="SimSun" w:eastAsia="SimSun" w:hAnsi="SimSun" w:cs="SimSun"/>
                 <w:color w:val="000000"/>
               </w:rPr>
             </w:pPr>
@@ -2532,7 +2536,7 @@
             <w:pPr>
               <w:jc w:val="right"/>
               <w:rPr>
-                <w:rFonts w:ascii="宋体" w:eastAsia="宋体" w:hAnsi="宋体" w:cs="宋体"/>
+                <w:rFonts w:ascii="SimSun" w:eastAsia="SimSun" w:hAnsi="SimSun" w:cs="SimSun"/>
                 <w:color w:val="000000"/>
               </w:rPr>
             </w:pPr>
@@ -2554,7 +2558,7 @@
             <w:pPr>
               <w:jc w:val="right"/>
               <w:rPr>
-                <w:rFonts w:ascii="宋体" w:eastAsia="宋体" w:hAnsi="宋体" w:cs="宋体"/>
+                <w:rFonts w:ascii="SimSun" w:eastAsia="SimSun" w:hAnsi="SimSun" w:cs="SimSun"/>
                 <w:color w:val="000000"/>
               </w:rPr>
             </w:pPr>
@@ -2581,7 +2585,7 @@
             <w:pPr>
               <w:jc w:val="right"/>
               <w:rPr>
-                <w:rFonts w:ascii="宋体" w:eastAsia="宋体" w:hAnsi="宋体" w:cs="宋体"/>
+                <w:rFonts w:ascii="SimSun" w:eastAsia="SimSun" w:hAnsi="SimSun" w:cs="SimSun"/>
                 <w:color w:val="000000"/>
               </w:rPr>
             </w:pPr>
@@ -2604,7 +2608,7 @@
             <w:pPr>
               <w:jc w:val="right"/>
               <w:rPr>
-                <w:rFonts w:ascii="宋体" w:eastAsia="宋体" w:hAnsi="宋体" w:cs="宋体"/>
+                <w:rFonts w:ascii="SimSun" w:eastAsia="SimSun" w:hAnsi="SimSun" w:cs="SimSun"/>
                 <w:color w:val="000000"/>
               </w:rPr>
             </w:pPr>
@@ -2626,7 +2630,7 @@
             <w:pPr>
               <w:jc w:val="right"/>
               <w:rPr>
-                <w:rFonts w:ascii="宋体" w:eastAsia="宋体" w:hAnsi="宋体" w:cs="宋体"/>
+                <w:rFonts w:ascii="SimSun" w:eastAsia="SimSun" w:hAnsi="SimSun" w:cs="SimSun"/>
                 <w:color w:val="000000"/>
               </w:rPr>
             </w:pPr>
@@ -2648,7 +2652,7 @@
             <w:pPr>
               <w:jc w:val="right"/>
               <w:rPr>
-                <w:rFonts w:ascii="宋体" w:eastAsia="宋体" w:hAnsi="宋体" w:cs="宋体"/>
+                <w:rFonts w:ascii="SimSun" w:eastAsia="SimSun" w:hAnsi="SimSun" w:cs="SimSun"/>
                 <w:color w:val="000000"/>
               </w:rPr>
             </w:pPr>
@@ -2713,11 +2717,11 @@
     </w:p>
     <w:tbl>
       <w:tblPr>
-        <w:tblStyle w:val="aa"/>
+        <w:tblStyle w:val="TableGrid"/>
         <w:tblW w:w="0" w:type="auto"/>
         <w:jc w:val="center"/>
         <w:tblInd w:w="675" w:type="dxa"/>
-        <w:tblLook w:val="04A0" w:firstRow="1" w:lastRow="0" w:firstColumn="1" w:lastColumn="0" w:noHBand="0" w:noVBand="1"/>
+        <w:tblLook w:val="04A0"/>
       </w:tblPr>
       <w:tblGrid>
         <w:gridCol w:w="718"/>
@@ -2738,7 +2742,7 @@
             <w:pPr>
               <w:jc w:val="right"/>
               <w:rPr>
-                <w:rFonts w:ascii="宋体" w:eastAsia="宋体" w:hAnsi="宋体" w:cs="宋体"/>
+                <w:rFonts w:ascii="SimSun" w:eastAsia="SimSun" w:hAnsi="SimSun" w:cs="SimSun"/>
                 <w:color w:val="000000"/>
               </w:rPr>
             </w:pPr>
@@ -2760,7 +2764,7 @@
             <w:pPr>
               <w:jc w:val="right"/>
               <w:rPr>
-                <w:rFonts w:ascii="宋体" w:eastAsia="宋体" w:hAnsi="宋体" w:cs="宋体"/>
+                <w:rFonts w:ascii="SimSun" w:eastAsia="SimSun" w:hAnsi="SimSun" w:cs="SimSun"/>
                 <w:color w:val="000000"/>
               </w:rPr>
             </w:pPr>
@@ -2782,7 +2786,7 @@
             <w:pPr>
               <w:jc w:val="right"/>
               <w:rPr>
-                <w:rFonts w:ascii="宋体" w:eastAsia="宋体" w:hAnsi="宋体" w:cs="宋体"/>
+                <w:rFonts w:ascii="SimSun" w:eastAsia="SimSun" w:hAnsi="SimSun" w:cs="SimSun"/>
                 <w:color w:val="000000"/>
               </w:rPr>
             </w:pPr>
@@ -2804,7 +2808,7 @@
             <w:pPr>
               <w:jc w:val="right"/>
               <w:rPr>
-                <w:rFonts w:ascii="宋体" w:eastAsia="宋体" w:hAnsi="宋体" w:cs="宋体"/>
+                <w:rFonts w:ascii="SimSun" w:eastAsia="SimSun" w:hAnsi="SimSun" w:cs="SimSun"/>
                 <w:color w:val="000000"/>
               </w:rPr>
             </w:pPr>
@@ -2831,7 +2835,7 @@
             <w:pPr>
               <w:jc w:val="right"/>
               <w:rPr>
-                <w:rFonts w:ascii="宋体" w:eastAsia="宋体" w:hAnsi="宋体" w:cs="宋体"/>
+                <w:rFonts w:ascii="SimSun" w:eastAsia="SimSun" w:hAnsi="SimSun" w:cs="SimSun"/>
                 <w:color w:val="000000"/>
               </w:rPr>
             </w:pPr>
@@ -2853,7 +2857,7 @@
             <w:pPr>
               <w:jc w:val="right"/>
               <w:rPr>
-                <w:rFonts w:ascii="宋体" w:eastAsia="宋体" w:hAnsi="宋体" w:cs="宋体"/>
+                <w:rFonts w:ascii="SimSun" w:eastAsia="SimSun" w:hAnsi="SimSun" w:cs="SimSun"/>
                 <w:color w:val="000000"/>
               </w:rPr>
             </w:pPr>
@@ -2875,7 +2879,7 @@
             <w:pPr>
               <w:jc w:val="right"/>
               <w:rPr>
-                <w:rFonts w:ascii="宋体" w:eastAsia="宋体" w:hAnsi="宋体" w:cs="宋体"/>
+                <w:rFonts w:ascii="SimSun" w:eastAsia="SimSun" w:hAnsi="SimSun" w:cs="SimSun"/>
                 <w:color w:val="000000"/>
               </w:rPr>
             </w:pPr>
@@ -2897,7 +2901,7 @@
             <w:pPr>
               <w:jc w:val="right"/>
               <w:rPr>
-                <w:rFonts w:ascii="宋体" w:eastAsia="宋体" w:hAnsi="宋体" w:cs="宋体"/>
+                <w:rFonts w:ascii="SimSun" w:eastAsia="SimSun" w:hAnsi="SimSun" w:cs="SimSun"/>
                 <w:color w:val="000000"/>
               </w:rPr>
             </w:pPr>
@@ -2924,7 +2928,7 @@
             <w:pPr>
               <w:jc w:val="right"/>
               <w:rPr>
-                <w:rFonts w:ascii="宋体" w:eastAsia="宋体" w:hAnsi="宋体" w:cs="宋体"/>
+                <w:rFonts w:ascii="SimSun" w:eastAsia="SimSun" w:hAnsi="SimSun" w:cs="SimSun"/>
                 <w:color w:val="000000"/>
               </w:rPr>
             </w:pPr>
@@ -2946,7 +2950,7 @@
             <w:pPr>
               <w:jc w:val="right"/>
               <w:rPr>
-                <w:rFonts w:ascii="宋体" w:eastAsia="宋体" w:hAnsi="宋体" w:cs="宋体"/>
+                <w:rFonts w:ascii="SimSun" w:eastAsia="SimSun" w:hAnsi="SimSun" w:cs="SimSun"/>
                 <w:color w:val="000000"/>
               </w:rPr>
             </w:pPr>
@@ -2968,7 +2972,7 @@
             <w:pPr>
               <w:jc w:val="right"/>
               <w:rPr>
-                <w:rFonts w:ascii="宋体" w:eastAsia="宋体" w:hAnsi="宋体" w:cs="宋体"/>
+                <w:rFonts w:ascii="SimSun" w:eastAsia="SimSun" w:hAnsi="SimSun" w:cs="SimSun"/>
                 <w:color w:val="000000"/>
               </w:rPr>
             </w:pPr>
@@ -2990,7 +2994,7 @@
             <w:pPr>
               <w:jc w:val="right"/>
               <w:rPr>
-                <w:rFonts w:ascii="宋体" w:eastAsia="宋体" w:hAnsi="宋体" w:cs="宋体"/>
+                <w:rFonts w:ascii="SimSun" w:eastAsia="SimSun" w:hAnsi="SimSun" w:cs="SimSun"/>
                 <w:color w:val="000000"/>
               </w:rPr>
             </w:pPr>
@@ -3017,7 +3021,7 @@
             <w:pPr>
               <w:jc w:val="right"/>
               <w:rPr>
-                <w:rFonts w:ascii="宋体" w:eastAsia="宋体" w:hAnsi="宋体" w:cs="宋体"/>
+                <w:rFonts w:ascii="SimSun" w:eastAsia="SimSun" w:hAnsi="SimSun" w:cs="SimSun"/>
                 <w:color w:val="000000"/>
               </w:rPr>
             </w:pPr>
@@ -3039,7 +3043,7 @@
             <w:pPr>
               <w:jc w:val="right"/>
               <w:rPr>
-                <w:rFonts w:ascii="宋体" w:eastAsia="宋体" w:hAnsi="宋体" w:cs="宋体"/>
+                <w:rFonts w:ascii="SimSun" w:eastAsia="SimSun" w:hAnsi="SimSun" w:cs="SimSun"/>
                 <w:color w:val="000000"/>
               </w:rPr>
             </w:pPr>
@@ -3061,7 +3065,7 @@
             <w:pPr>
               <w:jc w:val="right"/>
               <w:rPr>
-                <w:rFonts w:ascii="宋体" w:eastAsia="宋体" w:hAnsi="宋体" w:cs="宋体"/>
+                <w:rFonts w:ascii="SimSun" w:eastAsia="SimSun" w:hAnsi="SimSun" w:cs="SimSun"/>
                 <w:color w:val="000000"/>
               </w:rPr>
             </w:pPr>
@@ -3083,7 +3087,7 @@
             <w:pPr>
               <w:jc w:val="right"/>
               <w:rPr>
-                <w:rFonts w:ascii="宋体" w:eastAsia="宋体" w:hAnsi="宋体" w:cs="宋体"/>
+                <w:rFonts w:ascii="SimSun" w:eastAsia="SimSun" w:hAnsi="SimSun" w:cs="SimSun"/>
                 <w:color w:val="000000"/>
               </w:rPr>
             </w:pPr>
@@ -3147,11 +3151,11 @@
     </w:p>
     <w:tbl>
       <w:tblPr>
-        <w:tblStyle w:val="aa"/>
+        <w:tblStyle w:val="TableGrid"/>
         <w:tblW w:w="0" w:type="auto"/>
         <w:jc w:val="center"/>
         <w:tblInd w:w="675" w:type="dxa"/>
-        <w:tblLook w:val="04A0" w:firstRow="1" w:lastRow="0" w:firstColumn="1" w:lastColumn="0" w:noHBand="0" w:noVBand="1"/>
+        <w:tblLook w:val="04A0"/>
       </w:tblPr>
       <w:tblGrid>
         <w:gridCol w:w="718"/>
@@ -3172,7 +3176,7 @@
             <w:pPr>
               <w:jc w:val="right"/>
               <w:rPr>
-                <w:rFonts w:ascii="宋体" w:eastAsia="宋体" w:hAnsi="宋体" w:cs="宋体"/>
+                <w:rFonts w:ascii="SimSun" w:eastAsia="SimSun" w:hAnsi="SimSun" w:cs="SimSun"/>
                 <w:color w:val="000000"/>
               </w:rPr>
             </w:pPr>
@@ -3194,7 +3198,7 @@
             <w:pPr>
               <w:jc w:val="right"/>
               <w:rPr>
-                <w:rFonts w:ascii="宋体" w:eastAsia="宋体" w:hAnsi="宋体" w:cs="宋体"/>
+                <w:rFonts w:ascii="SimSun" w:eastAsia="SimSun" w:hAnsi="SimSun" w:cs="SimSun"/>
                 <w:color w:val="000000"/>
               </w:rPr>
             </w:pPr>
@@ -3216,7 +3220,7 @@
             <w:pPr>
               <w:jc w:val="right"/>
               <w:rPr>
-                <w:rFonts w:ascii="宋体" w:eastAsia="宋体" w:hAnsi="宋体" w:cs="宋体"/>
+                <w:rFonts w:ascii="SimSun" w:eastAsia="SimSun" w:hAnsi="SimSun" w:cs="SimSun"/>
                 <w:color w:val="000000"/>
               </w:rPr>
             </w:pPr>
@@ -3238,7 +3242,7 @@
             <w:pPr>
               <w:jc w:val="right"/>
               <w:rPr>
-                <w:rFonts w:ascii="宋体" w:eastAsia="宋体" w:hAnsi="宋体" w:cs="宋体"/>
+                <w:rFonts w:ascii="SimSun" w:eastAsia="SimSun" w:hAnsi="SimSun" w:cs="SimSun"/>
                 <w:color w:val="000000"/>
               </w:rPr>
             </w:pPr>
@@ -3265,7 +3269,7 @@
             <w:pPr>
               <w:jc w:val="right"/>
               <w:rPr>
-                <w:rFonts w:ascii="宋体" w:eastAsia="宋体" w:hAnsi="宋体" w:cs="宋体"/>
+                <w:rFonts w:ascii="SimSun" w:eastAsia="SimSun" w:hAnsi="SimSun" w:cs="SimSun"/>
                 <w:color w:val="000000"/>
               </w:rPr>
             </w:pPr>
@@ -3287,7 +3291,7 @@
             <w:pPr>
               <w:jc w:val="right"/>
               <w:rPr>
-                <w:rFonts w:ascii="宋体" w:eastAsia="宋体" w:hAnsi="宋体" w:cs="宋体"/>
+                <w:rFonts w:ascii="SimSun" w:eastAsia="SimSun" w:hAnsi="SimSun" w:cs="SimSun"/>
                 <w:color w:val="000000"/>
               </w:rPr>
             </w:pPr>
@@ -3309,7 +3313,7 @@
             <w:pPr>
               <w:jc w:val="right"/>
               <w:rPr>
-                <w:rFonts w:ascii="宋体" w:eastAsia="宋体" w:hAnsi="宋体" w:cs="宋体"/>
+                <w:rFonts w:ascii="SimSun" w:eastAsia="SimSun" w:hAnsi="SimSun" w:cs="SimSun"/>
                 <w:color w:val="000000"/>
               </w:rPr>
             </w:pPr>
@@ -3331,7 +3335,7 @@
             <w:pPr>
               <w:jc w:val="right"/>
               <w:rPr>
-                <w:rFonts w:ascii="宋体" w:eastAsia="宋体" w:hAnsi="宋体" w:cs="宋体"/>
+                <w:rFonts w:ascii="SimSun" w:eastAsia="SimSun" w:hAnsi="SimSun" w:cs="SimSun"/>
                 <w:color w:val="000000"/>
               </w:rPr>
             </w:pPr>
@@ -3358,7 +3362,7 @@
             <w:pPr>
               <w:jc w:val="right"/>
               <w:rPr>
-                <w:rFonts w:ascii="宋体" w:eastAsia="宋体" w:hAnsi="宋体" w:cs="宋体"/>
+                <w:rFonts w:ascii="SimSun" w:eastAsia="SimSun" w:hAnsi="SimSun" w:cs="SimSun"/>
                 <w:color w:val="000000"/>
               </w:rPr>
             </w:pPr>
@@ -3380,7 +3384,7 @@
             <w:pPr>
               <w:jc w:val="right"/>
               <w:rPr>
-                <w:rFonts w:ascii="宋体" w:eastAsia="宋体" w:hAnsi="宋体" w:cs="宋体"/>
+                <w:rFonts w:ascii="SimSun" w:eastAsia="SimSun" w:hAnsi="SimSun" w:cs="SimSun"/>
                 <w:color w:val="000000"/>
               </w:rPr>
             </w:pPr>
@@ -3402,7 +3406,7 @@
             <w:pPr>
               <w:jc w:val="right"/>
               <w:rPr>
-                <w:rFonts w:ascii="宋体" w:eastAsia="宋体" w:hAnsi="宋体" w:cs="宋体"/>
+                <w:rFonts w:ascii="SimSun" w:eastAsia="SimSun" w:hAnsi="SimSun" w:cs="SimSun"/>
                 <w:color w:val="000000"/>
               </w:rPr>
             </w:pPr>
@@ -3424,7 +3428,7 @@
             <w:pPr>
               <w:jc w:val="right"/>
               <w:rPr>
-                <w:rFonts w:ascii="宋体" w:eastAsia="宋体" w:hAnsi="宋体" w:cs="宋体"/>
+                <w:rFonts w:ascii="SimSun" w:eastAsia="SimSun" w:hAnsi="SimSun" w:cs="SimSun"/>
                 <w:color w:val="000000"/>
               </w:rPr>
             </w:pPr>
@@ -3451,7 +3455,7 @@
             <w:pPr>
               <w:jc w:val="right"/>
               <w:rPr>
-                <w:rFonts w:ascii="宋体" w:eastAsia="宋体" w:hAnsi="宋体" w:cs="宋体"/>
+                <w:rFonts w:ascii="SimSun" w:eastAsia="SimSun" w:hAnsi="SimSun" w:cs="SimSun"/>
                 <w:color w:val="000000"/>
               </w:rPr>
             </w:pPr>
@@ -3473,7 +3477,7 @@
             <w:pPr>
               <w:jc w:val="right"/>
               <w:rPr>
-                <w:rFonts w:ascii="宋体" w:eastAsia="宋体" w:hAnsi="宋体" w:cs="宋体"/>
+                <w:rFonts w:ascii="SimSun" w:eastAsia="SimSun" w:hAnsi="SimSun" w:cs="SimSun"/>
                 <w:color w:val="000000"/>
               </w:rPr>
             </w:pPr>
@@ -3495,7 +3499,7 @@
             <w:pPr>
               <w:jc w:val="right"/>
               <w:rPr>
-                <w:rFonts w:ascii="宋体" w:eastAsia="宋体" w:hAnsi="宋体" w:cs="宋体"/>
+                <w:rFonts w:ascii="SimSun" w:eastAsia="SimSun" w:hAnsi="SimSun" w:cs="SimSun"/>
                 <w:color w:val="000000"/>
               </w:rPr>
             </w:pPr>
@@ -3517,7 +3521,7 @@
             <w:pPr>
               <w:jc w:val="right"/>
               <w:rPr>
-                <w:rFonts w:ascii="宋体" w:eastAsia="宋体" w:hAnsi="宋体" w:cs="宋体"/>
+                <w:rFonts w:ascii="SimSun" w:eastAsia="SimSun" w:hAnsi="SimSun" w:cs="SimSun"/>
                 <w:color w:val="000000"/>
               </w:rPr>
             </w:pPr>
@@ -3582,11 +3586,11 @@
     </w:p>
     <w:tbl>
       <w:tblPr>
-        <w:tblStyle w:val="aa"/>
+        <w:tblStyle w:val="TableGrid"/>
         <w:tblW w:w="0" w:type="auto"/>
         <w:jc w:val="center"/>
         <w:tblInd w:w="675" w:type="dxa"/>
-        <w:tblLook w:val="04A0" w:firstRow="1" w:lastRow="0" w:firstColumn="1" w:lastColumn="0" w:noHBand="0" w:noVBand="1"/>
+        <w:tblLook w:val="04A0"/>
       </w:tblPr>
       <w:tblGrid>
         <w:gridCol w:w="718"/>
@@ -3607,7 +3611,7 @@
             <w:pPr>
               <w:jc w:val="right"/>
               <w:rPr>
-                <w:rFonts w:ascii="宋体" w:eastAsia="宋体" w:hAnsi="宋体" w:cs="宋体"/>
+                <w:rFonts w:ascii="SimSun" w:eastAsia="SimSun" w:hAnsi="SimSun" w:cs="SimSun"/>
                 <w:color w:val="000000"/>
               </w:rPr>
             </w:pPr>
@@ -3629,7 +3633,7 @@
             <w:pPr>
               <w:jc w:val="right"/>
               <w:rPr>
-                <w:rFonts w:ascii="宋体" w:eastAsia="宋体" w:hAnsi="宋体" w:cs="宋体"/>
+                <w:rFonts w:ascii="SimSun" w:eastAsia="SimSun" w:hAnsi="SimSun" w:cs="SimSun"/>
                 <w:color w:val="000000"/>
               </w:rPr>
             </w:pPr>
@@ -3651,7 +3655,7 @@
             <w:pPr>
               <w:jc w:val="right"/>
               <w:rPr>
-                <w:rFonts w:ascii="宋体" w:eastAsia="宋体" w:hAnsi="宋体" w:cs="宋体"/>
+                <w:rFonts w:ascii="SimSun" w:eastAsia="SimSun" w:hAnsi="SimSun" w:cs="SimSun"/>
                 <w:color w:val="000000"/>
               </w:rPr>
             </w:pPr>
@@ -3673,7 +3677,7 @@
             <w:pPr>
               <w:jc w:val="right"/>
               <w:rPr>
-                <w:rFonts w:ascii="宋体" w:eastAsia="宋体" w:hAnsi="宋体" w:cs="宋体"/>
+                <w:rFonts w:ascii="SimSun" w:eastAsia="SimSun" w:hAnsi="SimSun" w:cs="SimSun"/>
                 <w:color w:val="000000"/>
               </w:rPr>
             </w:pPr>
@@ -3700,7 +3704,7 @@
             <w:pPr>
               <w:jc w:val="right"/>
               <w:rPr>
-                <w:rFonts w:ascii="宋体" w:eastAsia="宋体" w:hAnsi="宋体" w:cs="宋体"/>
+                <w:rFonts w:ascii="SimSun" w:eastAsia="SimSun" w:hAnsi="SimSun" w:cs="SimSun"/>
                 <w:color w:val="000000"/>
               </w:rPr>
             </w:pPr>
@@ -3722,7 +3726,7 @@
             <w:pPr>
               <w:jc w:val="right"/>
               <w:rPr>
-                <w:rFonts w:ascii="宋体" w:eastAsia="宋体" w:hAnsi="宋体" w:cs="宋体"/>
+                <w:rFonts w:ascii="SimSun" w:eastAsia="SimSun" w:hAnsi="SimSun" w:cs="SimSun"/>
                 <w:color w:val="000000"/>
               </w:rPr>
             </w:pPr>
@@ -3744,7 +3748,7 @@
             <w:pPr>
               <w:jc w:val="right"/>
               <w:rPr>
-                <w:rFonts w:ascii="宋体" w:eastAsia="宋体" w:hAnsi="宋体" w:cs="宋体"/>
+                <w:rFonts w:ascii="SimSun" w:eastAsia="SimSun" w:hAnsi="SimSun" w:cs="SimSun"/>
                 <w:color w:val="000000"/>
               </w:rPr>
             </w:pPr>
@@ -3766,7 +3770,7 @@
             <w:pPr>
               <w:jc w:val="right"/>
               <w:rPr>
-                <w:rFonts w:ascii="宋体" w:eastAsia="宋体" w:hAnsi="宋体" w:cs="宋体"/>
+                <w:rFonts w:ascii="SimSun" w:eastAsia="SimSun" w:hAnsi="SimSun" w:cs="SimSun"/>
                 <w:color w:val="000000"/>
               </w:rPr>
             </w:pPr>
@@ -3793,7 +3797,7 @@
             <w:pPr>
               <w:jc w:val="right"/>
               <w:rPr>
-                <w:rFonts w:ascii="宋体" w:eastAsia="宋体" w:hAnsi="宋体" w:cs="宋体"/>
+                <w:rFonts w:ascii="SimSun" w:eastAsia="SimSun" w:hAnsi="SimSun" w:cs="SimSun"/>
                 <w:color w:val="000000"/>
               </w:rPr>
             </w:pPr>
@@ -3815,7 +3819,7 @@
             <w:pPr>
               <w:jc w:val="right"/>
               <w:rPr>
-                <w:rFonts w:ascii="宋体" w:eastAsia="宋体" w:hAnsi="宋体" w:cs="宋体"/>
+                <w:rFonts w:ascii="SimSun" w:eastAsia="SimSun" w:hAnsi="SimSun" w:cs="SimSun"/>
                 <w:color w:val="000000"/>
               </w:rPr>
             </w:pPr>
@@ -3837,7 +3841,7 @@
             <w:pPr>
               <w:jc w:val="right"/>
               <w:rPr>
-                <w:rFonts w:ascii="宋体" w:eastAsia="宋体" w:hAnsi="宋体" w:cs="宋体"/>
+                <w:rFonts w:ascii="SimSun" w:eastAsia="SimSun" w:hAnsi="SimSun" w:cs="SimSun"/>
                 <w:color w:val="000000"/>
               </w:rPr>
             </w:pPr>
@@ -3859,7 +3863,7 @@
             <w:pPr>
               <w:jc w:val="right"/>
               <w:rPr>
-                <w:rFonts w:ascii="宋体" w:eastAsia="宋体" w:hAnsi="宋体" w:cs="宋体"/>
+                <w:rFonts w:ascii="SimSun" w:eastAsia="SimSun" w:hAnsi="SimSun" w:cs="SimSun"/>
                 <w:color w:val="000000"/>
               </w:rPr>
             </w:pPr>
@@ -3886,7 +3890,7 @@
             <w:pPr>
               <w:jc w:val="right"/>
               <w:rPr>
-                <w:rFonts w:ascii="宋体" w:eastAsia="宋体" w:hAnsi="宋体" w:cs="宋体"/>
+                <w:rFonts w:ascii="SimSun" w:eastAsia="SimSun" w:hAnsi="SimSun" w:cs="SimSun"/>
                 <w:color w:val="000000"/>
               </w:rPr>
             </w:pPr>
@@ -3908,7 +3912,7 @@
             <w:pPr>
               <w:jc w:val="right"/>
               <w:rPr>
-                <w:rFonts w:ascii="宋体" w:eastAsia="宋体" w:hAnsi="宋体" w:cs="宋体"/>
+                <w:rFonts w:ascii="SimSun" w:eastAsia="SimSun" w:hAnsi="SimSun" w:cs="SimSun"/>
                 <w:color w:val="000000"/>
               </w:rPr>
             </w:pPr>
@@ -3930,7 +3934,7 @@
             <w:pPr>
               <w:jc w:val="right"/>
               <w:rPr>
-                <w:rFonts w:ascii="宋体" w:eastAsia="宋体" w:hAnsi="宋体" w:cs="宋体"/>
+                <w:rFonts w:ascii="SimSun" w:eastAsia="SimSun" w:hAnsi="SimSun" w:cs="SimSun"/>
                 <w:color w:val="000000"/>
               </w:rPr>
             </w:pPr>
@@ -3952,7 +3956,7 @@
             <w:pPr>
               <w:jc w:val="right"/>
               <w:rPr>
-                <w:rFonts w:ascii="宋体" w:eastAsia="宋体" w:hAnsi="宋体" w:cs="宋体"/>
+                <w:rFonts w:ascii="SimSun" w:eastAsia="SimSun" w:hAnsi="SimSun" w:cs="SimSun"/>
                 <w:color w:val="000000"/>
               </w:rPr>
             </w:pPr>
@@ -4008,7 +4012,7 @@
     </w:p>
     <w:p>
       <w:pPr>
-        <w:pStyle w:val="3"/>
+        <w:pStyle w:val="Heading3"/>
       </w:pPr>
       <w:r>
         <w:t>Part e)</w:t>
@@ -4045,11 +4049,11 @@
     </w:p>
     <w:tbl>
       <w:tblPr>
-        <w:tblStyle w:val="aa"/>
+        <w:tblStyle w:val="TableGrid"/>
         <w:tblW w:w="0" w:type="auto"/>
         <w:jc w:val="center"/>
         <w:tblInd w:w="675" w:type="dxa"/>
-        <w:tblLook w:val="04A0" w:firstRow="1" w:lastRow="0" w:firstColumn="1" w:lastColumn="0" w:noHBand="0" w:noVBand="1"/>
+        <w:tblLook w:val="04A0"/>
       </w:tblPr>
       <w:tblGrid>
         <w:gridCol w:w="718"/>
@@ -4070,7 +4074,7 @@
             <w:pPr>
               <w:jc w:val="right"/>
               <w:rPr>
-                <w:rFonts w:ascii="宋体" w:eastAsia="宋体" w:hAnsi="宋体" w:cs="宋体"/>
+                <w:rFonts w:ascii="SimSun" w:eastAsia="SimSun" w:hAnsi="SimSun" w:cs="SimSun"/>
                 <w:color w:val="000000"/>
               </w:rPr>
             </w:pPr>
@@ -4092,7 +4096,7 @@
             <w:pPr>
               <w:jc w:val="right"/>
               <w:rPr>
-                <w:rFonts w:ascii="宋体" w:eastAsia="宋体" w:hAnsi="宋体" w:cs="宋体"/>
+                <w:rFonts w:ascii="SimSun" w:eastAsia="SimSun" w:hAnsi="SimSun" w:cs="SimSun"/>
                 <w:color w:val="000000"/>
               </w:rPr>
             </w:pPr>
@@ -4114,7 +4118,7 @@
             <w:pPr>
               <w:jc w:val="right"/>
               <w:rPr>
-                <w:rFonts w:ascii="宋体" w:eastAsia="宋体" w:hAnsi="宋体" w:cs="宋体"/>
+                <w:rFonts w:ascii="SimSun" w:eastAsia="SimSun" w:hAnsi="SimSun" w:cs="SimSun"/>
                 <w:color w:val="000000"/>
               </w:rPr>
             </w:pPr>
@@ -4136,7 +4140,7 @@
             <w:pPr>
               <w:jc w:val="right"/>
               <w:rPr>
-                <w:rFonts w:ascii="宋体" w:eastAsia="宋体" w:hAnsi="宋体" w:cs="宋体"/>
+                <w:rFonts w:ascii="SimSun" w:eastAsia="SimSun" w:hAnsi="SimSun" w:cs="SimSun"/>
                 <w:color w:val="000000"/>
               </w:rPr>
             </w:pPr>
@@ -4163,7 +4167,7 @@
             <w:pPr>
               <w:jc w:val="right"/>
               <w:rPr>
-                <w:rFonts w:ascii="宋体" w:eastAsia="宋体" w:hAnsi="宋体" w:cs="宋体"/>
+                <w:rFonts w:ascii="SimSun" w:eastAsia="SimSun" w:hAnsi="SimSun" w:cs="SimSun"/>
                 <w:color w:val="000000"/>
               </w:rPr>
             </w:pPr>
@@ -4185,7 +4189,7 @@
             <w:pPr>
               <w:jc w:val="right"/>
               <w:rPr>
-                <w:rFonts w:ascii="宋体" w:eastAsia="宋体" w:hAnsi="宋体" w:cs="宋体"/>
+                <w:rFonts w:ascii="SimSun" w:eastAsia="SimSun" w:hAnsi="SimSun" w:cs="SimSun"/>
                 <w:color w:val="000000"/>
               </w:rPr>
             </w:pPr>
@@ -4207,7 +4211,7 @@
             <w:pPr>
               <w:jc w:val="right"/>
               <w:rPr>
-                <w:rFonts w:ascii="宋体" w:eastAsia="宋体" w:hAnsi="宋体" w:cs="宋体"/>
+                <w:rFonts w:ascii="SimSun" w:eastAsia="SimSun" w:hAnsi="SimSun" w:cs="SimSun"/>
                 <w:color w:val="000000"/>
               </w:rPr>
             </w:pPr>
@@ -4229,7 +4233,7 @@
             <w:pPr>
               <w:jc w:val="right"/>
               <w:rPr>
-                <w:rFonts w:ascii="宋体" w:eastAsia="宋体" w:hAnsi="宋体" w:cs="宋体"/>
+                <w:rFonts w:ascii="SimSun" w:eastAsia="SimSun" w:hAnsi="SimSun" w:cs="SimSun"/>
                 <w:color w:val="000000"/>
               </w:rPr>
             </w:pPr>
@@ -4256,7 +4260,7 @@
             <w:pPr>
               <w:jc w:val="right"/>
               <w:rPr>
-                <w:rFonts w:ascii="宋体" w:eastAsia="宋体" w:hAnsi="宋体" w:cs="宋体"/>
+                <w:rFonts w:ascii="SimSun" w:eastAsia="SimSun" w:hAnsi="SimSun" w:cs="SimSun"/>
                 <w:color w:val="000000"/>
               </w:rPr>
             </w:pPr>
@@ -4278,7 +4282,7 @@
             <w:pPr>
               <w:jc w:val="right"/>
               <w:rPr>
-                <w:rFonts w:ascii="宋体" w:eastAsia="宋体" w:hAnsi="宋体" w:cs="宋体"/>
+                <w:rFonts w:ascii="SimSun" w:eastAsia="SimSun" w:hAnsi="SimSun" w:cs="SimSun"/>
                 <w:color w:val="000000"/>
               </w:rPr>
             </w:pPr>
@@ -4300,7 +4304,7 @@
             <w:pPr>
               <w:jc w:val="right"/>
               <w:rPr>
-                <w:rFonts w:ascii="宋体" w:eastAsia="宋体" w:hAnsi="宋体" w:cs="宋体"/>
+                <w:rFonts w:ascii="SimSun" w:eastAsia="SimSun" w:hAnsi="SimSun" w:cs="SimSun"/>
                 <w:color w:val="000000"/>
               </w:rPr>
             </w:pPr>
@@ -4322,7 +4326,7 @@
             <w:pPr>
               <w:jc w:val="right"/>
               <w:rPr>
-                <w:rFonts w:ascii="宋体" w:eastAsia="宋体" w:hAnsi="宋体" w:cs="宋体"/>
+                <w:rFonts w:ascii="SimSun" w:eastAsia="SimSun" w:hAnsi="SimSun" w:cs="SimSun"/>
                 <w:color w:val="000000"/>
               </w:rPr>
             </w:pPr>
@@ -4349,7 +4353,7 @@
             <w:pPr>
               <w:jc w:val="right"/>
               <w:rPr>
-                <w:rFonts w:ascii="宋体" w:eastAsia="宋体" w:hAnsi="宋体" w:cs="宋体"/>
+                <w:rFonts w:ascii="SimSun" w:eastAsia="SimSun" w:hAnsi="SimSun" w:cs="SimSun"/>
                 <w:color w:val="000000"/>
               </w:rPr>
             </w:pPr>
@@ -4371,7 +4375,7 @@
             <w:pPr>
               <w:jc w:val="right"/>
               <w:rPr>
-                <w:rFonts w:ascii="宋体" w:eastAsia="宋体" w:hAnsi="宋体" w:cs="宋体"/>
+                <w:rFonts w:ascii="SimSun" w:eastAsia="SimSun" w:hAnsi="SimSun" w:cs="SimSun"/>
                 <w:color w:val="000000"/>
               </w:rPr>
             </w:pPr>
@@ -4393,7 +4397,7 @@
             <w:pPr>
               <w:jc w:val="right"/>
               <w:rPr>
-                <w:rFonts w:ascii="宋体" w:eastAsia="宋体" w:hAnsi="宋体" w:cs="宋体"/>
+                <w:rFonts w:ascii="SimSun" w:eastAsia="SimSun" w:hAnsi="SimSun" w:cs="SimSun"/>
                 <w:color w:val="000000"/>
               </w:rPr>
             </w:pPr>
@@ -4415,7 +4419,7 @@
             <w:pPr>
               <w:jc w:val="right"/>
               <w:rPr>
-                <w:rFonts w:ascii="宋体" w:eastAsia="宋体" w:hAnsi="宋体" w:cs="宋体"/>
+                <w:rFonts w:ascii="SimSun" w:eastAsia="SimSun" w:hAnsi="SimSun" w:cs="SimSun"/>
                 <w:color w:val="000000"/>
               </w:rPr>
             </w:pPr>
@@ -4480,11 +4484,11 @@
     </w:p>
     <w:tbl>
       <w:tblPr>
-        <w:tblStyle w:val="aa"/>
+        <w:tblStyle w:val="TableGrid"/>
         <w:tblW w:w="0" w:type="auto"/>
         <w:jc w:val="center"/>
         <w:tblInd w:w="675" w:type="dxa"/>
-        <w:tblLook w:val="04A0" w:firstRow="1" w:lastRow="0" w:firstColumn="1" w:lastColumn="0" w:noHBand="0" w:noVBand="1"/>
+        <w:tblLook w:val="04A0"/>
       </w:tblPr>
       <w:tblGrid>
         <w:gridCol w:w="718"/>
@@ -4505,7 +4509,7 @@
             <w:pPr>
               <w:jc w:val="right"/>
               <w:rPr>
-                <w:rFonts w:ascii="宋体" w:eastAsia="宋体" w:hAnsi="宋体" w:cs="宋体"/>
+                <w:rFonts w:ascii="SimSun" w:eastAsia="SimSun" w:hAnsi="SimSun" w:cs="SimSun"/>
                 <w:color w:val="000000"/>
               </w:rPr>
             </w:pPr>
@@ -4527,7 +4531,7 @@
             <w:pPr>
               <w:jc w:val="right"/>
               <w:rPr>
-                <w:rFonts w:ascii="宋体" w:eastAsia="宋体" w:hAnsi="宋体" w:cs="宋体"/>
+                <w:rFonts w:ascii="SimSun" w:eastAsia="SimSun" w:hAnsi="SimSun" w:cs="SimSun"/>
                 <w:color w:val="000000"/>
               </w:rPr>
             </w:pPr>
@@ -4549,7 +4553,7 @@
             <w:pPr>
               <w:jc w:val="right"/>
               <w:rPr>
-                <w:rFonts w:ascii="宋体" w:eastAsia="宋体" w:hAnsi="宋体" w:cs="宋体"/>
+                <w:rFonts w:ascii="SimSun" w:eastAsia="SimSun" w:hAnsi="SimSun" w:cs="SimSun"/>
                 <w:color w:val="000000"/>
               </w:rPr>
             </w:pPr>
@@ -4571,7 +4575,7 @@
             <w:pPr>
               <w:jc w:val="right"/>
               <w:rPr>
-                <w:rFonts w:ascii="宋体" w:eastAsia="宋体" w:hAnsi="宋体" w:cs="宋体"/>
+                <w:rFonts w:ascii="SimSun" w:eastAsia="SimSun" w:hAnsi="SimSun" w:cs="SimSun"/>
                 <w:color w:val="000000"/>
               </w:rPr>
             </w:pPr>
@@ -4598,7 +4602,7 @@
             <w:pPr>
               <w:jc w:val="right"/>
               <w:rPr>
-                <w:rFonts w:ascii="宋体" w:eastAsia="宋体" w:hAnsi="宋体" w:cs="宋体"/>
+                <w:rFonts w:ascii="SimSun" w:eastAsia="SimSun" w:hAnsi="SimSun" w:cs="SimSun"/>
                 <w:color w:val="000000"/>
               </w:rPr>
             </w:pPr>
@@ -4620,7 +4624,7 @@
             <w:pPr>
               <w:jc w:val="right"/>
               <w:rPr>
-                <w:rFonts w:ascii="宋体" w:eastAsia="宋体" w:hAnsi="宋体" w:cs="宋体"/>
+                <w:rFonts w:ascii="SimSun" w:eastAsia="SimSun" w:hAnsi="SimSun" w:cs="SimSun"/>
                 <w:color w:val="000000"/>
               </w:rPr>
             </w:pPr>
@@ -4642,7 +4646,7 @@
             <w:pPr>
               <w:jc w:val="right"/>
               <w:rPr>
-                <w:rFonts w:ascii="宋体" w:eastAsia="宋体" w:hAnsi="宋体" w:cs="宋体"/>
+                <w:rFonts w:ascii="SimSun" w:eastAsia="SimSun" w:hAnsi="SimSun" w:cs="SimSun"/>
                 <w:color w:val="000000"/>
               </w:rPr>
             </w:pPr>
@@ -4664,7 +4668,7 @@
             <w:pPr>
               <w:jc w:val="right"/>
               <w:rPr>
-                <w:rFonts w:ascii="宋体" w:eastAsia="宋体" w:hAnsi="宋体" w:cs="宋体"/>
+                <w:rFonts w:ascii="SimSun" w:eastAsia="SimSun" w:hAnsi="SimSun" w:cs="SimSun"/>
                 <w:color w:val="000000"/>
               </w:rPr>
             </w:pPr>
@@ -4691,7 +4695,7 @@
             <w:pPr>
               <w:jc w:val="right"/>
               <w:rPr>
-                <w:rFonts w:ascii="宋体" w:eastAsia="宋体" w:hAnsi="宋体" w:cs="宋体"/>
+                <w:rFonts w:ascii="SimSun" w:eastAsia="SimSun" w:hAnsi="SimSun" w:cs="SimSun"/>
                 <w:color w:val="000000"/>
               </w:rPr>
             </w:pPr>
@@ -4714,7 +4718,7 @@
             <w:pPr>
               <w:jc w:val="right"/>
               <w:rPr>
-                <w:rFonts w:ascii="宋体" w:eastAsia="宋体" w:hAnsi="宋体" w:cs="宋体"/>
+                <w:rFonts w:ascii="SimSun" w:eastAsia="SimSun" w:hAnsi="SimSun" w:cs="SimSun"/>
                 <w:color w:val="000000"/>
               </w:rPr>
             </w:pPr>
@@ -4736,7 +4740,7 @@
             <w:pPr>
               <w:jc w:val="right"/>
               <w:rPr>
-                <w:rFonts w:ascii="宋体" w:eastAsia="宋体" w:hAnsi="宋体" w:cs="宋体"/>
+                <w:rFonts w:ascii="SimSun" w:eastAsia="SimSun" w:hAnsi="SimSun" w:cs="SimSun"/>
                 <w:color w:val="000000"/>
               </w:rPr>
             </w:pPr>
@@ -4758,7 +4762,7 @@
             <w:pPr>
               <w:jc w:val="right"/>
               <w:rPr>
-                <w:rFonts w:ascii="宋体" w:eastAsia="宋体" w:hAnsi="宋体" w:cs="宋体"/>
+                <w:rFonts w:ascii="SimSun" w:eastAsia="SimSun" w:hAnsi="SimSun" w:cs="SimSun"/>
                 <w:color w:val="000000"/>
               </w:rPr>
             </w:pPr>
@@ -4785,7 +4789,7 @@
             <w:pPr>
               <w:jc w:val="right"/>
               <w:rPr>
-                <w:rFonts w:ascii="宋体" w:eastAsia="宋体" w:hAnsi="宋体" w:cs="宋体"/>
+                <w:rFonts w:ascii="SimSun" w:eastAsia="SimSun" w:hAnsi="SimSun" w:cs="SimSun"/>
                 <w:color w:val="000000"/>
               </w:rPr>
             </w:pPr>
@@ -4807,7 +4811,7 @@
             <w:pPr>
               <w:jc w:val="right"/>
               <w:rPr>
-                <w:rFonts w:ascii="宋体" w:eastAsia="宋体" w:hAnsi="宋体" w:cs="宋体"/>
+                <w:rFonts w:ascii="SimSun" w:eastAsia="SimSun" w:hAnsi="SimSun" w:cs="SimSun"/>
                 <w:color w:val="000000"/>
               </w:rPr>
             </w:pPr>
@@ -4829,7 +4833,7 @@
             <w:pPr>
               <w:jc w:val="right"/>
               <w:rPr>
-                <w:rFonts w:ascii="宋体" w:eastAsia="宋体" w:hAnsi="宋体" w:cs="宋体"/>
+                <w:rFonts w:ascii="SimSun" w:eastAsia="SimSun" w:hAnsi="SimSun" w:cs="SimSun"/>
                 <w:color w:val="000000"/>
               </w:rPr>
             </w:pPr>
@@ -4851,7 +4855,7 @@
             <w:pPr>
               <w:jc w:val="right"/>
               <w:rPr>
-                <w:rFonts w:ascii="宋体" w:eastAsia="宋体" w:hAnsi="宋体" w:cs="宋体"/>
+                <w:rFonts w:ascii="SimSun" w:eastAsia="SimSun" w:hAnsi="SimSun" w:cs="SimSun"/>
                 <w:color w:val="000000"/>
               </w:rPr>
             </w:pPr>
@@ -4915,11 +4919,11 @@
     </w:p>
     <w:tbl>
       <w:tblPr>
-        <w:tblStyle w:val="aa"/>
+        <w:tblStyle w:val="TableGrid"/>
         <w:tblW w:w="0" w:type="auto"/>
         <w:jc w:val="center"/>
         <w:tblInd w:w="675" w:type="dxa"/>
-        <w:tblLook w:val="04A0" w:firstRow="1" w:lastRow="0" w:firstColumn="1" w:lastColumn="0" w:noHBand="0" w:noVBand="1"/>
+        <w:tblLook w:val="04A0"/>
       </w:tblPr>
       <w:tblGrid>
         <w:gridCol w:w="718"/>
@@ -4940,7 +4944,7 @@
             <w:pPr>
               <w:jc w:val="right"/>
               <w:rPr>
-                <w:rFonts w:ascii="宋体" w:eastAsia="宋体" w:hAnsi="宋体" w:cs="宋体"/>
+                <w:rFonts w:ascii="SimSun" w:eastAsia="SimSun" w:hAnsi="SimSun" w:cs="SimSun"/>
                 <w:color w:val="000000"/>
               </w:rPr>
             </w:pPr>
@@ -4962,7 +4966,7 @@
             <w:pPr>
               <w:jc w:val="right"/>
               <w:rPr>
-                <w:rFonts w:ascii="宋体" w:eastAsia="宋体" w:hAnsi="宋体" w:cs="宋体"/>
+                <w:rFonts w:ascii="SimSun" w:eastAsia="SimSun" w:hAnsi="SimSun" w:cs="SimSun"/>
                 <w:color w:val="000000"/>
               </w:rPr>
             </w:pPr>
@@ -4984,7 +4988,7 @@
             <w:pPr>
               <w:jc w:val="right"/>
               <w:rPr>
-                <w:rFonts w:ascii="宋体" w:eastAsia="宋体" w:hAnsi="宋体" w:cs="宋体"/>
+                <w:rFonts w:ascii="SimSun" w:eastAsia="SimSun" w:hAnsi="SimSun" w:cs="SimSun"/>
                 <w:color w:val="000000"/>
               </w:rPr>
             </w:pPr>
@@ -5006,7 +5010,7 @@
             <w:pPr>
               <w:jc w:val="right"/>
               <w:rPr>
-                <w:rFonts w:ascii="宋体" w:eastAsia="宋体" w:hAnsi="宋体" w:cs="宋体"/>
+                <w:rFonts w:ascii="SimSun" w:eastAsia="SimSun" w:hAnsi="SimSun" w:cs="SimSun"/>
                 <w:color w:val="000000"/>
               </w:rPr>
             </w:pPr>
@@ -5033,7 +5037,7 @@
             <w:pPr>
               <w:jc w:val="right"/>
               <w:rPr>
-                <w:rFonts w:ascii="宋体" w:eastAsia="宋体" w:hAnsi="宋体" w:cs="宋体"/>
+                <w:rFonts w:ascii="SimSun" w:eastAsia="SimSun" w:hAnsi="SimSun" w:cs="SimSun"/>
                 <w:color w:val="000000"/>
               </w:rPr>
             </w:pPr>
@@ -5055,7 +5059,7 @@
             <w:pPr>
               <w:jc w:val="right"/>
               <w:rPr>
-                <w:rFonts w:ascii="宋体" w:eastAsia="宋体" w:hAnsi="宋体" w:cs="宋体"/>
+                <w:rFonts w:ascii="SimSun" w:eastAsia="SimSun" w:hAnsi="SimSun" w:cs="SimSun"/>
                 <w:color w:val="000000"/>
               </w:rPr>
             </w:pPr>
@@ -5077,7 +5081,7 @@
             <w:pPr>
               <w:jc w:val="right"/>
               <w:rPr>
-                <w:rFonts w:ascii="宋体" w:eastAsia="宋体" w:hAnsi="宋体" w:cs="宋体"/>
+                <w:rFonts w:ascii="SimSun" w:eastAsia="SimSun" w:hAnsi="SimSun" w:cs="SimSun"/>
                 <w:color w:val="000000"/>
               </w:rPr>
             </w:pPr>
@@ -5099,7 +5103,7 @@
             <w:pPr>
               <w:jc w:val="right"/>
               <w:rPr>
-                <w:rFonts w:ascii="宋体" w:eastAsia="宋体" w:hAnsi="宋体" w:cs="宋体"/>
+                <w:rFonts w:ascii="SimSun" w:eastAsia="SimSun" w:hAnsi="SimSun" w:cs="SimSun"/>
                 <w:color w:val="000000"/>
               </w:rPr>
             </w:pPr>
@@ -5126,7 +5130,7 @@
             <w:pPr>
               <w:jc w:val="right"/>
               <w:rPr>
-                <w:rFonts w:ascii="宋体" w:eastAsia="宋体" w:hAnsi="宋体" w:cs="宋体"/>
+                <w:rFonts w:ascii="SimSun" w:eastAsia="SimSun" w:hAnsi="SimSun" w:cs="SimSun"/>
                 <w:color w:val="000000"/>
               </w:rPr>
             </w:pPr>
@@ -5148,7 +5152,7 @@
             <w:pPr>
               <w:jc w:val="right"/>
               <w:rPr>
-                <w:rFonts w:ascii="宋体" w:eastAsia="宋体" w:hAnsi="宋体" w:cs="宋体"/>
+                <w:rFonts w:ascii="SimSun" w:eastAsia="SimSun" w:hAnsi="SimSun" w:cs="SimSun"/>
                 <w:color w:val="000000"/>
               </w:rPr>
             </w:pPr>
@@ -5170,7 +5174,7 @@
             <w:pPr>
               <w:jc w:val="right"/>
               <w:rPr>
-                <w:rFonts w:ascii="宋体" w:eastAsia="宋体" w:hAnsi="宋体" w:cs="宋体"/>
+                <w:rFonts w:ascii="SimSun" w:eastAsia="SimSun" w:hAnsi="SimSun" w:cs="SimSun"/>
                 <w:color w:val="000000"/>
               </w:rPr>
             </w:pPr>
@@ -5192,7 +5196,7 @@
             <w:pPr>
               <w:jc w:val="right"/>
               <w:rPr>
-                <w:rFonts w:ascii="宋体" w:eastAsia="宋体" w:hAnsi="宋体" w:cs="宋体"/>
+                <w:rFonts w:ascii="SimSun" w:eastAsia="SimSun" w:hAnsi="SimSun" w:cs="SimSun"/>
                 <w:color w:val="000000"/>
               </w:rPr>
             </w:pPr>
@@ -5219,7 +5223,7 @@
             <w:pPr>
               <w:jc w:val="right"/>
               <w:rPr>
-                <w:rFonts w:ascii="宋体" w:eastAsia="宋体" w:hAnsi="宋体" w:cs="宋体"/>
+                <w:rFonts w:ascii="SimSun" w:eastAsia="SimSun" w:hAnsi="SimSun" w:cs="SimSun"/>
                 <w:color w:val="000000"/>
               </w:rPr>
             </w:pPr>
@@ -5241,7 +5245,7 @@
             <w:pPr>
               <w:jc w:val="right"/>
               <w:rPr>
-                <w:rFonts w:ascii="宋体" w:eastAsia="宋体" w:hAnsi="宋体" w:cs="宋体"/>
+                <w:rFonts w:ascii="SimSun" w:eastAsia="SimSun" w:hAnsi="SimSun" w:cs="SimSun"/>
                 <w:color w:val="000000"/>
               </w:rPr>
             </w:pPr>
@@ -5263,7 +5267,7 @@
             <w:pPr>
               <w:jc w:val="right"/>
               <w:rPr>
-                <w:rFonts w:ascii="宋体" w:eastAsia="宋体" w:hAnsi="宋体" w:cs="宋体"/>
+                <w:rFonts w:ascii="SimSun" w:eastAsia="SimSun" w:hAnsi="SimSun" w:cs="SimSun"/>
                 <w:color w:val="000000"/>
               </w:rPr>
             </w:pPr>
@@ -5285,7 +5289,7 @@
             <w:pPr>
               <w:jc w:val="right"/>
               <w:rPr>
-                <w:rFonts w:ascii="宋体" w:eastAsia="宋体" w:hAnsi="宋体" w:cs="宋体"/>
+                <w:rFonts w:ascii="SimSun" w:eastAsia="SimSun" w:hAnsi="SimSun" w:cs="SimSun"/>
                 <w:color w:val="000000"/>
               </w:rPr>
             </w:pPr>
@@ -5350,11 +5354,11 @@
     </w:p>
     <w:tbl>
       <w:tblPr>
-        <w:tblStyle w:val="aa"/>
+        <w:tblStyle w:val="TableGrid"/>
         <w:tblW w:w="0" w:type="auto"/>
         <w:jc w:val="center"/>
         <w:tblInd w:w="675" w:type="dxa"/>
-        <w:tblLook w:val="04A0" w:firstRow="1" w:lastRow="0" w:firstColumn="1" w:lastColumn="0" w:noHBand="0" w:noVBand="1"/>
+        <w:tblLook w:val="04A0"/>
       </w:tblPr>
       <w:tblGrid>
         <w:gridCol w:w="718"/>
@@ -5375,7 +5379,7 @@
             <w:pPr>
               <w:jc w:val="right"/>
               <w:rPr>
-                <w:rFonts w:ascii="宋体" w:eastAsia="宋体" w:hAnsi="宋体" w:cs="宋体"/>
+                <w:rFonts w:ascii="SimSun" w:eastAsia="SimSun" w:hAnsi="SimSun" w:cs="SimSun"/>
                 <w:color w:val="000000"/>
               </w:rPr>
             </w:pPr>
@@ -5397,7 +5401,7 @@
             <w:pPr>
               <w:jc w:val="right"/>
               <w:rPr>
-                <w:rFonts w:ascii="宋体" w:eastAsia="宋体" w:hAnsi="宋体" w:cs="宋体"/>
+                <w:rFonts w:ascii="SimSun" w:eastAsia="SimSun" w:hAnsi="SimSun" w:cs="SimSun"/>
                 <w:color w:val="000000"/>
               </w:rPr>
             </w:pPr>
@@ -5419,7 +5423,7 @@
             <w:pPr>
               <w:jc w:val="right"/>
               <w:rPr>
-                <w:rFonts w:ascii="宋体" w:eastAsia="宋体" w:hAnsi="宋体" w:cs="宋体"/>
+                <w:rFonts w:ascii="SimSun" w:eastAsia="SimSun" w:hAnsi="SimSun" w:cs="SimSun"/>
                 <w:color w:val="000000"/>
               </w:rPr>
             </w:pPr>
@@ -5441,7 +5445,7 @@
             <w:pPr>
               <w:jc w:val="right"/>
               <w:rPr>
-                <w:rFonts w:ascii="宋体" w:eastAsia="宋体" w:hAnsi="宋体" w:cs="宋体"/>
+                <w:rFonts w:ascii="SimSun" w:eastAsia="SimSun" w:hAnsi="SimSun" w:cs="SimSun"/>
                 <w:color w:val="000000"/>
               </w:rPr>
             </w:pPr>
@@ -5468,7 +5472,7 @@
             <w:pPr>
               <w:jc w:val="right"/>
               <w:rPr>
-                <w:rFonts w:ascii="宋体" w:eastAsia="宋体" w:hAnsi="宋体" w:cs="宋体"/>
+                <w:rFonts w:ascii="SimSun" w:eastAsia="SimSun" w:hAnsi="SimSun" w:cs="SimSun"/>
                 <w:color w:val="000000"/>
               </w:rPr>
             </w:pPr>
@@ -5490,7 +5494,7 @@
             <w:pPr>
               <w:jc w:val="right"/>
               <w:rPr>
-                <w:rFonts w:ascii="宋体" w:eastAsia="宋体" w:hAnsi="宋体" w:cs="宋体"/>
+                <w:rFonts w:ascii="SimSun" w:eastAsia="SimSun" w:hAnsi="SimSun" w:cs="SimSun"/>
                 <w:color w:val="000000"/>
               </w:rPr>
             </w:pPr>
@@ -5512,7 +5516,7 @@
             <w:pPr>
               <w:jc w:val="right"/>
               <w:rPr>
-                <w:rFonts w:ascii="宋体" w:eastAsia="宋体" w:hAnsi="宋体" w:cs="宋体"/>
+                <w:rFonts w:ascii="SimSun" w:eastAsia="SimSun" w:hAnsi="SimSun" w:cs="SimSun"/>
                 <w:color w:val="000000"/>
               </w:rPr>
             </w:pPr>
@@ -5534,7 +5538,7 @@
             <w:pPr>
               <w:jc w:val="right"/>
               <w:rPr>
-                <w:rFonts w:ascii="宋体" w:eastAsia="宋体" w:hAnsi="宋体" w:cs="宋体"/>
+                <w:rFonts w:ascii="SimSun" w:eastAsia="SimSun" w:hAnsi="SimSun" w:cs="SimSun"/>
                 <w:color w:val="000000"/>
               </w:rPr>
             </w:pPr>
@@ -5561,7 +5565,7 @@
             <w:pPr>
               <w:jc w:val="right"/>
               <w:rPr>
-                <w:rFonts w:ascii="宋体" w:eastAsia="宋体" w:hAnsi="宋体" w:cs="宋体"/>
+                <w:rFonts w:ascii="SimSun" w:eastAsia="SimSun" w:hAnsi="SimSun" w:cs="SimSun"/>
                 <w:color w:val="000000"/>
               </w:rPr>
             </w:pPr>
@@ -5583,7 +5587,7 @@
             <w:pPr>
               <w:jc w:val="right"/>
               <w:rPr>
-                <w:rFonts w:ascii="宋体" w:eastAsia="宋体" w:hAnsi="宋体" w:cs="宋体"/>
+                <w:rFonts w:ascii="SimSun" w:eastAsia="SimSun" w:hAnsi="SimSun" w:cs="SimSun"/>
                 <w:color w:val="000000"/>
               </w:rPr>
             </w:pPr>
@@ -5605,7 +5609,7 @@
             <w:pPr>
               <w:jc w:val="right"/>
               <w:rPr>
-                <w:rFonts w:ascii="宋体" w:eastAsia="宋体" w:hAnsi="宋体" w:cs="宋体"/>
+                <w:rFonts w:ascii="SimSun" w:eastAsia="SimSun" w:hAnsi="SimSun" w:cs="SimSun"/>
                 <w:color w:val="000000"/>
               </w:rPr>
             </w:pPr>
@@ -5627,7 +5631,7 @@
             <w:pPr>
               <w:jc w:val="right"/>
               <w:rPr>
-                <w:rFonts w:ascii="宋体" w:eastAsia="宋体" w:hAnsi="宋体" w:cs="宋体"/>
+                <w:rFonts w:ascii="SimSun" w:eastAsia="SimSun" w:hAnsi="SimSun" w:cs="SimSun"/>
                 <w:color w:val="000000"/>
               </w:rPr>
             </w:pPr>
@@ -5654,7 +5658,7 @@
             <w:pPr>
               <w:jc w:val="right"/>
               <w:rPr>
-                <w:rFonts w:ascii="宋体" w:eastAsia="宋体" w:hAnsi="宋体" w:cs="宋体"/>
+                <w:rFonts w:ascii="SimSun" w:eastAsia="SimSun" w:hAnsi="SimSun" w:cs="SimSun"/>
                 <w:color w:val="000000"/>
               </w:rPr>
             </w:pPr>
@@ -5676,7 +5680,7 @@
             <w:pPr>
               <w:jc w:val="right"/>
               <w:rPr>
-                <w:rFonts w:ascii="宋体" w:eastAsia="宋体" w:hAnsi="宋体" w:cs="宋体"/>
+                <w:rFonts w:ascii="SimSun" w:eastAsia="SimSun" w:hAnsi="SimSun" w:cs="SimSun"/>
                 <w:color w:val="000000"/>
               </w:rPr>
             </w:pPr>
@@ -5698,7 +5702,7 @@
             <w:pPr>
               <w:jc w:val="right"/>
               <w:rPr>
-                <w:rFonts w:ascii="宋体" w:eastAsia="宋体" w:hAnsi="宋体" w:cs="宋体"/>
+                <w:rFonts w:ascii="SimSun" w:eastAsia="SimSun" w:hAnsi="SimSun" w:cs="SimSun"/>
                 <w:color w:val="000000"/>
               </w:rPr>
             </w:pPr>
@@ -5720,7 +5724,7 @@
             <w:pPr>
               <w:jc w:val="right"/>
               <w:rPr>
-                <w:rFonts w:ascii="宋体" w:eastAsia="宋体" w:hAnsi="宋体" w:cs="宋体"/>
+                <w:rFonts w:ascii="SimSun" w:eastAsia="SimSun" w:hAnsi="SimSun" w:cs="SimSun"/>
                 <w:color w:val="000000"/>
               </w:rPr>
             </w:pPr>
@@ -5776,7 +5780,7 @@
     </w:p>
     <w:p>
       <w:pPr>
-        <w:pStyle w:val="3"/>
+        <w:pStyle w:val="Heading3"/>
       </w:pPr>
       <w:r>
         <w:t>Part f)</w:t>
@@ -5784,7 +5788,13 @@
     </w:p>
     <w:p>
       <w:r>
-        <w:t xml:space="preserve">Yes, as we see that the lower the temperature is, the more likely we will converge to </w:t>
+        <w:t>Yes, as we see that the lower the temperature i</w:t>
+      </w:r>
+      <w:r>
+        <w:t xml:space="preserve">s, the more </w:t>
+      </w:r>
+      <w:r>
+        <w:t xml:space="preserve">we will converge to </w:t>
       </w:r>
       <w:r>
         <w:t>the global</w:t>
@@ -5793,13 +5803,19 @@
         <w:t xml:space="preserve"> </w:t>
       </w:r>
       <w:r>
-        <w:t>optimum as time tends to infinity</w:t>
-      </w:r>
-      <w:r>
-        <w:t>, but it will converge really slowly, especially when reached a local optimum</w:t>
-      </w:r>
-      <w:r>
-        <w:t xml:space="preserve">. </w:t>
+        <w:t xml:space="preserve">optimum as time tends to </w:t>
+      </w:r>
+      <w:r>
+        <w:rPr>
+          <w:i/>
+        </w:rPr>
+        <w:t>infinity</w:t>
+      </w:r>
+      <w:r>
+        <w:t>. However, note that for a low temperature, it will converge to the global optimal very slowly if we get stuck in a local optimum. Otherwise it will converge quickly.</w:t>
+      </w:r>
+      <w:r>
+        <w:t xml:space="preserve"> </w:t>
       </w:r>
       <w:r>
         <w:t>On the other hand, the higher the temperature</w:t>
@@ -5863,7 +5879,7 @@
     </w:p>
     <w:p>
       <w:pPr>
-        <w:pStyle w:val="2"/>
+        <w:pStyle w:val="Heading2"/>
       </w:pPr>
       <w:r>
         <w:t>Problem.2</w:t>
@@ -5871,7 +5887,7 @@
     </w:p>
     <w:p>
       <w:pPr>
-        <w:pStyle w:val="3"/>
+        <w:pStyle w:val="Heading3"/>
       </w:pPr>
       <w:r>
         <w:t>Part a)</w:t>
@@ -6019,7 +6035,7 @@
     </w:p>
     <w:p>
       <w:pPr>
-        <w:pStyle w:val="3"/>
+        <w:pStyle w:val="Heading3"/>
       </w:pPr>
       <w:r>
         <w:lastRenderedPageBreak/>
@@ -6041,7 +6057,7 @@
     </w:p>
     <w:p>
       <w:pPr>
-        <w:pStyle w:val="3"/>
+        <w:pStyle w:val="Heading3"/>
       </w:pPr>
       <w:r>
         <w:t>Part c)</w:t>
@@ -6229,20 +6245,26 @@
       </w:r>
       <w:proofErr w:type="gramEnd"/>
       <w:r>
-        <w:t xml:space="preserve"> to be better than at least 3 of its neighbors. If 6 is to be a neighbor of 2, then 2 will need to be better than 4 </w:t>
+        <w:t xml:space="preserve"> to be better than at least 3 of its neighbors. If 6 </w:t>
       </w:r>
       <w:proofErr w:type="gramStart"/>
       <w:r>
-        <w:t>states(</w:t>
+        <w:t>is</w:t>
       </w:r>
       <w:proofErr w:type="gramEnd"/>
       <w:r>
-        <w:t>including 6 and its 3 neighbors). This is impossible as we showed both 3, 4, and 5 are better than 2. Thus, the remaining neighbor can only be 1.</w:t>
+        <w:t xml:space="preserve"> to be a neighbor of 2, then 2 will need to be better than 4 states</w:t>
+      </w:r>
+      <w:r>
+        <w:t xml:space="preserve"> </w:t>
+      </w:r>
+      <w:r>
+        <w:t>(including 6 and its 3 neighbors). This is impossible as we showed both 3, 4, and 5 are better than 2. Thus, the remaining neighbor can only be 1.</w:t>
       </w:r>
     </w:p>
     <w:p>
       <w:pPr>
-        <w:pStyle w:val="3"/>
+        <w:pStyle w:val="Heading3"/>
       </w:pPr>
       <w:r>
         <w:t>Part d)</w:t>
@@ -6264,7 +6286,7 @@
     </w:p>
     <w:p>
       <w:pPr>
-        <w:pStyle w:val="3"/>
+        <w:pStyle w:val="Heading3"/>
       </w:pPr>
       <w:r>
         <w:t>Part e)</w:t>
@@ -6280,7 +6302,7 @@
     </w:p>
     <w:p>
       <w:pPr>
-        <w:pStyle w:val="3"/>
+        <w:pStyle w:val="Heading3"/>
       </w:pPr>
       <w:r>
         <w:t>Part f)</w:t>
@@ -6296,55 +6318,127 @@
     </w:p>
     <w:p>
       <w:r>
-        <w:t>J(1) &lt; J(2), J(1) &lt; J(3), J(1) &lt; J(4), J(1) &lt; J(5)</w:t>
+        <w:t xml:space="preserve">J(1) </w:t>
+      </w:r>
+      <w:r>
+        <w:t>&gt;</w:t>
+      </w:r>
+      <w:r>
+        <w:t xml:space="preserve"> J(2), J(1) </w:t>
+      </w:r>
+      <w:r>
+        <w:t>&gt;</w:t>
+      </w:r>
+      <w:r>
+        <w:t xml:space="preserve"> J(3), J(1) </w:t>
+      </w:r>
+      <w:r>
+        <w:t>&gt;</w:t>
+      </w:r>
+      <w:r>
+        <w:t xml:space="preserve"> J(4), J(1) </w:t>
+      </w:r>
+      <w:r>
+        <w:t>&gt;</w:t>
+      </w:r>
+      <w:r>
+        <w:t xml:space="preserve"> J(5)</w:t>
       </w:r>
       <w:r>
         <w:t xml:space="preserve">, </w:t>
       </w:r>
       <w:r>
-        <w:t>J(1) &lt; J(6)</w:t>
+        <w:t xml:space="preserve">J(1) </w:t>
+      </w:r>
+      <w:r>
+        <w:t>&gt;</w:t>
+      </w:r>
+      <w:r>
+        <w:t xml:space="preserve"> J(6)</w:t>
       </w:r>
       <w:r>
         <w:t xml:space="preserve">, </w:t>
       </w:r>
       <w:r>
-        <w:t>J(2) &lt; J(3)</w:t>
+        <w:t xml:space="preserve">J(2) </w:t>
+      </w:r>
+      <w:r>
+        <w:t>&gt;</w:t>
+      </w:r>
+      <w:r>
+        <w:t xml:space="preserve"> J(3)</w:t>
       </w:r>
       <w:r>
         <w:t xml:space="preserve">, </w:t>
       </w:r>
       <w:r>
-        <w:t>J(2) &lt; J(4)</w:t>
+        <w:t xml:space="preserve">J(2) </w:t>
+      </w:r>
+      <w:r>
+        <w:t>&gt;</w:t>
+      </w:r>
+      <w:r>
+        <w:t xml:space="preserve"> J(4)</w:t>
       </w:r>
       <w:r>
         <w:t xml:space="preserve">, </w:t>
       </w:r>
       <w:r>
-        <w:t>J(2) &lt; J(5)</w:t>
+        <w:t xml:space="preserve">J(2) </w:t>
+      </w:r>
+      <w:r>
+        <w:t>&gt;</w:t>
+      </w:r>
+      <w:r>
+        <w:t xml:space="preserve"> J(5)</w:t>
       </w:r>
       <w:r>
         <w:t xml:space="preserve">, </w:t>
       </w:r>
       <w:r>
-        <w:t>J(2) &lt; J(6)</w:t>
+        <w:t xml:space="preserve">J(2) </w:t>
+      </w:r>
+      <w:r>
+        <w:t>&gt;</w:t>
+      </w:r>
+      <w:r>
+        <w:t xml:space="preserve"> J(6)</w:t>
       </w:r>
       <w:r>
         <w:t xml:space="preserve">, </w:t>
       </w:r>
       <w:r>
-        <w:t>J(3) &lt; J(4)</w:t>
+        <w:t xml:space="preserve">J(3) </w:t>
+      </w:r>
+      <w:r>
+        <w:t>&gt;</w:t>
+      </w:r>
+      <w:r>
+        <w:t xml:space="preserve"> J(4)</w:t>
       </w:r>
       <w:r>
         <w:t xml:space="preserve">, </w:t>
       </w:r>
       <w:r>
-        <w:t>J(3) &lt; J(5)</w:t>
+        <w:t xml:space="preserve">J(3) </w:t>
+      </w:r>
+      <w:r>
+        <w:t>&gt;</w:t>
+      </w:r>
+      <w:r>
+        <w:t xml:space="preserve"> J(5)</w:t>
       </w:r>
       <w:r>
         <w:t xml:space="preserve">, </w:t>
       </w:r>
       <w:r>
-        <w:t>J(3) &lt; J(6)</w:t>
+        <w:t xml:space="preserve">J(3) </w:t>
+      </w:r>
+      <w:r>
+        <w:t>&gt;</w:t>
+      </w:r>
+      <w:r>
+        <w:t xml:space="preserve"> J(6)</w:t>
       </w:r>
       <w:r>
         <w:t>.</w:t>
@@ -6357,7 +6451,7 @@
     </w:p>
     <w:p>
       <w:pPr>
-        <w:pStyle w:val="3"/>
+        <w:pStyle w:val="Heading3"/>
       </w:pPr>
       <w:r>
         <w:t>Part g)</w:t>
@@ -6365,15 +6459,69 @@
     </w:p>
     <w:p>
       <w:r>
-        <w:t xml:space="preserve">Yes. Both 5 and 6 are local optimum. 4 Could also be a local </w:t>
+        <w:t xml:space="preserve">Yes. Both 5 and 6 are local optimum. 4 </w:t>
+      </w:r>
+      <w:r>
+        <w:t>c</w:t>
+      </w:r>
+      <w:r>
+        <w:t>ould also be a local op</w:t>
+      </w:r>
+      <w:r>
+        <w:t>timum. We identified</w:t>
+      </w:r>
+      <w:r>
+        <w:t xml:space="preserve"> </w:t>
+      </w:r>
+      <w:r>
+        <w:t>that</w:t>
+      </w:r>
+      <w:r>
+        <w:t xml:space="preserve"> 1</w:t>
+      </w:r>
+      <w:r>
+        <w:t xml:space="preserve"> &gt; </w:t>
+      </w:r>
+      <w:r>
+        <w:t>2</w:t>
+      </w:r>
+      <w:r>
+        <w:t xml:space="preserve"> &gt; </w:t>
+      </w:r>
+      <w:r>
+        <w:t xml:space="preserve">3. </w:t>
+      </w:r>
+      <w:r>
+        <w:t xml:space="preserve">We know for sure that 5 and 6 are not neighbors of each other </w:t>
+      </w:r>
+      <w:r>
+        <w:rPr>
+          <w:i/>
+        </w:rPr>
+        <w:t>unless 5=6</w:t>
+      </w:r>
+      <w:r>
+        <w:t>, because otherwise they are not local optimum anymore. In terms of 4, if it is a local minimum and its value is not equal to either 5 or 6, then it cannot be a neighbor of 5 or 6; otherwise it can. If 5 and 6 are neighbors of each other, then we know that 5=6; otherwise we cannot tell which is bigger. In our case, since we cannot tell if 5 and 6 are neighbors of each other, we have no information regarding their relative magnitudes. For example</w:t>
+      </w:r>
+      <w:r>
+        <w:t>, we could assign 4,</w:t>
+      </w:r>
+      <w:r>
+        <w:t xml:space="preserve"> </w:t>
+      </w:r>
+      <w:r>
+        <w:t>5,</w:t>
+      </w:r>
+      <w:r>
+        <w:t xml:space="preserve"> </w:t>
       </w:r>
       <w:proofErr w:type="gramStart"/>
       <w:r>
-        <w:t>optimum.</w:t>
+        <w:t>6</w:t>
       </w:r>
       <w:proofErr w:type="gramEnd"/>
       <w:r>
-        <w:t xml:space="preserve"> As we have identified the sequence of 1,</w:t>
+        <w:t xml:space="preserve"> to have neighbors 1,</w:t>
       </w:r>
       <w:r>
         <w:t xml:space="preserve"> </w:t>
@@ -6385,36 +6533,16 @@
         <w:t xml:space="preserve"> </w:t>
       </w:r>
       <w:r>
-        <w:t>3. For the rest, we could assign 4,</w:t>
-      </w:r>
-      <w:r>
-        <w:t xml:space="preserve"> </w:t>
-      </w:r>
-      <w:r>
-        <w:t>5,</w:t>
-      </w:r>
-      <w:r>
-        <w:t xml:space="preserve"> </w:t>
-      </w:r>
-      <w:proofErr w:type="gramStart"/>
-      <w:r>
-        <w:t>6</w:t>
-      </w:r>
-      <w:proofErr w:type="gramEnd"/>
-      <w:r>
-        <w:t xml:space="preserve"> to have neighbors 1,</w:t>
-      </w:r>
-      <w:r>
-        <w:t xml:space="preserve"> </w:t>
-      </w:r>
-      <w:r>
-        <w:t>2,</w:t>
-      </w:r>
-      <w:r>
-        <w:t xml:space="preserve"> </w:t>
-      </w:r>
-      <w:r>
-        <w:t>3. Then, all of them are local optimum. We could not infer from the table which one is better/equal to each other for 4,</w:t>
+        <w:t>3. Then, 4, 5, and 6</w:t>
+      </w:r>
+      <w:r>
+        <w:t xml:space="preserve"> are </w:t>
+      </w:r>
+      <w:r>
+        <w:t xml:space="preserve">all </w:t>
+      </w:r>
+      <w:r>
+        <w:t>local optimum. We could not infer from the table which one is better/equal to each other for 4,</w:t>
       </w:r>
       <w:r>
         <w:t xml:space="preserve"> </w:t>
@@ -6436,15 +6564,16 @@
     </w:p>
     <w:p>
       <w:pPr>
-        <w:pStyle w:val="2"/>
-      </w:pPr>
-      <w:r>
+        <w:pStyle w:val="Heading2"/>
+      </w:pPr>
+      <w:r>
+        <w:lastRenderedPageBreak/>
         <w:t>Problem.3</w:t>
       </w:r>
     </w:p>
     <w:p>
       <w:pPr>
-        <w:pStyle w:val="3"/>
+        <w:pStyle w:val="Heading3"/>
       </w:pPr>
       <w:r>
         <w:rPr>
@@ -6464,8 +6593,8 @@
       <w:r>
         <w:t xml:space="preserve">is </w:t>
       </w:r>
-      <w:proofErr w:type="gramEnd"/>
       <m:oMath>
+        <w:proofErr w:type="gramEnd"/>
         <m:r>
           <w:rPr>
             <w:rFonts w:ascii="Cambria Math" w:hAnsi="Cambria Math"/>
@@ -6597,7 +6726,6 @@
     </w:p>
     <w:p>
       <w:r>
-        <w:lastRenderedPageBreak/>
         <w:t xml:space="preserve">In our case, </w:t>
       </w:r>
       <m:oMath>
@@ -6914,7 +7042,7 @@
     </w:p>
     <w:p>
       <w:pPr>
-        <w:pStyle w:val="3"/>
+        <w:pStyle w:val="Heading3"/>
       </w:pPr>
       <w:r>
         <w:t>Part b)</w:t>
@@ -6928,8 +7056,8 @@
       <w:r>
         <w:t xml:space="preserve">is </w:t>
       </w:r>
-      <w:proofErr w:type="gramEnd"/>
       <m:oMath>
+        <w:proofErr w:type="gramEnd"/>
         <m:sSup>
           <m:sSupPr>
             <m:ctrlPr>
@@ -7595,7 +7723,7 @@
     </w:p>
     <w:p>
       <w:pPr>
-        <w:pStyle w:val="3"/>
+        <w:pStyle w:val="Heading3"/>
       </w:pPr>
       <w:r>
         <w:t>Part c)</w:t>
@@ -7997,6 +8125,7 @@
     </w:p>
     <w:p>
       <w:r>
+        <w:lastRenderedPageBreak/>
         <w:t xml:space="preserve">For **1***1**0*: </w:t>
       </w:r>
       <m:oMath>
@@ -8043,7 +8172,7 @@
     </w:p>
     <w:p>
       <w:pPr>
-        <w:pStyle w:val="2"/>
+        <w:pStyle w:val="Heading2"/>
       </w:pPr>
       <w:r>
         <w:t xml:space="preserve">Code used </w:t>
@@ -8057,9 +8186,9 @@
     </w:p>
     <w:tbl>
       <w:tblPr>
-        <w:tblStyle w:val="aa"/>
+        <w:tblStyle w:val="TableGrid"/>
         <w:tblW w:w="0" w:type="auto"/>
-        <w:tblLook w:val="04A0" w:firstRow="1" w:lastRow="0" w:firstColumn="1" w:lastColumn="0" w:noHBand="0" w:noVBand="1"/>
+        <w:tblLook w:val="04A0"/>
       </w:tblPr>
       <w:tblGrid>
         <w:gridCol w:w="8856"/>
@@ -8187,7 +8316,6 @@
                 <w:sz w:val="20"/>
                 <w:szCs w:val="20"/>
               </w:rPr>
-              <w:lastRenderedPageBreak/>
               <w:t>t(1, 3) = 1/2;</w:t>
             </w:r>
           </w:p>
@@ -8211,27 +8339,7 @@
                 <w:sz w:val="20"/>
                 <w:szCs w:val="20"/>
               </w:rPr>
-              <w:t>t(2, 1) = 0.5*</w:t>
-            </w:r>
-            <w:proofErr w:type="spellStart"/>
-            <w:r>
-              <w:rPr>
-                <w:rFonts w:ascii="Courier New" w:hAnsi="Courier New" w:cs="Courier New"/>
-                <w:color w:val="000000"/>
-                <w:sz w:val="20"/>
-                <w:szCs w:val="20"/>
-              </w:rPr>
-              <w:t>exp</w:t>
-            </w:r>
-            <w:proofErr w:type="spellEnd"/>
-            <w:r>
-              <w:rPr>
-                <w:rFonts w:ascii="Courier New" w:hAnsi="Courier New" w:cs="Courier New"/>
-                <w:color w:val="000000"/>
-                <w:sz w:val="20"/>
-                <w:szCs w:val="20"/>
-              </w:rPr>
-              <w:t>(-1/T);</w:t>
+              <w:t>t(2, 1) = 0.5*exp(-1/T);</w:t>
             </w:r>
           </w:p>
           <w:p>
@@ -8254,27 +8362,7 @@
                 <w:sz w:val="20"/>
                 <w:szCs w:val="20"/>
               </w:rPr>
-              <w:t>t(2, 4) = 0.5*</w:t>
-            </w:r>
-            <w:proofErr w:type="spellStart"/>
-            <w:r>
-              <w:rPr>
-                <w:rFonts w:ascii="Courier New" w:hAnsi="Courier New" w:cs="Courier New"/>
-                <w:color w:val="000000"/>
-                <w:sz w:val="20"/>
-                <w:szCs w:val="20"/>
-              </w:rPr>
-              <w:t>exp</w:t>
-            </w:r>
-            <w:proofErr w:type="spellEnd"/>
-            <w:r>
-              <w:rPr>
-                <w:rFonts w:ascii="Courier New" w:hAnsi="Courier New" w:cs="Courier New"/>
-                <w:color w:val="000000"/>
-                <w:sz w:val="20"/>
-                <w:szCs w:val="20"/>
-              </w:rPr>
-              <w:t>(-2/T);</w:t>
+              <w:t>t(2, 4) = 0.5*exp(-2/T);</w:t>
             </w:r>
           </w:p>
           <w:p>
@@ -8320,27 +8408,7 @@
                 <w:sz w:val="20"/>
                 <w:szCs w:val="20"/>
               </w:rPr>
-              <w:t>t(3, 1) = 0.5*</w:t>
-            </w:r>
-            <w:proofErr w:type="spellStart"/>
-            <w:r>
-              <w:rPr>
-                <w:rFonts w:ascii="Courier New" w:hAnsi="Courier New" w:cs="Courier New"/>
-                <w:color w:val="000000"/>
-                <w:sz w:val="20"/>
-                <w:szCs w:val="20"/>
-              </w:rPr>
-              <w:t>exp</w:t>
-            </w:r>
-            <w:proofErr w:type="spellEnd"/>
-            <w:r>
-              <w:rPr>
-                <w:rFonts w:ascii="Courier New" w:hAnsi="Courier New" w:cs="Courier New"/>
-                <w:color w:val="000000"/>
-                <w:sz w:val="20"/>
-                <w:szCs w:val="20"/>
-              </w:rPr>
-              <w:t>(-2/T);</w:t>
+              <w:t>t(3, 1) = 0.5*exp(-2/T);</w:t>
             </w:r>
           </w:p>
           <w:p>
@@ -8363,27 +8431,7 @@
                 <w:sz w:val="20"/>
                 <w:szCs w:val="20"/>
               </w:rPr>
-              <w:t>t(3, 4) = 0.5*</w:t>
-            </w:r>
-            <w:proofErr w:type="spellStart"/>
-            <w:r>
-              <w:rPr>
-                <w:rFonts w:ascii="Courier New" w:hAnsi="Courier New" w:cs="Courier New"/>
-                <w:color w:val="000000"/>
-                <w:sz w:val="20"/>
-                <w:szCs w:val="20"/>
-              </w:rPr>
-              <w:t>exp</w:t>
-            </w:r>
-            <w:proofErr w:type="spellEnd"/>
-            <w:r>
-              <w:rPr>
-                <w:rFonts w:ascii="Courier New" w:hAnsi="Courier New" w:cs="Courier New"/>
-                <w:color w:val="000000"/>
-                <w:sz w:val="20"/>
-                <w:szCs w:val="20"/>
-              </w:rPr>
-              <w:t>(-3/T);</w:t>
+              <w:t>t(3, 4) = 0.5*exp(-3/T);</w:t>
             </w:r>
           </w:p>
           <w:p>
@@ -8440,7 +8488,7 @@
               <w:adjustRightInd w:val="0"/>
               <w:jc w:val="left"/>
               <w:rPr>
-                <w:rFonts w:ascii="Courier New" w:hAnsi="Courier New" w:cs="Courier New" w:hint="eastAsia"/>
+                <w:rFonts w:ascii="Courier New" w:hAnsi="Courier New" w:cs="Courier New"/>
                 <w:color w:val="000000"/>
                 <w:sz w:val="20"/>
                 <w:szCs w:val="20"/>
@@ -8464,7 +8512,7 @@
               <w:adjustRightInd w:val="0"/>
               <w:jc w:val="left"/>
               <w:rPr>
-                <w:rFonts w:ascii="Courier New" w:hAnsi="Courier New" w:cs="Courier New" w:hint="eastAsia"/>
+                <w:rFonts w:ascii="Courier New" w:hAnsi="Courier New" w:cs="Courier New"/>
                 <w:color w:val="000000"/>
                 <w:sz w:val="20"/>
                 <w:szCs w:val="20"/>
@@ -8612,25 +8660,7 @@
                 <w:sz w:val="20"/>
                 <w:szCs w:val="20"/>
               </w:rPr>
-              <w:t>sum(0.25*t</w:t>
-            </w:r>
-            <w:r>
-              <w:rPr>
-                <w:rFonts w:ascii="Courier New" w:hAnsi="Courier New" w:cs="Courier New"/>
-                <w:color w:val="000000"/>
-                <w:sz w:val="20"/>
-                <w:szCs w:val="20"/>
-              </w:rPr>
-              <w:t>^10</w:t>
-            </w:r>
-            <w:r>
-              <w:rPr>
-                <w:rFonts w:ascii="Courier New" w:hAnsi="Courier New" w:cs="Courier New"/>
-                <w:color w:val="000000"/>
-                <w:sz w:val="20"/>
-                <w:szCs w:val="20"/>
-              </w:rPr>
-              <w:t>,1)</w:t>
+              <w:t>sum(0.25*t^10,1)</w:t>
             </w:r>
           </w:p>
           <w:p>
@@ -8653,37 +8683,16 @@
                 <w:sz w:val="20"/>
                 <w:szCs w:val="20"/>
               </w:rPr>
-              <w:t>sum(0.25*t</w:t>
-            </w:r>
-            <w:r>
-              <w:rPr>
-                <w:rFonts w:ascii="Courier New" w:hAnsi="Courier New" w:cs="Courier New"/>
-                <w:color w:val="000000"/>
-                <w:sz w:val="20"/>
-                <w:szCs w:val="20"/>
-              </w:rPr>
-              <w:t>^1000</w:t>
-            </w:r>
-            <w:r>
-              <w:rPr>
-                <w:rFonts w:ascii="Courier New" w:hAnsi="Courier New" w:cs="Courier New"/>
-                <w:color w:val="000000"/>
-                <w:sz w:val="20"/>
-                <w:szCs w:val="20"/>
-              </w:rPr>
-              <w:t>,1)</w:t>
+              <w:t>sum(0.25*t^1000,1)</w:t>
             </w:r>
           </w:p>
         </w:tc>
       </w:tr>
     </w:tbl>
-    <w:p>
-      <w:bookmarkStart w:id="0" w:name="_GoBack"/>
-      <w:bookmarkEnd w:id="0"/>
-    </w:p>
+    <w:p/>
     <w:sectPr>
-      <w:headerReference w:type="default" r:id="rId10"/>
-      <w:footerReference w:type="default" r:id="rId11"/>
+      <w:headerReference w:type="default" r:id="rId9"/>
+      <w:footerReference w:type="default" r:id="rId10"/>
       <w:pgSz w:w="12240" w:h="15840"/>
       <w:pgMar w:top="1440" w:right="1800" w:bottom="1440" w:left="1800" w:header="720" w:footer="720" w:gutter="0"/>
       <w:cols w:space="720"/>
@@ -8694,7 +8703,7 @@
 </file>
 
 <file path=word/endnotes.xml><?xml version="1.0" encoding="utf-8"?>
-<w:endnotes xmlns:wpc="http://schemas.microsoft.com/office/word/2010/wordprocessingCanvas" xmlns:mc="http://schemas.openxmlformats.org/markup-compatibility/2006" xmlns:o="urn:schemas-microsoft-com:office:office" xmlns:r="http://schemas.openxmlformats.org/officeDocument/2006/relationships" xmlns:m="http://schemas.openxmlformats.org/officeDocument/2006/math" xmlns:v="urn:schemas-microsoft-com:vml" xmlns:wp14="http://schemas.microsoft.com/office/word/2010/wordprocessingDrawing" xmlns:wp="http://schemas.openxmlformats.org/drawingml/2006/wordprocessingDrawing" xmlns:w10="urn:schemas-microsoft-com:office:word" xmlns:w="http://schemas.openxmlformats.org/wordprocessingml/2006/main" xmlns:w14="http://schemas.microsoft.com/office/word/2010/wordml" xmlns:wpg="http://schemas.microsoft.com/office/word/2010/wordprocessingGroup" xmlns:wpi="http://schemas.microsoft.com/office/word/2010/wordprocessingInk" xmlns:wne="http://schemas.microsoft.com/office/word/2006/wordml" xmlns:wps="http://schemas.microsoft.com/office/word/2010/wordprocessingShape" mc:Ignorable="w14 wp14">
+<w:endnotes xmlns:ve="http://schemas.openxmlformats.org/markup-compatibility/2006" xmlns:o="urn:schemas-microsoft-com:office:office" xmlns:r="http://schemas.openxmlformats.org/officeDocument/2006/relationships" xmlns:m="http://schemas.openxmlformats.org/officeDocument/2006/math" xmlns:v="urn:schemas-microsoft-com:vml" xmlns:wp="http://schemas.openxmlformats.org/drawingml/2006/wordprocessingDrawing" xmlns:w10="urn:schemas-microsoft-com:office:word" xmlns:w="http://schemas.openxmlformats.org/wordprocessingml/2006/main" xmlns:wne="http://schemas.microsoft.com/office/word/2006/wordml">
   <w:endnote w:type="separator" w:id="-1">
     <w:p>
       <w:pPr>
@@ -8719,7 +8728,7 @@
 </file>
 
 <file path=word/footer1.xml><?xml version="1.0" encoding="utf-8"?>
-<w:ftr xmlns:wpc="http://schemas.microsoft.com/office/word/2010/wordprocessingCanvas" xmlns:mc="http://schemas.openxmlformats.org/markup-compatibility/2006" xmlns:o="urn:schemas-microsoft-com:office:office" xmlns:r="http://schemas.openxmlformats.org/officeDocument/2006/relationships" xmlns:m="http://schemas.openxmlformats.org/officeDocument/2006/math" xmlns:v="urn:schemas-microsoft-com:vml" xmlns:wp14="http://schemas.microsoft.com/office/word/2010/wordprocessingDrawing" xmlns:wp="http://schemas.openxmlformats.org/drawingml/2006/wordprocessingDrawing" xmlns:w10="urn:schemas-microsoft-com:office:word" xmlns:w="http://schemas.openxmlformats.org/wordprocessingml/2006/main" xmlns:w14="http://schemas.microsoft.com/office/word/2010/wordml" xmlns:wpg="http://schemas.microsoft.com/office/word/2010/wordprocessingGroup" xmlns:wpi="http://schemas.microsoft.com/office/word/2010/wordprocessingInk" xmlns:wne="http://schemas.microsoft.com/office/word/2006/wordml" xmlns:wps="http://schemas.microsoft.com/office/word/2010/wordprocessingShape" mc:Ignorable="w14 wp14">
+<w:ftr xmlns:ve="http://schemas.openxmlformats.org/markup-compatibility/2006" xmlns:o="urn:schemas-microsoft-com:office:office" xmlns:r="http://schemas.openxmlformats.org/officeDocument/2006/relationships" xmlns:m="http://schemas.openxmlformats.org/officeDocument/2006/math" xmlns:v="urn:schemas-microsoft-com:vml" xmlns:wp="http://schemas.openxmlformats.org/drawingml/2006/wordprocessingDrawing" xmlns:w10="urn:schemas-microsoft-com:office:word" xmlns:w="http://schemas.openxmlformats.org/wordprocessingml/2006/main" xmlns:wne="http://schemas.microsoft.com/office/word/2006/wordml">
   <w:sdt>
     <w:sdtPr>
       <w:id w:val="-2060010355"/>
@@ -8736,7 +8745,7 @@
     <w:sdtContent>
       <w:p>
         <w:pPr>
-          <w:pStyle w:val="a7"/>
+          <w:pStyle w:val="Footer"/>
           <w:jc w:val="right"/>
         </w:pPr>
         <w:r>
@@ -8752,7 +8761,7 @@
           <w:rPr>
             <w:noProof/>
           </w:rPr>
-          <w:t>1</w:t>
+          <w:t>7</w:t>
         </w:r>
         <w:r>
           <w:rPr>
@@ -8765,14 +8774,14 @@
   </w:sdt>
   <w:p>
     <w:pPr>
-      <w:pStyle w:val="a7"/>
+      <w:pStyle w:val="Footer"/>
     </w:pPr>
   </w:p>
 </w:ftr>
 </file>
 
 <file path=word/footnotes.xml><?xml version="1.0" encoding="utf-8"?>
-<w:footnotes xmlns:wpc="http://schemas.microsoft.com/office/word/2010/wordprocessingCanvas" xmlns:mc="http://schemas.openxmlformats.org/markup-compatibility/2006" xmlns:o="urn:schemas-microsoft-com:office:office" xmlns:r="http://schemas.openxmlformats.org/officeDocument/2006/relationships" xmlns:m="http://schemas.openxmlformats.org/officeDocument/2006/math" xmlns:v="urn:schemas-microsoft-com:vml" xmlns:wp14="http://schemas.microsoft.com/office/word/2010/wordprocessingDrawing" xmlns:wp="http://schemas.openxmlformats.org/drawingml/2006/wordprocessingDrawing" xmlns:w10="urn:schemas-microsoft-com:office:word" xmlns:w="http://schemas.openxmlformats.org/wordprocessingml/2006/main" xmlns:w14="http://schemas.microsoft.com/office/word/2010/wordml" xmlns:wpg="http://schemas.microsoft.com/office/word/2010/wordprocessingGroup" xmlns:wpi="http://schemas.microsoft.com/office/word/2010/wordprocessingInk" xmlns:wne="http://schemas.microsoft.com/office/word/2006/wordml" xmlns:wps="http://schemas.microsoft.com/office/word/2010/wordprocessingShape" mc:Ignorable="w14 wp14">
+<w:footnotes xmlns:ve="http://schemas.openxmlformats.org/markup-compatibility/2006" xmlns:o="urn:schemas-microsoft-com:office:office" xmlns:r="http://schemas.openxmlformats.org/officeDocument/2006/relationships" xmlns:m="http://schemas.openxmlformats.org/officeDocument/2006/math" xmlns:v="urn:schemas-microsoft-com:vml" xmlns:wp="http://schemas.openxmlformats.org/drawingml/2006/wordprocessingDrawing" xmlns:w10="urn:schemas-microsoft-com:office:word" xmlns:w="http://schemas.openxmlformats.org/wordprocessingml/2006/main" xmlns:wne="http://schemas.microsoft.com/office/word/2006/wordml">
   <w:footnote w:type="separator" w:id="-1">
     <w:p>
       <w:pPr>
@@ -8797,10 +8806,10 @@
 </file>
 
 <file path=word/header1.xml><?xml version="1.0" encoding="utf-8"?>
-<w:hdr xmlns:wpc="http://schemas.microsoft.com/office/word/2010/wordprocessingCanvas" xmlns:mc="http://schemas.openxmlformats.org/markup-compatibility/2006" xmlns:o="urn:schemas-microsoft-com:office:office" xmlns:r="http://schemas.openxmlformats.org/officeDocument/2006/relationships" xmlns:m="http://schemas.openxmlformats.org/officeDocument/2006/math" xmlns:v="urn:schemas-microsoft-com:vml" xmlns:wp14="http://schemas.microsoft.com/office/word/2010/wordprocessingDrawing" xmlns:wp="http://schemas.openxmlformats.org/drawingml/2006/wordprocessingDrawing" xmlns:w10="urn:schemas-microsoft-com:office:word" xmlns:w="http://schemas.openxmlformats.org/wordprocessingml/2006/main" xmlns:w14="http://schemas.microsoft.com/office/word/2010/wordml" xmlns:wpg="http://schemas.microsoft.com/office/word/2010/wordprocessingGroup" xmlns:wpi="http://schemas.microsoft.com/office/word/2010/wordprocessingInk" xmlns:wne="http://schemas.microsoft.com/office/word/2006/wordml" xmlns:wps="http://schemas.microsoft.com/office/word/2010/wordprocessingShape" mc:Ignorable="w14 wp14">
+<w:hdr xmlns:ve="http://schemas.openxmlformats.org/markup-compatibility/2006" xmlns:o="urn:schemas-microsoft-com:office:office" xmlns:r="http://schemas.openxmlformats.org/officeDocument/2006/relationships" xmlns:m="http://schemas.openxmlformats.org/officeDocument/2006/math" xmlns:v="urn:schemas-microsoft-com:vml" xmlns:wp="http://schemas.openxmlformats.org/drawingml/2006/wordprocessingDrawing" xmlns:w10="urn:schemas-microsoft-com:office:word" xmlns:w="http://schemas.openxmlformats.org/wordprocessingml/2006/main" xmlns:wne="http://schemas.microsoft.com/office/word/2006/wordml">
   <w:p>
     <w:pPr>
-      <w:pStyle w:val="a6"/>
+      <w:pStyle w:val="Header"/>
     </w:pPr>
     <w:r>
       <w:rPr>
@@ -8874,7 +8883,7 @@
 </file>
 
 <file path=word/numbering.xml><?xml version="1.0" encoding="utf-8"?>
-<w:numbering xmlns:wpc="http://schemas.microsoft.com/office/word/2010/wordprocessingCanvas" xmlns:mc="http://schemas.openxmlformats.org/markup-compatibility/2006" xmlns:o="urn:schemas-microsoft-com:office:office" xmlns:r="http://schemas.openxmlformats.org/officeDocument/2006/relationships" xmlns:m="http://schemas.openxmlformats.org/officeDocument/2006/math" xmlns:v="urn:schemas-microsoft-com:vml" xmlns:wp14="http://schemas.microsoft.com/office/word/2010/wordprocessingDrawing" xmlns:wp="http://schemas.openxmlformats.org/drawingml/2006/wordprocessingDrawing" xmlns:w10="urn:schemas-microsoft-com:office:word" xmlns:w="http://schemas.openxmlformats.org/wordprocessingml/2006/main" xmlns:w14="http://schemas.microsoft.com/office/word/2010/wordml" xmlns:wpg="http://schemas.microsoft.com/office/word/2010/wordprocessingGroup" xmlns:wpi="http://schemas.microsoft.com/office/word/2010/wordprocessingInk" xmlns:wne="http://schemas.microsoft.com/office/word/2006/wordml" xmlns:wps="http://schemas.microsoft.com/office/word/2010/wordprocessingShape" mc:Ignorable="w14 wp14">
+<w:numbering xmlns:ve="http://schemas.openxmlformats.org/markup-compatibility/2006" xmlns:o="urn:schemas-microsoft-com:office:office" xmlns:r="http://schemas.openxmlformats.org/officeDocument/2006/relationships" xmlns:m="http://schemas.openxmlformats.org/officeDocument/2006/math" xmlns:v="urn:schemas-microsoft-com:vml" xmlns:wp="http://schemas.openxmlformats.org/drawingml/2006/wordprocessingDrawing" xmlns:w10="urn:schemas-microsoft-com:office:word" xmlns:w="http://schemas.openxmlformats.org/wordprocessingml/2006/main" xmlns:wne="http://schemas.microsoft.com/office/word/2006/wordml">
   <w:abstractNum w:abstractNumId="0">
     <w:nsid w:val="0BE8060B"/>
     <w:multiLevelType w:val="hybridMultilevel"/>
@@ -10676,7 +10685,7 @@
 </file>
 
 <file path=word/styles.xml><?xml version="1.0" encoding="utf-8"?>
-<w:styles xmlns:mc="http://schemas.openxmlformats.org/markup-compatibility/2006" xmlns:r="http://schemas.openxmlformats.org/officeDocument/2006/relationships" xmlns:w="http://schemas.openxmlformats.org/wordprocessingml/2006/main" xmlns:w14="http://schemas.microsoft.com/office/word/2010/wordml" mc:Ignorable="w14">
+<w:styles xmlns:r="http://schemas.openxmlformats.org/officeDocument/2006/relationships" xmlns:w="http://schemas.openxmlformats.org/wordprocessingml/2006/main">
   <w:docDefaults>
     <w:rPrDefault>
       <w:rPr>
@@ -10831,7 +10840,7 @@
     <w:lsdException w:name="Bibliography" w:uiPriority="37"/>
     <w:lsdException w:name="TOC Heading" w:uiPriority="39" w:qFormat="1"/>
   </w:latentStyles>
-  <w:style w:type="paragraph" w:default="1" w:styleId="a">
+  <w:style w:type="paragraph" w:default="1" w:styleId="Normal">
     <w:name w:val="Normal"/>
     <w:qFormat/>
     <w:rsid w:val="00765D00"/>
@@ -10839,11 +10848,11 @@
       <w:jc w:val="both"/>
     </w:pPr>
   </w:style>
-  <w:style w:type="paragraph" w:styleId="2">
+  <w:style w:type="paragraph" w:styleId="Heading2">
     <w:name w:val="heading 2"/>
-    <w:basedOn w:val="a"/>
-    <w:next w:val="a"/>
-    <w:link w:val="2Char"/>
+    <w:basedOn w:val="Normal"/>
+    <w:next w:val="Normal"/>
+    <w:link w:val="Heading2Char"/>
     <w:uiPriority w:val="9"/>
     <w:unhideWhenUsed/>
     <w:qFormat/>
@@ -10862,11 +10871,11 @@
       <w:szCs w:val="32"/>
     </w:rPr>
   </w:style>
-  <w:style w:type="paragraph" w:styleId="3">
+  <w:style w:type="paragraph" w:styleId="Heading3">
     <w:name w:val="heading 3"/>
-    <w:basedOn w:val="a"/>
-    <w:next w:val="a"/>
-    <w:link w:val="3Char"/>
+    <w:basedOn w:val="Normal"/>
+    <w:next w:val="Normal"/>
+    <w:link w:val="Heading3Char"/>
     <w:uiPriority w:val="9"/>
     <w:unhideWhenUsed/>
     <w:qFormat/>
@@ -10884,11 +10893,11 @@
       <w:szCs w:val="32"/>
     </w:rPr>
   </w:style>
-  <w:style w:type="paragraph" w:styleId="4">
+  <w:style w:type="paragraph" w:styleId="Heading4">
     <w:name w:val="heading 4"/>
-    <w:basedOn w:val="a"/>
-    <w:next w:val="a"/>
-    <w:link w:val="4Char"/>
+    <w:basedOn w:val="Normal"/>
+    <w:next w:val="Normal"/>
+    <w:link w:val="Heading4Char"/>
     <w:uiPriority w:val="9"/>
     <w:unhideWhenUsed/>
     <w:qFormat/>
@@ -10907,11 +10916,11 @@
       <w:szCs w:val="28"/>
     </w:rPr>
   </w:style>
-  <w:style w:type="paragraph" w:styleId="5">
+  <w:style w:type="paragraph" w:styleId="Heading5">
     <w:name w:val="heading 5"/>
-    <w:basedOn w:val="a"/>
-    <w:next w:val="a"/>
-    <w:link w:val="5Char"/>
+    <w:basedOn w:val="Normal"/>
+    <w:next w:val="Normal"/>
+    <w:link w:val="Heading5Char"/>
     <w:uiPriority w:val="9"/>
     <w:unhideWhenUsed/>
     <w:qFormat/>
@@ -10929,17 +10938,18 @@
       <w:szCs w:val="28"/>
     </w:rPr>
   </w:style>
-  <w:style w:type="character" w:default="1" w:styleId="a0">
+  <w:style w:type="character" w:default="1" w:styleId="DefaultParagraphFont">
     <w:name w:val="Default Paragraph Font"/>
     <w:uiPriority w:val="1"/>
     <w:semiHidden/>
     <w:unhideWhenUsed/>
   </w:style>
-  <w:style w:type="table" w:default="1" w:styleId="a1">
+  <w:style w:type="table" w:default="1" w:styleId="TableNormal">
     <w:name w:val="Normal Table"/>
     <w:uiPriority w:val="99"/>
     <w:semiHidden/>
     <w:unhideWhenUsed/>
+    <w:qFormat/>
     <w:tblPr>
       <w:tblInd w:w="0" w:type="dxa"/>
       <w:tblCellMar>
@@ -10950,15 +10960,15 @@
       </w:tblCellMar>
     </w:tblPr>
   </w:style>
-  <w:style w:type="numbering" w:default="1" w:styleId="a2">
+  <w:style w:type="numbering" w:default="1" w:styleId="NoList">
     <w:name w:val="No List"/>
     <w:uiPriority w:val="99"/>
     <w:semiHidden/>
     <w:unhideWhenUsed/>
   </w:style>
-  <w:style w:type="paragraph" w:styleId="a3">
+  <w:style w:type="paragraph" w:styleId="ListParagraph">
     <w:name w:val="List Paragraph"/>
-    <w:basedOn w:val="a"/>
+    <w:basedOn w:val="Normal"/>
     <w:uiPriority w:val="34"/>
     <w:qFormat/>
     <w:rsid w:val="00BC3CB9"/>
@@ -10967,9 +10977,9 @@
       <w:contextualSpacing/>
     </w:pPr>
   </w:style>
-  <w:style w:type="character" w:styleId="a4">
+  <w:style w:type="character" w:styleId="PlaceholderText">
     <w:name w:val="Placeholder Text"/>
-    <w:basedOn w:val="a0"/>
+    <w:basedOn w:val="DefaultParagraphFont"/>
     <w:uiPriority w:val="99"/>
     <w:semiHidden/>
     <w:rsid w:val="00442401"/>
@@ -10977,10 +10987,10 @@
       <w:color w:val="808080"/>
     </w:rPr>
   </w:style>
-  <w:style w:type="paragraph" w:styleId="a5">
+  <w:style w:type="paragraph" w:styleId="BalloonText">
     <w:name w:val="Balloon Text"/>
-    <w:basedOn w:val="a"/>
-    <w:link w:val="Char"/>
+    <w:basedOn w:val="Normal"/>
+    <w:link w:val="BalloonTextChar"/>
     <w:uiPriority w:val="99"/>
     <w:semiHidden/>
     <w:unhideWhenUsed/>
@@ -10994,10 +11004,10 @@
       <w:szCs w:val="16"/>
     </w:rPr>
   </w:style>
-  <w:style w:type="character" w:customStyle="1" w:styleId="Char">
-    <w:name w:val="批注框文本 Char"/>
-    <w:basedOn w:val="a0"/>
-    <w:link w:val="a5"/>
+  <w:style w:type="character" w:customStyle="1" w:styleId="BalloonTextChar">
+    <w:name w:val="Balloon Text Char"/>
+    <w:basedOn w:val="DefaultParagraphFont"/>
+    <w:link w:val="BalloonText"/>
     <w:uiPriority w:val="99"/>
     <w:semiHidden/>
     <w:rsid w:val="00442401"/>
@@ -11007,10 +11017,10 @@
       <w:szCs w:val="16"/>
     </w:rPr>
   </w:style>
-  <w:style w:type="paragraph" w:styleId="a6">
+  <w:style w:type="paragraph" w:styleId="Header">
     <w:name w:val="header"/>
-    <w:basedOn w:val="a"/>
-    <w:link w:val="Char0"/>
+    <w:basedOn w:val="Normal"/>
+    <w:link w:val="HeaderChar"/>
     <w:uiPriority w:val="99"/>
     <w:unhideWhenUsed/>
     <w:rsid w:val="007E4794"/>
@@ -11031,10 +11041,10 @@
       <w:szCs w:val="18"/>
     </w:rPr>
   </w:style>
-  <w:style w:type="character" w:customStyle="1" w:styleId="Char0">
-    <w:name w:val="页眉 Char"/>
-    <w:basedOn w:val="a0"/>
-    <w:link w:val="a6"/>
+  <w:style w:type="character" w:customStyle="1" w:styleId="HeaderChar">
+    <w:name w:val="Header Char"/>
+    <w:basedOn w:val="DefaultParagraphFont"/>
+    <w:link w:val="Header"/>
     <w:uiPriority w:val="99"/>
     <w:rsid w:val="007E4794"/>
     <w:rPr>
@@ -11042,10 +11052,10 @@
       <w:szCs w:val="18"/>
     </w:rPr>
   </w:style>
-  <w:style w:type="paragraph" w:styleId="a7">
+  <w:style w:type="paragraph" w:styleId="Footer">
     <w:name w:val="footer"/>
-    <w:basedOn w:val="a"/>
-    <w:link w:val="Char1"/>
+    <w:basedOn w:val="Normal"/>
+    <w:link w:val="FooterChar"/>
     <w:uiPriority w:val="99"/>
     <w:unhideWhenUsed/>
     <w:rsid w:val="007E4794"/>
@@ -11062,10 +11072,10 @@
       <w:szCs w:val="18"/>
     </w:rPr>
   </w:style>
-  <w:style w:type="character" w:customStyle="1" w:styleId="Char1">
-    <w:name w:val="页脚 Char"/>
-    <w:basedOn w:val="a0"/>
-    <w:link w:val="a7"/>
+  <w:style w:type="character" w:customStyle="1" w:styleId="FooterChar">
+    <w:name w:val="Footer Char"/>
+    <w:basedOn w:val="DefaultParagraphFont"/>
+    <w:link w:val="Footer"/>
     <w:uiPriority w:val="99"/>
     <w:rsid w:val="007E4794"/>
     <w:rPr>
@@ -11073,11 +11083,11 @@
       <w:szCs w:val="18"/>
     </w:rPr>
   </w:style>
-  <w:style w:type="paragraph" w:styleId="a8">
+  <w:style w:type="paragraph" w:styleId="Title">
     <w:name w:val="Title"/>
-    <w:basedOn w:val="a"/>
-    <w:next w:val="a"/>
-    <w:link w:val="Char2"/>
+    <w:basedOn w:val="Normal"/>
+    <w:next w:val="Normal"/>
+    <w:link w:val="TitleChar"/>
     <w:uiPriority w:val="10"/>
     <w:qFormat/>
     <w:rsid w:val="007E4794"/>
@@ -11087,31 +11097,31 @@
       <w:outlineLvl w:val="0"/>
     </w:pPr>
     <w:rPr>
-      <w:rFonts w:asciiTheme="majorHAnsi" w:eastAsia="宋体" w:hAnsiTheme="majorHAnsi" w:cstheme="majorBidi"/>
+      <w:rFonts w:asciiTheme="majorHAnsi" w:eastAsia="SimSun" w:hAnsiTheme="majorHAnsi" w:cstheme="majorBidi"/>
       <w:b/>
       <w:bCs/>
       <w:sz w:val="32"/>
       <w:szCs w:val="32"/>
     </w:rPr>
   </w:style>
-  <w:style w:type="character" w:customStyle="1" w:styleId="Char2">
-    <w:name w:val="标题 Char"/>
-    <w:basedOn w:val="a0"/>
-    <w:link w:val="a8"/>
+  <w:style w:type="character" w:customStyle="1" w:styleId="TitleChar">
+    <w:name w:val="Title Char"/>
+    <w:basedOn w:val="DefaultParagraphFont"/>
+    <w:link w:val="Title"/>
     <w:uiPriority w:val="10"/>
     <w:rsid w:val="007E4794"/>
     <w:rPr>
-      <w:rFonts w:asciiTheme="majorHAnsi" w:eastAsia="宋体" w:hAnsiTheme="majorHAnsi" w:cstheme="majorBidi"/>
+      <w:rFonts w:asciiTheme="majorHAnsi" w:eastAsia="SimSun" w:hAnsiTheme="majorHAnsi" w:cstheme="majorBidi"/>
       <w:b/>
       <w:bCs/>
       <w:sz w:val="32"/>
       <w:szCs w:val="32"/>
     </w:rPr>
   </w:style>
-  <w:style w:type="character" w:customStyle="1" w:styleId="2Char">
-    <w:name w:val="标题 2 Char"/>
-    <w:basedOn w:val="a0"/>
-    <w:link w:val="2"/>
+  <w:style w:type="character" w:customStyle="1" w:styleId="Heading2Char">
+    <w:name w:val="Heading 2 Char"/>
+    <w:basedOn w:val="DefaultParagraphFont"/>
+    <w:link w:val="Heading2"/>
     <w:uiPriority w:val="9"/>
     <w:rsid w:val="007E4794"/>
     <w:rPr>
@@ -11122,11 +11132,11 @@
       <w:szCs w:val="32"/>
     </w:rPr>
   </w:style>
-  <w:style w:type="paragraph" w:styleId="a9">
+  <w:style w:type="paragraph" w:styleId="Subtitle">
     <w:name w:val="Subtitle"/>
-    <w:basedOn w:val="a"/>
-    <w:next w:val="a"/>
-    <w:link w:val="Char3"/>
+    <w:basedOn w:val="Normal"/>
+    <w:next w:val="Normal"/>
+    <w:link w:val="SubtitleChar"/>
     <w:uiPriority w:val="11"/>
     <w:qFormat/>
     <w:rsid w:val="00081536"/>
@@ -11145,10 +11155,10 @@
       <w:szCs w:val="24"/>
     </w:rPr>
   </w:style>
-  <w:style w:type="character" w:customStyle="1" w:styleId="Char3">
-    <w:name w:val="副标题 Char"/>
-    <w:basedOn w:val="a0"/>
-    <w:link w:val="a9"/>
+  <w:style w:type="character" w:customStyle="1" w:styleId="SubtitleChar">
+    <w:name w:val="Subtitle Char"/>
+    <w:basedOn w:val="DefaultParagraphFont"/>
+    <w:link w:val="Subtitle"/>
     <w:uiPriority w:val="11"/>
     <w:rsid w:val="00081536"/>
     <w:rPr>
@@ -11163,12 +11173,12 @@
   </w:style>
   <w:style w:type="character" w:customStyle="1" w:styleId="apple-style-span">
     <w:name w:val="apple-style-span"/>
-    <w:basedOn w:val="a0"/>
+    <w:basedOn w:val="DefaultParagraphFont"/>
     <w:rsid w:val="00C7276F"/>
   </w:style>
-  <w:style w:type="table" w:styleId="aa">
+  <w:style w:type="table" w:styleId="TableGrid">
     <w:name w:val="Table Grid"/>
-    <w:basedOn w:val="a1"/>
+    <w:basedOn w:val="TableNormal"/>
     <w:uiPriority w:val="59"/>
     <w:rsid w:val="0019587F"/>
     <w:pPr>
@@ -11194,13 +11204,13 @@
   </w:style>
   <w:style w:type="character" w:customStyle="1" w:styleId="apple-converted-space">
     <w:name w:val="apple-converted-space"/>
-    <w:basedOn w:val="a0"/>
+    <w:basedOn w:val="DefaultParagraphFont"/>
     <w:rsid w:val="00891531"/>
   </w:style>
-  <w:style w:type="character" w:customStyle="1" w:styleId="3Char">
-    <w:name w:val="标题 3 Char"/>
-    <w:basedOn w:val="a0"/>
-    <w:link w:val="3"/>
+  <w:style w:type="character" w:customStyle="1" w:styleId="Heading3Char">
+    <w:name w:val="Heading 3 Char"/>
+    <w:basedOn w:val="DefaultParagraphFont"/>
+    <w:link w:val="Heading3"/>
     <w:uiPriority w:val="9"/>
     <w:rsid w:val="008F6CE6"/>
     <w:rPr>
@@ -11210,10 +11220,10 @@
       <w:szCs w:val="32"/>
     </w:rPr>
   </w:style>
-  <w:style w:type="character" w:customStyle="1" w:styleId="4Char">
-    <w:name w:val="标题 4 Char"/>
-    <w:basedOn w:val="a0"/>
-    <w:link w:val="4"/>
+  <w:style w:type="character" w:customStyle="1" w:styleId="Heading4Char">
+    <w:name w:val="Heading 4 Char"/>
+    <w:basedOn w:val="DefaultParagraphFont"/>
+    <w:link w:val="Heading4"/>
     <w:uiPriority w:val="9"/>
     <w:rsid w:val="008F6CE6"/>
     <w:rPr>
@@ -11224,10 +11234,10 @@
       <w:szCs w:val="28"/>
     </w:rPr>
   </w:style>
-  <w:style w:type="character" w:customStyle="1" w:styleId="5Char">
-    <w:name w:val="标题 5 Char"/>
-    <w:basedOn w:val="a0"/>
-    <w:link w:val="5"/>
+  <w:style w:type="character" w:customStyle="1" w:styleId="Heading5Char">
+    <w:name w:val="Heading 5 Char"/>
+    <w:basedOn w:val="DefaultParagraphFont"/>
+    <w:link w:val="Heading5"/>
     <w:uiPriority w:val="9"/>
     <w:rsid w:val="008F6CE6"/>
     <w:rPr>
@@ -11237,10 +11247,10 @@
       <w:szCs w:val="28"/>
     </w:rPr>
   </w:style>
-  <w:style w:type="paragraph" w:styleId="ab">
+  <w:style w:type="paragraph" w:styleId="Caption">
     <w:name w:val="caption"/>
-    <w:basedOn w:val="a"/>
-    <w:next w:val="a"/>
+    <w:basedOn w:val="Normal"/>
+    <w:next w:val="Normal"/>
     <w:uiPriority w:val="35"/>
     <w:unhideWhenUsed/>
     <w:qFormat/>
@@ -11256,7 +11266,7 @@
       <w:szCs w:val="18"/>
     </w:rPr>
   </w:style>
-  <w:style w:type="paragraph" w:styleId="ac">
+  <w:style w:type="paragraph" w:styleId="NoSpacing">
     <w:name w:val="No Spacing"/>
     <w:uiPriority w:val="1"/>
     <w:qFormat/>
@@ -12151,7 +12161,7 @@
 </file>
 
 <file path=customXml/itemProps1.xml><?xml version="1.0" encoding="utf-8"?>
-<ds:datastoreItem xmlns:ds="http://schemas.openxmlformats.org/officeDocument/2006/customXml" ds:itemID="{E7DD057D-9437-4933-8652-AA2B59FD228A}">
+<ds:datastoreItem xmlns:ds="http://schemas.openxmlformats.org/officeDocument/2006/customXml" ds:itemID="{DD7E092C-9DB0-4BBB-957F-680739AB4BE7}">
   <ds:schemaRefs>
     <ds:schemaRef ds:uri="http://schemas.openxmlformats.org/officeDocument/2006/bibliography"/>
   </ds:schemaRefs>
